--- a/WebAppWorkflow/Relazione/Relazione_Progetto_PMCSN_Basili_2024_25.docx
+++ b/WebAppWorkflow/Relazione/Relazione_Progetto_PMCSN_Basili_2024_25.docx
@@ -570,7 +570,7 @@
         </w:rPr>
         <w:fldChar w:fldCharType="separate"/>
       </w:r>
-      <w:hyperlink w:anchor="_Toc216116744" w:history="1">
+      <w:hyperlink w:anchor="_Toc216200287" w:history="1">
         <w:r>
           <w:rPr>
             <w:rStyle w:val="Collegamentoipertestuale"/>
@@ -618,7 +618,7 @@
             <w:noProof/>
             <w:webHidden/>
           </w:rPr>
-          <w:instrText xml:space="preserve"> PAGEREF _Toc216116744 \h </w:instrText>
+          <w:instrText xml:space="preserve"> PAGEREF _Toc216200287 \h </w:instrText>
         </w:r>
         <w:r>
           <w:rPr>
@@ -664,7 +664,7 @@
           <w:lang w:eastAsia="en-GB"/>
         </w:rPr>
       </w:pPr>
-      <w:hyperlink w:anchor="_Toc216116745" w:history="1">
+      <w:hyperlink w:anchor="_Toc216200288" w:history="1">
         <w:r>
           <w:rPr>
             <w:rStyle w:val="Collegamentoipertestuale"/>
@@ -711,7 +711,7 @@
             <w:noProof/>
             <w:webHidden/>
           </w:rPr>
-          <w:instrText xml:space="preserve"> PAGEREF _Toc216116745 \h </w:instrText>
+          <w:instrText xml:space="preserve"> PAGEREF _Toc216200288 \h </w:instrText>
         </w:r>
         <w:r>
           <w:rPr>
@@ -757,7 +757,7 @@
           <w:lang w:eastAsia="en-GB"/>
         </w:rPr>
       </w:pPr>
-      <w:hyperlink w:anchor="_Toc216116746" w:history="1">
+      <w:hyperlink w:anchor="_Toc216200289" w:history="1">
         <w:r>
           <w:rPr>
             <w:rStyle w:val="Collegamentoipertestuale"/>
@@ -805,7 +805,7 @@
             <w:noProof/>
             <w:webHidden/>
           </w:rPr>
-          <w:instrText xml:space="preserve"> PAGEREF _Toc216116746 \h </w:instrText>
+          <w:instrText xml:space="preserve"> PAGEREF _Toc216200289 \h </w:instrText>
         </w:r>
         <w:r>
           <w:rPr>
@@ -851,7 +851,7 @@
           <w:lang w:eastAsia="en-GB"/>
         </w:rPr>
       </w:pPr>
-      <w:hyperlink w:anchor="_Toc216116747" w:history="1">
+      <w:hyperlink w:anchor="_Toc216200290" w:history="1">
         <w:r>
           <w:rPr>
             <w:rStyle w:val="Collegamentoipertestuale"/>
@@ -899,7 +899,7 @@
             <w:noProof/>
             <w:webHidden/>
           </w:rPr>
-          <w:instrText xml:space="preserve"> PAGEREF _Toc216116747 \h </w:instrText>
+          <w:instrText xml:space="preserve"> PAGEREF _Toc216200290 \h </w:instrText>
         </w:r>
         <w:r>
           <w:rPr>
@@ -944,7 +944,7 @@
           <w:lang w:eastAsia="en-GB"/>
         </w:rPr>
       </w:pPr>
-      <w:hyperlink w:anchor="_Toc216116748" w:history="1">
+      <w:hyperlink w:anchor="_Toc216200291" w:history="1">
         <w:r>
           <w:rPr>
             <w:rStyle w:val="Collegamentoipertestuale"/>
@@ -993,7 +993,7 @@
             <w:noProof/>
             <w:webHidden/>
           </w:rPr>
-          <w:instrText xml:space="preserve"> PAGEREF _Toc216116748 \h </w:instrText>
+          <w:instrText xml:space="preserve"> PAGEREF _Toc216200291 \h </w:instrText>
         </w:r>
         <w:r>
           <w:rPr>
@@ -1038,7 +1038,7 @@
           <w:lang w:eastAsia="en-GB"/>
         </w:rPr>
       </w:pPr>
-      <w:hyperlink w:anchor="_Toc216116749" w:history="1">
+      <w:hyperlink w:anchor="_Toc216200292" w:history="1">
         <w:r>
           <w:rPr>
             <w:rStyle w:val="Collegamentoipertestuale"/>
@@ -1087,7 +1087,7 @@
             <w:noProof/>
             <w:webHidden/>
           </w:rPr>
-          <w:instrText xml:space="preserve"> PAGEREF _Toc216116749 \h </w:instrText>
+          <w:instrText xml:space="preserve"> PAGEREF _Toc216200292 \h </w:instrText>
         </w:r>
         <w:r>
           <w:rPr>
@@ -1132,7 +1132,7 @@
           <w:lang w:eastAsia="en-GB"/>
         </w:rPr>
       </w:pPr>
-      <w:hyperlink w:anchor="_Toc216116750" w:history="1">
+      <w:hyperlink w:anchor="_Toc216200293" w:history="1">
         <w:r>
           <w:rPr>
             <w:rStyle w:val="Collegamentoipertestuale"/>
@@ -1181,7 +1181,7 @@
             <w:noProof/>
             <w:webHidden/>
           </w:rPr>
-          <w:instrText xml:space="preserve"> PAGEREF _Toc216116750 \h </w:instrText>
+          <w:instrText xml:space="preserve"> PAGEREF _Toc216200293 \h </w:instrText>
         </w:r>
         <w:r>
           <w:rPr>
@@ -1226,7 +1226,7 @@
           <w:lang w:eastAsia="en-GB"/>
         </w:rPr>
       </w:pPr>
-      <w:hyperlink w:anchor="_Toc216116751" w:history="1">
+      <w:hyperlink w:anchor="_Toc216200294" w:history="1">
         <w:r>
           <w:rPr>
             <w:rStyle w:val="Collegamentoipertestuale"/>
@@ -1274,7 +1274,7 @@
             <w:noProof/>
             <w:webHidden/>
           </w:rPr>
-          <w:instrText xml:space="preserve"> PAGEREF _Toc216116751 \h </w:instrText>
+          <w:instrText xml:space="preserve"> PAGEREF _Toc216200294 \h </w:instrText>
         </w:r>
         <w:r>
           <w:rPr>
@@ -1320,7 +1320,7 @@
           <w:lang w:eastAsia="en-GB"/>
         </w:rPr>
       </w:pPr>
-      <w:hyperlink w:anchor="_Toc216116752" w:history="1">
+      <w:hyperlink w:anchor="_Toc216200295" w:history="1">
         <w:r>
           <w:rPr>
             <w:rStyle w:val="Collegamentoipertestuale"/>
@@ -1368,7 +1368,7 @@
             <w:noProof/>
             <w:webHidden/>
           </w:rPr>
-          <w:instrText xml:space="preserve"> PAGEREF _Toc216116752 \h </w:instrText>
+          <w:instrText xml:space="preserve"> PAGEREF _Toc216200295 \h </w:instrText>
         </w:r>
         <w:r>
           <w:rPr>
@@ -1413,7 +1413,7 @@
           <w:lang w:eastAsia="en-GB"/>
         </w:rPr>
       </w:pPr>
-      <w:hyperlink w:anchor="_Toc216116753" w:history="1">
+      <w:hyperlink w:anchor="_Toc216200296" w:history="1">
         <w:r>
           <w:rPr>
             <w:rStyle w:val="Collegamentoipertestuale"/>
@@ -1462,7 +1462,7 @@
             <w:noProof/>
             <w:webHidden/>
           </w:rPr>
-          <w:instrText xml:space="preserve"> PAGEREF _Toc216116753 \h </w:instrText>
+          <w:instrText xml:space="preserve"> PAGEREF _Toc216200296 \h </w:instrText>
         </w:r>
         <w:r>
           <w:rPr>
@@ -1507,7 +1507,7 @@
           <w:lang w:eastAsia="en-GB"/>
         </w:rPr>
       </w:pPr>
-      <w:hyperlink w:anchor="_Toc216116754" w:history="1">
+      <w:hyperlink w:anchor="_Toc216200297" w:history="1">
         <w:r>
           <w:rPr>
             <w:rStyle w:val="Collegamentoipertestuale"/>
@@ -1556,7 +1556,7 @@
             <w:noProof/>
             <w:webHidden/>
           </w:rPr>
-          <w:instrText xml:space="preserve"> PAGEREF _Toc216116754 \h </w:instrText>
+          <w:instrText xml:space="preserve"> PAGEREF _Toc216200297 \h </w:instrText>
         </w:r>
         <w:r>
           <w:rPr>
@@ -1601,7 +1601,7 @@
           <w:lang w:eastAsia="en-GB"/>
         </w:rPr>
       </w:pPr>
-      <w:hyperlink w:anchor="_Toc216116755" w:history="1">
+      <w:hyperlink w:anchor="_Toc216200298" w:history="1">
         <w:r>
           <w:rPr>
             <w:rStyle w:val="Collegamentoipertestuale"/>
@@ -1650,7 +1650,7 @@
             <w:noProof/>
             <w:webHidden/>
           </w:rPr>
-          <w:instrText xml:space="preserve"> PAGEREF _Toc216116755 \h </w:instrText>
+          <w:instrText xml:space="preserve"> PAGEREF _Toc216200298 \h </w:instrText>
         </w:r>
         <w:r>
           <w:rPr>
@@ -1696,7 +1696,7 @@
           <w:lang w:eastAsia="en-GB"/>
         </w:rPr>
       </w:pPr>
-      <w:hyperlink w:anchor="_Toc216116756" w:history="1">
+      <w:hyperlink w:anchor="_Toc216200299" w:history="1">
         <w:r>
           <w:rPr>
             <w:rStyle w:val="Collegamentoipertestuale"/>
@@ -1744,7 +1744,7 @@
             <w:noProof/>
             <w:webHidden/>
           </w:rPr>
-          <w:instrText xml:space="preserve"> PAGEREF _Toc216116756 \h </w:instrText>
+          <w:instrText xml:space="preserve"> PAGEREF _Toc216200299 \h </w:instrText>
         </w:r>
         <w:r>
           <w:rPr>
@@ -1789,7 +1789,7 @@
           <w:lang w:eastAsia="en-GB"/>
         </w:rPr>
       </w:pPr>
-      <w:hyperlink w:anchor="_Toc216116757" w:history="1">
+      <w:hyperlink w:anchor="_Toc216200300" w:history="1">
         <w:r>
           <w:rPr>
             <w:rStyle w:val="Collegamentoipertestuale"/>
@@ -1838,7 +1838,7 @@
             <w:noProof/>
             <w:webHidden/>
           </w:rPr>
-          <w:instrText xml:space="preserve"> PAGEREF _Toc216116757 \h </w:instrText>
+          <w:instrText xml:space="preserve"> PAGEREF _Toc216200300 \h </w:instrText>
         </w:r>
         <w:r>
           <w:rPr>
@@ -1883,7 +1883,7 @@
           <w:lang w:eastAsia="en-GB"/>
         </w:rPr>
       </w:pPr>
-      <w:hyperlink w:anchor="_Toc216116758" w:history="1">
+      <w:hyperlink w:anchor="_Toc216200301" w:history="1">
         <w:r>
           <w:rPr>
             <w:rStyle w:val="Collegamentoipertestuale"/>
@@ -1932,7 +1932,7 @@
             <w:noProof/>
             <w:webHidden/>
           </w:rPr>
-          <w:instrText xml:space="preserve"> PAGEREF _Toc216116758 \h </w:instrText>
+          <w:instrText xml:space="preserve"> PAGEREF _Toc216200301 \h </w:instrText>
         </w:r>
         <w:r>
           <w:rPr>
@@ -1976,7 +1976,7 @@
           <w:lang w:eastAsia="en-GB"/>
         </w:rPr>
       </w:pPr>
-      <w:hyperlink w:anchor="_Toc216116759" w:history="1">
+      <w:hyperlink w:anchor="_Toc216200302" w:history="1">
         <w:r>
           <w:rPr>
             <w:rStyle w:val="Collegamentoipertestuale"/>
@@ -2025,7 +2025,7 @@
             <w:noProof/>
             <w:webHidden/>
           </w:rPr>
-          <w:instrText xml:space="preserve"> PAGEREF _Toc216116759 \h </w:instrText>
+          <w:instrText xml:space="preserve"> PAGEREF _Toc216200302 \h </w:instrText>
         </w:r>
         <w:r>
           <w:rPr>
@@ -2069,7 +2069,7 @@
           <w:lang w:eastAsia="en-GB"/>
         </w:rPr>
       </w:pPr>
-      <w:hyperlink w:anchor="_Toc216116760" w:history="1">
+      <w:hyperlink w:anchor="_Toc216200303" w:history="1">
         <w:r>
           <w:rPr>
             <w:rStyle w:val="Collegamentoipertestuale"/>
@@ -2118,7 +2118,7 @@
             <w:noProof/>
             <w:webHidden/>
           </w:rPr>
-          <w:instrText xml:space="preserve"> PAGEREF _Toc216116760 \h </w:instrText>
+          <w:instrText xml:space="preserve"> PAGEREF _Toc216200303 \h </w:instrText>
         </w:r>
         <w:r>
           <w:rPr>
@@ -2163,7 +2163,7 @@
           <w:lang w:eastAsia="en-GB"/>
         </w:rPr>
       </w:pPr>
-      <w:hyperlink w:anchor="_Toc216116761" w:history="1">
+      <w:hyperlink w:anchor="_Toc216200304" w:history="1">
         <w:r>
           <w:rPr>
             <w:rStyle w:val="Collegamentoipertestuale"/>
@@ -2212,7 +2212,7 @@
             <w:noProof/>
             <w:webHidden/>
           </w:rPr>
-          <w:instrText xml:space="preserve"> PAGEREF _Toc216116761 \h </w:instrText>
+          <w:instrText xml:space="preserve"> PAGEREF _Toc216200304 \h </w:instrText>
         </w:r>
         <w:r>
           <w:rPr>
@@ -2257,7 +2257,7 @@
           <w:lang w:eastAsia="en-GB"/>
         </w:rPr>
       </w:pPr>
-      <w:hyperlink w:anchor="_Toc216116762" w:history="1">
+      <w:hyperlink w:anchor="_Toc216200305" w:history="1">
         <w:r>
           <w:rPr>
             <w:rStyle w:val="Collegamentoipertestuale"/>
@@ -2306,7 +2306,7 @@
             <w:noProof/>
             <w:webHidden/>
           </w:rPr>
-          <w:instrText xml:space="preserve"> PAGEREF _Toc216116762 \h </w:instrText>
+          <w:instrText xml:space="preserve"> PAGEREF _Toc216200305 \h </w:instrText>
         </w:r>
         <w:r>
           <w:rPr>
@@ -2352,7 +2352,7 @@
           <w:lang w:eastAsia="en-GB"/>
         </w:rPr>
       </w:pPr>
-      <w:hyperlink w:anchor="_Toc216116763" w:history="1">
+      <w:hyperlink w:anchor="_Toc216200306" w:history="1">
         <w:r>
           <w:rPr>
             <w:rStyle w:val="Collegamentoipertestuale"/>
@@ -2400,7 +2400,7 @@
             <w:noProof/>
             <w:webHidden/>
           </w:rPr>
-          <w:instrText xml:space="preserve"> PAGEREF _Toc216116763 \h </w:instrText>
+          <w:instrText xml:space="preserve"> PAGEREF _Toc216200306 \h </w:instrText>
         </w:r>
         <w:r>
           <w:rPr>
@@ -2445,7 +2445,7 @@
           <w:lang w:eastAsia="en-GB"/>
         </w:rPr>
       </w:pPr>
-      <w:hyperlink w:anchor="_Toc216116764" w:history="1">
+      <w:hyperlink w:anchor="_Toc216200307" w:history="1">
         <w:r>
           <w:rPr>
             <w:rStyle w:val="Collegamentoipertestuale"/>
@@ -2494,7 +2494,7 @@
             <w:noProof/>
             <w:webHidden/>
           </w:rPr>
-          <w:instrText xml:space="preserve"> PAGEREF _Toc216116764 \h </w:instrText>
+          <w:instrText xml:space="preserve"> PAGEREF _Toc216200307 \h </w:instrText>
         </w:r>
         <w:r>
           <w:rPr>
@@ -2539,7 +2539,7 @@
           <w:lang w:eastAsia="en-GB"/>
         </w:rPr>
       </w:pPr>
-      <w:hyperlink w:anchor="_Toc216116765" w:history="1">
+      <w:hyperlink w:anchor="_Toc216200308" w:history="1">
         <w:r>
           <w:rPr>
             <w:rStyle w:val="Collegamentoipertestuale"/>
@@ -2588,7 +2588,7 @@
             <w:noProof/>
             <w:webHidden/>
           </w:rPr>
-          <w:instrText xml:space="preserve"> PAGEREF _Toc216116765 \h </w:instrText>
+          <w:instrText xml:space="preserve"> PAGEREF _Toc216200308 \h </w:instrText>
         </w:r>
         <w:r>
           <w:rPr>
@@ -2633,7 +2633,7 @@
           <w:lang w:eastAsia="en-GB"/>
         </w:rPr>
       </w:pPr>
-      <w:hyperlink w:anchor="_Toc216116766" w:history="1">
+      <w:hyperlink w:anchor="_Toc216200309" w:history="1">
         <w:r>
           <w:rPr>
             <w:rStyle w:val="Collegamentoipertestuale"/>
@@ -2682,7 +2682,7 @@
             <w:noProof/>
             <w:webHidden/>
           </w:rPr>
-          <w:instrText xml:space="preserve"> PAGEREF _Toc216116766 \h </w:instrText>
+          <w:instrText xml:space="preserve"> PAGEREF _Toc216200309 \h </w:instrText>
         </w:r>
         <w:r>
           <w:rPr>
@@ -2727,7 +2727,7 @@
           <w:lang w:eastAsia="en-GB"/>
         </w:rPr>
       </w:pPr>
-      <w:hyperlink w:anchor="_Toc216116767" w:history="1">
+      <w:hyperlink w:anchor="_Toc216200310" w:history="1">
         <w:r>
           <w:rPr>
             <w:rStyle w:val="Collegamentoipertestuale"/>
@@ -2776,7 +2776,7 @@
             <w:noProof/>
             <w:webHidden/>
           </w:rPr>
-          <w:instrText xml:space="preserve"> PAGEREF _Toc216116767 \h </w:instrText>
+          <w:instrText xml:space="preserve"> PAGEREF _Toc216200310 \h </w:instrText>
         </w:r>
         <w:r>
           <w:rPr>
@@ -2822,7 +2822,7 @@
           <w:lang w:eastAsia="en-GB"/>
         </w:rPr>
       </w:pPr>
-      <w:hyperlink w:anchor="_Toc216116768" w:history="1">
+      <w:hyperlink w:anchor="_Toc216200311" w:history="1">
         <w:r>
           <w:rPr>
             <w:rStyle w:val="Collegamentoipertestuale"/>
@@ -2870,7 +2870,7 @@
             <w:noProof/>
             <w:webHidden/>
           </w:rPr>
-          <w:instrText xml:space="preserve"> PAGEREF _Toc216116768 \h </w:instrText>
+          <w:instrText xml:space="preserve"> PAGEREF _Toc216200311 \h </w:instrText>
         </w:r>
         <w:r>
           <w:rPr>
@@ -2916,7 +2916,7 @@
           <w:lang w:eastAsia="en-GB"/>
         </w:rPr>
       </w:pPr>
-      <w:hyperlink w:anchor="_Toc216116769" w:history="1">
+      <w:hyperlink w:anchor="_Toc216200312" w:history="1">
         <w:r>
           <w:rPr>
             <w:rStyle w:val="Collegamentoipertestuale"/>
@@ -2964,7 +2964,7 @@
             <w:noProof/>
             <w:webHidden/>
           </w:rPr>
-          <w:instrText xml:space="preserve"> PAGEREF _Toc216116769 \h </w:instrText>
+          <w:instrText xml:space="preserve"> PAGEREF _Toc216200312 \h </w:instrText>
         </w:r>
         <w:r>
           <w:rPr>
@@ -3010,7 +3010,7 @@
           <w:lang w:eastAsia="en-GB"/>
         </w:rPr>
       </w:pPr>
-      <w:hyperlink w:anchor="_Toc216116770" w:history="1">
+      <w:hyperlink w:anchor="_Toc216200313" w:history="1">
         <w:r>
           <w:rPr>
             <w:rStyle w:val="Collegamentoipertestuale"/>
@@ -3058,7 +3058,7 @@
             <w:noProof/>
             <w:webHidden/>
           </w:rPr>
-          <w:instrText xml:space="preserve"> PAGEREF _Toc216116770 \h </w:instrText>
+          <w:instrText xml:space="preserve"> PAGEREF _Toc216200313 \h </w:instrText>
         </w:r>
         <w:r>
           <w:rPr>
@@ -3103,14 +3103,13 @@
           <w:lang w:eastAsia="en-GB"/>
         </w:rPr>
       </w:pPr>
-      <w:hyperlink w:anchor="_Toc216116771" w:history="1">
+      <w:hyperlink w:anchor="_Toc216200314" w:history="1">
         <w:r>
           <w:rPr>
             <w:rStyle w:val="Collegamentoipertestuale"/>
             <w:rFonts w:cs="Times New Roman"/>
             <w:b/>
             <w:noProof/>
-            <w:highlight w:val="yellow"/>
             <w:lang w:val="it-IT"/>
           </w:rPr>
           <w:t>10.1</w:t>
@@ -3130,7 +3129,6 @@
             <w:rFonts w:cs="Times New Roman"/>
             <w:b/>
             <w:noProof/>
-            <w:highlight w:val="yellow"/>
             <w:lang w:val="it-IT"/>
           </w:rPr>
           <w:t>Analisi ad Orizzonte Finito</w:t>
@@ -3154,7 +3152,7 @@
             <w:noProof/>
             <w:webHidden/>
           </w:rPr>
-          <w:instrText xml:space="preserve"> PAGEREF _Toc216116771 \h </w:instrText>
+          <w:instrText xml:space="preserve"> PAGEREF _Toc216200314 \h </w:instrText>
         </w:r>
         <w:r>
           <w:rPr>
@@ -3198,7 +3196,7 @@
           <w:lang w:eastAsia="en-GB"/>
         </w:rPr>
       </w:pPr>
-      <w:hyperlink w:anchor="_Toc216116772" w:history="1">
+      <w:hyperlink w:anchor="_Toc216200315" w:history="1">
         <w:r>
           <w:rPr>
             <w:rStyle w:val="Collegamentoipertestuale"/>
@@ -3247,7 +3245,7 @@
             <w:noProof/>
             <w:webHidden/>
           </w:rPr>
-          <w:instrText xml:space="preserve"> PAGEREF _Toc216116772 \h </w:instrText>
+          <w:instrText xml:space="preserve"> PAGEREF _Toc216200315 \h </w:instrText>
         </w:r>
         <w:r>
           <w:rPr>
@@ -3291,7 +3289,7 @@
           <w:lang w:eastAsia="en-GB"/>
         </w:rPr>
       </w:pPr>
-      <w:hyperlink w:anchor="_Toc216116773" w:history="1">
+      <w:hyperlink w:anchor="_Toc216200316" w:history="1">
         <w:r>
           <w:rPr>
             <w:rStyle w:val="Collegamentoipertestuale"/>
@@ -3340,7 +3338,7 @@
             <w:noProof/>
             <w:webHidden/>
           </w:rPr>
-          <w:instrText xml:space="preserve"> PAGEREF _Toc216116773 \h </w:instrText>
+          <w:instrText xml:space="preserve"> PAGEREF _Toc216200316 \h </w:instrText>
         </w:r>
         <w:r>
           <w:rPr>
@@ -3384,14 +3382,13 @@
           <w:lang w:eastAsia="en-GB"/>
         </w:rPr>
       </w:pPr>
-      <w:hyperlink w:anchor="_Toc216116774" w:history="1">
+      <w:hyperlink w:anchor="_Toc216200317" w:history="1">
         <w:r>
           <w:rPr>
             <w:rStyle w:val="Collegamentoipertestuale"/>
             <w:rFonts w:cs="Times New Roman"/>
             <w:b/>
             <w:noProof/>
-            <w:highlight w:val="yellow"/>
             <w:lang w:val="it-IT"/>
           </w:rPr>
           <w:t>10.1.3</w:t>
@@ -3411,7 +3408,6 @@
             <w:rFonts w:cs="Times New Roman"/>
             <w:b/>
             <w:noProof/>
-            <w:highlight w:val="yellow"/>
             <w:lang w:val="it-IT"/>
           </w:rPr>
           <w:t>Carico Heavy con Infrastruttura Invariata</w:t>
@@ -3435,7 +3431,7 @@
             <w:noProof/>
             <w:webHidden/>
           </w:rPr>
-          <w:instrText xml:space="preserve"> PAGEREF _Toc216116774 \h </w:instrText>
+          <w:instrText xml:space="preserve"> PAGEREF _Toc216200317 \h </w:instrText>
         </w:r>
         <w:r>
           <w:rPr>
@@ -3455,7 +3451,7 @@
             <w:noProof/>
             <w:webHidden/>
           </w:rPr>
-          <w:t>28</w:t>
+          <w:t>27</w:t>
         </w:r>
         <w:r>
           <w:rPr>
@@ -3479,14 +3475,13 @@
           <w:lang w:eastAsia="en-GB"/>
         </w:rPr>
       </w:pPr>
-      <w:hyperlink w:anchor="_Toc216116775" w:history="1">
+      <w:hyperlink w:anchor="_Toc216200318" w:history="1">
         <w:r>
           <w:rPr>
             <w:rStyle w:val="Collegamentoipertestuale"/>
             <w:rFonts w:cs="Times New Roman"/>
             <w:b/>
             <w:noProof/>
-            <w:highlight w:val="yellow"/>
             <w:lang w:val="it-IT"/>
           </w:rPr>
           <w:t>10.1.4</w:t>
@@ -3506,7 +3501,6 @@
             <w:rFonts w:cs="Times New Roman"/>
             <w:b/>
             <w:noProof/>
-            <w:highlight w:val="yellow"/>
             <w:lang w:val="it-IT"/>
           </w:rPr>
           <w:t>Carico Heavy con Server B Potenziato</w:t>
@@ -3530,7 +3524,7 @@
             <w:noProof/>
             <w:webHidden/>
           </w:rPr>
-          <w:instrText xml:space="preserve"> PAGEREF _Toc216116775 \h </w:instrText>
+          <w:instrText xml:space="preserve"> PAGEREF _Toc216200318 \h </w:instrText>
         </w:r>
         <w:r>
           <w:rPr>
@@ -3550,7 +3544,7 @@
             <w:noProof/>
             <w:webHidden/>
           </w:rPr>
-          <w:t>28</w:t>
+          <w:t>29</w:t>
         </w:r>
         <w:r>
           <w:rPr>
@@ -3575,14 +3569,13 @@
           <w:lang w:eastAsia="en-GB"/>
         </w:rPr>
       </w:pPr>
-      <w:hyperlink w:anchor="_Toc216116776" w:history="1">
+      <w:hyperlink w:anchor="_Toc216200319" w:history="1">
         <w:r>
           <w:rPr>
             <w:rStyle w:val="Collegamentoipertestuale"/>
             <w:rFonts w:cs="Times New Roman"/>
             <w:b/>
             <w:noProof/>
-            <w:highlight w:val="yellow"/>
             <w:lang w:val="it-IT"/>
           </w:rPr>
           <w:t>10.2</w:t>
@@ -3602,7 +3595,6 @@
             <w:rFonts w:cs="Times New Roman"/>
             <w:b/>
             <w:noProof/>
-            <w:highlight w:val="yellow"/>
             <w:lang w:val="it-IT"/>
           </w:rPr>
           <w:t>Analisi ad Orizzonte Infinito</w:t>
@@ -3626,7 +3618,7 @@
             <w:noProof/>
             <w:webHidden/>
           </w:rPr>
-          <w:instrText xml:space="preserve"> PAGEREF _Toc216116776 \h </w:instrText>
+          <w:instrText xml:space="preserve"> PAGEREF _Toc216200319 \h </w:instrText>
         </w:r>
         <w:r>
           <w:rPr>
@@ -3646,7 +3638,7 @@
             <w:noProof/>
             <w:webHidden/>
           </w:rPr>
-          <w:t>28</w:t>
+          <w:t>32</w:t>
         </w:r>
         <w:r>
           <w:rPr>
@@ -3659,6 +3651,283 @@
     </w:p>
     <w:p>
       <w:pPr>
+        <w:pStyle w:val="Sommario3"/>
+        <w:tabs>
+          <w:tab w:val="left" w:pos="1540"/>
+        </w:tabs>
+        <w:rPr>
+          <w:rFonts w:asciiTheme="minorHAnsi" w:eastAsiaTheme="minorEastAsia" w:hAnsiTheme="minorHAnsi"/>
+          <w:noProof/>
+          <w:sz w:val="22"/>
+          <w:lang w:eastAsia="en-GB"/>
+        </w:rPr>
+      </w:pPr>
+      <w:hyperlink w:anchor="_Toc216200320" w:history="1">
+        <w:r>
+          <w:rPr>
+            <w:rStyle w:val="Collegamentoipertestuale"/>
+            <w:rFonts w:cs="Times New Roman"/>
+            <w:b/>
+            <w:noProof/>
+            <w:lang w:val="it-IT"/>
+          </w:rPr>
+          <w:t>10.2.1</w:t>
+        </w:r>
+        <w:r>
+          <w:rPr>
+            <w:rFonts w:asciiTheme="minorHAnsi" w:eastAsiaTheme="minorEastAsia" w:hAnsiTheme="minorHAnsi"/>
+            <w:noProof/>
+            <w:sz w:val="22"/>
+            <w:lang w:eastAsia="en-GB"/>
+          </w:rPr>
+          <w:tab/>
+        </w:r>
+        <w:r>
+          <w:rPr>
+            <w:rStyle w:val="Collegamentoipertestuale"/>
+            <w:rFonts w:cs="Times New Roman"/>
+            <w:b/>
+            <w:noProof/>
+          </w:rPr>
+          <w:t>Sistema Attuale</w:t>
+        </w:r>
+        <w:r>
+          <w:rPr>
+            <w:noProof/>
+            <w:webHidden/>
+          </w:rPr>
+          <w:tab/>
+        </w:r>
+        <w:r>
+          <w:rPr>
+            <w:noProof/>
+            <w:webHidden/>
+          </w:rPr>
+          <w:fldChar w:fldCharType="begin"/>
+        </w:r>
+        <w:r>
+          <w:rPr>
+            <w:noProof/>
+            <w:webHidden/>
+          </w:rPr>
+          <w:instrText xml:space="preserve"> PAGEREF _Toc216200320 \h </w:instrText>
+        </w:r>
+        <w:r>
+          <w:rPr>
+            <w:noProof/>
+            <w:webHidden/>
+          </w:rPr>
+        </w:r>
+        <w:r>
+          <w:rPr>
+            <w:noProof/>
+            <w:webHidden/>
+          </w:rPr>
+          <w:fldChar w:fldCharType="separate"/>
+        </w:r>
+        <w:r>
+          <w:rPr>
+            <w:noProof/>
+            <w:webHidden/>
+          </w:rPr>
+          <w:t>32</w:t>
+        </w:r>
+        <w:r>
+          <w:rPr>
+            <w:noProof/>
+            <w:webHidden/>
+          </w:rPr>
+          <w:fldChar w:fldCharType="end"/>
+        </w:r>
+      </w:hyperlink>
+    </w:p>
+    <w:p>
+      <w:pPr>
+        <w:pStyle w:val="Sommario3"/>
+        <w:tabs>
+          <w:tab w:val="left" w:pos="1540"/>
+        </w:tabs>
+        <w:rPr>
+          <w:rFonts w:asciiTheme="minorHAnsi" w:eastAsiaTheme="minorEastAsia" w:hAnsiTheme="minorHAnsi"/>
+          <w:noProof/>
+          <w:sz w:val="22"/>
+          <w:lang w:eastAsia="en-GB"/>
+        </w:rPr>
+      </w:pPr>
+      <w:hyperlink w:anchor="_Toc216200321" w:history="1">
+        <w:r>
+          <w:rPr>
+            <w:rStyle w:val="Collegamentoipertestuale"/>
+            <w:rFonts w:cs="Times New Roman"/>
+            <w:b/>
+            <w:noProof/>
+            <w:lang w:val="it-IT"/>
+          </w:rPr>
+          <w:t>10.2.2</w:t>
+        </w:r>
+        <w:r>
+          <w:rPr>
+            <w:rFonts w:asciiTheme="minorHAnsi" w:eastAsiaTheme="minorEastAsia" w:hAnsiTheme="minorHAnsi"/>
+            <w:noProof/>
+            <w:sz w:val="22"/>
+            <w:lang w:eastAsia="en-GB"/>
+          </w:rPr>
+          <w:tab/>
+        </w:r>
+        <w:r>
+          <w:rPr>
+            <w:rStyle w:val="Collegamentoipertestuale"/>
+            <w:rFonts w:cs="Times New Roman"/>
+            <w:b/>
+            <w:noProof/>
+          </w:rPr>
+          <w:t>Impatto dell’Autenticazione a Due Fattori</w:t>
+        </w:r>
+        <w:r>
+          <w:rPr>
+            <w:noProof/>
+            <w:webHidden/>
+          </w:rPr>
+          <w:tab/>
+        </w:r>
+        <w:r>
+          <w:rPr>
+            <w:noProof/>
+            <w:webHidden/>
+          </w:rPr>
+          <w:fldChar w:fldCharType="begin"/>
+        </w:r>
+        <w:r>
+          <w:rPr>
+            <w:noProof/>
+            <w:webHidden/>
+          </w:rPr>
+          <w:instrText xml:space="preserve"> PAGEREF _Toc216200321 \h </w:instrText>
+        </w:r>
+        <w:r>
+          <w:rPr>
+            <w:noProof/>
+            <w:webHidden/>
+          </w:rPr>
+        </w:r>
+        <w:r>
+          <w:rPr>
+            <w:noProof/>
+            <w:webHidden/>
+          </w:rPr>
+          <w:fldChar w:fldCharType="separate"/>
+        </w:r>
+        <w:r>
+          <w:rPr>
+            <w:noProof/>
+            <w:webHidden/>
+          </w:rPr>
+          <w:t>33</w:t>
+        </w:r>
+        <w:r>
+          <w:rPr>
+            <w:noProof/>
+            <w:webHidden/>
+          </w:rPr>
+          <w:fldChar w:fldCharType="end"/>
+        </w:r>
+      </w:hyperlink>
+    </w:p>
+    <w:p>
+      <w:pPr>
+        <w:pStyle w:val="Sommario3"/>
+        <w:tabs>
+          <w:tab w:val="left" w:pos="1540"/>
+        </w:tabs>
+        <w:rPr>
+          <w:rFonts w:asciiTheme="minorHAnsi" w:eastAsiaTheme="minorEastAsia" w:hAnsiTheme="minorHAnsi"/>
+          <w:noProof/>
+          <w:sz w:val="22"/>
+          <w:lang w:eastAsia="en-GB"/>
+        </w:rPr>
+      </w:pPr>
+      <w:hyperlink w:anchor="_Toc216200322" w:history="1">
+        <w:r>
+          <w:rPr>
+            <w:rStyle w:val="Collegamentoipertestuale"/>
+            <w:rFonts w:cs="Times New Roman"/>
+            <w:b/>
+            <w:noProof/>
+            <w:lang w:val="it-IT"/>
+          </w:rPr>
+          <w:t>10.2.3</w:t>
+        </w:r>
+        <w:r>
+          <w:rPr>
+            <w:rFonts w:asciiTheme="minorHAnsi" w:eastAsiaTheme="minorEastAsia" w:hAnsiTheme="minorHAnsi"/>
+            <w:noProof/>
+            <w:sz w:val="22"/>
+            <w:lang w:eastAsia="en-GB"/>
+          </w:rPr>
+          <w:tab/>
+        </w:r>
+        <w:r>
+          <w:rPr>
+            <w:rStyle w:val="Collegamentoipertestuale"/>
+            <w:rFonts w:cs="Times New Roman"/>
+            <w:b/>
+            <w:noProof/>
+            <w:lang w:val="it-IT"/>
+          </w:rPr>
+          <w:t>Effetti del Potenziamento del Database Server</w:t>
+        </w:r>
+        <w:r>
+          <w:rPr>
+            <w:noProof/>
+            <w:webHidden/>
+          </w:rPr>
+          <w:tab/>
+        </w:r>
+        <w:r>
+          <w:rPr>
+            <w:noProof/>
+            <w:webHidden/>
+          </w:rPr>
+          <w:fldChar w:fldCharType="begin"/>
+        </w:r>
+        <w:r>
+          <w:rPr>
+            <w:noProof/>
+            <w:webHidden/>
+          </w:rPr>
+          <w:instrText xml:space="preserve"> PAGEREF _Toc216200322 \h </w:instrText>
+        </w:r>
+        <w:r>
+          <w:rPr>
+            <w:noProof/>
+            <w:webHidden/>
+          </w:rPr>
+        </w:r>
+        <w:r>
+          <w:rPr>
+            <w:noProof/>
+            <w:webHidden/>
+          </w:rPr>
+          <w:fldChar w:fldCharType="separate"/>
+        </w:r>
+        <w:r>
+          <w:rPr>
+            <w:noProof/>
+            <w:webHidden/>
+          </w:rPr>
+          <w:t>34</w:t>
+        </w:r>
+        <w:r>
+          <w:rPr>
+            <w:noProof/>
+            <w:webHidden/>
+          </w:rPr>
+          <w:fldChar w:fldCharType="end"/>
+        </w:r>
+      </w:hyperlink>
+    </w:p>
+    <w:p>
+      <w:pPr>
         <w:pStyle w:val="Sommario1"/>
         <w:tabs>
           <w:tab w:val="left" w:pos="660"/>
@@ -3672,12 +3941,13 @@
           <w:lang w:eastAsia="en-GB"/>
         </w:rPr>
       </w:pPr>
-      <w:hyperlink w:anchor="_Toc216116777" w:history="1">
+      <w:hyperlink w:anchor="_Toc216200323" w:history="1">
         <w:r>
           <w:rPr>
             <w:rStyle w:val="Collegamentoipertestuale"/>
             <w:rFonts w:cs="Times New Roman"/>
             <w:noProof/>
+            <w:highlight w:val="yellow"/>
             <w:lang w:val="it-IT"/>
           </w:rPr>
           <w:t>11</w:t>
@@ -3697,6 +3967,7 @@
             <w:rStyle w:val="Collegamentoipertestuale"/>
             <w:rFonts w:cs="Times New Roman"/>
             <w:noProof/>
+            <w:highlight w:val="yellow"/>
             <w:lang w:val="it-IT"/>
           </w:rPr>
           <w:t>Conclusioni</w:t>
@@ -3720,7 +3991,7 @@
             <w:noProof/>
             <w:webHidden/>
           </w:rPr>
-          <w:instrText xml:space="preserve"> PAGEREF _Toc216116777 \h </w:instrText>
+          <w:instrText xml:space="preserve"> PAGEREF _Toc216200323 \h </w:instrText>
         </w:r>
         <w:r>
           <w:rPr>
@@ -3740,7 +4011,7 @@
             <w:noProof/>
             <w:webHidden/>
           </w:rPr>
-          <w:t>28</w:t>
+          <w:t>35</w:t>
         </w:r>
         <w:r>
           <w:rPr>
@@ -3765,7 +4036,7 @@
           <w:lang w:eastAsia="en-GB"/>
         </w:rPr>
       </w:pPr>
-      <w:hyperlink w:anchor="_Toc216116778" w:history="1">
+      <w:hyperlink w:anchor="_Toc216200324" w:history="1">
         <w:r>
           <w:rPr>
             <w:rStyle w:val="Collegamentoipertestuale"/>
@@ -3794,7 +4065,7 @@
             <w:noProof/>
             <w:webHidden/>
           </w:rPr>
-          <w:instrText xml:space="preserve"> PAGEREF _Toc216116778 \h </w:instrText>
+          <w:instrText xml:space="preserve"> PAGEREF _Toc216200324 \h </w:instrText>
         </w:r>
         <w:r>
           <w:rPr>
@@ -3814,7 +4085,7 @@
             <w:noProof/>
             <w:webHidden/>
           </w:rPr>
-          <w:t>28</w:t>
+          <w:t>35</w:t>
         </w:r>
         <w:r>
           <w:rPr>
@@ -3867,7 +4138,7 @@
           <w:lang w:val="it-IT"/>
         </w:rPr>
       </w:pPr>
-      <w:bookmarkStart w:id="0" w:name="_Toc216116744"/>
+      <w:bookmarkStart w:id="0" w:name="_Toc216200287"/>
       <w:r>
         <w:rPr>
           <w:rFonts w:ascii="Times New Roman" w:hAnsi="Times New Roman" w:cs="Times New Roman"/>
@@ -4696,7 +4967,7 @@
           <w:lang w:val="it-IT"/>
         </w:rPr>
       </w:pPr>
-      <w:bookmarkStart w:id="1" w:name="_Toc216116745"/>
+      <w:bookmarkStart w:id="1" w:name="_Toc216200288"/>
       <w:proofErr w:type="spellStart"/>
       <w:r>
         <w:rPr>
@@ -6077,7 +6348,7 @@
           <w:lang w:val="it-IT"/>
         </w:rPr>
       </w:pPr>
-      <w:bookmarkStart w:id="2" w:name="_Toc216116746"/>
+      <w:bookmarkStart w:id="2" w:name="_Toc216200289"/>
       <w:r>
         <w:rPr>
           <w:rFonts w:ascii="Times New Roman" w:hAnsi="Times New Roman" w:cs="Times New Roman"/>
@@ -7263,7 +7534,7 @@
           <w:lang w:val="it-IT"/>
         </w:rPr>
       </w:pPr>
-      <w:bookmarkStart w:id="3" w:name="_Toc216116747"/>
+      <w:bookmarkStart w:id="3" w:name="_Toc216200290"/>
       <w:r>
         <w:rPr>
           <w:rFonts w:ascii="Times New Roman" w:hAnsi="Times New Roman" w:cs="Times New Roman"/>
@@ -7511,7 +7782,7 @@
           <w:lang w:val="it-IT"/>
         </w:rPr>
       </w:pPr>
-      <w:bookmarkStart w:id="4" w:name="_Toc216116748"/>
+      <w:bookmarkStart w:id="4" w:name="_Toc216200291"/>
       <w:r>
         <w:rPr>
           <w:rFonts w:ascii="Times New Roman" w:hAnsi="Times New Roman" w:cs="Times New Roman"/>
@@ -8174,7 +8445,7 @@
           <w:lang w:val="it-IT"/>
         </w:rPr>
       </w:pPr>
-      <w:bookmarkStart w:id="5" w:name="_Toc216116749"/>
+      <w:bookmarkStart w:id="5" w:name="_Toc216200292"/>
       <w:r>
         <w:rPr>
           <w:rFonts w:ascii="Times New Roman" w:hAnsi="Times New Roman" w:cs="Times New Roman"/>
@@ -8423,7 +8694,7 @@
           <w:lang w:val="it-IT"/>
         </w:rPr>
       </w:pPr>
-      <w:bookmarkStart w:id="6" w:name="_Toc216116750"/>
+      <w:bookmarkStart w:id="6" w:name="_Toc216200293"/>
       <w:r>
         <w:rPr>
           <w:rFonts w:ascii="Times New Roman" w:hAnsi="Times New Roman" w:cs="Times New Roman"/>
@@ -9063,7 +9334,7 @@
           <w:lang w:val="it-IT"/>
         </w:rPr>
       </w:pPr>
-      <w:bookmarkStart w:id="7" w:name="_Toc216116751"/>
+      <w:bookmarkStart w:id="7" w:name="_Toc216200294"/>
       <w:proofErr w:type="spellStart"/>
       <w:r>
         <w:rPr>
@@ -9891,7 +10162,7 @@
           <w:lang w:val="it-IT"/>
         </w:rPr>
       </w:pPr>
-      <w:bookmarkStart w:id="8" w:name="_Toc216116752"/>
+      <w:bookmarkStart w:id="8" w:name="_Toc216200295"/>
       <w:r>
         <w:rPr>
           <w:rFonts w:ascii="Times New Roman" w:hAnsi="Times New Roman" w:cs="Times New Roman"/>
@@ -10165,7 +10436,7 @@
           <w:lang w:val="it-IT"/>
         </w:rPr>
       </w:pPr>
-      <w:bookmarkStart w:id="9" w:name="_Toc216116753"/>
+      <w:bookmarkStart w:id="9" w:name="_Toc216200296"/>
       <w:r>
         <w:rPr>
           <w:rFonts w:ascii="Times New Roman" w:hAnsi="Times New Roman" w:cs="Times New Roman"/>
@@ -11040,7 +11311,7 @@
           <w:lang w:val="it-IT"/>
         </w:rPr>
       </w:pPr>
-      <w:bookmarkStart w:id="10" w:name="_Toc216116754"/>
+      <w:bookmarkStart w:id="10" w:name="_Toc216200297"/>
       <w:r>
         <w:rPr>
           <w:rFonts w:ascii="Times New Roman" w:hAnsi="Times New Roman" w:cs="Times New Roman"/>
@@ -11408,7 +11679,7 @@
           <w:lang w:val="it-IT"/>
         </w:rPr>
       </w:pPr>
-      <w:bookmarkStart w:id="11" w:name="_Toc216116755"/>
+      <w:bookmarkStart w:id="11" w:name="_Toc216200298"/>
       <w:r>
         <w:rPr>
           <w:rFonts w:ascii="Times New Roman" w:hAnsi="Times New Roman" w:cs="Times New Roman"/>
@@ -12901,7 +13172,7 @@
           <w:lang w:val="it-IT"/>
         </w:rPr>
       </w:pPr>
-      <w:bookmarkStart w:id="12" w:name="_Toc216116756"/>
+      <w:bookmarkStart w:id="12" w:name="_Toc216200299"/>
       <w:r>
         <w:rPr>
           <w:rFonts w:ascii="Times New Roman" w:hAnsi="Times New Roman" w:cs="Times New Roman"/>
@@ -13786,7 +14057,7 @@
           <w:lang w:val="it-IT"/>
         </w:rPr>
       </w:pPr>
-      <w:bookmarkStart w:id="13" w:name="_Toc216116757"/>
+      <w:bookmarkStart w:id="13" w:name="_Toc216200300"/>
       <w:r>
         <w:rPr>
           <w:rFonts w:ascii="Times New Roman" w:hAnsi="Times New Roman" w:cs="Times New Roman"/>
@@ -15178,7 +15449,7 @@
           <w:lang w:val="it-IT"/>
         </w:rPr>
       </w:pPr>
-      <w:bookmarkStart w:id="14" w:name="_Toc216116758"/>
+      <w:bookmarkStart w:id="14" w:name="_Toc216200301"/>
       <w:r>
         <w:rPr>
           <w:rFonts w:ascii="Times New Roman" w:hAnsi="Times New Roman" w:cs="Times New Roman"/>
@@ -16055,7 +16326,7 @@
           <w:lang w:val="it-IT"/>
         </w:rPr>
       </w:pPr>
-      <w:bookmarkStart w:id="15" w:name="_Toc216116759"/>
+      <w:bookmarkStart w:id="15" w:name="_Toc216200302"/>
       <w:r>
         <w:rPr>
           <w:rFonts w:ascii="Times New Roman" w:hAnsi="Times New Roman" w:cs="Times New Roman"/>
@@ -17159,7 +17430,7 @@
           <w:lang w:val="it-IT"/>
         </w:rPr>
       </w:pPr>
-      <w:bookmarkStart w:id="16" w:name="_Toc216116760"/>
+      <w:bookmarkStart w:id="16" w:name="_Toc216200303"/>
       <w:r>
         <w:rPr>
           <w:rFonts w:ascii="Times New Roman" w:hAnsi="Times New Roman" w:cs="Times New Roman"/>
@@ -18543,7 +18814,7 @@
           <w:lang w:val="it-IT"/>
         </w:rPr>
       </w:pPr>
-      <w:bookmarkStart w:id="17" w:name="_Toc216116761"/>
+      <w:bookmarkStart w:id="17" w:name="_Toc216200304"/>
       <w:r>
         <w:rPr>
           <w:rFonts w:ascii="Times New Roman" w:hAnsi="Times New Roman" w:cs="Times New Roman"/>
@@ -19605,7 +19876,7 @@
           <w:lang w:val="it-IT"/>
         </w:rPr>
       </w:pPr>
-      <w:bookmarkStart w:id="18" w:name="_Toc216116762"/>
+      <w:bookmarkStart w:id="18" w:name="_Toc216200305"/>
       <w:r>
         <w:rPr>
           <w:rFonts w:ascii="Times New Roman" w:hAnsi="Times New Roman" w:cs="Times New Roman"/>
@@ -22192,7 +22463,7 @@
           <w:lang w:val="it-IT"/>
         </w:rPr>
       </w:pPr>
-      <w:bookmarkStart w:id="19" w:name="_Toc216116763"/>
+      <w:bookmarkStart w:id="19" w:name="_Toc216200306"/>
       <w:r>
         <w:rPr>
           <w:rFonts w:ascii="Times New Roman" w:hAnsi="Times New Roman" w:cs="Times New Roman"/>
@@ -22751,7 +23022,7 @@
           <w:lang w:val="it-IT"/>
         </w:rPr>
       </w:pPr>
-      <w:bookmarkStart w:id="20" w:name="_Toc216116764"/>
+      <w:bookmarkStart w:id="20" w:name="_Toc216200307"/>
       <w:r>
         <w:rPr>
           <w:rFonts w:ascii="Times New Roman" w:hAnsi="Times New Roman" w:cs="Times New Roman"/>
@@ -23462,7 +23733,7 @@
           <w:lang w:val="it-IT"/>
         </w:rPr>
       </w:pPr>
-      <w:bookmarkStart w:id="21" w:name="_Toc216116765"/>
+      <w:bookmarkStart w:id="21" w:name="_Toc216200308"/>
       <w:r>
         <w:rPr>
           <w:rFonts w:ascii="Times New Roman" w:hAnsi="Times New Roman" w:cs="Times New Roman"/>
@@ -26212,7 +26483,7 @@
           <w:lang w:val="it-IT"/>
         </w:rPr>
       </w:pPr>
-      <w:bookmarkStart w:id="22" w:name="_Toc216116766"/>
+      <w:bookmarkStart w:id="22" w:name="_Toc216200309"/>
       <w:r>
         <w:rPr>
           <w:rFonts w:ascii="Times New Roman" w:hAnsi="Times New Roman" w:cs="Times New Roman"/>
@@ -26967,7 +27238,7 @@
           <w:lang w:val="it-IT"/>
         </w:rPr>
       </w:pPr>
-      <w:bookmarkStart w:id="23" w:name="_Toc216116767"/>
+      <w:bookmarkStart w:id="23" w:name="_Toc216200310"/>
       <w:proofErr w:type="spellStart"/>
       <w:r>
         <w:rPr>
@@ -27690,7 +27961,7 @@
           <w:lang w:val="it-IT"/>
         </w:rPr>
       </w:pPr>
-      <w:bookmarkStart w:id="24" w:name="_Toc216116768"/>
+      <w:bookmarkStart w:id="24" w:name="_Toc216200311"/>
       <w:r>
         <w:rPr>
           <w:rFonts w:ascii="Times New Roman" w:hAnsi="Times New Roman" w:cs="Times New Roman"/>
@@ -32275,7 +32546,7 @@
           <w:lang w:val="it-IT"/>
         </w:rPr>
       </w:pPr>
-      <w:bookmarkStart w:id="25" w:name="_Toc216116769"/>
+      <w:bookmarkStart w:id="25" w:name="_Toc216200312"/>
       <w:r>
         <w:rPr>
           <w:rFonts w:ascii="Times New Roman" w:hAnsi="Times New Roman" w:cs="Times New Roman"/>
@@ -35800,7 +36071,7 @@
           <w:lang w:val="it-IT"/>
         </w:rPr>
       </w:pPr>
-      <w:bookmarkStart w:id="26" w:name="_Toc216116770"/>
+      <w:bookmarkStart w:id="26" w:name="_Toc216200313"/>
       <w:r>
         <w:rPr>
           <w:rFonts w:ascii="Times New Roman" w:hAnsi="Times New Roman" w:cs="Times New Roman"/>
@@ -35842,17 +36113,15 @@
           <w:rFonts w:ascii="Times New Roman" w:hAnsi="Times New Roman" w:cs="Times New Roman"/>
           <w:b/>
           <w:sz w:val="32"/>
-          <w:highlight w:val="yellow"/>
-          <w:lang w:val="it-IT"/>
-        </w:rPr>
-      </w:pPr>
-      <w:bookmarkStart w:id="27" w:name="_Toc216116771"/>
+          <w:lang w:val="it-IT"/>
+        </w:rPr>
+      </w:pPr>
+      <w:bookmarkStart w:id="27" w:name="_Toc216200314"/>
       <w:r>
         <w:rPr>
           <w:rFonts w:ascii="Times New Roman" w:hAnsi="Times New Roman" w:cs="Times New Roman"/>
           <w:b/>
           <w:sz w:val="28"/>
-          <w:highlight w:val="yellow"/>
           <w:lang w:val="it-IT"/>
         </w:rPr>
         <w:t>Analisi ad Orizzonte Finito</w:t>
@@ -36155,7 +36424,7 @@
           <w:lang w:val="it-IT"/>
         </w:rPr>
       </w:pPr>
-      <w:bookmarkStart w:id="28" w:name="_Toc216116772"/>
+      <w:bookmarkStart w:id="28" w:name="_Toc216200315"/>
       <w:r>
         <w:rPr>
           <w:rFonts w:ascii="Times New Roman" w:hAnsi="Times New Roman" w:cs="Times New Roman"/>
@@ -37778,7 +38047,7 @@
           <w:lang w:val="it-IT"/>
         </w:rPr>
       </w:pPr>
-      <w:bookmarkStart w:id="29" w:name="_Toc216116773"/>
+      <w:bookmarkStart w:id="29" w:name="_Toc216200316"/>
       <w:r>
         <w:rPr>
           <w:rFonts w:ascii="Times New Roman" w:hAnsi="Times New Roman" w:cs="Times New Roman"/>
@@ -38086,8 +38355,9 @@
         <w:rPr>
           <w:rFonts w:ascii="Times New Roman" w:hAnsi="Times New Roman" w:cs="Times New Roman"/>
           <w:b/>
-          <w:sz w:val="24"/>
-          <w:lang w:val="it-IT"/>
+          <w:noProof/>
+          <w:sz w:val="24"/>
+          <w:lang w:eastAsia="en-GB"/>
         </w:rPr>
         <w:drawing>
           <wp:inline distT="0" distB="0" distL="0" distR="0" wp14:anchorId="0A88DD30" wp14:editId="3F9A254C">
@@ -38270,8 +38540,9 @@
         <w:rPr>
           <w:rFonts w:ascii="Times New Roman" w:hAnsi="Times New Roman" w:cs="Times New Roman"/>
           <w:b/>
-          <w:sz w:val="24"/>
-          <w:lang w:val="it-IT"/>
+          <w:noProof/>
+          <w:sz w:val="24"/>
+          <w:lang w:eastAsia="en-GB"/>
         </w:rPr>
         <w:lastRenderedPageBreak/>
         <w:drawing>
@@ -38859,7 +39130,6 @@
       <w:r>
         <w:rPr>
           <w:rFonts w:ascii="Times New Roman" w:hAnsi="Times New Roman" w:cs="Times New Roman"/>
-          <w:b/>
           <w:bCs/>
           <w:sz w:val="24"/>
           <w:lang w:val="it-IT"/>
@@ -39004,7 +39274,7 @@
           <w:lang w:val="it-IT"/>
         </w:rPr>
       </w:pPr>
-      <w:bookmarkStart w:id="30" w:name="_Toc216116774"/>
+      <w:bookmarkStart w:id="30" w:name="_Toc216200317"/>
       <w:r>
         <w:rPr>
           <w:rFonts w:ascii="Times New Roman" w:hAnsi="Times New Roman" w:cs="Times New Roman"/>
@@ -39158,8 +39428,9 @@
         <w:rPr>
           <w:rFonts w:ascii="Times New Roman" w:hAnsi="Times New Roman" w:cs="Times New Roman"/>
           <w:b/>
-          <w:sz w:val="24"/>
-          <w:lang w:val="it-IT"/>
+          <w:noProof/>
+          <w:sz w:val="24"/>
+          <w:lang w:eastAsia="en-GB"/>
         </w:rPr>
         <w:lastRenderedPageBreak/>
         <w:drawing>
@@ -39675,8 +39946,9 @@
         <w:rPr>
           <w:rFonts w:ascii="Times New Roman" w:hAnsi="Times New Roman" w:cs="Times New Roman"/>
           <w:b/>
-          <w:sz w:val="24"/>
-          <w:lang w:val="it-IT"/>
+          <w:noProof/>
+          <w:sz w:val="24"/>
+          <w:lang w:eastAsia="en-GB"/>
         </w:rPr>
         <w:drawing>
           <wp:inline distT="0" distB="0" distL="0" distR="0" wp14:anchorId="712D7B7A" wp14:editId="33B768EA">
@@ -40065,6 +40337,99 @@
     </w:p>
     <w:p>
       <w:pPr>
+        <w:keepNext/>
+        <w:keepLines/>
+        <w:spacing w:after="0"/>
+        <w:jc w:val="both"/>
+        <w:rPr>
+          <w:rFonts w:ascii="Times New Roman" w:hAnsi="Times New Roman" w:cs="Times New Roman"/>
+          <w:sz w:val="24"/>
+          <w:lang w:val="it-IT"/>
+        </w:rPr>
+      </w:pPr>
+      <w:r>
+        <w:rPr>
+          <w:rFonts w:ascii="Times New Roman" w:hAnsi="Times New Roman" w:cs="Times New Roman"/>
+          <w:sz w:val="24"/>
+          <w:lang w:val="it-IT"/>
+        </w:rPr>
+        <w:t xml:space="preserve">Poiché, allora, questo </w:t>
+      </w:r>
+      <w:r>
+        <w:rPr>
+          <w:rFonts w:ascii="Times New Roman" w:hAnsi="Times New Roman" w:cs="Times New Roman"/>
+          <w:sz w:val="24"/>
+          <w:lang w:val="it-IT"/>
+        </w:rPr>
+        <w:t xml:space="preserve">scenario </w:t>
+      </w:r>
+      <w:r>
+        <w:rPr>
+          <w:rFonts w:ascii="Times New Roman" w:hAnsi="Times New Roman" w:cs="Times New Roman"/>
+          <w:bCs/>
+          <w:sz w:val="24"/>
+          <w:lang w:val="it-IT"/>
+        </w:rPr>
+        <w:t>non consente il raggiungimento del regime stazionario</w:t>
+      </w:r>
+      <w:r>
+        <w:rPr>
+          <w:rFonts w:ascii="Times New Roman" w:hAnsi="Times New Roman" w:cs="Times New Roman"/>
+          <w:sz w:val="24"/>
+          <w:lang w:val="it-IT"/>
+        </w:rPr>
+        <w:t xml:space="preserve">, </w:t>
+      </w:r>
+      <w:r>
+        <w:rPr>
+          <w:rFonts w:ascii="Times New Roman" w:hAnsi="Times New Roman" w:cs="Times New Roman"/>
+          <w:bCs/>
+          <w:sz w:val="24"/>
+          <w:lang w:val="it-IT"/>
+        </w:rPr>
+        <w:t>non risulta significativo eseguire l’analisi ad orizzonte infinito in questa configurazione</w:t>
+      </w:r>
+      <w:r>
+        <w:rPr>
+          <w:rFonts w:ascii="Times New Roman" w:hAnsi="Times New Roman" w:cs="Times New Roman"/>
+          <w:sz w:val="24"/>
+          <w:lang w:val="it-IT"/>
+        </w:rPr>
+        <w:t xml:space="preserve">. In assenza di condizioni di stabilità, infatti, le grandezze prestazionali medie non convergono a valori finiti e qualsiasi stima a regime risulterebbe </w:t>
+      </w:r>
+      <w:r>
+        <w:rPr>
+          <w:rFonts w:ascii="Times New Roman" w:hAnsi="Times New Roman" w:cs="Times New Roman"/>
+          <w:bCs/>
+          <w:sz w:val="24"/>
+          <w:lang w:val="it-IT"/>
+        </w:rPr>
+        <w:t>priva di significato fisico e statistico</w:t>
+      </w:r>
+      <w:r>
+        <w:rPr>
+          <w:rFonts w:ascii="Times New Roman" w:hAnsi="Times New Roman" w:cs="Times New Roman"/>
+          <w:sz w:val="24"/>
+          <w:lang w:val="it-IT"/>
+        </w:rPr>
+        <w:t>.</w:t>
+      </w:r>
+    </w:p>
+    <w:p>
+      <w:pPr>
+        <w:keepNext/>
+        <w:keepLines/>
+        <w:spacing w:after="0"/>
+        <w:jc w:val="both"/>
+        <w:rPr>
+          <w:rFonts w:ascii="Times New Roman" w:hAnsi="Times New Roman" w:cs="Times New Roman"/>
+          <w:sz w:val="24"/>
+          <w:lang w:val="it-IT"/>
+        </w:rPr>
+      </w:pPr>
+    </w:p>
+    <w:p>
+      <w:pPr>
         <w:pStyle w:val="Paragrafoelenco"/>
         <w:keepNext/>
         <w:keepLines/>
@@ -40080,17 +40445,15 @@
           <w:rFonts w:ascii="Times New Roman" w:hAnsi="Times New Roman" w:cs="Times New Roman"/>
           <w:b/>
           <w:sz w:val="28"/>
-          <w:highlight w:val="yellow"/>
-          <w:lang w:val="it-IT"/>
-        </w:rPr>
-      </w:pPr>
-      <w:bookmarkStart w:id="31" w:name="_Toc216116775"/>
-      <w:r>
-        <w:rPr>
-          <w:rFonts w:ascii="Times New Roman" w:hAnsi="Times New Roman" w:cs="Times New Roman"/>
-          <w:b/>
-          <w:sz w:val="24"/>
-          <w:highlight w:val="yellow"/>
+          <w:lang w:val="it-IT"/>
+        </w:rPr>
+      </w:pPr>
+      <w:bookmarkStart w:id="31" w:name="_Toc216200318"/>
+      <w:r>
+        <w:rPr>
+          <w:rFonts w:ascii="Times New Roman" w:hAnsi="Times New Roman" w:cs="Times New Roman"/>
+          <w:b/>
+          <w:sz w:val="24"/>
           <w:lang w:val="it-IT"/>
         </w:rPr>
         <w:t xml:space="preserve">Carico </w:t>
@@ -40101,7 +40464,6 @@
           <w:rFonts w:ascii="Times New Roman" w:hAnsi="Times New Roman" w:cs="Times New Roman"/>
           <w:b/>
           <w:sz w:val="24"/>
-          <w:highlight w:val="yellow"/>
           <w:lang w:val="it-IT"/>
         </w:rPr>
         <w:t>Heavy</w:t>
@@ -40112,72 +40474,11 @@
           <w:rFonts w:ascii="Times New Roman" w:hAnsi="Times New Roman" w:cs="Times New Roman"/>
           <w:b/>
           <w:sz w:val="24"/>
-          <w:highlight w:val="yellow"/>
-          <w:lang w:val="it-IT"/>
-        </w:rPr>
-        <w:t xml:space="preserve"> con Server B P</w:t>
-      </w:r>
-      <w:r>
-        <w:rPr>
-          <w:rFonts w:ascii="Times New Roman" w:hAnsi="Times New Roman" w:cs="Times New Roman"/>
-          <w:b/>
-          <w:sz w:val="24"/>
-          <w:highlight w:val="yellow"/>
-          <w:lang w:val="it-IT"/>
-        </w:rPr>
-        <w:t>otenziato</w:t>
+          <w:lang w:val="it-IT"/>
+        </w:rPr>
+        <w:t xml:space="preserve"> con Server B Potenziato</w:t>
       </w:r>
       <w:bookmarkEnd w:id="31"/>
-    </w:p>
-    <w:p>
-      <w:pPr>
-        <w:keepNext/>
-        <w:keepLines/>
-        <w:spacing w:after="0"/>
-        <w:jc w:val="both"/>
-        <w:rPr>
-          <w:rFonts w:ascii="Times New Roman" w:hAnsi="Times New Roman" w:cs="Times New Roman"/>
-          <w:bCs/>
-          <w:sz w:val="24"/>
-          <w:szCs w:val="24"/>
-          <w:lang w:val="it-IT"/>
-        </w:rPr>
-      </w:pPr>
-    </w:p>
-    <w:p>
-      <w:pPr>
-        <w:keepNext/>
-        <w:keepLines/>
-        <w:spacing w:after="0"/>
-        <w:jc w:val="both"/>
-        <w:rPr>
-          <w:rFonts w:ascii="Times New Roman" w:hAnsi="Times New Roman" w:cs="Times New Roman"/>
-          <w:b/>
-          <w:sz w:val="24"/>
-          <w:szCs w:val="24"/>
-          <w:lang w:val="it-IT"/>
-        </w:rPr>
-      </w:pPr>
-      <w:r>
-        <w:rPr>
-          <w:rFonts w:ascii="Times New Roman" w:hAnsi="Times New Roman" w:cs="Times New Roman"/>
-          <w:b/>
-          <w:sz w:val="24"/>
-          <w:szCs w:val="24"/>
-          <w:lang w:val="it-IT"/>
-        </w:rPr>
-        <w:t>T = 12</w:t>
-      </w:r>
-      <w:r>
-        <w:rPr>
-          <w:rFonts w:ascii="Times New Roman" w:hAnsi="Times New Roman" w:cs="Times New Roman"/>
-          <w:b/>
-          <w:sz w:val="24"/>
-          <w:szCs w:val="24"/>
-          <w:lang w:val="it-IT"/>
-        </w:rPr>
-        <w:t xml:space="preserve"> ore</w:t>
-      </w:r>
     </w:p>
     <w:p>
       <w:pPr>
@@ -40233,25 +40534,102 @@
           <w:szCs w:val="24"/>
           <w:lang w:val="it-IT"/>
         </w:rPr>
-        <w:t xml:space="preserve"> rappresenta l’evoluzione dello scenario critico precedente, in cui il Database Server (Server B) viene sostituito con una versio</w:t>
-      </w:r>
-      <w:r>
-        <w:rPr>
-          <w:rFonts w:ascii="Times New Roman" w:hAnsi="Times New Roman" w:cs="Times New Roman"/>
-          <w:sz w:val="24"/>
-          <w:szCs w:val="24"/>
-          <w:lang w:val="it-IT"/>
-        </w:rPr>
-        <w:t>ne due volte più veloce. I</w:t>
-      </w:r>
-      <w:r>
-        <w:rPr>
-          <w:rFonts w:ascii="Times New Roman" w:hAnsi="Times New Roman" w:cs="Times New Roman"/>
-          <w:sz w:val="24"/>
-          <w:szCs w:val="24"/>
-          <w:lang w:val="it-IT"/>
-        </w:rPr>
-        <w:t xml:space="preserve">n questo caso la simulazione ad orizzonte finito è stata condotta su una finestra temporale di </w:t>
+        <w:t xml:space="preserve"> rappresenta l’evoluzione dello scenario critico precede</w:t>
+      </w:r>
+      <w:r>
+        <w:rPr>
+          <w:rFonts w:ascii="Times New Roman" w:hAnsi="Times New Roman" w:cs="Times New Roman"/>
+          <w:sz w:val="24"/>
+          <w:szCs w:val="24"/>
+          <w:lang w:val="it-IT"/>
+        </w:rPr>
+        <w:t xml:space="preserve">nte, in cui il Database Server </w:t>
+      </w:r>
+      <w:r>
+        <w:rPr>
+          <w:rFonts w:ascii="Times New Roman" w:hAnsi="Times New Roman" w:cs="Times New Roman"/>
+          <w:sz w:val="24"/>
+          <w:szCs w:val="24"/>
+          <w:lang w:val="it-IT"/>
+        </w:rPr>
+        <w:t>viene sostituito con una versio</w:t>
+      </w:r>
+      <w:r>
+        <w:rPr>
+          <w:rFonts w:ascii="Times New Roman" w:hAnsi="Times New Roman" w:cs="Times New Roman"/>
+          <w:sz w:val="24"/>
+          <w:szCs w:val="24"/>
+          <w:lang w:val="it-IT"/>
+        </w:rPr>
+        <w:t>ne due volte più veloce.</w:t>
+      </w:r>
+    </w:p>
+    <w:p>
+      <w:pPr>
+        <w:keepNext/>
+        <w:keepLines/>
+        <w:spacing w:after="0"/>
+        <w:jc w:val="both"/>
+        <w:rPr>
+          <w:rFonts w:ascii="Times New Roman" w:hAnsi="Times New Roman" w:cs="Times New Roman"/>
+          <w:sz w:val="24"/>
+          <w:szCs w:val="24"/>
+          <w:lang w:val="it-IT"/>
+        </w:rPr>
+      </w:pPr>
+      <w:r>
+        <w:rPr>
+          <w:rFonts w:ascii="Times New Roman" w:hAnsi="Times New Roman" w:cs="Times New Roman"/>
+          <w:sz w:val="24"/>
+          <w:szCs w:val="24"/>
+          <w:lang w:val="it-IT"/>
+        </w:rPr>
+        <w:t>I</w:t>
+      </w:r>
+      <w:r>
+        <w:rPr>
+          <w:rFonts w:ascii="Times New Roman" w:hAnsi="Times New Roman" w:cs="Times New Roman"/>
+          <w:sz w:val="24"/>
+          <w:szCs w:val="24"/>
+          <w:lang w:val="it-IT"/>
+        </w:rPr>
+        <w:t>n questa configurazione</w:t>
+      </w:r>
+      <w:r>
+        <w:rPr>
+          <w:rFonts w:ascii="Times New Roman" w:hAnsi="Times New Roman" w:cs="Times New Roman"/>
+          <w:sz w:val="24"/>
+          <w:szCs w:val="24"/>
+          <w:lang w:val="it-IT"/>
+        </w:rPr>
+        <w:t xml:space="preserve">, per osservare correttamente il comportamento del </w:t>
+      </w:r>
+      <w:r>
+        <w:rPr>
+          <w:rFonts w:ascii="Times New Roman" w:hAnsi="Times New Roman" w:cs="Times New Roman"/>
+          <w:sz w:val="24"/>
+          <w:szCs w:val="24"/>
+          <w:lang w:val="it-IT"/>
+        </w:rPr>
+        <w:t>sistema</w:t>
+      </w:r>
+      <w:r>
+        <w:rPr>
+          <w:rFonts w:ascii="Times New Roman" w:hAnsi="Times New Roman" w:cs="Times New Roman"/>
+          <w:sz w:val="24"/>
+          <w:szCs w:val="24"/>
+          <w:lang w:val="it-IT"/>
+        </w:rPr>
+        <w:t>,</w:t>
+      </w:r>
+      <w:r>
+        <w:rPr>
+          <w:rFonts w:ascii="Times New Roman" w:hAnsi="Times New Roman" w:cs="Times New Roman"/>
+          <w:sz w:val="24"/>
+          <w:szCs w:val="24"/>
+          <w:lang w:val="it-IT"/>
+        </w:rPr>
+        <w:t xml:space="preserve"> la simulazione ad orizzonte finito è stata condotta su una finestra temporale di </w:t>
       </w:r>
       <w:r>
         <w:rPr>
@@ -40345,7 +40723,25 @@
           <w:szCs w:val="24"/>
           <w:lang w:val="it-IT"/>
         </w:rPr>
-        <w:t xml:space="preserve"> sia il </w:t>
+        <w:t xml:space="preserve"> </w:t>
+      </w:r>
+      <w:r>
+        <w:rPr>
+          <w:rFonts w:ascii="Times New Roman" w:hAnsi="Times New Roman" w:cs="Times New Roman"/>
+          <w:sz w:val="24"/>
+          <w:szCs w:val="24"/>
+          <w:lang w:val="it-IT"/>
+        </w:rPr>
+        <w:t xml:space="preserve">(Fig. 16) </w:t>
+      </w:r>
+      <w:r>
+        <w:rPr>
+          <w:rFonts w:ascii="Times New Roman" w:hAnsi="Times New Roman" w:cs="Times New Roman"/>
+          <w:sz w:val="24"/>
+          <w:szCs w:val="24"/>
+          <w:lang w:val="it-IT"/>
+        </w:rPr>
+        <w:t xml:space="preserve">sia il </w:t>
       </w:r>
       <w:r>
         <w:rPr>
@@ -40360,6 +40756,16 @@
       <w:r>
         <w:rPr>
           <w:rFonts w:ascii="Times New Roman" w:hAnsi="Times New Roman" w:cs="Times New Roman"/>
+          <w:bCs/>
+          <w:sz w:val="24"/>
+          <w:szCs w:val="24"/>
+          <w:lang w:val="it-IT"/>
+        </w:rPr>
+        <w:t xml:space="preserve"> (Fig. 17)</w:t>
+      </w:r>
+      <w:r>
+        <w:rPr>
+          <w:rFonts w:ascii="Times New Roman" w:hAnsi="Times New Roman" w:cs="Times New Roman"/>
           <w:sz w:val="24"/>
           <w:szCs w:val="24"/>
           <w:lang w:val="it-IT"/>
@@ -40383,7 +40789,16 @@
           <w:szCs w:val="24"/>
           <w:lang w:val="it-IT"/>
         </w:rPr>
-        <w:t xml:space="preserve">. Tuttavia, la fase transitoria risulta in questo caso </w:t>
+        <w:t>. Tuttavia, la fase tra</w:t>
+      </w:r>
+      <w:r>
+        <w:rPr>
+          <w:rFonts w:ascii="Times New Roman" w:hAnsi="Times New Roman" w:cs="Times New Roman"/>
+          <w:sz w:val="24"/>
+          <w:szCs w:val="24"/>
+          <w:lang w:val="it-IT"/>
+        </w:rPr>
+        <w:t>nsitoria risulta in questo caso</w:t>
       </w:r>
       <w:r>
         <w:rPr>
@@ -40393,7 +40808,7 @@
           <w:szCs w:val="24"/>
           <w:lang w:val="it-IT"/>
         </w:rPr>
-        <w:t>sensibilmente più lunga</w:t>
+        <w:t xml:space="preserve"> più lunga</w:t>
       </w:r>
       <w:r>
         <w:rPr>
@@ -40420,7 +40835,6 @@
           <w:bCs/>
           <w:sz w:val="24"/>
           <w:szCs w:val="24"/>
-          <w:highlight w:val="yellow"/>
           <w:lang w:val="it-IT"/>
         </w:rPr>
         <w:t>25 000</w:t>
@@ -40442,55 +40856,53 @@
           <w:szCs w:val="24"/>
           <w:lang w:val="it-IT"/>
         </w:rPr>
-        <w:t xml:space="preserve">. Superato tale intervallo, entrambe le grandezze si stabilizzano su valori costanti, indicando il </w:t>
-      </w:r>
-      <w:r>
-        <w:rPr>
-          <w:rFonts w:ascii="Times New Roman" w:hAnsi="Times New Roman" w:cs="Times New Roman"/>
-          <w:bCs/>
-          <w:sz w:val="24"/>
-          <w:szCs w:val="24"/>
-          <w:lang w:val="it-IT"/>
-        </w:rPr>
-        <w:t>ripristino della stabilità dinamica del sistema anche in condizioni di carico elevato</w:t>
-      </w:r>
-      <w:r>
-        <w:rPr>
-          <w:rFonts w:ascii="Times New Roman" w:hAnsi="Times New Roman" w:cs="Times New Roman"/>
-          <w:sz w:val="24"/>
-          <w:szCs w:val="24"/>
-          <w:lang w:val="it-IT"/>
-        </w:rPr>
-        <w:t>.</w:t>
-      </w:r>
-    </w:p>
-    <w:p>
-      <w:pPr>
-        <w:keepNext/>
-        <w:keepLines/>
-        <w:spacing w:after="0"/>
-        <w:jc w:val="both"/>
-        <w:rPr>
-          <w:rFonts w:ascii="Times New Roman" w:hAnsi="Times New Roman" w:cs="Times New Roman"/>
-          <w:sz w:val="24"/>
-          <w:szCs w:val="24"/>
-          <w:lang w:val="it-IT"/>
-        </w:rPr>
-      </w:pPr>
-    </w:p>
-    <w:p>
-      <w:pPr>
-        <w:keepNext/>
-        <w:keepLines/>
-        <w:spacing w:after="0"/>
-        <w:jc w:val="both"/>
-        <w:rPr>
-          <w:rFonts w:ascii="Times New Roman" w:hAnsi="Times New Roman" w:cs="Times New Roman"/>
-          <w:sz w:val="24"/>
-          <w:szCs w:val="24"/>
-          <w:lang w:val="it-IT"/>
-        </w:rPr>
-      </w:pPr>
+        <w:t xml:space="preserve">. Superato tale intervallo, </w:t>
+      </w:r>
+      <w:r>
+        <w:rPr>
+          <w:rFonts w:ascii="Times New Roman" w:hAnsi="Times New Roman" w:cs="Times New Roman"/>
+          <w:sz w:val="24"/>
+          <w:szCs w:val="24"/>
+          <w:lang w:val="it-IT"/>
+        </w:rPr>
+        <w:t>vediamo che il tempo di risposta si comincia a stabilizzare</w:t>
+      </w:r>
+      <w:r>
+        <w:rPr>
+          <w:rFonts w:ascii="Times New Roman" w:hAnsi="Times New Roman" w:cs="Times New Roman"/>
+          <w:sz w:val="24"/>
+          <w:szCs w:val="24"/>
+          <w:lang w:val="it-IT"/>
+        </w:rPr>
+        <w:t xml:space="preserve"> su </w:t>
+      </w:r>
+      <w:r>
+        <w:rPr>
+          <w:rFonts w:ascii="Times New Roman" w:hAnsi="Times New Roman" w:cs="Times New Roman"/>
+          <w:sz w:val="24"/>
+          <w:szCs w:val="24"/>
+          <w:lang w:val="it-IT"/>
+        </w:rPr>
+        <w:t>un valore costante</w:t>
+      </w:r>
+      <w:r>
+        <w:rPr>
+          <w:rFonts w:ascii="Times New Roman" w:hAnsi="Times New Roman" w:cs="Times New Roman"/>
+          <w:sz w:val="24"/>
+          <w:szCs w:val="24"/>
+          <w:lang w:val="it-IT"/>
+        </w:rPr>
+        <w:t>, indican</w:t>
+      </w:r>
+      <w:r>
+        <w:rPr>
+          <w:rFonts w:ascii="Times New Roman" w:hAnsi="Times New Roman" w:cs="Times New Roman"/>
+          <w:sz w:val="24"/>
+          <w:szCs w:val="24"/>
+          <w:lang w:val="it-IT"/>
+        </w:rPr>
+        <w:t>do</w:t>
+      </w:r>
     </w:p>
     <w:p>
       <w:pPr>
@@ -40627,8 +41039,9 @@
         <w:rPr>
           <w:rFonts w:ascii="Times New Roman" w:hAnsi="Times New Roman" w:cs="Times New Roman"/>
           <w:b/>
-          <w:sz w:val="24"/>
-          <w:lang w:val="it-IT"/>
+          <w:noProof/>
+          <w:sz w:val="24"/>
+          <w:lang w:eastAsia="en-GB"/>
         </w:rPr>
         <w:drawing>
           <wp:inline distT="0" distB="0" distL="0" distR="0" wp14:anchorId="27A878EC" wp14:editId="119B4D29">
@@ -40795,8 +41208,9 @@
         <w:rPr>
           <w:rFonts w:ascii="Times New Roman" w:hAnsi="Times New Roman" w:cs="Times New Roman"/>
           <w:b/>
-          <w:sz w:val="24"/>
-          <w:lang w:val="it-IT"/>
+          <w:noProof/>
+          <w:sz w:val="24"/>
+          <w:lang w:eastAsia="en-GB"/>
         </w:rPr>
         <w:lastRenderedPageBreak/>
         <w:drawing>
@@ -41060,6 +41474,62 @@
         <w:rPr>
           <w:rFonts w:ascii="Times New Roman" w:hAnsi="Times New Roman" w:cs="Times New Roman"/>
           <w:sz w:val="24"/>
+          <w:szCs w:val="24"/>
+          <w:lang w:val="it-IT"/>
+        </w:rPr>
+      </w:pPr>
+      <w:r>
+        <w:rPr>
+          <w:rFonts w:ascii="Times New Roman" w:hAnsi="Times New Roman" w:cs="Times New Roman"/>
+          <w:sz w:val="24"/>
+          <w:szCs w:val="24"/>
+          <w:lang w:val="it-IT"/>
+        </w:rPr>
+        <w:t xml:space="preserve">il </w:t>
+      </w:r>
+      <w:r>
+        <w:rPr>
+          <w:rFonts w:ascii="Times New Roman" w:hAnsi="Times New Roman" w:cs="Times New Roman"/>
+          <w:b/>
+          <w:bCs/>
+          <w:sz w:val="24"/>
+          <w:szCs w:val="24"/>
+          <w:lang w:val="it-IT"/>
+        </w:rPr>
+        <w:t>ripristino della stabilità dinamica del sistema anche in condizioni di carico elevato</w:t>
+      </w:r>
+      <w:r>
+        <w:rPr>
+          <w:rFonts w:ascii="Times New Roman" w:hAnsi="Times New Roman" w:cs="Times New Roman"/>
+          <w:sz w:val="24"/>
+          <w:szCs w:val="24"/>
+          <w:lang w:val="it-IT"/>
+        </w:rPr>
+        <w:t>.</w:t>
+      </w:r>
+    </w:p>
+    <w:p>
+      <w:pPr>
+        <w:keepNext/>
+        <w:keepLines/>
+        <w:spacing w:after="0"/>
+        <w:jc w:val="both"/>
+        <w:rPr>
+          <w:rFonts w:ascii="Times New Roman" w:hAnsi="Times New Roman" w:cs="Times New Roman"/>
+          <w:sz w:val="24"/>
+          <w:lang w:val="it-IT"/>
+        </w:rPr>
+      </w:pPr>
+    </w:p>
+    <w:p>
+      <w:pPr>
+        <w:keepNext/>
+        <w:keepLines/>
+        <w:spacing w:after="0"/>
+        <w:jc w:val="both"/>
+        <w:rPr>
+          <w:rFonts w:ascii="Times New Roman" w:hAnsi="Times New Roman" w:cs="Times New Roman"/>
+          <w:sz w:val="24"/>
           <w:lang w:val="it-IT"/>
         </w:rPr>
       </w:pPr>
@@ -41083,6 +41553,15 @@
       <w:r>
         <w:rPr>
           <w:rFonts w:ascii="Times New Roman" w:hAnsi="Times New Roman" w:cs="Times New Roman"/>
+          <w:bCs/>
+          <w:sz w:val="24"/>
+          <w:lang w:val="it-IT"/>
+        </w:rPr>
+        <w:t xml:space="preserve"> (Fig. 18)</w:t>
+      </w:r>
+      <w:r>
+        <w:rPr>
+          <w:rFonts w:ascii="Times New Roman" w:hAnsi="Times New Roman" w:cs="Times New Roman"/>
           <w:sz w:val="24"/>
           <w:lang w:val="it-IT"/>
         </w:rPr>
@@ -41094,15 +41573,15 @@
           <w:sz w:val="24"/>
           <w:lang w:val="it-IT"/>
         </w:rPr>
-        <w:t>io precedente. Dopo pochissimo tempo</w:t>
-      </w:r>
-      <w:r>
-        <w:rPr>
-          <w:rFonts w:ascii="Times New Roman" w:hAnsi="Times New Roman" w:cs="Times New Roman"/>
-          <w:sz w:val="24"/>
-          <w:lang w:val="it-IT"/>
-        </w:rPr>
-        <w:t xml:space="preserve"> di simulazione, le utilizzazioni del </w:t>
+        <w:t>io precedente. Dopo poco tempo</w:t>
+      </w:r>
+      <w:r>
+        <w:rPr>
+          <w:rFonts w:ascii="Times New Roman" w:hAnsi="Times New Roman" w:cs="Times New Roman"/>
+          <w:sz w:val="24"/>
+          <w:lang w:val="it-IT"/>
+        </w:rPr>
+        <w:t xml:space="preserve">, le utilizzazioni del </w:t>
       </w:r>
       <w:r>
         <w:rPr>
@@ -41111,7 +41590,16 @@
           <w:sz w:val="24"/>
           <w:lang w:val="it-IT"/>
         </w:rPr>
-        <w:t xml:space="preserve">Server B e del Server P </w:t>
+        <w:t>Server B e del Server</w:t>
+      </w:r>
+      <w:r>
+        <w:rPr>
+          <w:rFonts w:ascii="Times New Roman" w:hAnsi="Times New Roman" w:cs="Times New Roman"/>
+          <w:sz w:val="24"/>
+          <w:szCs w:val="24"/>
+          <w:lang w:val="it-IT"/>
+        </w:rPr>
+        <w:t xml:space="preserve"> </w:t>
       </w:r>
       <w:r>
         <w:rPr>
@@ -41120,6 +41608,15 @@
           <w:sz w:val="24"/>
           <w:lang w:val="it-IT"/>
         </w:rPr>
+        <w:t xml:space="preserve">P </w:t>
+      </w:r>
+      <w:r>
+        <w:rPr>
+          <w:rFonts w:ascii="Times New Roman" w:hAnsi="Times New Roman" w:cs="Times New Roman"/>
+          <w:bCs/>
+          <w:sz w:val="24"/>
+          <w:lang w:val="it-IT"/>
+        </w:rPr>
         <w:t>convergono verso lo stesso valore medio</w:t>
       </w:r>
       <w:r>
@@ -41156,7 +41653,16 @@
           <w:sz w:val="24"/>
           <w:lang w:val="it-IT"/>
         </w:rPr>
-        <w:t>58%)</w:t>
+        <w:t>55</w:t>
+      </w:r>
+      <w:r>
+        <w:rPr>
+          <w:rFonts w:ascii="Times New Roman" w:hAnsi="Times New Roman" w:cs="Times New Roman"/>
+          <w:bCs/>
+          <w:sz w:val="24"/>
+          <w:lang w:val="it-IT"/>
+        </w:rPr>
+        <w:t>%)</w:t>
       </w:r>
       <w:r>
         <w:rPr>
@@ -41216,7 +41722,15 @@
           <w:sz w:val="24"/>
           <w:lang w:val="it-IT"/>
         </w:rPr>
-        <w:t>, diventando il nuovo componente maggiormente sollecitato dell’architettura.</w:t>
+        <w:t>,</w:t>
+      </w:r>
+      <w:r>
+        <w:rPr>
+          <w:rFonts w:ascii="Times New Roman" w:hAnsi="Times New Roman" w:cs="Times New Roman"/>
+          <w:sz w:val="24"/>
+          <w:lang w:val="it-IT"/>
+        </w:rPr>
+        <w:t xml:space="preserve"> diventando il nuovo componente</w:t>
       </w:r>
     </w:p>
     <w:p>
@@ -41358,10 +41872,10 @@
           <w:lang w:val="it-IT"/>
         </w:rPr>
         <w:drawing>
-          <wp:inline distT="0" distB="0" distL="0" distR="0" wp14:anchorId="1DCCA1CD" wp14:editId="4E67FA55">
-            <wp:extent cx="6120130" cy="2818765"/>
-            <wp:effectExtent l="0" t="0" r="0" b="635"/>
-            <wp:docPr id="48" name="Immagine 48"/>
+          <wp:inline distT="0" distB="0" distL="0" distR="0" wp14:anchorId="312CAC49" wp14:editId="2B13C529">
+            <wp:extent cx="6120130" cy="2800350"/>
+            <wp:effectExtent l="0" t="0" r="0" b="0"/>
+            <wp:docPr id="17" name="Immagine 17"/>
             <wp:cNvGraphicFramePr>
               <a:graphicFrameLocks xmlns:a="http://schemas.openxmlformats.org/drawingml/2006/main" noChangeAspect="1"/>
             </wp:cNvGraphicFramePr>
@@ -41373,7 +41887,7 @@
                     <pic:cNvPicPr/>
                   </pic:nvPicPr>
                   <pic:blipFill>
-                    <a:blip r:embed="rId22"/>
+                    <a:blip r:embed="rId24"/>
                     <a:stretch>
                       <a:fillRect/>
                     </a:stretch>
@@ -41381,7 +41895,7 @@
                   <pic:spPr>
                     <a:xfrm>
                       <a:off x="0" y="0"/>
-                      <a:ext cx="6120130" cy="2818765"/>
+                      <a:ext cx="6120130" cy="2800350"/>
                     </a:xfrm>
                     <a:prstGeom prst="rect">
                       <a:avLst/>
@@ -41547,12 +42061,11 @@
           <w:sz w:val="24"/>
           <w:lang w:val="it-IT"/>
         </w:rPr>
-        <w:lastRenderedPageBreak/>
         <w:drawing>
-          <wp:inline distT="0" distB="0" distL="0" distR="0" wp14:anchorId="32546664" wp14:editId="6AE8DE9F">
-            <wp:extent cx="6120130" cy="2792095"/>
-            <wp:effectExtent l="0" t="0" r="0" b="8255"/>
-            <wp:docPr id="50" name="Immagine 50"/>
+          <wp:inline distT="0" distB="0" distL="0" distR="0" wp14:anchorId="18E5717B" wp14:editId="6FA35A27">
+            <wp:extent cx="6120130" cy="2801620"/>
+            <wp:effectExtent l="0" t="0" r="0" b="0"/>
+            <wp:docPr id="29" name="Immagine 29"/>
             <wp:cNvGraphicFramePr>
               <a:graphicFrameLocks xmlns:a="http://schemas.openxmlformats.org/drawingml/2006/main" noChangeAspect="1"/>
             </wp:cNvGraphicFramePr>
@@ -41564,7 +42077,7 @@
                     <pic:cNvPicPr/>
                   </pic:nvPicPr>
                   <pic:blipFill>
-                    <a:blip r:embed="rId23"/>
+                    <a:blip r:embed="rId25"/>
                     <a:stretch>
                       <a:fillRect/>
                     </a:stretch>
@@ -41572,7 +42085,7 @@
                   <pic:spPr>
                     <a:xfrm>
                       <a:off x="0" y="0"/>
-                      <a:ext cx="6120130" cy="2792095"/>
+                      <a:ext cx="6120130" cy="2801620"/>
                     </a:xfrm>
                     <a:prstGeom prst="rect">
                       <a:avLst/>
@@ -41679,8 +42192,6 @@
         </w:rPr>
         <w:t>heavy</w:t>
       </w:r>
-      <w:bookmarkStart w:id="32" w:name="_GoBack"/>
-      <w:bookmarkEnd w:id="32"/>
       <w:r>
         <w:rPr>
           <w:rFonts w:ascii="Times New Roman" w:hAnsi="Times New Roman" w:cs="Times New Roman"/>
@@ -41837,6 +42348,40 @@
           <w:lang w:val="it-IT"/>
         </w:rPr>
       </w:pPr>
+      <w:r>
+        <w:rPr>
+          <w:rFonts w:ascii="Times New Roman" w:hAnsi="Times New Roman" w:cs="Times New Roman"/>
+          <w:sz w:val="24"/>
+          <w:lang w:val="it-IT"/>
+        </w:rPr>
+        <w:t>maggiormente sollecitato dell’architettura.</w:t>
+      </w:r>
+    </w:p>
+    <w:p>
+      <w:pPr>
+        <w:keepNext/>
+        <w:keepLines/>
+        <w:spacing w:after="0"/>
+        <w:jc w:val="both"/>
+        <w:rPr>
+          <w:rFonts w:ascii="Times New Roman" w:hAnsi="Times New Roman" w:cs="Times New Roman"/>
+          <w:sz w:val="24"/>
+          <w:lang w:val="it-IT"/>
+        </w:rPr>
+      </w:pPr>
+    </w:p>
+    <w:p>
+      <w:pPr>
+        <w:keepNext/>
+        <w:keepLines/>
+        <w:spacing w:after="0"/>
+        <w:jc w:val="both"/>
+        <w:rPr>
+          <w:rFonts w:ascii="Times New Roman" w:hAnsi="Times New Roman" w:cs="Times New Roman"/>
+          <w:sz w:val="24"/>
+          <w:lang w:val="it-IT"/>
+        </w:rPr>
+      </w:pPr>
     </w:p>
     <w:p>
       <w:pPr>
@@ -41964,10 +42509,10 @@
           <w:lang w:val="it-IT"/>
         </w:rPr>
         <w:drawing>
-          <wp:inline distT="0" distB="0" distL="0" distR="0" wp14:anchorId="6EB39535" wp14:editId="7A6FFB73">
-            <wp:extent cx="6120130" cy="2818765"/>
-            <wp:effectExtent l="0" t="0" r="0" b="635"/>
-            <wp:docPr id="52" name="Immagine 52"/>
+          <wp:inline distT="0" distB="0" distL="0" distR="0" wp14:anchorId="07494BA3" wp14:editId="2A5161B4">
+            <wp:extent cx="6120130" cy="2805430"/>
+            <wp:effectExtent l="0" t="0" r="0" b="0"/>
+            <wp:docPr id="30" name="Immagine 30"/>
             <wp:cNvGraphicFramePr>
               <a:graphicFrameLocks xmlns:a="http://schemas.openxmlformats.org/drawingml/2006/main" noChangeAspect="1"/>
             </wp:cNvGraphicFramePr>
@@ -41979,7 +42524,7 @@
                     <pic:cNvPicPr/>
                   </pic:nvPicPr>
                   <pic:blipFill>
-                    <a:blip r:embed="rId22"/>
+                    <a:blip r:embed="rId26"/>
                     <a:stretch>
                       <a:fillRect/>
                     </a:stretch>
@@ -41987,7 +42532,7 @@
                   <pic:spPr>
                     <a:xfrm>
                       <a:off x="0" y="0"/>
-                      <a:ext cx="6120130" cy="2818765"/>
+                      <a:ext cx="6120130" cy="2805430"/>
                     </a:xfrm>
                     <a:prstGeom prst="rect">
                       <a:avLst/>
@@ -42127,7 +42672,7 @@
         <w:jc w:val="both"/>
         <w:rPr>
           <w:rFonts w:ascii="Times New Roman" w:hAnsi="Times New Roman" w:cs="Times New Roman"/>
-          <w:sz w:val="24"/>
+          <w:sz w:val="12"/>
           <w:lang w:val="it-IT"/>
         </w:rPr>
       </w:pPr>
@@ -42149,101 +42694,3852 @@
           <w:rFonts w:ascii="Times New Roman" w:hAnsi="Times New Roman" w:cs="Times New Roman"/>
           <w:b/>
           <w:sz w:val="32"/>
-          <w:highlight w:val="yellow"/>
-          <w:lang w:val="it-IT"/>
-        </w:rPr>
-      </w:pPr>
-      <w:bookmarkStart w:id="33" w:name="_Toc216116776"/>
+          <w:lang w:val="it-IT"/>
+        </w:rPr>
+      </w:pPr>
+      <w:bookmarkStart w:id="32" w:name="_Toc216200319"/>
       <w:r>
         <w:rPr>
           <w:rFonts w:ascii="Times New Roman" w:hAnsi="Times New Roman" w:cs="Times New Roman"/>
           <w:b/>
           <w:sz w:val="28"/>
-          <w:highlight w:val="yellow"/>
-          <w:lang w:val="it-IT"/>
-        </w:rPr>
+          <w:lang w:val="it-IT"/>
+        </w:rPr>
+        <w:lastRenderedPageBreak/>
         <w:t>Analisi ad Orizzonte Infinito</w:t>
       </w:r>
+      <w:bookmarkEnd w:id="32"/>
+    </w:p>
+    <w:p>
+      <w:pPr>
+        <w:keepNext/>
+        <w:keepLines/>
+        <w:spacing w:after="0"/>
+        <w:jc w:val="both"/>
+        <w:rPr>
+          <w:rFonts w:ascii="Times New Roman" w:hAnsi="Times New Roman" w:cs="Times New Roman"/>
+          <w:sz w:val="24"/>
+          <w:lang w:val="it-IT"/>
+        </w:rPr>
+      </w:pPr>
+    </w:p>
+    <w:p>
+      <w:pPr>
+        <w:keepNext/>
+        <w:keepLines/>
+        <w:spacing w:after="0"/>
+        <w:jc w:val="both"/>
+        <w:rPr>
+          <w:rFonts w:ascii="Times New Roman" w:hAnsi="Times New Roman" w:cs="Times New Roman"/>
+          <w:sz w:val="24"/>
+          <w:lang w:val="it-IT"/>
+        </w:rPr>
+      </w:pPr>
+      <w:r>
+        <w:rPr>
+          <w:rFonts w:ascii="Times New Roman" w:hAnsi="Times New Roman" w:cs="Times New Roman"/>
+          <w:sz w:val="24"/>
+          <w:lang w:val="it-IT"/>
+        </w:rPr>
+        <w:t xml:space="preserve">L’analisi ad orizzonte infinito ha l’obiettivo di studiare il comportamento del sistema </w:t>
+      </w:r>
+      <w:r>
+        <w:rPr>
+          <w:rFonts w:ascii="Times New Roman" w:hAnsi="Times New Roman" w:cs="Times New Roman"/>
+          <w:b/>
+          <w:bCs/>
+          <w:sz w:val="24"/>
+          <w:lang w:val="it-IT"/>
+        </w:rPr>
+        <w:t>in regime</w:t>
+      </w:r>
+      <w:r>
+        <w:rPr>
+          <w:rFonts w:ascii="Times New Roman" w:hAnsi="Times New Roman" w:cs="Times New Roman"/>
+          <w:sz w:val="28"/>
+          <w:lang w:val="it-IT"/>
+        </w:rPr>
+        <w:t xml:space="preserve"> </w:t>
+      </w:r>
+      <w:r>
+        <w:rPr>
+          <w:rFonts w:ascii="Times New Roman" w:hAnsi="Times New Roman" w:cs="Times New Roman"/>
+          <w:b/>
+          <w:bCs/>
+          <w:sz w:val="24"/>
+          <w:lang w:val="it-IT"/>
+        </w:rPr>
+        <w:t>stazionario</w:t>
+      </w:r>
+      <w:r>
+        <w:rPr>
+          <w:rFonts w:ascii="Times New Roman" w:hAnsi="Times New Roman" w:cs="Times New Roman"/>
+          <w:sz w:val="24"/>
+          <w:lang w:val="it-IT"/>
+        </w:rPr>
+        <w:t>, una volta esauriti gli ef</w:t>
+      </w:r>
+      <w:r>
+        <w:rPr>
+          <w:rFonts w:ascii="Times New Roman" w:hAnsi="Times New Roman" w:cs="Times New Roman"/>
+          <w:sz w:val="24"/>
+          <w:lang w:val="it-IT"/>
+        </w:rPr>
+        <w:t>fetti del transitorio iniziale.</w:t>
+      </w:r>
+    </w:p>
+    <w:p>
+      <w:pPr>
+        <w:keepNext/>
+        <w:keepLines/>
+        <w:spacing w:after="0"/>
+        <w:jc w:val="both"/>
+        <w:rPr>
+          <w:rFonts w:ascii="Times New Roman" w:hAnsi="Times New Roman" w:cs="Times New Roman"/>
+          <w:sz w:val="24"/>
+          <w:lang w:val="it-IT"/>
+        </w:rPr>
+      </w:pPr>
+    </w:p>
+    <w:p>
+      <w:pPr>
+        <w:keepNext/>
+        <w:keepLines/>
+        <w:spacing w:after="0"/>
+        <w:jc w:val="both"/>
+        <w:rPr>
+          <w:rFonts w:ascii="Times New Roman" w:hAnsi="Times New Roman" w:cs="Times New Roman"/>
+          <w:sz w:val="24"/>
+          <w:lang w:val="it-IT"/>
+        </w:rPr>
+      </w:pPr>
+      <w:r>
+        <w:rPr>
+          <w:rFonts w:ascii="Times New Roman" w:hAnsi="Times New Roman" w:cs="Times New Roman"/>
+          <w:sz w:val="24"/>
+          <w:lang w:val="it-IT"/>
+        </w:rPr>
+        <w:t>In particolare,</w:t>
+      </w:r>
+      <w:r>
+        <w:rPr>
+          <w:rFonts w:ascii="Times New Roman" w:hAnsi="Times New Roman" w:cs="Times New Roman"/>
+          <w:sz w:val="24"/>
+          <w:lang w:val="it-IT"/>
+        </w:rPr>
+        <w:t xml:space="preserve"> ricapitolando,</w:t>
+      </w:r>
+      <w:r>
+        <w:rPr>
+          <w:rFonts w:ascii="Times New Roman" w:hAnsi="Times New Roman" w:cs="Times New Roman"/>
+          <w:sz w:val="24"/>
+          <w:lang w:val="it-IT"/>
+        </w:rPr>
+        <w:t xml:space="preserve"> l’analisi si concentra su:</w:t>
+      </w:r>
+    </w:p>
+    <w:p>
+      <w:pPr>
+        <w:keepNext/>
+        <w:keepLines/>
+        <w:spacing w:after="0"/>
+        <w:jc w:val="both"/>
+        <w:rPr>
+          <w:rFonts w:ascii="Times New Roman" w:hAnsi="Times New Roman" w:cs="Times New Roman"/>
+          <w:sz w:val="12"/>
+          <w:lang w:val="it-IT"/>
+        </w:rPr>
+      </w:pPr>
+    </w:p>
+    <w:p>
+      <w:pPr>
+        <w:keepNext/>
+        <w:keepLines/>
+        <w:numPr>
+          <w:ilvl w:val="0"/>
+          <w:numId w:val="43"/>
+        </w:numPr>
+        <w:spacing w:after="0"/>
+        <w:jc w:val="both"/>
+        <w:rPr>
+          <w:rFonts w:ascii="Times New Roman" w:hAnsi="Times New Roman" w:cs="Times New Roman"/>
+          <w:sz w:val="24"/>
+          <w:lang w:val="it-IT"/>
+        </w:rPr>
+      </w:pPr>
+      <w:r>
+        <w:rPr>
+          <w:rFonts w:ascii="Times New Roman" w:hAnsi="Times New Roman" w:cs="Times New Roman"/>
+          <w:b/>
+          <w:bCs/>
+          <w:sz w:val="24"/>
+          <w:lang w:val="it-IT"/>
+        </w:rPr>
+        <w:t>tempo di risposta medio a regime</w:t>
+      </w:r>
+      <w:r>
+        <w:rPr>
+          <w:rFonts w:ascii="Times New Roman" w:hAnsi="Times New Roman" w:cs="Times New Roman"/>
+          <w:sz w:val="24"/>
+          <w:lang w:val="it-IT"/>
+        </w:rPr>
+        <w:t xml:space="preserve">, per la verifica del vincolo di </w:t>
+      </w:r>
+      <w:proofErr w:type="spellStart"/>
+      <w:r>
+        <w:rPr>
+          <w:rFonts w:ascii="Times New Roman" w:hAnsi="Times New Roman" w:cs="Times New Roman"/>
+          <w:sz w:val="24"/>
+          <w:lang w:val="it-IT"/>
+        </w:rPr>
+        <w:t>QoS</w:t>
+      </w:r>
+      <w:proofErr w:type="spellEnd"/>
+      <w:r>
+        <w:rPr>
+          <w:rFonts w:ascii="Times New Roman" w:hAnsi="Times New Roman" w:cs="Times New Roman"/>
+          <w:sz w:val="24"/>
+          <w:lang w:val="it-IT"/>
+        </w:rPr>
+        <w:t xml:space="preserve"> dei 30 secondi;</w:t>
+      </w:r>
+    </w:p>
+    <w:p>
+      <w:pPr>
+        <w:keepNext/>
+        <w:keepLines/>
+        <w:numPr>
+          <w:ilvl w:val="0"/>
+          <w:numId w:val="43"/>
+        </w:numPr>
+        <w:spacing w:after="0"/>
+        <w:jc w:val="both"/>
+        <w:rPr>
+          <w:rFonts w:ascii="Times New Roman" w:hAnsi="Times New Roman" w:cs="Times New Roman"/>
+          <w:sz w:val="24"/>
+          <w:lang w:val="it-IT"/>
+        </w:rPr>
+      </w:pPr>
+      <w:r>
+        <w:rPr>
+          <w:rFonts w:ascii="Times New Roman" w:hAnsi="Times New Roman" w:cs="Times New Roman"/>
+          <w:b/>
+          <w:bCs/>
+          <w:sz w:val="24"/>
+          <w:lang w:val="it-IT"/>
+        </w:rPr>
+        <w:t>utilizzazioni dei server A, B e P</w:t>
+      </w:r>
+      <w:r>
+        <w:rPr>
+          <w:rFonts w:ascii="Times New Roman" w:hAnsi="Times New Roman" w:cs="Times New Roman"/>
+          <w:sz w:val="24"/>
+          <w:lang w:val="it-IT"/>
+        </w:rPr>
+        <w:t>, per l’individuazione del collo di bottiglia;</w:t>
+      </w:r>
+    </w:p>
+    <w:p>
+      <w:pPr>
+        <w:keepNext/>
+        <w:keepLines/>
+        <w:numPr>
+          <w:ilvl w:val="0"/>
+          <w:numId w:val="43"/>
+        </w:numPr>
+        <w:spacing w:after="0"/>
+        <w:jc w:val="both"/>
+        <w:rPr>
+          <w:rFonts w:ascii="Times New Roman" w:hAnsi="Times New Roman" w:cs="Times New Roman"/>
+          <w:sz w:val="24"/>
+          <w:lang w:val="it-IT"/>
+        </w:rPr>
+      </w:pPr>
+      <w:proofErr w:type="spellStart"/>
+      <w:r>
+        <w:rPr>
+          <w:rFonts w:ascii="Times New Roman" w:hAnsi="Times New Roman" w:cs="Times New Roman"/>
+          <w:b/>
+          <w:bCs/>
+          <w:sz w:val="24"/>
+          <w:lang w:val="it-IT"/>
+        </w:rPr>
+        <w:t>throughput</w:t>
+      </w:r>
+      <w:proofErr w:type="spellEnd"/>
+      <w:r>
+        <w:rPr>
+          <w:rFonts w:ascii="Times New Roman" w:hAnsi="Times New Roman" w:cs="Times New Roman"/>
+          <w:b/>
+          <w:bCs/>
+          <w:sz w:val="24"/>
+          <w:lang w:val="it-IT"/>
+        </w:rPr>
+        <w:t xml:space="preserve"> del sistema</w:t>
+      </w:r>
+      <w:r>
+        <w:rPr>
+          <w:rFonts w:ascii="Times New Roman" w:hAnsi="Times New Roman" w:cs="Times New Roman"/>
+          <w:sz w:val="24"/>
+          <w:lang w:val="it-IT"/>
+        </w:rPr>
+        <w:t>, per verificare la sostenibilità del carico imposto;</w:t>
+      </w:r>
+    </w:p>
+    <w:p>
+      <w:pPr>
+        <w:keepNext/>
+        <w:keepLines/>
+        <w:numPr>
+          <w:ilvl w:val="0"/>
+          <w:numId w:val="43"/>
+        </w:numPr>
+        <w:spacing w:after="0"/>
+        <w:jc w:val="both"/>
+        <w:rPr>
+          <w:rFonts w:ascii="Times New Roman" w:hAnsi="Times New Roman" w:cs="Times New Roman"/>
+          <w:sz w:val="24"/>
+          <w:lang w:val="it-IT"/>
+        </w:rPr>
+      </w:pPr>
+      <w:r>
+        <w:rPr>
+          <w:rFonts w:ascii="Times New Roman" w:hAnsi="Times New Roman" w:cs="Times New Roman"/>
+          <w:b/>
+          <w:bCs/>
+          <w:sz w:val="24"/>
+          <w:lang w:val="it-IT"/>
+        </w:rPr>
+        <w:t>valutazione del degrado prestazionale dovuto allo SCA</w:t>
+      </w:r>
+      <w:r>
+        <w:rPr>
+          <w:rFonts w:ascii="Times New Roman" w:hAnsi="Times New Roman" w:cs="Times New Roman"/>
+          <w:sz w:val="24"/>
+          <w:lang w:val="it-IT"/>
+        </w:rPr>
+        <w:t>;</w:t>
+      </w:r>
+    </w:p>
+    <w:p>
+      <w:pPr>
+        <w:keepNext/>
+        <w:keepLines/>
+        <w:numPr>
+          <w:ilvl w:val="0"/>
+          <w:numId w:val="43"/>
+        </w:numPr>
+        <w:spacing w:after="0"/>
+        <w:jc w:val="both"/>
+        <w:rPr>
+          <w:rFonts w:ascii="Times New Roman" w:hAnsi="Times New Roman" w:cs="Times New Roman"/>
+          <w:sz w:val="24"/>
+          <w:lang w:val="it-IT"/>
+        </w:rPr>
+      </w:pPr>
+      <w:r>
+        <w:rPr>
+          <w:rFonts w:ascii="Times New Roman" w:hAnsi="Times New Roman" w:cs="Times New Roman"/>
+          <w:b/>
+          <w:bCs/>
+          <w:sz w:val="24"/>
+          <w:lang w:val="it-IT"/>
+        </w:rPr>
+        <w:t>valutazione dell’efficacia del potenziamento del Server B</w:t>
+      </w:r>
+      <w:r>
+        <w:rPr>
+          <w:rFonts w:ascii="Times New Roman" w:hAnsi="Times New Roman" w:cs="Times New Roman"/>
+          <w:sz w:val="24"/>
+          <w:lang w:val="it-IT"/>
+        </w:rPr>
+        <w:t>.</w:t>
+      </w:r>
+    </w:p>
+    <w:p>
+      <w:pPr>
+        <w:keepNext/>
+        <w:keepLines/>
+        <w:spacing w:after="0"/>
+        <w:jc w:val="both"/>
+        <w:rPr>
+          <w:rFonts w:ascii="Times New Roman" w:hAnsi="Times New Roman" w:cs="Times New Roman"/>
+          <w:sz w:val="24"/>
+          <w:lang w:val="it-IT"/>
+        </w:rPr>
+      </w:pPr>
+    </w:p>
+    <w:p>
+      <w:pPr>
+        <w:pStyle w:val="Paragrafoelenco"/>
+        <w:keepNext/>
+        <w:keepLines/>
+        <w:numPr>
+          <w:ilvl w:val="2"/>
+          <w:numId w:val="1"/>
+        </w:numPr>
+        <w:spacing w:after="0"/>
+        <w:ind w:left="709" w:hanging="709"/>
+        <w:jc w:val="both"/>
+        <w:outlineLvl w:val="2"/>
+        <w:rPr>
+          <w:rFonts w:ascii="Times New Roman" w:hAnsi="Times New Roman" w:cs="Times New Roman"/>
+          <w:b/>
+          <w:sz w:val="28"/>
+          <w:lang w:val="it-IT"/>
+        </w:rPr>
+      </w:pPr>
+      <w:bookmarkStart w:id="33" w:name="_Toc216200320"/>
+      <w:r>
+        <w:rPr>
+          <w:rFonts w:ascii="Times New Roman" w:hAnsi="Times New Roman" w:cs="Times New Roman"/>
+          <w:b/>
+          <w:sz w:val="24"/>
+        </w:rPr>
+        <w:t xml:space="preserve">Sistema </w:t>
+      </w:r>
+      <w:proofErr w:type="spellStart"/>
+      <w:r>
+        <w:rPr>
+          <w:rFonts w:ascii="Times New Roman" w:hAnsi="Times New Roman" w:cs="Times New Roman"/>
+          <w:b/>
+          <w:sz w:val="24"/>
+        </w:rPr>
+        <w:t>Attuale</w:t>
+      </w:r>
       <w:bookmarkEnd w:id="33"/>
-    </w:p>
-    <w:p>
-      <w:pPr>
-        <w:keepNext/>
-        <w:keepLines/>
-        <w:spacing w:after="0"/>
-        <w:jc w:val="both"/>
-        <w:rPr>
-          <w:rFonts w:ascii="Times New Roman" w:hAnsi="Times New Roman" w:cs="Times New Roman"/>
+      <w:proofErr w:type="spellEnd"/>
+    </w:p>
+    <w:p>
+      <w:pPr>
+        <w:keepNext/>
+        <w:keepLines/>
+        <w:spacing w:after="0"/>
+        <w:jc w:val="both"/>
+        <w:rPr>
+          <w:rFonts w:ascii="Times New Roman" w:hAnsi="Times New Roman" w:cs="Times New Roman"/>
+          <w:sz w:val="24"/>
+          <w:szCs w:val="24"/>
+          <w:lang w:val="it-IT"/>
+        </w:rPr>
+      </w:pPr>
+    </w:p>
+    <w:p>
+      <w:pPr>
+        <w:keepNext/>
+        <w:keepLines/>
+        <w:spacing w:after="0"/>
+        <w:jc w:val="both"/>
+        <w:rPr>
+          <w:rFonts w:ascii="Times New Roman" w:hAnsi="Times New Roman" w:cs="Times New Roman"/>
+          <w:sz w:val="24"/>
+          <w:szCs w:val="24"/>
+          <w:lang w:val="it-IT"/>
+        </w:rPr>
+      </w:pPr>
+      <w:r>
+        <w:rPr>
+          <w:rFonts w:ascii="Times New Roman" w:hAnsi="Times New Roman" w:cs="Times New Roman"/>
+          <w:sz w:val="24"/>
+          <w:szCs w:val="24"/>
+          <w:lang w:val="it-IT"/>
+        </w:rPr>
+        <w:t>Da</w:t>
+      </w:r>
+      <w:r>
+        <w:rPr>
+          <w:rFonts w:ascii="Times New Roman" w:hAnsi="Times New Roman" w:cs="Times New Roman"/>
+          <w:sz w:val="24"/>
+          <w:szCs w:val="24"/>
+          <w:lang w:val="it-IT"/>
+        </w:rPr>
+        <w:t>i risultati ottenuti con la simulazione</w:t>
+      </w:r>
+      <w:r>
+        <w:rPr>
+          <w:rFonts w:ascii="Times New Roman" w:hAnsi="Times New Roman" w:cs="Times New Roman"/>
+          <w:sz w:val="24"/>
+          <w:szCs w:val="24"/>
+          <w:lang w:val="it-IT"/>
+        </w:rPr>
+        <w:t xml:space="preserve"> </w:t>
+      </w:r>
+      <w:r>
+        <w:rPr>
+          <w:rFonts w:ascii="Times New Roman" w:hAnsi="Times New Roman" w:cs="Times New Roman"/>
+          <w:sz w:val="24"/>
+          <w:szCs w:val="24"/>
+          <w:lang w:val="it-IT"/>
+        </w:rPr>
+        <w:t xml:space="preserve">(Tabella 5) </w:t>
+      </w:r>
+      <w:r>
+        <w:rPr>
+          <w:rFonts w:ascii="Times New Roman" w:hAnsi="Times New Roman" w:cs="Times New Roman"/>
+          <w:sz w:val="24"/>
+          <w:szCs w:val="24"/>
+          <w:lang w:val="it-IT"/>
+        </w:rPr>
+        <w:t xml:space="preserve">emerge che il </w:t>
+      </w:r>
+      <w:r>
+        <w:rPr>
+          <w:rFonts w:ascii="Times New Roman" w:hAnsi="Times New Roman" w:cs="Times New Roman"/>
+          <w:b/>
           <w:bCs/>
           <w:sz w:val="24"/>
           <w:szCs w:val="24"/>
           <w:lang w:val="it-IT"/>
         </w:rPr>
-      </w:pPr>
-    </w:p>
-    <w:p>
-      <w:pPr>
-        <w:keepNext/>
-        <w:keepLines/>
-        <w:spacing w:after="0"/>
-        <w:jc w:val="both"/>
-        <w:rPr>
-          <w:rFonts w:ascii="Times New Roman" w:hAnsi="Times New Roman" w:cs="Times New Roman"/>
+        <w:t>tempo di risposta medio a regime</w:t>
+      </w:r>
+      <w:r>
+        <w:rPr>
+          <w:rFonts w:ascii="Times New Roman" w:hAnsi="Times New Roman" w:cs="Times New Roman"/>
+          <w:b/>
+          <w:bCs/>
+          <w:sz w:val="24"/>
+          <w:szCs w:val="24"/>
+          <w:lang w:val="it-IT"/>
+        </w:rPr>
+        <w:t xml:space="preserve"> </w:t>
+      </w:r>
+      <w:r>
+        <w:rPr>
+          <w:rFonts w:ascii="Times New Roman" w:hAnsi="Times New Roman" w:cs="Times New Roman"/>
+          <w:bCs/>
+          <w:sz w:val="24"/>
+          <w:szCs w:val="24"/>
+          <w:lang w:val="it-IT"/>
+        </w:rPr>
+        <w:t>(</w:t>
+      </w:r>
+      <w:r>
+        <w:rPr>
+          <w:rFonts w:ascii="Times New Roman" w:hAnsi="Times New Roman" w:cs="Times New Roman"/>
+          <w:bCs/>
+          <w:sz w:val="24"/>
+          <w:szCs w:val="24"/>
+          <w:lang w:val="it-IT"/>
+        </w:rPr>
+        <w:t>vedi anche Fig. 19</w:t>
+      </w:r>
+      <w:r>
+        <w:rPr>
+          <w:rFonts w:ascii="Times New Roman" w:hAnsi="Times New Roman" w:cs="Times New Roman"/>
+          <w:bCs/>
+          <w:sz w:val="24"/>
+          <w:szCs w:val="24"/>
+          <w:lang w:val="it-IT"/>
+        </w:rPr>
+        <w:t>)</w:t>
+      </w:r>
+      <w:r>
+        <w:rPr>
+          <w:rFonts w:ascii="Times New Roman" w:hAnsi="Times New Roman" w:cs="Times New Roman"/>
+          <w:sz w:val="24"/>
+          <w:szCs w:val="24"/>
+          <w:lang w:val="it-IT"/>
+        </w:rPr>
+        <w:t xml:space="preserve"> risulta </w:t>
+      </w:r>
+      <w:r>
+        <w:rPr>
+          <w:rFonts w:ascii="Times New Roman" w:hAnsi="Times New Roman" w:cs="Times New Roman"/>
+          <w:b/>
+          <w:bCs/>
+          <w:sz w:val="24"/>
+          <w:szCs w:val="24"/>
+          <w:lang w:val="it-IT"/>
+        </w:rPr>
+        <w:t>inferiore al vincolo di 30 secondi</w:t>
+      </w:r>
+      <w:r>
+        <w:rPr>
+          <w:rFonts w:ascii="Times New Roman" w:hAnsi="Times New Roman" w:cs="Times New Roman"/>
+          <w:b/>
+          <w:bCs/>
+          <w:sz w:val="24"/>
+          <w:szCs w:val="24"/>
+          <w:lang w:val="it-IT"/>
+        </w:rPr>
+        <w:t xml:space="preserve"> </w:t>
+      </w:r>
+      <w:r>
+        <w:rPr>
+          <w:rFonts w:ascii="Times New Roman" w:hAnsi="Times New Roman" w:cs="Times New Roman"/>
+          <w:bCs/>
+          <w:sz w:val="24"/>
+          <w:szCs w:val="24"/>
+          <w:lang w:val="it-IT"/>
+        </w:rPr>
+        <w:t>(</w:t>
+      </w:r>
+      <m:oMath>
+        <m:r>
+          <w:rPr>
+            <w:rFonts w:ascii="Cambria Math" w:eastAsiaTheme="minorEastAsia" w:hAnsi="Cambria Math" w:cs="Times New Roman"/>
+            <w:sz w:val="24"/>
+            <w:szCs w:val="10"/>
+            <w:lang w:val="it-IT"/>
+          </w:rPr>
+          <m:t>E</m:t>
+        </m:r>
+        <m:d>
+          <m:dPr>
+            <m:ctrlPr>
+              <w:rPr>
+                <w:rFonts w:ascii="Cambria Math" w:eastAsiaTheme="minorEastAsia" w:hAnsi="Cambria Math" w:cs="Times New Roman"/>
+                <w:i/>
+                <w:sz w:val="24"/>
+                <w:szCs w:val="10"/>
+                <w:lang w:val="it-IT"/>
+              </w:rPr>
+            </m:ctrlPr>
+          </m:dPr>
+          <m:e>
+            <m:sSub>
+              <m:sSubPr>
+                <m:ctrlPr>
+                  <w:rPr>
+                    <w:rFonts w:ascii="Cambria Math" w:eastAsiaTheme="minorEastAsia" w:hAnsi="Cambria Math" w:cs="Times New Roman"/>
+                    <w:i/>
+                    <w:sz w:val="24"/>
+                    <w:szCs w:val="10"/>
+                    <w:lang w:val="it-IT"/>
+                  </w:rPr>
+                </m:ctrlPr>
+              </m:sSubPr>
+              <m:e>
+                <m:r>
+                  <w:rPr>
+                    <w:rFonts w:ascii="Cambria Math" w:eastAsiaTheme="minorEastAsia" w:hAnsi="Cambria Math" w:cs="Times New Roman"/>
+                    <w:sz w:val="24"/>
+                    <w:szCs w:val="10"/>
+                    <w:lang w:val="it-IT"/>
+                  </w:rPr>
+                  <m:t>T</m:t>
+                </m:r>
+              </m:e>
+              <m:sub>
+                <m:r>
+                  <w:rPr>
+                    <w:rFonts w:ascii="Cambria Math" w:eastAsiaTheme="minorEastAsia" w:hAnsi="Cambria Math" w:cs="Times New Roman"/>
+                    <w:sz w:val="24"/>
+                    <w:szCs w:val="10"/>
+                    <w:lang w:val="it-IT"/>
+                  </w:rPr>
+                  <m:t>TOT</m:t>
+                </m:r>
+              </m:sub>
+            </m:sSub>
+          </m:e>
+        </m:d>
+        <m:r>
+          <w:rPr>
+            <w:rFonts w:ascii="Cambria Math" w:eastAsiaTheme="minorEastAsia" w:hAnsi="Cambria Math" w:cs="Times New Roman"/>
+            <w:sz w:val="24"/>
+            <w:szCs w:val="10"/>
+            <w:lang w:val="it-IT"/>
+          </w:rPr>
+          <m:t xml:space="preserve">= </m:t>
+        </m:r>
+      </m:oMath>
+      <w:r>
+        <w:rPr>
+          <w:rFonts w:ascii="Times New Roman" w:hAnsi="Times New Roman" w:cs="Times New Roman"/>
+          <w:sz w:val="24"/>
+          <w:szCs w:val="10"/>
+          <w:lang w:val="it-IT"/>
+        </w:rPr>
+        <w:t xml:space="preserve">25.376211 +/- </w:t>
+      </w:r>
+      <w:r>
+        <w:rPr>
+          <w:rFonts w:ascii="Times New Roman" w:hAnsi="Times New Roman" w:cs="Times New Roman"/>
+          <w:sz w:val="24"/>
+          <w:szCs w:val="10"/>
+          <w:lang w:val="it-IT"/>
+        </w:rPr>
+        <w:t>2.347516</w:t>
+      </w:r>
+      <w:r>
+        <w:rPr>
+          <w:rFonts w:ascii="Times New Roman" w:hAnsi="Times New Roman" w:cs="Times New Roman"/>
+          <w:bCs/>
+          <w:sz w:val="24"/>
+          <w:szCs w:val="24"/>
+          <w:lang w:val="it-IT"/>
+        </w:rPr>
+        <w:t>)</w:t>
+      </w:r>
+      <w:r>
+        <w:rPr>
+          <w:rFonts w:ascii="Times New Roman" w:hAnsi="Times New Roman" w:cs="Times New Roman"/>
+          <w:sz w:val="24"/>
+          <w:szCs w:val="24"/>
+          <w:lang w:val="it-IT"/>
+        </w:rPr>
+        <w:t xml:space="preserve">, indicando che il sistema, nella configurazione attuale, </w:t>
+      </w:r>
+      <w:r>
+        <w:rPr>
+          <w:rFonts w:ascii="Times New Roman" w:hAnsi="Times New Roman" w:cs="Times New Roman"/>
+          <w:b/>
+          <w:bCs/>
+          <w:sz w:val="24"/>
+          <w:szCs w:val="24"/>
+          <w:lang w:val="it-IT"/>
+        </w:rPr>
+        <w:t>è in grado di soddisfare i requisiti di servizio previsti</w:t>
+      </w:r>
+      <w:r>
+        <w:rPr>
+          <w:rFonts w:ascii="Times New Roman" w:hAnsi="Times New Roman" w:cs="Times New Roman"/>
+          <w:sz w:val="24"/>
+          <w:szCs w:val="24"/>
+          <w:lang w:val="it-IT"/>
+        </w:rPr>
+        <w:t xml:space="preserve"> per il carico </w:t>
+      </w:r>
+      <w:r>
+        <w:rPr>
+          <w:rFonts w:ascii="Times New Roman" w:hAnsi="Times New Roman" w:cs="Times New Roman"/>
+          <w:bCs/>
+          <w:sz w:val="24"/>
+          <w:szCs w:val="24"/>
+          <w:lang w:val="it-IT"/>
+        </w:rPr>
+        <w:t>operativo di circa 4300 richieste/ora</w:t>
+      </w:r>
+      <w:r>
+        <w:rPr>
+          <w:rFonts w:ascii="Times New Roman" w:hAnsi="Times New Roman" w:cs="Times New Roman"/>
+          <w:sz w:val="24"/>
+          <w:szCs w:val="24"/>
+          <w:lang w:val="it-IT"/>
+        </w:rPr>
+        <w:t>.</w:t>
+      </w:r>
+    </w:p>
+    <w:p>
+      <w:pPr>
+        <w:keepNext/>
+        <w:keepLines/>
+        <w:spacing w:after="0"/>
+        <w:jc w:val="both"/>
+        <w:rPr>
+          <w:rFonts w:ascii="Times New Roman" w:hAnsi="Times New Roman" w:cs="Times New Roman"/>
+          <w:sz w:val="24"/>
+          <w:szCs w:val="24"/>
+          <w:lang w:val="it-IT"/>
+        </w:rPr>
+      </w:pPr>
+    </w:p>
+    <w:p>
+      <w:pPr>
+        <w:keepNext/>
+        <w:keepLines/>
+        <w:spacing w:after="0"/>
+        <w:jc w:val="both"/>
+        <w:rPr>
+          <w:rFonts w:ascii="Times New Roman" w:hAnsi="Times New Roman" w:cs="Times New Roman"/>
+          <w:sz w:val="24"/>
+          <w:szCs w:val="24"/>
+          <w:lang w:val="it-IT"/>
+        </w:rPr>
+      </w:pPr>
+      <w:r>
+        <w:rPr>
+          <w:rFonts w:ascii="Times New Roman" w:hAnsi="Times New Roman" w:cs="Times New Roman"/>
+          <w:sz w:val="24"/>
+          <w:szCs w:val="24"/>
+          <w:lang w:val="it-IT"/>
+        </w:rPr>
+        <w:t xml:space="preserve">Le </w:t>
+      </w:r>
+      <w:r>
+        <w:rPr>
+          <w:rFonts w:ascii="Times New Roman" w:hAnsi="Times New Roman" w:cs="Times New Roman"/>
+          <w:b/>
+          <w:bCs/>
+          <w:sz w:val="24"/>
+          <w:szCs w:val="24"/>
+          <w:lang w:val="it-IT"/>
+        </w:rPr>
+        <w:t>utilizzazioni dei server</w:t>
+      </w:r>
+      <w:r>
+        <w:rPr>
+          <w:rFonts w:ascii="Times New Roman" w:hAnsi="Times New Roman" w:cs="Times New Roman"/>
+          <w:sz w:val="24"/>
+          <w:szCs w:val="24"/>
+          <w:lang w:val="it-IT"/>
+        </w:rPr>
+        <w:t xml:space="preserve"> confermano quanto già osservato nell’analisi transitoria:</w:t>
+      </w:r>
+    </w:p>
+    <w:p>
+      <w:pPr>
+        <w:keepNext/>
+        <w:keepLines/>
+        <w:spacing w:after="0"/>
+        <w:jc w:val="both"/>
+        <w:rPr>
+          <w:rFonts w:ascii="Times New Roman" w:hAnsi="Times New Roman" w:cs="Times New Roman"/>
+          <w:sz w:val="12"/>
+          <w:szCs w:val="24"/>
+          <w:lang w:val="it-IT"/>
+        </w:rPr>
+      </w:pPr>
+    </w:p>
+    <w:p>
+      <w:pPr>
+        <w:keepNext/>
+        <w:keepLines/>
+        <w:numPr>
+          <w:ilvl w:val="0"/>
+          <w:numId w:val="44"/>
+        </w:numPr>
+        <w:spacing w:after="0"/>
+        <w:jc w:val="both"/>
+        <w:rPr>
+          <w:rFonts w:ascii="Times New Roman" w:hAnsi="Times New Roman" w:cs="Times New Roman"/>
+          <w:sz w:val="24"/>
+          <w:szCs w:val="24"/>
+          <w:lang w:val="it-IT"/>
+        </w:rPr>
+      </w:pPr>
+      <w:r>
+        <w:rPr>
+          <w:rFonts w:ascii="Times New Roman" w:hAnsi="Times New Roman" w:cs="Times New Roman"/>
+          <w:sz w:val="24"/>
+          <w:szCs w:val="24"/>
+          <w:lang w:val="it-IT"/>
+        </w:rPr>
+        <w:t xml:space="preserve">il </w:t>
+      </w:r>
+      <w:r>
+        <w:rPr>
+          <w:rFonts w:ascii="Times New Roman" w:hAnsi="Times New Roman" w:cs="Times New Roman"/>
+          <w:b/>
+          <w:bCs/>
+          <w:sz w:val="24"/>
+          <w:szCs w:val="24"/>
+          <w:lang w:val="it-IT"/>
+        </w:rPr>
+        <w:t>Server B</w:t>
+      </w:r>
+      <w:r>
+        <w:rPr>
+          <w:rFonts w:ascii="Times New Roman" w:hAnsi="Times New Roman" w:cs="Times New Roman"/>
+          <w:sz w:val="24"/>
+          <w:szCs w:val="24"/>
+          <w:lang w:val="it-IT"/>
+        </w:rPr>
+        <w:t xml:space="preserve"> presenta l’utilizzazione più elevata</w:t>
+      </w:r>
+      <w:r>
+        <w:rPr>
+          <w:rFonts w:ascii="Times New Roman" w:hAnsi="Times New Roman" w:cs="Times New Roman"/>
+          <w:sz w:val="24"/>
+          <w:szCs w:val="24"/>
+          <w:lang w:val="it-IT"/>
+        </w:rPr>
+        <w:t xml:space="preserve"> (0.960461 +/- 0.002670)</w:t>
+      </w:r>
+      <w:r>
+        <w:rPr>
+          <w:rFonts w:ascii="Times New Roman" w:hAnsi="Times New Roman" w:cs="Times New Roman"/>
+          <w:sz w:val="24"/>
+          <w:szCs w:val="24"/>
+          <w:lang w:val="it-IT"/>
+        </w:rPr>
+        <w:t>,</w:t>
+      </w:r>
+    </w:p>
+    <w:p>
+      <w:pPr>
+        <w:keepNext/>
+        <w:keepLines/>
+        <w:numPr>
+          <w:ilvl w:val="0"/>
+          <w:numId w:val="44"/>
+        </w:numPr>
+        <w:spacing w:after="0"/>
+        <w:jc w:val="both"/>
+        <w:rPr>
+          <w:rFonts w:ascii="Times New Roman" w:hAnsi="Times New Roman" w:cs="Times New Roman"/>
+          <w:sz w:val="24"/>
+          <w:szCs w:val="24"/>
+          <w:lang w:val="it-IT"/>
+        </w:rPr>
+      </w:pPr>
+      <w:r>
+        <w:rPr>
+          <w:rFonts w:ascii="Times New Roman" w:hAnsi="Times New Roman" w:cs="Times New Roman"/>
+          <w:sz w:val="24"/>
+          <w:szCs w:val="24"/>
+          <w:lang w:val="it-IT"/>
+        </w:rPr>
+        <w:t xml:space="preserve">i </w:t>
+      </w:r>
+      <w:r>
+        <w:rPr>
+          <w:rFonts w:ascii="Times New Roman" w:hAnsi="Times New Roman" w:cs="Times New Roman"/>
+          <w:b/>
+          <w:bCs/>
+          <w:sz w:val="24"/>
+          <w:szCs w:val="24"/>
+          <w:lang w:val="it-IT"/>
+        </w:rPr>
+        <w:t>Server A e P</w:t>
+      </w:r>
+      <w:r>
+        <w:rPr>
+          <w:rFonts w:ascii="Times New Roman" w:hAnsi="Times New Roman" w:cs="Times New Roman"/>
+          <w:sz w:val="24"/>
+          <w:szCs w:val="24"/>
+          <w:lang w:val="it-IT"/>
+        </w:rPr>
+        <w:t xml:space="preserve"> risultano meno sollecitati</w:t>
+      </w:r>
+      <w:r>
+        <w:rPr>
+          <w:rFonts w:ascii="Times New Roman" w:hAnsi="Times New Roman" w:cs="Times New Roman"/>
+          <w:sz w:val="24"/>
+          <w:szCs w:val="24"/>
+          <w:lang w:val="it-IT"/>
+        </w:rPr>
+        <w:t xml:space="preserve"> (rispettivamente 0.841675 +/- 0.001978 e 0.479590 +/- 0.001312)</w:t>
+      </w:r>
+      <w:r>
+        <w:rPr>
+          <w:rFonts w:ascii="Times New Roman" w:hAnsi="Times New Roman" w:cs="Times New Roman"/>
+          <w:sz w:val="24"/>
+          <w:szCs w:val="24"/>
+          <w:lang w:val="it-IT"/>
+        </w:rPr>
+        <w:t>.</w:t>
+      </w:r>
+    </w:p>
+    <w:p>
+      <w:pPr>
+        <w:keepNext/>
+        <w:keepLines/>
+        <w:spacing w:after="0"/>
+        <w:jc w:val="both"/>
+        <w:rPr>
+          <w:rFonts w:ascii="Times New Roman" w:hAnsi="Times New Roman" w:cs="Times New Roman"/>
+          <w:sz w:val="24"/>
+          <w:szCs w:val="24"/>
+          <w:lang w:val="it-IT"/>
+        </w:rPr>
+      </w:pPr>
+    </w:p>
+    <w:p>
+      <w:pPr>
+        <w:keepNext/>
+        <w:keepLines/>
+        <w:spacing w:after="0"/>
+        <w:jc w:val="both"/>
+        <w:rPr>
+          <w:rFonts w:ascii="Times New Roman" w:hAnsi="Times New Roman" w:cs="Times New Roman"/>
+          <w:sz w:val="24"/>
+          <w:lang w:val="it-IT"/>
+        </w:rPr>
+      </w:pPr>
+    </w:p>
+    <w:p>
+      <w:pPr>
+        <w:keepNext/>
+        <w:keepLines/>
+        <w:spacing w:after="0"/>
+        <w:jc w:val="both"/>
+        <w:rPr>
+          <w:rFonts w:ascii="Times New Roman" w:hAnsi="Times New Roman" w:cs="Times New Roman"/>
+          <w:sz w:val="24"/>
+          <w:lang w:val="it-IT"/>
+        </w:rPr>
+      </w:pPr>
+      <w:r>
+        <w:rPr>
+          <w:rFonts w:ascii="Times New Roman" w:hAnsi="Times New Roman" w:cs="Times New Roman"/>
+          <w:noProof/>
+          <w:color w:val="000000" w:themeColor="text1"/>
+          <w:sz w:val="24"/>
+          <w:lang w:eastAsia="en-GB"/>
+        </w:rPr>
+        <mc:AlternateContent>
+          <mc:Choice Requires="wps">
+            <w:drawing>
+              <wp:anchor distT="0" distB="0" distL="114300" distR="114300" simplePos="0" relativeHeight="251747328" behindDoc="0" locked="0" layoutInCell="1" allowOverlap="1" wp14:anchorId="135BB7B6" wp14:editId="40A372F2">
+                <wp:simplePos x="0" y="0"/>
+                <wp:positionH relativeFrom="margin">
+                  <wp:posOffset>0</wp:posOffset>
+                </wp:positionH>
+                <wp:positionV relativeFrom="paragraph">
+                  <wp:posOffset>0</wp:posOffset>
+                </wp:positionV>
+                <wp:extent cx="6084570" cy="0"/>
+                <wp:effectExtent l="0" t="0" r="30480" b="19050"/>
+                <wp:wrapNone/>
+                <wp:docPr id="33" name="Connettore diritto 33"/>
+                <wp:cNvGraphicFramePr/>
+                <a:graphic xmlns:a="http://schemas.openxmlformats.org/drawingml/2006/main">
+                  <a:graphicData uri="http://schemas.microsoft.com/office/word/2010/wordprocessingShape">
+                    <wps:wsp>
+                      <wps:cNvCnPr/>
+                      <wps:spPr>
+                        <a:xfrm>
+                          <a:off x="0" y="0"/>
+                          <a:ext cx="6084570" cy="0"/>
+                        </a:xfrm>
+                        <a:prstGeom prst="line">
+                          <a:avLst/>
+                        </a:prstGeom>
+                        <a:ln>
+                          <a:solidFill>
+                            <a:schemeClr val="tx1"/>
+                          </a:solidFill>
+                        </a:ln>
+                      </wps:spPr>
+                      <wps:style>
+                        <a:lnRef idx="1">
+                          <a:schemeClr val="accent1"/>
+                        </a:lnRef>
+                        <a:fillRef idx="0">
+                          <a:schemeClr val="accent1"/>
+                        </a:fillRef>
+                        <a:effectRef idx="0">
+                          <a:schemeClr val="accent1"/>
+                        </a:effectRef>
+                        <a:fontRef idx="minor">
+                          <a:schemeClr val="tx1"/>
+                        </a:fontRef>
+                      </wps:style>
+                      <wps:bodyPr/>
+                    </wps:wsp>
+                  </a:graphicData>
+                </a:graphic>
+                <wp14:sizeRelH relativeFrom="margin">
+                  <wp14:pctWidth>0</wp14:pctWidth>
+                </wp14:sizeRelH>
+                <wp14:sizeRelV relativeFrom="margin">
+                  <wp14:pctHeight>0</wp14:pctHeight>
+                </wp14:sizeRelV>
+              </wp:anchor>
+            </w:drawing>
+          </mc:Choice>
+          <mc:Fallback>
+            <w:pict>
+              <v:line w14:anchorId="1BE3D799" id="Connettore diritto 33" o:spid="_x0000_s1026" style="position:absolute;z-index:251747328;visibility:visible;mso-wrap-style:square;mso-width-percent:0;mso-height-percent:0;mso-wrap-distance-left:9pt;mso-wrap-distance-top:0;mso-wrap-distance-right:9pt;mso-wrap-distance-bottom:0;mso-position-horizontal:absolute;mso-position-horizontal-relative:margin;mso-position-vertical:absolute;mso-position-vertical-relative:text;mso-width-percent:0;mso-height-percent:0;mso-width-relative:margin;mso-height-relative:margin" from="0,0" to="479.1pt,0" o:gfxdata="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" strokecolor="black [3213]" strokeweight=".5pt">
+                <v:stroke joinstyle="miter"/>
+                <w10:wrap anchorx="margin"/>
+              </v:line>
+            </w:pict>
+          </mc:Fallback>
+        </mc:AlternateContent>
+      </w:r>
+    </w:p>
+    <w:p>
+      <w:pPr>
+        <w:keepNext/>
+        <w:keepLines/>
+        <w:spacing w:after="0"/>
+        <w:jc w:val="center"/>
+        <w:rPr>
+          <w:rFonts w:ascii="Times New Roman" w:hAnsi="Times New Roman" w:cs="Times New Roman"/>
+          <w:b/>
+          <w:sz w:val="24"/>
+          <w:lang w:val="it-IT"/>
+        </w:rPr>
+      </w:pPr>
+      <w:r>
+        <w:rPr>
+          <w:rFonts w:ascii="Times New Roman" w:hAnsi="Times New Roman" w:cs="Times New Roman"/>
+          <w:b/>
+          <w:sz w:val="24"/>
+          <w:lang w:val="it-IT"/>
+        </w:rPr>
+        <w:drawing>
+          <wp:inline distT="0" distB="0" distL="0" distR="0" wp14:anchorId="465367C6" wp14:editId="1D979693">
+            <wp:extent cx="6120130" cy="2801620"/>
+            <wp:effectExtent l="0" t="0" r="0" b="0"/>
+            <wp:docPr id="36" name="Immagine 36"/>
+            <wp:cNvGraphicFramePr>
+              <a:graphicFrameLocks xmlns:a="http://schemas.openxmlformats.org/drawingml/2006/main" noChangeAspect="1"/>
+            </wp:cNvGraphicFramePr>
+            <a:graphic xmlns:a="http://schemas.openxmlformats.org/drawingml/2006/main">
+              <a:graphicData uri="http://schemas.openxmlformats.org/drawingml/2006/picture">
+                <pic:pic xmlns:pic="http://schemas.openxmlformats.org/drawingml/2006/picture">
+                  <pic:nvPicPr>
+                    <pic:cNvPr id="1" name=""/>
+                    <pic:cNvPicPr/>
+                  </pic:nvPicPr>
+                  <pic:blipFill>
+                    <a:blip r:embed="rId27"/>
+                    <a:stretch>
+                      <a:fillRect/>
+                    </a:stretch>
+                  </pic:blipFill>
+                  <pic:spPr>
+                    <a:xfrm>
+                      <a:off x="0" y="0"/>
+                      <a:ext cx="6120130" cy="2801620"/>
+                    </a:xfrm>
+                    <a:prstGeom prst="rect">
+                      <a:avLst/>
+                    </a:prstGeom>
+                  </pic:spPr>
+                </pic:pic>
+              </a:graphicData>
+            </a:graphic>
+          </wp:inline>
+        </w:drawing>
+      </w:r>
+    </w:p>
+    <w:p>
+      <w:pPr>
+        <w:keepNext/>
+        <w:keepLines/>
+        <w:spacing w:after="0"/>
+        <w:jc w:val="center"/>
+        <w:rPr>
+          <w:rFonts w:ascii="Times New Roman" w:hAnsi="Times New Roman" w:cs="Times New Roman"/>
+          <w:b/>
+          <w:sz w:val="24"/>
+          <w:lang w:val="it-IT"/>
+        </w:rPr>
+      </w:pPr>
+    </w:p>
+    <w:p>
+      <w:pPr>
+        <w:keepNext/>
+        <w:keepLines/>
+        <w:spacing w:after="0"/>
+        <w:jc w:val="center"/>
+        <w:rPr>
+          <w:rFonts w:ascii="Times New Roman" w:hAnsi="Times New Roman" w:cs="Times New Roman"/>
+          <w:sz w:val="24"/>
+          <w:lang w:val="it-IT"/>
+        </w:rPr>
+      </w:pPr>
+      <w:r>
+        <w:rPr>
+          <w:rFonts w:ascii="Times New Roman" w:hAnsi="Times New Roman" w:cs="Times New Roman"/>
+          <w:b/>
+          <w:lang w:val="it-IT"/>
+        </w:rPr>
+        <w:t>Fig</w:t>
+      </w:r>
+      <w:r>
+        <w:rPr>
+          <w:rFonts w:ascii="Times New Roman" w:hAnsi="Times New Roman" w:cs="Times New Roman"/>
+          <w:b/>
+          <w:lang w:val="it-IT"/>
+        </w:rPr>
+        <w:t>. 19</w:t>
+      </w:r>
+      <w:r>
+        <w:rPr>
+          <w:rFonts w:ascii="Times New Roman" w:hAnsi="Times New Roman" w:cs="Times New Roman"/>
+          <w:b/>
+          <w:lang w:val="it-IT"/>
+        </w:rPr>
+        <w:t xml:space="preserve"> </w:t>
+      </w:r>
+      <w:r>
+        <w:rPr>
+          <w:rFonts w:ascii="Times New Roman" w:hAnsi="Times New Roman" w:cs="Times New Roman"/>
+          <w:lang w:val="it-IT"/>
+        </w:rPr>
+        <w:t xml:space="preserve"> </w:t>
+      </w:r>
+      <w:r>
+        <w:rPr>
+          <w:rFonts w:ascii="Times New Roman" w:hAnsi="Times New Roman" w:cs="Times New Roman"/>
+          <w:lang w:val="it-IT"/>
+        </w:rPr>
+        <w:t xml:space="preserve"> </w:t>
+      </w:r>
+      <w:r>
+        <w:rPr>
+          <w:rFonts w:ascii="Times New Roman" w:hAnsi="Times New Roman" w:cs="Times New Roman"/>
+          <w:lang w:val="it-IT"/>
+        </w:rPr>
+        <w:t>Andamento del tempo di risposta del sistema</w:t>
+      </w:r>
+      <w:r>
+        <w:rPr>
+          <w:rFonts w:ascii="Times New Roman" w:hAnsi="Times New Roman" w:cs="Times New Roman"/>
+          <w:lang w:val="it-IT"/>
+        </w:rPr>
+        <w:t xml:space="preserve"> per batch nello scenario </w:t>
+      </w:r>
+      <w:r>
+        <w:rPr>
+          <w:rFonts w:ascii="Times New Roman" w:hAnsi="Times New Roman" w:cs="Times New Roman"/>
+          <w:i/>
+          <w:lang w:val="it-IT"/>
+        </w:rPr>
+        <w:t>light_1FA</w:t>
+      </w:r>
+      <w:r>
+        <w:rPr>
+          <w:rFonts w:ascii="Times New Roman" w:hAnsi="Times New Roman" w:cs="Times New Roman"/>
+          <w:lang w:val="it-IT"/>
+        </w:rPr>
+        <w:t xml:space="preserve">, con indicazione della media, dell’intervallo di confidenza al 95% e del vincolo di </w:t>
+      </w:r>
+      <w:proofErr w:type="spellStart"/>
+      <w:r>
+        <w:rPr>
+          <w:rFonts w:ascii="Times New Roman" w:hAnsi="Times New Roman" w:cs="Times New Roman"/>
+          <w:lang w:val="it-IT"/>
+        </w:rPr>
+        <w:t>QoS</w:t>
+      </w:r>
+      <w:proofErr w:type="spellEnd"/>
+    </w:p>
+    <w:p>
+      <w:pPr>
+        <w:keepNext/>
+        <w:keepLines/>
+        <w:spacing w:after="0"/>
+        <w:jc w:val="both"/>
+        <w:rPr>
+          <w:rFonts w:ascii="Times New Roman" w:hAnsi="Times New Roman" w:cs="Times New Roman"/>
+          <w:sz w:val="24"/>
+          <w:szCs w:val="24"/>
+          <w:lang w:val="it-IT"/>
+        </w:rPr>
+      </w:pPr>
+    </w:p>
+    <w:p>
+      <w:pPr>
+        <w:keepNext/>
+        <w:keepLines/>
+        <w:spacing w:after="0"/>
+        <w:jc w:val="both"/>
+        <w:rPr>
+          <w:rFonts w:ascii="Times New Roman" w:hAnsi="Times New Roman" w:cs="Times New Roman"/>
+          <w:sz w:val="24"/>
+          <w:szCs w:val="24"/>
+          <w:lang w:val="it-IT"/>
+        </w:rPr>
+      </w:pPr>
+      <w:r>
+        <w:rPr>
+          <w:rFonts w:ascii="Times New Roman" w:hAnsi="Times New Roman" w:cs="Times New Roman"/>
+          <w:sz w:val="24"/>
+          <w:szCs w:val="24"/>
+          <w:lang w:val="it-IT"/>
+        </w:rPr>
+        <w:lastRenderedPageBreak/>
+        <w:t xml:space="preserve">Questa distribuzione delle utilizzazioni identifica chiaramente il </w:t>
+      </w:r>
+      <w:r>
+        <w:rPr>
+          <w:rFonts w:ascii="Times New Roman" w:hAnsi="Times New Roman" w:cs="Times New Roman"/>
+          <w:b/>
+          <w:bCs/>
+          <w:sz w:val="24"/>
+          <w:szCs w:val="24"/>
+          <w:lang w:val="it-IT"/>
+        </w:rPr>
+        <w:t>Server B come collo di bottiglia del sistema</w:t>
+      </w:r>
+      <w:r>
+        <w:rPr>
+          <w:rFonts w:ascii="Times New Roman" w:hAnsi="Times New Roman" w:cs="Times New Roman"/>
+          <w:sz w:val="24"/>
+          <w:szCs w:val="24"/>
+          <w:lang w:val="it-IT"/>
+        </w:rPr>
+        <w:t>.</w:t>
+      </w:r>
+    </w:p>
+    <w:p>
+      <w:pPr>
+        <w:keepNext/>
+        <w:keepLines/>
+        <w:spacing w:after="0"/>
+        <w:jc w:val="both"/>
+        <w:rPr>
+          <w:rFonts w:ascii="Times New Roman" w:hAnsi="Times New Roman" w:cs="Times New Roman"/>
+          <w:sz w:val="24"/>
+          <w:szCs w:val="24"/>
+          <w:lang w:val="it-IT"/>
+        </w:rPr>
+      </w:pPr>
+    </w:p>
+    <w:p>
+      <w:pPr>
+        <w:keepNext/>
+        <w:keepLines/>
+        <w:spacing w:after="0"/>
+        <w:jc w:val="both"/>
+        <w:rPr>
+          <w:rFonts w:ascii="Times New Roman" w:hAnsi="Times New Roman" w:cs="Times New Roman"/>
+          <w:sz w:val="24"/>
+          <w:szCs w:val="24"/>
+          <w:lang w:val="it-IT"/>
+        </w:rPr>
+      </w:pPr>
+      <w:r>
+        <w:rPr>
+          <w:rFonts w:ascii="Times New Roman" w:hAnsi="Times New Roman" w:cs="Times New Roman"/>
+          <w:sz w:val="24"/>
+          <w:szCs w:val="24"/>
+          <w:lang w:val="it-IT"/>
+        </w:rPr>
+        <w:t xml:space="preserve">Il </w:t>
+      </w:r>
+      <w:proofErr w:type="spellStart"/>
+      <w:r>
+        <w:rPr>
+          <w:rFonts w:ascii="Times New Roman" w:hAnsi="Times New Roman" w:cs="Times New Roman"/>
+          <w:b/>
+          <w:bCs/>
+          <w:sz w:val="24"/>
+          <w:szCs w:val="24"/>
+          <w:lang w:val="it-IT"/>
+        </w:rPr>
+        <w:t>throughput</w:t>
+      </w:r>
+      <w:proofErr w:type="spellEnd"/>
+      <w:r>
+        <w:rPr>
+          <w:rFonts w:ascii="Times New Roman" w:hAnsi="Times New Roman" w:cs="Times New Roman"/>
+          <w:b/>
+          <w:bCs/>
+          <w:sz w:val="24"/>
+          <w:szCs w:val="24"/>
+          <w:lang w:val="it-IT"/>
+        </w:rPr>
+        <w:t xml:space="preserve"> a regime</w:t>
+      </w:r>
+      <w:r>
+        <w:rPr>
+          <w:rFonts w:ascii="Times New Roman" w:hAnsi="Times New Roman" w:cs="Times New Roman"/>
+          <w:sz w:val="24"/>
+          <w:szCs w:val="24"/>
+          <w:lang w:val="it-IT"/>
+        </w:rPr>
+        <w:t xml:space="preserve"> </w:t>
+      </w:r>
+      <w:r>
+        <w:rPr>
+          <w:rFonts w:ascii="Times New Roman" w:hAnsi="Times New Roman" w:cs="Times New Roman"/>
+          <w:sz w:val="24"/>
+          <w:szCs w:val="24"/>
+          <w:lang w:val="it-IT"/>
+        </w:rPr>
+        <w:t>(</w:t>
+      </w:r>
+      <w:r>
+        <w:rPr>
+          <w:rFonts w:ascii="Times New Roman" w:hAnsi="Times New Roman" w:cs="Times New Roman"/>
+          <w:sz w:val="24"/>
+          <w:szCs w:val="24"/>
+          <w:lang w:val="it-IT"/>
+        </w:rPr>
+        <w:t xml:space="preserve">1.201101 +/- </w:t>
+      </w:r>
+      <w:r>
+        <w:rPr>
+          <w:rFonts w:ascii="Times New Roman" w:hAnsi="Times New Roman" w:cs="Times New Roman"/>
+          <w:sz w:val="24"/>
+          <w:szCs w:val="24"/>
+          <w:lang w:val="it-IT"/>
+        </w:rPr>
+        <w:t>0.002434</w:t>
+      </w:r>
+      <w:r>
+        <w:rPr>
+          <w:rFonts w:ascii="Times New Roman" w:hAnsi="Times New Roman" w:cs="Times New Roman"/>
+          <w:sz w:val="24"/>
+          <w:szCs w:val="24"/>
+          <w:lang w:val="it-IT"/>
+        </w:rPr>
+        <w:t xml:space="preserve">) </w:t>
+      </w:r>
+      <w:r>
+        <w:rPr>
+          <w:rFonts w:ascii="Times New Roman" w:hAnsi="Times New Roman" w:cs="Times New Roman"/>
+          <w:sz w:val="24"/>
+          <w:szCs w:val="24"/>
+          <w:lang w:val="it-IT"/>
+        </w:rPr>
+        <w:t>risulta allineato con il tasso di arrivo imposto</w:t>
+      </w:r>
+      <w:r>
+        <w:rPr>
+          <w:rFonts w:ascii="Times New Roman" w:hAnsi="Times New Roman" w:cs="Times New Roman"/>
+          <w:sz w:val="24"/>
+          <w:szCs w:val="24"/>
+          <w:lang w:val="it-IT"/>
+        </w:rPr>
+        <w:t xml:space="preserve"> (1.</w:t>
+      </w:r>
+      <w:r>
+        <w:rPr>
+          <w:rFonts w:ascii="Times New Roman" w:hAnsi="Times New Roman" w:cs="Times New Roman"/>
+          <w:sz w:val="24"/>
+          <w:szCs w:val="24"/>
+          <w:lang w:val="it-IT"/>
+        </w:rPr>
+        <w:t xml:space="preserve">2 </w:t>
+      </w:r>
+      <w:proofErr w:type="spellStart"/>
+      <w:r>
+        <w:rPr>
+          <w:rFonts w:ascii="Times New Roman" w:hAnsi="Times New Roman" w:cs="Times New Roman"/>
+          <w:sz w:val="24"/>
+          <w:szCs w:val="24"/>
+          <w:lang w:val="it-IT"/>
+        </w:rPr>
+        <w:t>req</w:t>
+      </w:r>
+      <w:proofErr w:type="spellEnd"/>
+      <w:r>
+        <w:rPr>
+          <w:rFonts w:ascii="Times New Roman" w:hAnsi="Times New Roman" w:cs="Times New Roman"/>
+          <w:sz w:val="24"/>
+          <w:szCs w:val="24"/>
+          <w:lang w:val="it-IT"/>
+        </w:rPr>
+        <w:t>/s)</w:t>
+      </w:r>
+      <w:r>
+        <w:rPr>
+          <w:rFonts w:ascii="Times New Roman" w:hAnsi="Times New Roman" w:cs="Times New Roman"/>
+          <w:sz w:val="24"/>
+          <w:szCs w:val="24"/>
+          <w:lang w:val="it-IT"/>
+        </w:rPr>
+        <w:t xml:space="preserve">, confermando che il sistema </w:t>
+      </w:r>
+      <w:r>
+        <w:rPr>
+          <w:rFonts w:ascii="Times New Roman" w:hAnsi="Times New Roman" w:cs="Times New Roman"/>
+          <w:b/>
+          <w:bCs/>
+          <w:sz w:val="24"/>
+          <w:szCs w:val="24"/>
+          <w:lang w:val="it-IT"/>
+        </w:rPr>
+        <w:t>riesce a sostenere stabilmente il carico attuale</w:t>
+      </w:r>
+      <w:r>
+        <w:rPr>
+          <w:rFonts w:ascii="Times New Roman" w:hAnsi="Times New Roman" w:cs="Times New Roman"/>
+          <w:sz w:val="24"/>
+          <w:szCs w:val="24"/>
+          <w:lang w:val="it-IT"/>
+        </w:rPr>
+        <w:t xml:space="preserve"> senza fenomeni di instabilità.</w:t>
+      </w:r>
+      <w:r>
+        <w:rPr>
+          <w:rFonts w:ascii="Times New Roman" w:hAnsi="Times New Roman" w:cs="Times New Roman"/>
+          <w:sz w:val="24"/>
+          <w:szCs w:val="24"/>
+          <w:lang w:val="it-IT"/>
+        </w:rPr>
+        <w:t xml:space="preserve"> </w:t>
+      </w:r>
+      <w:r>
+        <w:rPr>
+          <w:rFonts w:ascii="Times New Roman" w:hAnsi="Times New Roman" w:cs="Times New Roman"/>
+          <w:sz w:val="24"/>
+          <w:szCs w:val="24"/>
+          <w:lang w:val="it-IT"/>
+        </w:rPr>
+        <w:t xml:space="preserve">Inoltre, il valore osservato risulta </w:t>
+      </w:r>
+      <w:r>
+        <w:rPr>
+          <w:rFonts w:ascii="Times New Roman" w:hAnsi="Times New Roman" w:cs="Times New Roman"/>
+          <w:bCs/>
+          <w:sz w:val="24"/>
+          <w:szCs w:val="24"/>
+          <w:lang w:val="it-IT"/>
+        </w:rPr>
+        <w:t>coerente</w:t>
+      </w:r>
+      <w:r>
+        <w:rPr>
+          <w:rFonts w:ascii="Times New Roman" w:hAnsi="Times New Roman" w:cs="Times New Roman"/>
+          <w:b/>
+          <w:bCs/>
+          <w:sz w:val="24"/>
+          <w:szCs w:val="24"/>
+          <w:lang w:val="it-IT"/>
+        </w:rPr>
+        <w:t xml:space="preserve"> </w:t>
+      </w:r>
+      <w:r>
+        <w:rPr>
+          <w:rFonts w:ascii="Times New Roman" w:hAnsi="Times New Roman" w:cs="Times New Roman"/>
+          <w:bCs/>
+          <w:sz w:val="24"/>
+          <w:szCs w:val="24"/>
+          <w:lang w:val="it-IT"/>
+        </w:rPr>
+        <w:t>anche</w:t>
+      </w:r>
+      <w:r>
+        <w:rPr>
+          <w:rFonts w:ascii="Times New Roman" w:hAnsi="Times New Roman" w:cs="Times New Roman"/>
+          <w:b/>
+          <w:bCs/>
+          <w:sz w:val="24"/>
+          <w:szCs w:val="24"/>
+          <w:lang w:val="it-IT"/>
+        </w:rPr>
+        <w:t xml:space="preserve"> con il </w:t>
+      </w:r>
+      <w:proofErr w:type="spellStart"/>
+      <w:r>
+        <w:rPr>
+          <w:rFonts w:ascii="Times New Roman" w:hAnsi="Times New Roman" w:cs="Times New Roman"/>
+          <w:b/>
+          <w:bCs/>
+          <w:sz w:val="24"/>
+          <w:szCs w:val="24"/>
+          <w:lang w:val="it-IT"/>
+        </w:rPr>
+        <w:t>throughput</w:t>
+      </w:r>
+      <w:proofErr w:type="spellEnd"/>
+      <w:r>
+        <w:rPr>
+          <w:rFonts w:ascii="Times New Roman" w:hAnsi="Times New Roman" w:cs="Times New Roman"/>
+          <w:b/>
+          <w:bCs/>
+          <w:sz w:val="24"/>
+          <w:szCs w:val="24"/>
+          <w:lang w:val="it-IT"/>
+        </w:rPr>
+        <w:t xml:space="preserve"> </w:t>
+      </w:r>
+      <w:proofErr w:type="spellStart"/>
+      <w:r>
+        <w:rPr>
+          <w:rFonts w:ascii="Times New Roman" w:hAnsi="Times New Roman" w:cs="Times New Roman"/>
+          <w:b/>
+          <w:bCs/>
+          <w:sz w:val="24"/>
+          <w:szCs w:val="24"/>
+          <w:lang w:val="it-IT"/>
+        </w:rPr>
+        <w:t>bound</w:t>
+      </w:r>
+      <w:proofErr w:type="spellEnd"/>
+      <w:r>
+        <w:rPr>
+          <w:rFonts w:ascii="Times New Roman" w:hAnsi="Times New Roman" w:cs="Times New Roman"/>
+          <w:sz w:val="24"/>
+          <w:szCs w:val="24"/>
+          <w:lang w:val="it-IT"/>
+        </w:rPr>
+        <w:t xml:space="preserve"> </w:t>
+      </w:r>
+      <w:r>
+        <w:rPr>
+          <w:rFonts w:ascii="Times New Roman" w:hAnsi="Times New Roman" w:cs="Times New Roman"/>
+          <w:sz w:val="24"/>
+          <w:szCs w:val="24"/>
+          <w:lang w:val="it-IT"/>
+        </w:rPr>
+        <w:t>(1.250741 +/- 0.002469).</w:t>
+      </w:r>
+    </w:p>
+    <w:p>
+      <w:pPr>
+        <w:keepNext/>
+        <w:keepLines/>
+        <w:spacing w:after="0"/>
+        <w:jc w:val="both"/>
+        <w:rPr>
+          <w:rFonts w:ascii="Times New Roman" w:hAnsi="Times New Roman" w:cs="Times New Roman"/>
+          <w:sz w:val="24"/>
+          <w:szCs w:val="24"/>
+          <w:lang w:val="it-IT"/>
+        </w:rPr>
+      </w:pPr>
+    </w:p>
+    <w:p>
+      <w:pPr>
+        <w:pStyle w:val="Paragrafoelenco"/>
+        <w:keepNext/>
+        <w:keepLines/>
+        <w:numPr>
+          <w:ilvl w:val="2"/>
+          <w:numId w:val="1"/>
+        </w:numPr>
+        <w:spacing w:after="0"/>
+        <w:ind w:left="709" w:hanging="709"/>
+        <w:jc w:val="both"/>
+        <w:outlineLvl w:val="2"/>
+        <w:rPr>
+          <w:rFonts w:ascii="Times New Roman" w:hAnsi="Times New Roman" w:cs="Times New Roman"/>
+          <w:b/>
           <w:sz w:val="28"/>
-          <w:szCs w:val="24"/>
-          <w:lang w:val="it-IT"/>
-        </w:rPr>
-      </w:pPr>
-      <w:r>
-        <w:rPr>
-          <w:rFonts w:ascii="Times New Roman" w:hAnsi="Times New Roman" w:cs="Times New Roman"/>
-          <w:sz w:val="24"/>
-          <w:lang w:val="it-IT"/>
-        </w:rPr>
-        <w:t>La correttezza della disciplina</w:t>
-      </w:r>
-    </w:p>
-    <w:p>
-      <w:pPr>
-        <w:keepNext/>
-        <w:keepLines/>
-        <w:spacing w:after="0"/>
-        <w:jc w:val="both"/>
-        <w:rPr>
-          <w:rFonts w:ascii="Times New Roman" w:hAnsi="Times New Roman" w:cs="Times New Roman"/>
-          <w:sz w:val="24"/>
-          <w:szCs w:val="24"/>
-          <w:lang w:val="it-IT"/>
-        </w:rPr>
-      </w:pPr>
-    </w:p>
-    <w:p>
-      <w:pPr>
-        <w:keepNext/>
-        <w:keepLines/>
-        <w:spacing w:after="0"/>
-        <w:jc w:val="both"/>
-        <w:rPr>
-          <w:rFonts w:ascii="Times New Roman" w:hAnsi="Times New Roman" w:cs="Times New Roman"/>
-          <w:b/>
-          <w:sz w:val="32"/>
-          <w:lang w:val="it-IT"/>
-        </w:rPr>
-      </w:pPr>
-    </w:p>
-    <w:p>
-      <w:pPr>
-        <w:keepNext/>
-        <w:keepLines/>
-        <w:spacing w:after="0"/>
-        <w:jc w:val="both"/>
-        <w:rPr>
-          <w:rFonts w:ascii="Times New Roman" w:hAnsi="Times New Roman" w:cs="Times New Roman"/>
-          <w:b/>
-          <w:sz w:val="32"/>
-          <w:lang w:val="it-IT"/>
-        </w:rPr>
-      </w:pPr>
+          <w:lang w:val="it-IT"/>
+        </w:rPr>
+      </w:pPr>
+      <w:bookmarkStart w:id="34" w:name="_Toc216200321"/>
+      <w:proofErr w:type="spellStart"/>
+      <w:r>
+        <w:rPr>
+          <w:rFonts w:ascii="Times New Roman" w:hAnsi="Times New Roman" w:cs="Times New Roman"/>
+          <w:b/>
+          <w:sz w:val="24"/>
+        </w:rPr>
+        <w:t>Impatto</w:t>
+      </w:r>
+      <w:proofErr w:type="spellEnd"/>
+      <w:r>
+        <w:rPr>
+          <w:rFonts w:ascii="Times New Roman" w:hAnsi="Times New Roman" w:cs="Times New Roman"/>
+          <w:b/>
+          <w:sz w:val="24"/>
+        </w:rPr>
+        <w:t xml:space="preserve"> </w:t>
+      </w:r>
+      <w:proofErr w:type="spellStart"/>
+      <w:r>
+        <w:rPr>
+          <w:rFonts w:ascii="Times New Roman" w:hAnsi="Times New Roman" w:cs="Times New Roman"/>
+          <w:b/>
+          <w:sz w:val="24"/>
+        </w:rPr>
+        <w:t>dell’Autenticazione</w:t>
+      </w:r>
+      <w:proofErr w:type="spellEnd"/>
+      <w:r>
+        <w:rPr>
+          <w:rFonts w:ascii="Times New Roman" w:hAnsi="Times New Roman" w:cs="Times New Roman"/>
+          <w:b/>
+          <w:sz w:val="24"/>
+        </w:rPr>
+        <w:t xml:space="preserve"> a Due </w:t>
+      </w:r>
+      <w:proofErr w:type="spellStart"/>
+      <w:r>
+        <w:rPr>
+          <w:rFonts w:ascii="Times New Roman" w:hAnsi="Times New Roman" w:cs="Times New Roman"/>
+          <w:b/>
+          <w:sz w:val="24"/>
+        </w:rPr>
+        <w:t>Fattori</w:t>
+      </w:r>
+      <w:bookmarkEnd w:id="34"/>
+      <w:proofErr w:type="spellEnd"/>
+    </w:p>
+    <w:p>
+      <w:pPr>
+        <w:keepNext/>
+        <w:keepLines/>
+        <w:spacing w:after="0"/>
+        <w:jc w:val="both"/>
+        <w:rPr>
+          <w:rFonts w:ascii="Times New Roman" w:hAnsi="Times New Roman" w:cs="Times New Roman"/>
+          <w:sz w:val="24"/>
+          <w:szCs w:val="24"/>
+          <w:lang w:val="it-IT"/>
+        </w:rPr>
+      </w:pPr>
+    </w:p>
+    <w:p>
+      <w:pPr>
+        <w:keepNext/>
+        <w:keepLines/>
+        <w:spacing w:after="0"/>
+        <w:jc w:val="both"/>
+        <w:rPr>
+          <w:rFonts w:ascii="Times New Roman" w:hAnsi="Times New Roman" w:cs="Times New Roman"/>
+          <w:sz w:val="24"/>
+          <w:lang w:val="it-IT"/>
+        </w:rPr>
+      </w:pPr>
+      <w:r>
+        <w:rPr>
+          <w:rFonts w:ascii="Times New Roman" w:hAnsi="Times New Roman" w:cs="Times New Roman"/>
+          <w:sz w:val="24"/>
+          <w:lang w:val="it-IT"/>
+        </w:rPr>
+        <w:t>Nello</w:t>
+      </w:r>
+      <w:r>
+        <w:rPr>
+          <w:rFonts w:ascii="Times New Roman" w:hAnsi="Times New Roman" w:cs="Times New Roman"/>
+          <w:sz w:val="24"/>
+          <w:lang w:val="it-IT"/>
+        </w:rPr>
+        <w:t xml:space="preserve"> scenario</w:t>
+      </w:r>
+      <w:r>
+        <w:rPr>
+          <w:rFonts w:ascii="Times New Roman" w:hAnsi="Times New Roman" w:cs="Times New Roman"/>
+          <w:sz w:val="24"/>
+          <w:lang w:val="it-IT"/>
+        </w:rPr>
+        <w:t xml:space="preserve"> </w:t>
+      </w:r>
+      <w:r>
+        <w:rPr>
+          <w:rFonts w:ascii="Times New Roman" w:hAnsi="Times New Roman" w:cs="Times New Roman"/>
+          <w:b/>
+          <w:sz w:val="24"/>
+          <w:lang w:val="it-IT"/>
+        </w:rPr>
+        <w:t>2FA</w:t>
+      </w:r>
+      <w:r>
+        <w:rPr>
+          <w:rFonts w:ascii="Times New Roman" w:hAnsi="Times New Roman" w:cs="Times New Roman"/>
+          <w:sz w:val="24"/>
+          <w:lang w:val="it-IT"/>
+        </w:rPr>
+        <w:t>, i</w:t>
+      </w:r>
+      <w:r>
+        <w:rPr>
+          <w:rFonts w:ascii="Times New Roman" w:hAnsi="Times New Roman" w:cs="Times New Roman"/>
+          <w:sz w:val="24"/>
+          <w:lang w:val="it-IT"/>
+        </w:rPr>
+        <w:t xml:space="preserve">l </w:t>
+      </w:r>
+      <w:r>
+        <w:rPr>
+          <w:rFonts w:ascii="Times New Roman" w:hAnsi="Times New Roman" w:cs="Times New Roman"/>
+          <w:bCs/>
+          <w:sz w:val="24"/>
+          <w:lang w:val="it-IT"/>
+        </w:rPr>
+        <w:t>tempo di risposta medio a regime</w:t>
+      </w:r>
+      <w:r>
+        <w:rPr>
+          <w:rFonts w:ascii="Times New Roman" w:hAnsi="Times New Roman" w:cs="Times New Roman"/>
+          <w:sz w:val="24"/>
+          <w:lang w:val="it-IT"/>
+        </w:rPr>
+        <w:t xml:space="preserve"> </w:t>
+      </w:r>
+      <w:r>
+        <w:rPr>
+          <w:rFonts w:ascii="Times New Roman" w:hAnsi="Times New Roman" w:cs="Times New Roman"/>
+          <w:sz w:val="24"/>
+          <w:lang w:val="it-IT"/>
+        </w:rPr>
+        <w:t xml:space="preserve">(vedi Fig. 20) </w:t>
+      </w:r>
+      <w:r>
+        <w:rPr>
+          <w:rFonts w:ascii="Times New Roman" w:hAnsi="Times New Roman" w:cs="Times New Roman"/>
+          <w:sz w:val="24"/>
+          <w:lang w:val="it-IT"/>
+        </w:rPr>
+        <w:t xml:space="preserve">risulta </w:t>
+      </w:r>
+      <w:r>
+        <w:rPr>
+          <w:rFonts w:ascii="Times New Roman" w:hAnsi="Times New Roman" w:cs="Times New Roman"/>
+          <w:b/>
+          <w:bCs/>
+          <w:sz w:val="24"/>
+          <w:lang w:val="it-IT"/>
+        </w:rPr>
+        <w:t>superiore</w:t>
+      </w:r>
+      <w:r>
+        <w:rPr>
+          <w:rFonts w:ascii="Times New Roman" w:hAnsi="Times New Roman" w:cs="Times New Roman"/>
+          <w:b/>
+          <w:bCs/>
+          <w:sz w:val="24"/>
+          <w:lang w:val="it-IT"/>
+        </w:rPr>
+        <w:t xml:space="preserve"> </w:t>
+      </w:r>
+      <w:r>
+        <w:rPr>
+          <w:rFonts w:ascii="Times New Roman" w:hAnsi="Times New Roman" w:cs="Times New Roman"/>
+          <w:bCs/>
+          <w:sz w:val="24"/>
+          <w:lang w:val="it-IT"/>
+        </w:rPr>
+        <w:t xml:space="preserve">(31.960176 +/- </w:t>
+      </w:r>
+      <w:r>
+        <w:rPr>
+          <w:rFonts w:ascii="Times New Roman" w:hAnsi="Times New Roman" w:cs="Times New Roman"/>
+          <w:bCs/>
+          <w:sz w:val="24"/>
+          <w:lang w:val="it-IT"/>
+        </w:rPr>
+        <w:t>2.397176</w:t>
+      </w:r>
+      <w:r>
+        <w:rPr>
+          <w:rFonts w:ascii="Times New Roman" w:hAnsi="Times New Roman" w:cs="Times New Roman"/>
+          <w:bCs/>
+          <w:sz w:val="24"/>
+          <w:lang w:val="it-IT"/>
+        </w:rPr>
+        <w:t>)</w:t>
+      </w:r>
+      <w:r>
+        <w:rPr>
+          <w:rFonts w:ascii="Times New Roman" w:hAnsi="Times New Roman" w:cs="Times New Roman"/>
+          <w:b/>
+          <w:bCs/>
+          <w:sz w:val="24"/>
+          <w:lang w:val="it-IT"/>
+        </w:rPr>
+        <w:t xml:space="preserve"> rispetto allo scenario 1FA</w:t>
+      </w:r>
+      <w:r>
+        <w:rPr>
+          <w:rFonts w:ascii="Times New Roman" w:hAnsi="Times New Roman" w:cs="Times New Roman"/>
+          <w:sz w:val="24"/>
+          <w:lang w:val="it-IT"/>
+        </w:rPr>
+        <w:t xml:space="preserve">, con un </w:t>
+      </w:r>
+      <w:r>
+        <w:rPr>
+          <w:rFonts w:ascii="Times New Roman" w:hAnsi="Times New Roman" w:cs="Times New Roman"/>
+          <w:bCs/>
+          <w:sz w:val="24"/>
+          <w:lang w:val="it-IT"/>
+        </w:rPr>
+        <w:t>incremento pari a</w:t>
+      </w:r>
+      <w:r>
+        <w:rPr>
+          <w:rFonts w:ascii="Times New Roman" w:hAnsi="Times New Roman" w:cs="Times New Roman"/>
+          <w:bCs/>
+          <w:sz w:val="24"/>
+          <w:lang w:val="it-IT"/>
+        </w:rPr>
+        <w:t xml:space="preserve"> circa il </w:t>
+      </w:r>
+      <w:r>
+        <w:rPr>
+          <w:rFonts w:ascii="Times New Roman" w:hAnsi="Times New Roman" w:cs="Times New Roman"/>
+          <w:b/>
+          <w:bCs/>
+          <w:sz w:val="24"/>
+          <w:lang w:val="it-IT"/>
+        </w:rPr>
+        <w:t>25.94%</w:t>
+      </w:r>
+      <w:r>
+        <w:rPr>
+          <w:rFonts w:ascii="Times New Roman" w:hAnsi="Times New Roman" w:cs="Times New Roman"/>
+          <w:sz w:val="24"/>
+          <w:lang w:val="it-IT"/>
+        </w:rPr>
+        <w:t>.</w:t>
+      </w:r>
+      <w:r>
+        <w:rPr>
+          <w:rFonts w:ascii="Times New Roman" w:hAnsi="Times New Roman" w:cs="Times New Roman"/>
+          <w:sz w:val="24"/>
+          <w:lang w:val="it-IT"/>
+        </w:rPr>
+        <w:t xml:space="preserve"> </w:t>
+      </w:r>
+      <w:r>
+        <w:rPr>
+          <w:rFonts w:ascii="Times New Roman" w:hAnsi="Times New Roman" w:cs="Times New Roman"/>
+          <w:sz w:val="24"/>
+          <w:lang w:val="it-IT"/>
+        </w:rPr>
+        <w:t xml:space="preserve">Tale aumento risulta </w:t>
+      </w:r>
+      <w:r>
+        <w:rPr>
+          <w:rFonts w:ascii="Times New Roman" w:hAnsi="Times New Roman" w:cs="Times New Roman"/>
+          <w:bCs/>
+          <w:sz w:val="24"/>
+          <w:lang w:val="it-IT"/>
+        </w:rPr>
+        <w:t>significativamente superiore alla soglia del 20%</w:t>
+      </w:r>
+      <w:r>
+        <w:rPr>
+          <w:rFonts w:ascii="Times New Roman" w:hAnsi="Times New Roman" w:cs="Times New Roman"/>
+          <w:b/>
+          <w:bCs/>
+          <w:sz w:val="24"/>
+          <w:lang w:val="it-IT"/>
+        </w:rPr>
+        <w:t xml:space="preserve"> </w:t>
+      </w:r>
+      <w:r>
+        <w:rPr>
+          <w:rFonts w:ascii="Times New Roman" w:hAnsi="Times New Roman" w:cs="Times New Roman"/>
+          <w:bCs/>
+          <w:sz w:val="24"/>
+          <w:lang w:val="it-IT"/>
+        </w:rPr>
+        <w:t>fissata come obiettivo progettuale</w:t>
+      </w:r>
+      <w:r>
+        <w:rPr>
+          <w:rFonts w:ascii="Times New Roman" w:hAnsi="Times New Roman" w:cs="Times New Roman"/>
+          <w:sz w:val="24"/>
+          <w:lang w:val="it-IT"/>
+        </w:rPr>
+        <w:t xml:space="preserve">, confermando che l’introduzione del protocollo SCA comporta un </w:t>
+      </w:r>
+      <w:r>
+        <w:rPr>
+          <w:rFonts w:ascii="Times New Roman" w:hAnsi="Times New Roman" w:cs="Times New Roman"/>
+          <w:bCs/>
+          <w:sz w:val="24"/>
+          <w:lang w:val="it-IT"/>
+        </w:rPr>
+        <w:t>degrado prestazionale rilevante anche in condizioni di carico light</w:t>
+      </w:r>
+      <w:r>
+        <w:rPr>
+          <w:rFonts w:ascii="Times New Roman" w:hAnsi="Times New Roman" w:cs="Times New Roman"/>
+          <w:sz w:val="24"/>
+          <w:lang w:val="it-IT"/>
+        </w:rPr>
+        <w:t>.</w:t>
+      </w:r>
+    </w:p>
+    <w:p>
+      <w:pPr>
+        <w:keepNext/>
+        <w:keepLines/>
+        <w:spacing w:after="0"/>
+        <w:jc w:val="both"/>
+        <w:rPr>
+          <w:rFonts w:ascii="Times New Roman" w:hAnsi="Times New Roman" w:cs="Times New Roman"/>
+          <w:sz w:val="24"/>
+          <w:lang w:val="it-IT"/>
+        </w:rPr>
+      </w:pPr>
+    </w:p>
+    <w:p>
+      <w:pPr>
+        <w:keepNext/>
+        <w:keepLines/>
+        <w:spacing w:after="0"/>
+        <w:jc w:val="both"/>
+        <w:rPr>
+          <w:rFonts w:ascii="Times New Roman" w:hAnsi="Times New Roman" w:cs="Times New Roman"/>
+          <w:sz w:val="24"/>
+          <w:lang w:val="it-IT"/>
+        </w:rPr>
+      </w:pPr>
+      <w:r>
+        <w:rPr>
+          <w:rFonts w:ascii="Times New Roman" w:hAnsi="Times New Roman" w:cs="Times New Roman"/>
+          <w:sz w:val="24"/>
+          <w:lang w:val="it-IT"/>
+        </w:rPr>
+        <w:t xml:space="preserve">Le </w:t>
+      </w:r>
+      <w:r>
+        <w:rPr>
+          <w:rFonts w:ascii="Times New Roman" w:hAnsi="Times New Roman" w:cs="Times New Roman"/>
+          <w:bCs/>
+          <w:sz w:val="24"/>
+          <w:lang w:val="it-IT"/>
+        </w:rPr>
+        <w:t>utilizzazioni dei server A, B e P</w:t>
+      </w:r>
+      <w:r>
+        <w:rPr>
+          <w:rFonts w:ascii="Times New Roman" w:hAnsi="Times New Roman" w:cs="Times New Roman"/>
+          <w:sz w:val="24"/>
+          <w:lang w:val="it-IT"/>
+        </w:rPr>
+        <w:t xml:space="preserve"> </w:t>
+      </w:r>
+      <w:r>
+        <w:rPr>
+          <w:rFonts w:ascii="Times New Roman" w:hAnsi="Times New Roman" w:cs="Times New Roman"/>
+          <w:sz w:val="24"/>
+          <w:lang w:val="it-IT"/>
+        </w:rPr>
+        <w:t xml:space="preserve">(rispettivamente 0.901250 +/- </w:t>
+      </w:r>
+      <w:r>
+        <w:rPr>
+          <w:rFonts w:ascii="Times New Roman" w:hAnsi="Times New Roman" w:cs="Times New Roman"/>
+          <w:sz w:val="24"/>
+          <w:lang w:val="it-IT"/>
+        </w:rPr>
+        <w:t>0.002112</w:t>
+      </w:r>
+      <w:r>
+        <w:rPr>
+          <w:rFonts w:ascii="Times New Roman" w:hAnsi="Times New Roman" w:cs="Times New Roman"/>
+          <w:sz w:val="24"/>
+          <w:lang w:val="it-IT"/>
+        </w:rPr>
+        <w:t xml:space="preserve">, 0.960460 +/- </w:t>
+      </w:r>
+      <w:r>
+        <w:rPr>
+          <w:rFonts w:ascii="Times New Roman" w:hAnsi="Times New Roman" w:cs="Times New Roman"/>
+          <w:sz w:val="24"/>
+          <w:lang w:val="it-IT"/>
+        </w:rPr>
+        <w:t>0.002673</w:t>
+      </w:r>
+      <w:r>
+        <w:rPr>
+          <w:rFonts w:ascii="Times New Roman" w:hAnsi="Times New Roman" w:cs="Times New Roman"/>
+          <w:sz w:val="24"/>
+          <w:lang w:val="it-IT"/>
+        </w:rPr>
+        <w:t xml:space="preserve"> e 0.839282 +/- </w:t>
+      </w:r>
+      <w:r>
+        <w:rPr>
+          <w:rFonts w:ascii="Times New Roman" w:hAnsi="Times New Roman" w:cs="Times New Roman"/>
+          <w:sz w:val="24"/>
+          <w:lang w:val="it-IT"/>
+        </w:rPr>
+        <w:t>0.002310</w:t>
+      </w:r>
+      <w:r>
+        <w:rPr>
+          <w:rFonts w:ascii="Times New Roman" w:hAnsi="Times New Roman" w:cs="Times New Roman"/>
+          <w:sz w:val="24"/>
+          <w:lang w:val="it-IT"/>
+        </w:rPr>
+        <w:t xml:space="preserve">) </w:t>
+      </w:r>
+      <w:r>
+        <w:rPr>
+          <w:rFonts w:ascii="Times New Roman" w:hAnsi="Times New Roman" w:cs="Times New Roman"/>
+          <w:sz w:val="24"/>
+          <w:lang w:val="it-IT"/>
+        </w:rPr>
+        <w:t xml:space="preserve">risultano tutte </w:t>
+      </w:r>
+      <w:r>
+        <w:rPr>
+          <w:rFonts w:ascii="Times New Roman" w:hAnsi="Times New Roman" w:cs="Times New Roman"/>
+          <w:bCs/>
+          <w:sz w:val="24"/>
+          <w:lang w:val="it-IT"/>
+        </w:rPr>
+        <w:t>molto</w:t>
+      </w:r>
+      <w:r>
+        <w:rPr>
+          <w:rFonts w:ascii="Times New Roman" w:hAnsi="Times New Roman" w:cs="Times New Roman"/>
+          <w:bCs/>
+          <w:sz w:val="24"/>
+          <w:lang w:val="it-IT"/>
+        </w:rPr>
+        <w:t xml:space="preserve"> elevate</w:t>
+      </w:r>
+      <w:r>
+        <w:rPr>
+          <w:rFonts w:ascii="Times New Roman" w:hAnsi="Times New Roman" w:cs="Times New Roman"/>
+          <w:sz w:val="24"/>
+          <w:lang w:val="it-IT"/>
+        </w:rPr>
+        <w:t xml:space="preserve">, </w:t>
+      </w:r>
+      <w:r>
+        <w:rPr>
+          <w:rFonts w:ascii="Times New Roman" w:hAnsi="Times New Roman" w:cs="Times New Roman"/>
+          <w:sz w:val="24"/>
+          <w:lang w:val="it-IT"/>
+        </w:rPr>
+        <w:t>indicando che l’aumento dei Ser</w:t>
+      </w:r>
+      <w:r>
+        <w:rPr>
+          <w:rFonts w:ascii="Times New Roman" w:hAnsi="Times New Roman" w:cs="Times New Roman"/>
+          <w:sz w:val="24"/>
+          <w:lang w:val="it-IT"/>
+        </w:rPr>
+        <w:t xml:space="preserve">vice </w:t>
+      </w:r>
+      <w:proofErr w:type="spellStart"/>
+      <w:r>
+        <w:rPr>
+          <w:rFonts w:ascii="Times New Roman" w:hAnsi="Times New Roman" w:cs="Times New Roman"/>
+          <w:sz w:val="24"/>
+          <w:lang w:val="it-IT"/>
+        </w:rPr>
+        <w:t>Demand</w:t>
+      </w:r>
+      <w:proofErr w:type="spellEnd"/>
+      <w:r>
+        <w:rPr>
+          <w:rFonts w:ascii="Times New Roman" w:hAnsi="Times New Roman" w:cs="Times New Roman"/>
+          <w:sz w:val="24"/>
+          <w:lang w:val="it-IT"/>
+        </w:rPr>
+        <w:t xml:space="preserve"> introdotto dallo SCA</w:t>
+      </w:r>
+      <w:r>
+        <w:rPr>
+          <w:rFonts w:ascii="Times New Roman" w:hAnsi="Times New Roman" w:cs="Times New Roman"/>
+          <w:sz w:val="24"/>
+          <w:lang w:val="it-IT"/>
+        </w:rPr>
+        <w:t xml:space="preserve"> produce un </w:t>
+      </w:r>
+      <w:r>
+        <w:rPr>
+          <w:rFonts w:ascii="Times New Roman" w:hAnsi="Times New Roman" w:cs="Times New Roman"/>
+          <w:bCs/>
+          <w:sz w:val="24"/>
+          <w:lang w:val="it-IT"/>
+        </w:rPr>
+        <w:t>incremento generalizzato del carico su</w:t>
+      </w:r>
+      <w:r>
+        <w:rPr>
+          <w:rFonts w:ascii="Times New Roman" w:hAnsi="Times New Roman" w:cs="Times New Roman"/>
+          <w:bCs/>
+          <w:sz w:val="24"/>
+          <w:lang w:val="it-IT"/>
+        </w:rPr>
+        <w:t xml:space="preserve"> gran parte</w:t>
+      </w:r>
+      <w:r>
+        <w:rPr>
+          <w:rFonts w:ascii="Times New Roman" w:hAnsi="Times New Roman" w:cs="Times New Roman"/>
+          <w:bCs/>
+          <w:sz w:val="24"/>
+          <w:lang w:val="it-IT"/>
+        </w:rPr>
+        <w:t xml:space="preserve"> </w:t>
+      </w:r>
+      <w:r>
+        <w:rPr>
+          <w:rFonts w:ascii="Times New Roman" w:hAnsi="Times New Roman" w:cs="Times New Roman"/>
+          <w:bCs/>
+          <w:sz w:val="24"/>
+          <w:lang w:val="it-IT"/>
+        </w:rPr>
+        <w:t>del</w:t>
+      </w:r>
+      <w:r>
+        <w:rPr>
+          <w:rFonts w:ascii="Times New Roman" w:hAnsi="Times New Roman" w:cs="Times New Roman"/>
+          <w:bCs/>
+          <w:sz w:val="24"/>
+          <w:lang w:val="it-IT"/>
+        </w:rPr>
+        <w:t>l’infrastruttura</w:t>
+      </w:r>
+      <w:r>
+        <w:rPr>
+          <w:rFonts w:ascii="Times New Roman" w:hAnsi="Times New Roman" w:cs="Times New Roman"/>
+          <w:sz w:val="24"/>
+          <w:lang w:val="it-IT"/>
+        </w:rPr>
+        <w:t xml:space="preserve">. </w:t>
+      </w:r>
+      <w:r>
+        <w:rPr>
+          <w:rFonts w:ascii="Times New Roman" w:hAnsi="Times New Roman" w:cs="Times New Roman"/>
+          <w:sz w:val="24"/>
+          <w:lang w:val="it-IT"/>
+        </w:rPr>
+        <w:t xml:space="preserve">In particolare, il </w:t>
+      </w:r>
+      <w:r>
+        <w:rPr>
+          <w:rFonts w:ascii="Times New Roman" w:hAnsi="Times New Roman" w:cs="Times New Roman"/>
+          <w:bCs/>
+          <w:sz w:val="24"/>
+          <w:lang w:val="it-IT"/>
+        </w:rPr>
+        <w:t>Server B continua a presentare l’utilizzazione più elevata</w:t>
+      </w:r>
+      <w:r>
+        <w:rPr>
+          <w:rFonts w:ascii="Times New Roman" w:hAnsi="Times New Roman" w:cs="Times New Roman"/>
+          <w:sz w:val="24"/>
+          <w:lang w:val="it-IT"/>
+        </w:rPr>
+        <w:t xml:space="preserve">, confermando il suo ruolo di </w:t>
+      </w:r>
+      <w:r>
+        <w:rPr>
+          <w:rFonts w:ascii="Times New Roman" w:hAnsi="Times New Roman" w:cs="Times New Roman"/>
+          <w:bCs/>
+          <w:sz w:val="24"/>
+          <w:lang w:val="it-IT"/>
+        </w:rPr>
+        <w:t>collo di bottiglia del sistema anche in presenza dell’autenticazione a due fattori</w:t>
+      </w:r>
+      <w:r>
+        <w:rPr>
+          <w:rFonts w:ascii="Times New Roman" w:hAnsi="Times New Roman" w:cs="Times New Roman"/>
+          <w:sz w:val="24"/>
+          <w:lang w:val="it-IT"/>
+        </w:rPr>
+        <w:t>.</w:t>
+      </w:r>
+    </w:p>
+    <w:p>
+      <w:pPr>
+        <w:keepNext/>
+        <w:keepLines/>
+        <w:spacing w:after="0"/>
+        <w:jc w:val="both"/>
+        <w:rPr>
+          <w:rFonts w:ascii="Times New Roman" w:hAnsi="Times New Roman" w:cs="Times New Roman"/>
+          <w:sz w:val="24"/>
+          <w:lang w:val="it-IT"/>
+        </w:rPr>
+      </w:pPr>
+    </w:p>
+    <w:p>
+      <w:pPr>
+        <w:keepNext/>
+        <w:keepLines/>
+        <w:spacing w:after="0"/>
+        <w:jc w:val="both"/>
+        <w:rPr>
+          <w:rFonts w:ascii="Times New Roman" w:hAnsi="Times New Roman" w:cs="Times New Roman"/>
+          <w:sz w:val="24"/>
+          <w:lang w:val="it-IT"/>
+        </w:rPr>
+      </w:pPr>
+      <w:r>
+        <w:rPr>
+          <w:rFonts w:ascii="Times New Roman" w:hAnsi="Times New Roman" w:cs="Times New Roman"/>
+          <w:sz w:val="24"/>
+          <w:lang w:val="it-IT"/>
+        </w:rPr>
+        <w:t xml:space="preserve">Il </w:t>
+      </w:r>
+      <w:proofErr w:type="spellStart"/>
+      <w:r>
+        <w:rPr>
+          <w:rFonts w:ascii="Times New Roman" w:hAnsi="Times New Roman" w:cs="Times New Roman"/>
+          <w:bCs/>
+          <w:sz w:val="24"/>
+          <w:lang w:val="it-IT"/>
+        </w:rPr>
+        <w:t>throughput</w:t>
+      </w:r>
+      <w:proofErr w:type="spellEnd"/>
+      <w:r>
+        <w:rPr>
+          <w:rFonts w:ascii="Times New Roman" w:hAnsi="Times New Roman" w:cs="Times New Roman"/>
+          <w:bCs/>
+          <w:sz w:val="24"/>
+          <w:lang w:val="it-IT"/>
+        </w:rPr>
+        <w:t xml:space="preserve"> a regime</w:t>
+      </w:r>
+      <w:r>
+        <w:rPr>
+          <w:rFonts w:ascii="Times New Roman" w:hAnsi="Times New Roman" w:cs="Times New Roman"/>
+          <w:sz w:val="24"/>
+          <w:lang w:val="it-IT"/>
+        </w:rPr>
+        <w:t xml:space="preserve"> </w:t>
+      </w:r>
+      <w:r>
+        <w:rPr>
+          <w:rFonts w:ascii="Times New Roman" w:hAnsi="Times New Roman" w:cs="Times New Roman"/>
+          <w:sz w:val="24"/>
+          <w:lang w:val="it-IT"/>
+        </w:rPr>
+        <w:t xml:space="preserve">(1.201102 +/- </w:t>
+      </w:r>
+      <w:r>
+        <w:rPr>
+          <w:rFonts w:ascii="Times New Roman" w:hAnsi="Times New Roman" w:cs="Times New Roman"/>
+          <w:sz w:val="24"/>
+          <w:lang w:val="it-IT"/>
+        </w:rPr>
+        <w:t>0.002468</w:t>
+      </w:r>
+      <w:r>
+        <w:rPr>
+          <w:rFonts w:ascii="Times New Roman" w:hAnsi="Times New Roman" w:cs="Times New Roman"/>
+          <w:sz w:val="24"/>
+          <w:lang w:val="it-IT"/>
+        </w:rPr>
+        <w:t xml:space="preserve">) </w:t>
+      </w:r>
+      <w:r>
+        <w:rPr>
+          <w:rFonts w:ascii="Times New Roman" w:hAnsi="Times New Roman" w:cs="Times New Roman"/>
+          <w:sz w:val="24"/>
+          <w:lang w:val="it-IT"/>
+        </w:rPr>
+        <w:t xml:space="preserve">rimane compatibile con il tasso di arrivo, segnalando che, pur in presenza di un degrado prestazionale, il sistema </w:t>
+      </w:r>
+      <w:r>
+        <w:rPr>
+          <w:rFonts w:ascii="Times New Roman" w:hAnsi="Times New Roman" w:cs="Times New Roman"/>
+          <w:b/>
+          <w:bCs/>
+          <w:sz w:val="24"/>
+          <w:lang w:val="it-IT"/>
+        </w:rPr>
+        <w:t>rimane stabile sotto carico light anche con SCA</w:t>
+      </w:r>
+      <w:r>
+        <w:rPr>
+          <w:rFonts w:ascii="Times New Roman" w:hAnsi="Times New Roman" w:cs="Times New Roman"/>
+          <w:sz w:val="24"/>
+          <w:lang w:val="it-IT"/>
+        </w:rPr>
+        <w:t>.</w:t>
+      </w:r>
+    </w:p>
+    <w:p>
+      <w:pPr>
+        <w:keepNext/>
+        <w:keepLines/>
+        <w:spacing w:after="0"/>
+        <w:jc w:val="both"/>
+        <w:rPr>
+          <w:rFonts w:ascii="Times New Roman" w:hAnsi="Times New Roman" w:cs="Times New Roman"/>
+          <w:sz w:val="24"/>
+          <w:lang w:val="it-IT"/>
+        </w:rPr>
+      </w:pPr>
+    </w:p>
+    <w:p>
+      <w:pPr>
+        <w:keepNext/>
+        <w:keepLines/>
+        <w:spacing w:after="0"/>
+        <w:jc w:val="both"/>
+        <w:rPr>
+          <w:rFonts w:ascii="Times New Roman" w:hAnsi="Times New Roman" w:cs="Times New Roman"/>
+          <w:sz w:val="24"/>
+          <w:lang w:val="it-IT"/>
+        </w:rPr>
+      </w:pPr>
+    </w:p>
+    <w:p>
+      <w:pPr>
+        <w:keepNext/>
+        <w:keepLines/>
+        <w:spacing w:after="0"/>
+        <w:jc w:val="both"/>
+        <w:rPr>
+          <w:rFonts w:ascii="Times New Roman" w:hAnsi="Times New Roman" w:cs="Times New Roman"/>
+          <w:sz w:val="24"/>
+          <w:lang w:val="it-IT"/>
+        </w:rPr>
+      </w:pPr>
+      <w:r>
+        <w:rPr>
+          <w:rFonts w:ascii="Times New Roman" w:hAnsi="Times New Roman" w:cs="Times New Roman"/>
+          <w:noProof/>
+          <w:color w:val="000000" w:themeColor="text1"/>
+          <w:sz w:val="24"/>
+          <w:lang w:eastAsia="en-GB"/>
+        </w:rPr>
+        <mc:AlternateContent>
+          <mc:Choice Requires="wps">
+            <w:drawing>
+              <wp:anchor distT="0" distB="0" distL="114300" distR="114300" simplePos="0" relativeHeight="251749376" behindDoc="0" locked="0" layoutInCell="1" allowOverlap="1" wp14:anchorId="1851E975" wp14:editId="1975FB0F">
+                <wp:simplePos x="0" y="0"/>
+                <wp:positionH relativeFrom="margin">
+                  <wp:posOffset>0</wp:posOffset>
+                </wp:positionH>
+                <wp:positionV relativeFrom="paragraph">
+                  <wp:posOffset>0</wp:posOffset>
+                </wp:positionV>
+                <wp:extent cx="6084570" cy="0"/>
+                <wp:effectExtent l="0" t="0" r="30480" b="19050"/>
+                <wp:wrapNone/>
+                <wp:docPr id="37" name="Connettore diritto 37"/>
+                <wp:cNvGraphicFramePr/>
+                <a:graphic xmlns:a="http://schemas.openxmlformats.org/drawingml/2006/main">
+                  <a:graphicData uri="http://schemas.microsoft.com/office/word/2010/wordprocessingShape">
+                    <wps:wsp>
+                      <wps:cNvCnPr/>
+                      <wps:spPr>
+                        <a:xfrm>
+                          <a:off x="0" y="0"/>
+                          <a:ext cx="6084570" cy="0"/>
+                        </a:xfrm>
+                        <a:prstGeom prst="line">
+                          <a:avLst/>
+                        </a:prstGeom>
+                        <a:ln>
+                          <a:solidFill>
+                            <a:schemeClr val="tx1"/>
+                          </a:solidFill>
+                        </a:ln>
+                      </wps:spPr>
+                      <wps:style>
+                        <a:lnRef idx="1">
+                          <a:schemeClr val="accent1"/>
+                        </a:lnRef>
+                        <a:fillRef idx="0">
+                          <a:schemeClr val="accent1"/>
+                        </a:fillRef>
+                        <a:effectRef idx="0">
+                          <a:schemeClr val="accent1"/>
+                        </a:effectRef>
+                        <a:fontRef idx="minor">
+                          <a:schemeClr val="tx1"/>
+                        </a:fontRef>
+                      </wps:style>
+                      <wps:bodyPr/>
+                    </wps:wsp>
+                  </a:graphicData>
+                </a:graphic>
+                <wp14:sizeRelH relativeFrom="margin">
+                  <wp14:pctWidth>0</wp14:pctWidth>
+                </wp14:sizeRelH>
+                <wp14:sizeRelV relativeFrom="margin">
+                  <wp14:pctHeight>0</wp14:pctHeight>
+                </wp14:sizeRelV>
+              </wp:anchor>
+            </w:drawing>
+          </mc:Choice>
+          <mc:Fallback>
+            <w:pict>
+              <v:line w14:anchorId="3C727399" id="Connettore diritto 37" o:spid="_x0000_s1026" style="position:absolute;z-index:251749376;visibility:visible;mso-wrap-style:square;mso-width-percent:0;mso-height-percent:0;mso-wrap-distance-left:9pt;mso-wrap-distance-top:0;mso-wrap-distance-right:9pt;mso-wrap-distance-bottom:0;mso-position-horizontal:absolute;mso-position-horizontal-relative:margin;mso-position-vertical:absolute;mso-position-vertical-relative:text;mso-width-percent:0;mso-height-percent:0;mso-width-relative:margin;mso-height-relative:margin" from="0,0" to="479.1pt,0" o:gfxdata="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" strokecolor="black [3213]" strokeweight=".5pt">
+                <v:stroke joinstyle="miter"/>
+                <w10:wrap anchorx="margin"/>
+              </v:line>
+            </w:pict>
+          </mc:Fallback>
+        </mc:AlternateContent>
+      </w:r>
+    </w:p>
+    <w:p>
+      <w:pPr>
+        <w:keepNext/>
+        <w:keepLines/>
+        <w:spacing w:after="0"/>
+        <w:jc w:val="center"/>
+        <w:rPr>
+          <w:rFonts w:ascii="Times New Roman" w:hAnsi="Times New Roman" w:cs="Times New Roman"/>
+          <w:b/>
+          <w:sz w:val="24"/>
+          <w:lang w:val="it-IT"/>
+        </w:rPr>
+      </w:pPr>
+      <w:r>
+        <w:rPr>
+          <w:rFonts w:ascii="Times New Roman" w:hAnsi="Times New Roman" w:cs="Times New Roman"/>
+          <w:b/>
+          <w:sz w:val="24"/>
+          <w:lang w:val="it-IT"/>
+        </w:rPr>
+        <w:drawing>
+          <wp:inline distT="0" distB="0" distL="0" distR="0" wp14:anchorId="5FCD46DB" wp14:editId="7C605733">
+            <wp:extent cx="6120130" cy="2856865"/>
+            <wp:effectExtent l="0" t="0" r="0" b="635"/>
+            <wp:docPr id="45" name="Immagine 45"/>
+            <wp:cNvGraphicFramePr>
+              <a:graphicFrameLocks xmlns:a="http://schemas.openxmlformats.org/drawingml/2006/main" noChangeAspect="1"/>
+            </wp:cNvGraphicFramePr>
+            <a:graphic xmlns:a="http://schemas.openxmlformats.org/drawingml/2006/main">
+              <a:graphicData uri="http://schemas.openxmlformats.org/drawingml/2006/picture">
+                <pic:pic xmlns:pic="http://schemas.openxmlformats.org/drawingml/2006/picture">
+                  <pic:nvPicPr>
+                    <pic:cNvPr id="1" name=""/>
+                    <pic:cNvPicPr/>
+                  </pic:nvPicPr>
+                  <pic:blipFill>
+                    <a:blip r:embed="rId28"/>
+                    <a:stretch>
+                      <a:fillRect/>
+                    </a:stretch>
+                  </pic:blipFill>
+                  <pic:spPr>
+                    <a:xfrm>
+                      <a:off x="0" y="0"/>
+                      <a:ext cx="6120130" cy="2856865"/>
+                    </a:xfrm>
+                    <a:prstGeom prst="rect">
+                      <a:avLst/>
+                    </a:prstGeom>
+                  </pic:spPr>
+                </pic:pic>
+              </a:graphicData>
+            </a:graphic>
+          </wp:inline>
+        </w:drawing>
+      </w:r>
+    </w:p>
+    <w:p>
+      <w:pPr>
+        <w:keepNext/>
+        <w:keepLines/>
+        <w:spacing w:after="0"/>
+        <w:jc w:val="center"/>
+        <w:rPr>
+          <w:rFonts w:ascii="Times New Roman" w:hAnsi="Times New Roman" w:cs="Times New Roman"/>
+          <w:b/>
+          <w:sz w:val="24"/>
+          <w:lang w:val="it-IT"/>
+        </w:rPr>
+      </w:pPr>
+    </w:p>
+    <w:p>
+      <w:pPr>
+        <w:keepNext/>
+        <w:keepLines/>
+        <w:spacing w:after="0"/>
+        <w:jc w:val="center"/>
+        <w:rPr>
+          <w:rFonts w:ascii="Times New Roman" w:hAnsi="Times New Roman" w:cs="Times New Roman"/>
+          <w:sz w:val="24"/>
+          <w:lang w:val="it-IT"/>
+        </w:rPr>
+      </w:pPr>
+      <w:r>
+        <w:rPr>
+          <w:rFonts w:ascii="Times New Roman" w:hAnsi="Times New Roman" w:cs="Times New Roman"/>
+          <w:b/>
+          <w:lang w:val="it-IT"/>
+        </w:rPr>
+        <w:t>Fig</w:t>
+      </w:r>
+      <w:r>
+        <w:rPr>
+          <w:rFonts w:ascii="Times New Roman" w:hAnsi="Times New Roman" w:cs="Times New Roman"/>
+          <w:b/>
+          <w:lang w:val="it-IT"/>
+        </w:rPr>
+        <w:t>. 20</w:t>
+      </w:r>
+      <w:r>
+        <w:rPr>
+          <w:rFonts w:ascii="Times New Roman" w:hAnsi="Times New Roman" w:cs="Times New Roman"/>
+          <w:b/>
+          <w:lang w:val="it-IT"/>
+        </w:rPr>
+        <w:t xml:space="preserve"> </w:t>
+      </w:r>
+      <w:r>
+        <w:rPr>
+          <w:rFonts w:ascii="Times New Roman" w:hAnsi="Times New Roman" w:cs="Times New Roman"/>
+          <w:lang w:val="it-IT"/>
+        </w:rPr>
+        <w:t xml:space="preserve"> </w:t>
+      </w:r>
+      <w:r>
+        <w:rPr>
+          <w:rFonts w:ascii="Times New Roman" w:hAnsi="Times New Roman" w:cs="Times New Roman"/>
+          <w:lang w:val="it-IT"/>
+        </w:rPr>
+        <w:t xml:space="preserve"> </w:t>
+      </w:r>
+      <w:r>
+        <w:rPr>
+          <w:rFonts w:ascii="Times New Roman" w:hAnsi="Times New Roman" w:cs="Times New Roman"/>
+          <w:lang w:val="it-IT"/>
+        </w:rPr>
+        <w:t>Andamento del tempo di risposta del sistema</w:t>
+      </w:r>
+      <w:r>
+        <w:rPr>
+          <w:rFonts w:ascii="Times New Roman" w:hAnsi="Times New Roman" w:cs="Times New Roman"/>
+          <w:lang w:val="it-IT"/>
+        </w:rPr>
+        <w:t xml:space="preserve"> per batch nello scenario </w:t>
+      </w:r>
+      <w:r>
+        <w:rPr>
+          <w:rFonts w:ascii="Times New Roman" w:hAnsi="Times New Roman" w:cs="Times New Roman"/>
+          <w:i/>
+          <w:lang w:val="it-IT"/>
+        </w:rPr>
+        <w:t>light_2</w:t>
+      </w:r>
+      <w:r>
+        <w:rPr>
+          <w:rFonts w:ascii="Times New Roman" w:hAnsi="Times New Roman" w:cs="Times New Roman"/>
+          <w:i/>
+          <w:lang w:val="it-IT"/>
+        </w:rPr>
+        <w:t>FA</w:t>
+      </w:r>
+      <w:r>
+        <w:rPr>
+          <w:rFonts w:ascii="Times New Roman" w:hAnsi="Times New Roman" w:cs="Times New Roman"/>
+          <w:lang w:val="it-IT"/>
+        </w:rPr>
+        <w:t>, con indicazione della media e</w:t>
+      </w:r>
+      <w:r>
+        <w:rPr>
+          <w:rFonts w:ascii="Times New Roman" w:hAnsi="Times New Roman" w:cs="Times New Roman"/>
+          <w:lang w:val="it-IT"/>
+        </w:rPr>
+        <w:t xml:space="preserve"> dell’intervallo di confidenza al 95%</w:t>
+      </w:r>
+    </w:p>
+    <w:p>
+      <w:pPr>
+        <w:pStyle w:val="Paragrafoelenco"/>
+        <w:keepNext/>
+        <w:keepLines/>
+        <w:numPr>
+          <w:ilvl w:val="2"/>
+          <w:numId w:val="1"/>
+        </w:numPr>
+        <w:spacing w:after="0"/>
+        <w:ind w:left="709" w:hanging="709"/>
+        <w:jc w:val="both"/>
+        <w:outlineLvl w:val="2"/>
+        <w:rPr>
+          <w:rFonts w:ascii="Times New Roman" w:hAnsi="Times New Roman" w:cs="Times New Roman"/>
+          <w:b/>
+          <w:sz w:val="28"/>
+          <w:lang w:val="it-IT"/>
+        </w:rPr>
+      </w:pPr>
+      <w:bookmarkStart w:id="35" w:name="_Toc216200322"/>
+      <w:r>
+        <w:rPr>
+          <w:rFonts w:ascii="Times New Roman" w:hAnsi="Times New Roman" w:cs="Times New Roman"/>
+          <w:b/>
+          <w:sz w:val="24"/>
+          <w:lang w:val="it-IT"/>
+        </w:rPr>
+        <w:lastRenderedPageBreak/>
+        <w:t>Effetti del Potenziamento del Database Server</w:t>
+      </w:r>
+      <w:bookmarkEnd w:id="35"/>
+    </w:p>
+    <w:p>
+      <w:pPr>
+        <w:keepNext/>
+        <w:keepLines/>
+        <w:spacing w:after="0"/>
+        <w:jc w:val="both"/>
+        <w:rPr>
+          <w:rFonts w:ascii="Times New Roman" w:hAnsi="Times New Roman" w:cs="Times New Roman"/>
+          <w:sz w:val="24"/>
+          <w:szCs w:val="24"/>
+          <w:lang w:val="it-IT"/>
+        </w:rPr>
+      </w:pPr>
+    </w:p>
+    <w:p>
+      <w:pPr>
+        <w:keepNext/>
+        <w:keepLines/>
+        <w:spacing w:after="0"/>
+        <w:jc w:val="both"/>
+        <w:rPr>
+          <w:rFonts w:ascii="Times New Roman" w:hAnsi="Times New Roman" w:cs="Times New Roman"/>
+          <w:sz w:val="24"/>
+          <w:szCs w:val="24"/>
+          <w:lang w:val="it-IT"/>
+        </w:rPr>
+      </w:pPr>
+      <w:r>
+        <w:rPr>
+          <w:rFonts w:ascii="Times New Roman" w:hAnsi="Times New Roman" w:cs="Times New Roman"/>
+          <w:sz w:val="24"/>
+          <w:szCs w:val="24"/>
+          <w:lang w:val="it-IT"/>
+        </w:rPr>
+        <w:t xml:space="preserve">Lo scenario </w:t>
+      </w:r>
+      <w:r>
+        <w:rPr>
+          <w:rFonts w:ascii="Times New Roman" w:hAnsi="Times New Roman" w:cs="Times New Roman"/>
+          <w:i/>
+          <w:iCs/>
+          <w:sz w:val="24"/>
+          <w:szCs w:val="24"/>
+          <w:lang w:val="it-IT"/>
+        </w:rPr>
+        <w:t>heavy_1FA_newServerB</w:t>
+      </w:r>
+      <w:r>
+        <w:rPr>
+          <w:rFonts w:ascii="Times New Roman" w:hAnsi="Times New Roman" w:cs="Times New Roman"/>
+          <w:sz w:val="24"/>
+          <w:szCs w:val="24"/>
+          <w:lang w:val="it-IT"/>
+        </w:rPr>
+        <w:t xml:space="preserve"> rappresenta l’unico caso, per quanto riguarda il carico elevato, in cui risulta </w:t>
+      </w:r>
+      <w:r>
+        <w:rPr>
+          <w:rFonts w:ascii="Times New Roman" w:hAnsi="Times New Roman" w:cs="Times New Roman"/>
+          <w:bCs/>
+          <w:sz w:val="24"/>
+          <w:szCs w:val="24"/>
+          <w:lang w:val="it-IT"/>
+        </w:rPr>
+        <w:t>sensato condurre un’analisi ad orizzonte infinito</w:t>
+      </w:r>
+      <w:r>
+        <w:rPr>
+          <w:rFonts w:ascii="Times New Roman" w:hAnsi="Times New Roman" w:cs="Times New Roman"/>
+          <w:sz w:val="24"/>
+          <w:szCs w:val="24"/>
+          <w:lang w:val="it-IT"/>
+        </w:rPr>
+        <w:t xml:space="preserve">, poiché, come evidenziato nell’analisi transitoria, il sistema </w:t>
+      </w:r>
+      <w:r>
+        <w:rPr>
+          <w:rFonts w:ascii="Times New Roman" w:hAnsi="Times New Roman" w:cs="Times New Roman"/>
+          <w:bCs/>
+          <w:sz w:val="24"/>
+          <w:szCs w:val="24"/>
+          <w:lang w:val="it-IT"/>
+        </w:rPr>
+        <w:t>risulta ora stabile e raggiunge il regime stazionario</w:t>
+      </w:r>
+      <w:r>
+        <w:rPr>
+          <w:rFonts w:ascii="Times New Roman" w:hAnsi="Times New Roman" w:cs="Times New Roman"/>
+          <w:sz w:val="24"/>
+          <w:szCs w:val="24"/>
+          <w:lang w:val="it-IT"/>
+        </w:rPr>
+        <w:t xml:space="preserve"> grazie al potenziamento </w:t>
+      </w:r>
+      <w:r>
+        <w:rPr>
+          <w:rFonts w:ascii="Times New Roman" w:hAnsi="Times New Roman" w:cs="Times New Roman"/>
+          <w:sz w:val="24"/>
+          <w:szCs w:val="24"/>
+          <w:lang w:val="it-IT"/>
+        </w:rPr>
+        <w:t xml:space="preserve">necessario </w:t>
+      </w:r>
+      <w:r>
+        <w:rPr>
+          <w:rFonts w:ascii="Times New Roman" w:hAnsi="Times New Roman" w:cs="Times New Roman"/>
+          <w:sz w:val="24"/>
+          <w:szCs w:val="24"/>
+          <w:lang w:val="it-IT"/>
+        </w:rPr>
+        <w:t>del Database Server.</w:t>
+      </w:r>
+    </w:p>
+    <w:p>
+      <w:pPr>
+        <w:keepNext/>
+        <w:keepLines/>
+        <w:spacing w:after="0"/>
+        <w:jc w:val="both"/>
+        <w:rPr>
+          <w:rFonts w:ascii="Times New Roman" w:hAnsi="Times New Roman" w:cs="Times New Roman"/>
+          <w:sz w:val="24"/>
+          <w:szCs w:val="24"/>
+          <w:lang w:val="it-IT"/>
+        </w:rPr>
+      </w:pPr>
+    </w:p>
+    <w:p>
+      <w:pPr>
+        <w:keepNext/>
+        <w:keepLines/>
+        <w:spacing w:after="0"/>
+        <w:jc w:val="both"/>
+        <w:rPr>
+          <w:rFonts w:ascii="Times New Roman" w:hAnsi="Times New Roman" w:cs="Times New Roman"/>
+          <w:sz w:val="24"/>
+          <w:szCs w:val="24"/>
+          <w:lang w:val="it-IT"/>
+        </w:rPr>
+      </w:pPr>
+      <w:r>
+        <w:rPr>
+          <w:rFonts w:ascii="Times New Roman" w:hAnsi="Times New Roman" w:cs="Times New Roman"/>
+          <w:sz w:val="24"/>
+          <w:szCs w:val="24"/>
+          <w:lang w:val="it-IT"/>
+        </w:rPr>
+        <w:t xml:space="preserve">Il </w:t>
+      </w:r>
+      <w:r>
+        <w:rPr>
+          <w:rFonts w:ascii="Times New Roman" w:hAnsi="Times New Roman" w:cs="Times New Roman"/>
+          <w:bCs/>
+          <w:sz w:val="24"/>
+          <w:szCs w:val="24"/>
+          <w:lang w:val="it-IT"/>
+        </w:rPr>
+        <w:t>tempo di risposta medio a regime</w:t>
+      </w:r>
+      <w:r>
+        <w:rPr>
+          <w:rFonts w:ascii="Times New Roman" w:hAnsi="Times New Roman" w:cs="Times New Roman"/>
+          <w:bCs/>
+          <w:sz w:val="24"/>
+          <w:szCs w:val="24"/>
+          <w:lang w:val="it-IT"/>
+        </w:rPr>
+        <w:t xml:space="preserve"> (Fig. 21)</w:t>
+      </w:r>
+      <w:r>
+        <w:rPr>
+          <w:rFonts w:ascii="Times New Roman" w:hAnsi="Times New Roman" w:cs="Times New Roman"/>
+          <w:sz w:val="24"/>
+          <w:szCs w:val="24"/>
+          <w:lang w:val="it-IT"/>
+        </w:rPr>
+        <w:t xml:space="preserve"> assume un valore finito e stabile</w:t>
+      </w:r>
+      <w:r>
+        <w:rPr>
+          <w:rFonts w:ascii="Times New Roman" w:hAnsi="Times New Roman" w:cs="Times New Roman"/>
+          <w:sz w:val="24"/>
+          <w:szCs w:val="24"/>
+          <w:lang w:val="it-IT"/>
+        </w:rPr>
+        <w:t xml:space="preserve"> (39.270252 +/-</w:t>
+      </w:r>
+      <w:r>
+        <w:rPr>
+          <w:rFonts w:ascii="Times New Roman" w:hAnsi="Times New Roman" w:cs="Times New Roman"/>
+          <w:sz w:val="24"/>
+          <w:szCs w:val="24"/>
+          <w:lang w:val="it-IT"/>
+        </w:rPr>
+        <w:t xml:space="preserve"> 4.395315</w:t>
+      </w:r>
+      <w:r>
+        <w:rPr>
+          <w:rFonts w:ascii="Times New Roman" w:hAnsi="Times New Roman" w:cs="Times New Roman"/>
+          <w:sz w:val="24"/>
+          <w:szCs w:val="24"/>
+          <w:lang w:val="it-IT"/>
+        </w:rPr>
+        <w:t>)</w:t>
+      </w:r>
+      <w:r>
+        <w:rPr>
+          <w:rFonts w:ascii="Times New Roman" w:hAnsi="Times New Roman" w:cs="Times New Roman"/>
+          <w:sz w:val="24"/>
+          <w:szCs w:val="24"/>
+          <w:lang w:val="it-IT"/>
+        </w:rPr>
+        <w:t xml:space="preserve">, confermando che l’intervento sul Server B è stato </w:t>
+      </w:r>
+      <w:r>
+        <w:rPr>
+          <w:rFonts w:ascii="Times New Roman" w:hAnsi="Times New Roman" w:cs="Times New Roman"/>
+          <w:bCs/>
+          <w:sz w:val="24"/>
+          <w:szCs w:val="24"/>
+          <w:lang w:val="it-IT"/>
+        </w:rPr>
+        <w:t>sufficiente a eliminare l’instabilità strutturale</w:t>
+      </w:r>
+      <w:r>
+        <w:rPr>
+          <w:rFonts w:ascii="Times New Roman" w:hAnsi="Times New Roman" w:cs="Times New Roman"/>
+          <w:sz w:val="24"/>
+          <w:szCs w:val="24"/>
+          <w:lang w:val="it-IT"/>
+        </w:rPr>
+        <w:t xml:space="preserve"> presente nella configurazione </w:t>
+      </w:r>
+      <w:proofErr w:type="spellStart"/>
+      <w:r>
+        <w:rPr>
+          <w:rFonts w:ascii="Times New Roman" w:hAnsi="Times New Roman" w:cs="Times New Roman"/>
+          <w:sz w:val="24"/>
+          <w:szCs w:val="24"/>
+          <w:lang w:val="it-IT"/>
+        </w:rPr>
+        <w:t>heavy</w:t>
+      </w:r>
+      <w:proofErr w:type="spellEnd"/>
+      <w:r>
+        <w:rPr>
+          <w:rFonts w:ascii="Times New Roman" w:hAnsi="Times New Roman" w:cs="Times New Roman"/>
+          <w:sz w:val="24"/>
+          <w:szCs w:val="24"/>
+          <w:lang w:val="it-IT"/>
+        </w:rPr>
+        <w:t xml:space="preserve"> senza potenziamento</w:t>
+      </w:r>
+      <w:r>
+        <w:rPr>
+          <w:rFonts w:ascii="Times New Roman" w:hAnsi="Times New Roman" w:cs="Times New Roman"/>
+          <w:sz w:val="24"/>
+          <w:szCs w:val="24"/>
+          <w:lang w:val="it-IT"/>
+        </w:rPr>
+        <w:t>.</w:t>
+      </w:r>
+    </w:p>
+    <w:p>
+      <w:pPr>
+        <w:keepNext/>
+        <w:keepLines/>
+        <w:spacing w:after="0"/>
+        <w:jc w:val="both"/>
+        <w:rPr>
+          <w:rFonts w:ascii="Times New Roman" w:hAnsi="Times New Roman" w:cs="Times New Roman"/>
+          <w:sz w:val="24"/>
+          <w:szCs w:val="24"/>
+          <w:lang w:val="it-IT"/>
+        </w:rPr>
+      </w:pPr>
+    </w:p>
+    <w:p>
+      <w:pPr>
+        <w:keepNext/>
+        <w:keepLines/>
+        <w:spacing w:after="0"/>
+        <w:jc w:val="both"/>
+        <w:rPr>
+          <w:rFonts w:ascii="Times New Roman" w:hAnsi="Times New Roman" w:cs="Times New Roman"/>
+          <w:sz w:val="24"/>
+          <w:szCs w:val="24"/>
+          <w:lang w:val="it-IT"/>
+        </w:rPr>
+      </w:pPr>
+      <w:r>
+        <w:rPr>
+          <w:rFonts w:ascii="Times New Roman" w:hAnsi="Times New Roman" w:cs="Times New Roman"/>
+          <w:sz w:val="24"/>
+          <w:szCs w:val="24"/>
+          <w:lang w:val="it-IT"/>
+        </w:rPr>
+        <w:t xml:space="preserve">L’analisi delle </w:t>
+      </w:r>
+      <w:r>
+        <w:rPr>
+          <w:rFonts w:ascii="Times New Roman" w:hAnsi="Times New Roman" w:cs="Times New Roman"/>
+          <w:bCs/>
+          <w:sz w:val="24"/>
+          <w:szCs w:val="24"/>
+          <w:lang w:val="it-IT"/>
+        </w:rPr>
+        <w:t>utilizzazioni dei server</w:t>
+      </w:r>
+      <w:r>
+        <w:rPr>
+          <w:rFonts w:ascii="Times New Roman" w:hAnsi="Times New Roman" w:cs="Times New Roman"/>
+          <w:sz w:val="24"/>
+          <w:szCs w:val="24"/>
+          <w:lang w:val="it-IT"/>
+        </w:rPr>
+        <w:t xml:space="preserve"> evidenzia un cambiamento netto nella struttura dei carichi: il </w:t>
+      </w:r>
+      <w:r>
+        <w:rPr>
+          <w:rFonts w:ascii="Times New Roman" w:hAnsi="Times New Roman" w:cs="Times New Roman"/>
+          <w:bCs/>
+          <w:sz w:val="24"/>
+          <w:szCs w:val="24"/>
+          <w:lang w:val="it-IT"/>
+        </w:rPr>
+        <w:t>Server B non risulta più il nodo maggiormente sollecitato</w:t>
+      </w:r>
+      <w:r>
+        <w:rPr>
+          <w:rFonts w:ascii="Times New Roman" w:hAnsi="Times New Roman" w:cs="Times New Roman"/>
+          <w:bCs/>
+          <w:sz w:val="24"/>
+          <w:szCs w:val="24"/>
+          <w:lang w:val="it-IT"/>
+        </w:rPr>
+        <w:t>, mantenendo un livello di utilizzazione più contenuto</w:t>
+      </w:r>
+      <w:r>
+        <w:rPr>
+          <w:rFonts w:ascii="Times New Roman" w:hAnsi="Times New Roman" w:cs="Times New Roman"/>
+          <w:bCs/>
+          <w:sz w:val="24"/>
+          <w:szCs w:val="24"/>
+          <w:lang w:val="it-IT"/>
+        </w:rPr>
+        <w:t xml:space="preserve"> (0.560266 +/- </w:t>
+      </w:r>
+      <w:r>
+        <w:rPr>
+          <w:rFonts w:ascii="Times New Roman" w:hAnsi="Times New Roman" w:cs="Times New Roman"/>
+          <w:bCs/>
+          <w:sz w:val="24"/>
+          <w:szCs w:val="24"/>
+          <w:lang w:val="it-IT"/>
+        </w:rPr>
+        <w:t>0.000753</w:t>
+      </w:r>
+      <w:r>
+        <w:rPr>
+          <w:rFonts w:ascii="Times New Roman" w:hAnsi="Times New Roman" w:cs="Times New Roman"/>
+          <w:bCs/>
+          <w:sz w:val="24"/>
+          <w:szCs w:val="24"/>
+          <w:lang w:val="it-IT"/>
+        </w:rPr>
+        <w:t>)</w:t>
+      </w:r>
+      <w:r>
+        <w:rPr>
+          <w:rFonts w:ascii="Times New Roman" w:hAnsi="Times New Roman" w:cs="Times New Roman"/>
+          <w:bCs/>
+          <w:sz w:val="24"/>
+          <w:szCs w:val="24"/>
+          <w:lang w:val="it-IT"/>
+        </w:rPr>
+        <w:t>,</w:t>
+      </w:r>
+      <w:r>
+        <w:rPr>
+          <w:rFonts w:ascii="Times New Roman" w:hAnsi="Times New Roman" w:cs="Times New Roman"/>
+          <w:sz w:val="24"/>
+          <w:szCs w:val="24"/>
+          <w:lang w:val="it-IT"/>
+        </w:rPr>
+        <w:t xml:space="preserve"> </w:t>
+      </w:r>
+      <w:r>
+        <w:rPr>
+          <w:rFonts w:ascii="Times New Roman" w:hAnsi="Times New Roman" w:cs="Times New Roman"/>
+          <w:sz w:val="24"/>
+          <w:szCs w:val="24"/>
+          <w:lang w:val="it-IT"/>
+        </w:rPr>
+        <w:t>simile a quello del Server P (</w:t>
+      </w:r>
+      <w:r>
+        <w:rPr>
+          <w:rFonts w:ascii="Times New Roman" w:hAnsi="Times New Roman" w:cs="Times New Roman"/>
+          <w:sz w:val="24"/>
+          <w:szCs w:val="24"/>
+          <w:lang w:val="it-IT"/>
+        </w:rPr>
+        <w:t xml:space="preserve">0.559616 +/- </w:t>
+      </w:r>
+      <w:r>
+        <w:rPr>
+          <w:rFonts w:ascii="Times New Roman" w:hAnsi="Times New Roman" w:cs="Times New Roman"/>
+          <w:sz w:val="24"/>
+          <w:szCs w:val="24"/>
+          <w:lang w:val="it-IT"/>
+        </w:rPr>
+        <w:t>0.000762</w:t>
+      </w:r>
+      <w:r>
+        <w:rPr>
+          <w:rFonts w:ascii="Times New Roman" w:hAnsi="Times New Roman" w:cs="Times New Roman"/>
+          <w:sz w:val="24"/>
+          <w:szCs w:val="24"/>
+          <w:lang w:val="it-IT"/>
+        </w:rPr>
+        <w:t xml:space="preserve">); </w:t>
+      </w:r>
+      <w:r>
+        <w:rPr>
+          <w:rFonts w:ascii="Times New Roman" w:hAnsi="Times New Roman" w:cs="Times New Roman"/>
+          <w:sz w:val="24"/>
+          <w:szCs w:val="24"/>
+          <w:lang w:val="it-IT"/>
+        </w:rPr>
+        <w:t xml:space="preserve">il </w:t>
+      </w:r>
+      <w:r>
+        <w:rPr>
+          <w:rFonts w:ascii="Times New Roman" w:hAnsi="Times New Roman" w:cs="Times New Roman"/>
+          <w:bCs/>
+          <w:sz w:val="24"/>
+          <w:szCs w:val="24"/>
+          <w:lang w:val="it-IT"/>
+        </w:rPr>
+        <w:t>Server A</w:t>
+      </w:r>
+      <w:r>
+        <w:rPr>
+          <w:rFonts w:ascii="Times New Roman" w:hAnsi="Times New Roman" w:cs="Times New Roman"/>
+          <w:bCs/>
+          <w:sz w:val="24"/>
+          <w:szCs w:val="24"/>
+          <w:lang w:val="it-IT"/>
+        </w:rPr>
+        <w:t>, invece,</w:t>
+      </w:r>
+      <w:r>
+        <w:rPr>
+          <w:rFonts w:ascii="Times New Roman" w:hAnsi="Times New Roman" w:cs="Times New Roman"/>
+          <w:bCs/>
+          <w:sz w:val="24"/>
+          <w:szCs w:val="24"/>
+          <w:lang w:val="it-IT"/>
+        </w:rPr>
+        <w:t xml:space="preserve"> presenta</w:t>
+      </w:r>
+      <w:r>
+        <w:rPr>
+          <w:rFonts w:ascii="Times New Roman" w:hAnsi="Times New Roman" w:cs="Times New Roman"/>
+          <w:bCs/>
+          <w:sz w:val="24"/>
+          <w:szCs w:val="24"/>
+          <w:lang w:val="it-IT"/>
+        </w:rPr>
+        <w:t xml:space="preserve"> ora</w:t>
+      </w:r>
+      <w:r>
+        <w:rPr>
+          <w:rFonts w:ascii="Times New Roman" w:hAnsi="Times New Roman" w:cs="Times New Roman"/>
+          <w:bCs/>
+          <w:sz w:val="24"/>
+          <w:szCs w:val="24"/>
+          <w:lang w:val="it-IT"/>
+        </w:rPr>
+        <w:t xml:space="preserve"> l’utilizzazione più elevata</w:t>
+      </w:r>
+      <w:r>
+        <w:rPr>
+          <w:rFonts w:ascii="Times New Roman" w:hAnsi="Times New Roman" w:cs="Times New Roman"/>
+          <w:bCs/>
+          <w:sz w:val="24"/>
+          <w:szCs w:val="24"/>
+          <w:lang w:val="it-IT"/>
+        </w:rPr>
+        <w:t xml:space="preserve"> (0.980406 +/- </w:t>
+      </w:r>
+      <w:r>
+        <w:rPr>
+          <w:rFonts w:ascii="Times New Roman" w:hAnsi="Times New Roman" w:cs="Times New Roman"/>
+          <w:bCs/>
+          <w:sz w:val="24"/>
+          <w:szCs w:val="24"/>
+          <w:lang w:val="it-IT"/>
+        </w:rPr>
+        <w:t>0.001136</w:t>
+      </w:r>
+      <w:r>
+        <w:rPr>
+          <w:rFonts w:ascii="Times New Roman" w:hAnsi="Times New Roman" w:cs="Times New Roman"/>
+          <w:bCs/>
+          <w:sz w:val="24"/>
+          <w:szCs w:val="24"/>
+          <w:lang w:val="it-IT"/>
+        </w:rPr>
+        <w:t>)</w:t>
+      </w:r>
+      <w:r>
+        <w:rPr>
+          <w:rFonts w:ascii="Times New Roman" w:hAnsi="Times New Roman" w:cs="Times New Roman"/>
+          <w:sz w:val="24"/>
+          <w:szCs w:val="24"/>
+          <w:lang w:val="it-IT"/>
+        </w:rPr>
+        <w:t xml:space="preserve">, assumendo il ruolo di </w:t>
+      </w:r>
+      <w:r>
+        <w:rPr>
+          <w:rFonts w:ascii="Times New Roman" w:hAnsi="Times New Roman" w:cs="Times New Roman"/>
+          <w:b/>
+          <w:bCs/>
+          <w:sz w:val="24"/>
+          <w:szCs w:val="24"/>
+          <w:lang w:val="it-IT"/>
+        </w:rPr>
+        <w:t>nuovo collo di bottiglia</w:t>
+      </w:r>
+      <w:r>
+        <w:rPr>
+          <w:rFonts w:ascii="Times New Roman" w:hAnsi="Times New Roman" w:cs="Times New Roman"/>
+          <w:bCs/>
+          <w:sz w:val="24"/>
+          <w:szCs w:val="24"/>
+          <w:lang w:val="it-IT"/>
+        </w:rPr>
+        <w:t xml:space="preserve"> del sistema</w:t>
+      </w:r>
+      <w:r>
+        <w:rPr>
+          <w:rFonts w:ascii="Times New Roman" w:hAnsi="Times New Roman" w:cs="Times New Roman"/>
+          <w:sz w:val="24"/>
+          <w:szCs w:val="24"/>
+          <w:lang w:val="it-IT"/>
+        </w:rPr>
+        <w:t>, in pieno accordo con le previs</w:t>
+      </w:r>
+      <w:r>
+        <w:rPr>
+          <w:rFonts w:ascii="Times New Roman" w:hAnsi="Times New Roman" w:cs="Times New Roman"/>
+          <w:sz w:val="24"/>
+          <w:szCs w:val="24"/>
+          <w:lang w:val="it-IT"/>
+        </w:rPr>
+        <w:t>ioni teoriche.</w:t>
+      </w:r>
+    </w:p>
+    <w:p>
+      <w:pPr>
+        <w:keepNext/>
+        <w:keepLines/>
+        <w:spacing w:after="0"/>
+        <w:jc w:val="both"/>
+        <w:rPr>
+          <w:rFonts w:ascii="Times New Roman" w:hAnsi="Times New Roman" w:cs="Times New Roman"/>
+          <w:sz w:val="24"/>
+          <w:szCs w:val="24"/>
+          <w:lang w:val="it-IT"/>
+        </w:rPr>
+      </w:pPr>
+    </w:p>
+    <w:p>
+      <w:pPr>
+        <w:keepNext/>
+        <w:keepLines/>
+        <w:spacing w:after="0"/>
+        <w:jc w:val="both"/>
+        <w:rPr>
+          <w:rFonts w:ascii="Times New Roman" w:hAnsi="Times New Roman" w:cs="Times New Roman"/>
+          <w:sz w:val="24"/>
+          <w:szCs w:val="24"/>
+          <w:lang w:val="it-IT"/>
+        </w:rPr>
+      </w:pPr>
+      <w:r>
+        <w:rPr>
+          <w:rFonts w:ascii="Times New Roman" w:hAnsi="Times New Roman" w:cs="Times New Roman"/>
+          <w:sz w:val="24"/>
+          <w:szCs w:val="24"/>
+          <w:lang w:val="it-IT"/>
+        </w:rPr>
+        <w:t xml:space="preserve">Per quanto riguarda il </w:t>
+      </w:r>
+      <w:proofErr w:type="spellStart"/>
+      <w:r>
+        <w:rPr>
+          <w:rFonts w:ascii="Times New Roman" w:hAnsi="Times New Roman" w:cs="Times New Roman"/>
+          <w:bCs/>
+          <w:sz w:val="24"/>
+          <w:szCs w:val="24"/>
+          <w:lang w:val="it-IT"/>
+        </w:rPr>
+        <w:t>throughput</w:t>
+      </w:r>
+      <w:proofErr w:type="spellEnd"/>
+      <w:r>
+        <w:rPr>
+          <w:rFonts w:ascii="Times New Roman" w:hAnsi="Times New Roman" w:cs="Times New Roman"/>
+          <w:bCs/>
+          <w:sz w:val="24"/>
+          <w:szCs w:val="24"/>
+          <w:lang w:val="it-IT"/>
+        </w:rPr>
+        <w:t xml:space="preserve"> a regime</w:t>
+      </w:r>
+      <w:r>
+        <w:rPr>
+          <w:rFonts w:ascii="Times New Roman" w:hAnsi="Times New Roman" w:cs="Times New Roman"/>
+          <w:sz w:val="24"/>
+          <w:szCs w:val="24"/>
+          <w:lang w:val="it-IT"/>
+        </w:rPr>
+        <w:t xml:space="preserve">, i risultati </w:t>
+      </w:r>
+      <w:r>
+        <w:rPr>
+          <w:rFonts w:ascii="Times New Roman" w:hAnsi="Times New Roman" w:cs="Times New Roman"/>
+          <w:sz w:val="24"/>
+          <w:szCs w:val="24"/>
+          <w:lang w:val="it-IT"/>
+        </w:rPr>
+        <w:t xml:space="preserve">(1.400311 +/- </w:t>
+      </w:r>
+      <w:r>
+        <w:rPr>
+          <w:rFonts w:ascii="Times New Roman" w:hAnsi="Times New Roman" w:cs="Times New Roman"/>
+          <w:sz w:val="24"/>
+          <w:szCs w:val="24"/>
+          <w:lang w:val="it-IT"/>
+        </w:rPr>
+        <w:t>0.001409</w:t>
+      </w:r>
+      <w:r>
+        <w:rPr>
+          <w:rFonts w:ascii="Times New Roman" w:hAnsi="Times New Roman" w:cs="Times New Roman"/>
+          <w:sz w:val="24"/>
+          <w:szCs w:val="24"/>
+          <w:lang w:val="it-IT"/>
+        </w:rPr>
+        <w:t xml:space="preserve">) </w:t>
+      </w:r>
+      <w:r>
+        <w:rPr>
+          <w:rFonts w:ascii="Times New Roman" w:hAnsi="Times New Roman" w:cs="Times New Roman"/>
+          <w:sz w:val="24"/>
+          <w:szCs w:val="24"/>
+          <w:lang w:val="it-IT"/>
+        </w:rPr>
+        <w:t xml:space="preserve">mostrano che il sistema è ora in grado di </w:t>
+      </w:r>
+      <w:r>
+        <w:rPr>
+          <w:rFonts w:ascii="Times New Roman" w:hAnsi="Times New Roman" w:cs="Times New Roman"/>
+          <w:bCs/>
+          <w:sz w:val="24"/>
+          <w:szCs w:val="24"/>
+          <w:lang w:val="it-IT"/>
+        </w:rPr>
+        <w:t>raggiungere e sostenere stabilmente il valore richiesto di circa 1.4 richieste/</w:t>
+      </w:r>
+      <w:proofErr w:type="gramStart"/>
+      <w:r>
+        <w:rPr>
+          <w:rFonts w:ascii="Times New Roman" w:hAnsi="Times New Roman" w:cs="Times New Roman"/>
+          <w:bCs/>
+          <w:sz w:val="24"/>
+          <w:szCs w:val="24"/>
+          <w:lang w:val="it-IT"/>
+        </w:rPr>
+        <w:t>s</w:t>
+      </w:r>
+      <w:r>
+        <w:rPr>
+          <w:rFonts w:ascii="Times New Roman" w:hAnsi="Times New Roman" w:cs="Times New Roman"/>
+          <w:sz w:val="24"/>
+          <w:szCs w:val="24"/>
+          <w:lang w:val="it-IT"/>
+        </w:rPr>
+        <w:t xml:space="preserve"> dallo</w:t>
+      </w:r>
+      <w:proofErr w:type="gramEnd"/>
+      <w:r>
+        <w:rPr>
+          <w:rFonts w:ascii="Times New Roman" w:hAnsi="Times New Roman" w:cs="Times New Roman"/>
+          <w:sz w:val="24"/>
+          <w:szCs w:val="24"/>
+          <w:lang w:val="it-IT"/>
+        </w:rPr>
+        <w:t xml:space="preserve"> scenario </w:t>
+      </w:r>
+      <w:proofErr w:type="spellStart"/>
+      <w:r>
+        <w:rPr>
+          <w:rFonts w:ascii="Times New Roman" w:hAnsi="Times New Roman" w:cs="Times New Roman"/>
+          <w:sz w:val="24"/>
+          <w:szCs w:val="24"/>
+          <w:lang w:val="it-IT"/>
+        </w:rPr>
+        <w:t>heavy</w:t>
+      </w:r>
+      <w:proofErr w:type="spellEnd"/>
+      <w:r>
+        <w:rPr>
+          <w:rFonts w:ascii="Times New Roman" w:hAnsi="Times New Roman" w:cs="Times New Roman"/>
+          <w:sz w:val="24"/>
+          <w:szCs w:val="24"/>
+          <w:lang w:val="it-IT"/>
+        </w:rPr>
+        <w:t xml:space="preserve"> </w:t>
+      </w:r>
+      <w:proofErr w:type="spellStart"/>
+      <w:r>
+        <w:rPr>
+          <w:rFonts w:ascii="Times New Roman" w:hAnsi="Times New Roman" w:cs="Times New Roman"/>
+          <w:sz w:val="24"/>
+          <w:szCs w:val="24"/>
+          <w:lang w:val="it-IT"/>
+        </w:rPr>
+        <w:t>workload</w:t>
+      </w:r>
+      <w:proofErr w:type="spellEnd"/>
+      <w:r>
+        <w:rPr>
+          <w:rFonts w:ascii="Times New Roman" w:hAnsi="Times New Roman" w:cs="Times New Roman"/>
+          <w:sz w:val="24"/>
+          <w:szCs w:val="24"/>
+          <w:lang w:val="it-IT"/>
+        </w:rPr>
+        <w:t xml:space="preserve">. </w:t>
+      </w:r>
+      <w:r>
+        <w:rPr>
+          <w:rFonts w:ascii="Times New Roman" w:hAnsi="Times New Roman" w:cs="Times New Roman"/>
+          <w:sz w:val="24"/>
+          <w:szCs w:val="24"/>
+          <w:lang w:val="it-IT"/>
+        </w:rPr>
+        <w:t>Inoltre, i</w:t>
+      </w:r>
+      <w:r>
+        <w:rPr>
+          <w:rFonts w:ascii="Times New Roman" w:hAnsi="Times New Roman" w:cs="Times New Roman"/>
+          <w:sz w:val="24"/>
+          <w:szCs w:val="24"/>
+          <w:lang w:val="it-IT"/>
+        </w:rPr>
+        <w:t xml:space="preserve">l </w:t>
+      </w:r>
+      <w:proofErr w:type="spellStart"/>
+      <w:r>
+        <w:rPr>
+          <w:rFonts w:ascii="Times New Roman" w:hAnsi="Times New Roman" w:cs="Times New Roman"/>
+          <w:sz w:val="24"/>
+          <w:szCs w:val="24"/>
+          <w:lang w:val="it-IT"/>
+        </w:rPr>
+        <w:t>throughput</w:t>
+      </w:r>
+      <w:proofErr w:type="spellEnd"/>
+      <w:r>
+        <w:rPr>
+          <w:rFonts w:ascii="Times New Roman" w:hAnsi="Times New Roman" w:cs="Times New Roman"/>
+          <w:sz w:val="24"/>
+          <w:szCs w:val="24"/>
+          <w:lang w:val="it-IT"/>
+        </w:rPr>
+        <w:t xml:space="preserve"> effettivamente ottenuto risulta coerente con il nuovo </w:t>
+      </w:r>
+      <w:proofErr w:type="spellStart"/>
+      <w:r>
+        <w:rPr>
+          <w:rFonts w:ascii="Times New Roman" w:hAnsi="Times New Roman" w:cs="Times New Roman"/>
+          <w:bCs/>
+          <w:sz w:val="24"/>
+          <w:szCs w:val="24"/>
+          <w:lang w:val="it-IT"/>
+        </w:rPr>
+        <w:t>throughput</w:t>
+      </w:r>
+      <w:proofErr w:type="spellEnd"/>
+      <w:r>
+        <w:rPr>
+          <w:rFonts w:ascii="Times New Roman" w:hAnsi="Times New Roman" w:cs="Times New Roman"/>
+          <w:bCs/>
+          <w:sz w:val="24"/>
+          <w:szCs w:val="24"/>
+          <w:lang w:val="it-IT"/>
+        </w:rPr>
+        <w:t xml:space="preserve"> </w:t>
+      </w:r>
+      <w:proofErr w:type="spellStart"/>
+      <w:r>
+        <w:rPr>
+          <w:rFonts w:ascii="Times New Roman" w:hAnsi="Times New Roman" w:cs="Times New Roman"/>
+          <w:bCs/>
+          <w:sz w:val="24"/>
+          <w:szCs w:val="24"/>
+          <w:lang w:val="it-IT"/>
+        </w:rPr>
+        <w:t>bound</w:t>
+      </w:r>
+      <w:proofErr w:type="spellEnd"/>
+      <w:r>
+        <w:rPr>
+          <w:rFonts w:ascii="Times New Roman" w:hAnsi="Times New Roman" w:cs="Times New Roman"/>
+          <w:bCs/>
+          <w:sz w:val="24"/>
+          <w:szCs w:val="24"/>
+          <w:lang w:val="it-IT"/>
+        </w:rPr>
+        <w:t xml:space="preserve"> dell’architettura</w:t>
+      </w:r>
+      <w:r>
+        <w:rPr>
+          <w:rFonts w:ascii="Times New Roman" w:hAnsi="Times New Roman" w:cs="Times New Roman"/>
+          <w:bCs/>
+          <w:sz w:val="24"/>
+          <w:szCs w:val="24"/>
+          <w:lang w:val="it-IT"/>
+        </w:rPr>
+        <w:t xml:space="preserve"> (1.428314 +/- </w:t>
+      </w:r>
+      <w:r>
+        <w:rPr>
+          <w:rFonts w:ascii="Times New Roman" w:hAnsi="Times New Roman" w:cs="Times New Roman"/>
+          <w:bCs/>
+          <w:sz w:val="24"/>
+          <w:szCs w:val="24"/>
+          <w:lang w:val="it-IT"/>
+        </w:rPr>
+        <w:t>0.000878</w:t>
+      </w:r>
+      <w:r>
+        <w:rPr>
+          <w:rFonts w:ascii="Times New Roman" w:hAnsi="Times New Roman" w:cs="Times New Roman"/>
+          <w:bCs/>
+          <w:sz w:val="24"/>
+          <w:szCs w:val="24"/>
+          <w:lang w:val="it-IT"/>
+        </w:rPr>
+        <w:t>)</w:t>
+      </w:r>
+      <w:r>
+        <w:rPr>
+          <w:rFonts w:ascii="Times New Roman" w:hAnsi="Times New Roman" w:cs="Times New Roman"/>
+          <w:bCs/>
+          <w:sz w:val="24"/>
+          <w:szCs w:val="24"/>
+          <w:lang w:val="it-IT"/>
+        </w:rPr>
+        <w:t>, il quale</w:t>
+      </w:r>
+      <w:r>
+        <w:rPr>
+          <w:rFonts w:ascii="Times New Roman" w:hAnsi="Times New Roman" w:cs="Times New Roman"/>
+          <w:bCs/>
+          <w:sz w:val="24"/>
+          <w:szCs w:val="24"/>
+          <w:lang w:val="it-IT"/>
+        </w:rPr>
+        <w:t>, adesso,</w:t>
+      </w:r>
+      <w:r>
+        <w:rPr>
+          <w:rFonts w:ascii="Times New Roman" w:hAnsi="Times New Roman" w:cs="Times New Roman"/>
+          <w:bCs/>
+          <w:sz w:val="24"/>
+          <w:szCs w:val="24"/>
+          <w:lang w:val="it-IT"/>
+        </w:rPr>
+        <w:t xml:space="preserve"> ha ricevuto un incrementato di circa il </w:t>
+      </w:r>
+      <w:r>
+        <w:rPr>
+          <w:rFonts w:ascii="Times New Roman" w:hAnsi="Times New Roman" w:cs="Times New Roman"/>
+          <w:b/>
+          <w:bCs/>
+          <w:sz w:val="24"/>
+          <w:szCs w:val="24"/>
+          <w:lang w:val="it-IT"/>
+        </w:rPr>
+        <w:t>14.19%</w:t>
+      </w:r>
+      <w:r>
+        <w:rPr>
+          <w:rFonts w:ascii="Times New Roman" w:hAnsi="Times New Roman" w:cs="Times New Roman"/>
+          <w:bCs/>
+          <w:sz w:val="24"/>
+          <w:szCs w:val="24"/>
+          <w:lang w:val="it-IT"/>
+        </w:rPr>
+        <w:t>.</w:t>
+      </w:r>
+    </w:p>
+    <w:p>
+      <w:pPr>
+        <w:keepNext/>
+        <w:keepLines/>
+        <w:spacing w:after="0"/>
+        <w:jc w:val="both"/>
+        <w:rPr>
+          <w:rFonts w:ascii="Times New Roman" w:hAnsi="Times New Roman" w:cs="Times New Roman"/>
+          <w:sz w:val="24"/>
+          <w:szCs w:val="24"/>
+          <w:lang w:val="it-IT"/>
+        </w:rPr>
+      </w:pPr>
+    </w:p>
+    <w:p>
+      <w:pPr>
+        <w:keepNext/>
+        <w:keepLines/>
+        <w:spacing w:after="0"/>
+        <w:jc w:val="both"/>
+        <w:rPr>
+          <w:rFonts w:ascii="Times New Roman" w:hAnsi="Times New Roman" w:cs="Times New Roman"/>
+          <w:sz w:val="24"/>
+          <w:szCs w:val="24"/>
+          <w:lang w:val="it-IT"/>
+        </w:rPr>
+      </w:pPr>
+    </w:p>
+    <w:p>
+      <w:pPr>
+        <w:keepNext/>
+        <w:keepLines/>
+        <w:spacing w:after="0"/>
+        <w:jc w:val="both"/>
+        <w:rPr>
+          <w:rFonts w:ascii="Times New Roman" w:hAnsi="Times New Roman" w:cs="Times New Roman"/>
+          <w:sz w:val="24"/>
+          <w:lang w:val="it-IT"/>
+        </w:rPr>
+      </w:pPr>
+    </w:p>
+    <w:p>
+      <w:pPr>
+        <w:keepNext/>
+        <w:keepLines/>
+        <w:spacing w:after="0"/>
+        <w:jc w:val="both"/>
+        <w:rPr>
+          <w:rFonts w:ascii="Times New Roman" w:hAnsi="Times New Roman" w:cs="Times New Roman"/>
+          <w:sz w:val="24"/>
+          <w:lang w:val="it-IT"/>
+        </w:rPr>
+      </w:pPr>
+      <w:r>
+        <w:rPr>
+          <w:rFonts w:ascii="Times New Roman" w:hAnsi="Times New Roman" w:cs="Times New Roman"/>
+          <w:noProof/>
+          <w:color w:val="000000" w:themeColor="text1"/>
+          <w:sz w:val="24"/>
+          <w:lang w:eastAsia="en-GB"/>
+        </w:rPr>
+        <mc:AlternateContent>
+          <mc:Choice Requires="wps">
+            <w:drawing>
+              <wp:anchor distT="0" distB="0" distL="114300" distR="114300" simplePos="0" relativeHeight="251751424" behindDoc="0" locked="0" layoutInCell="1" allowOverlap="1" wp14:anchorId="01384BA4" wp14:editId="67BA7C9C">
+                <wp:simplePos x="0" y="0"/>
+                <wp:positionH relativeFrom="margin">
+                  <wp:posOffset>0</wp:posOffset>
+                </wp:positionH>
+                <wp:positionV relativeFrom="paragraph">
+                  <wp:posOffset>0</wp:posOffset>
+                </wp:positionV>
+                <wp:extent cx="6084570" cy="0"/>
+                <wp:effectExtent l="0" t="0" r="30480" b="19050"/>
+                <wp:wrapNone/>
+                <wp:docPr id="53" name="Connettore diritto 53"/>
+                <wp:cNvGraphicFramePr/>
+                <a:graphic xmlns:a="http://schemas.openxmlformats.org/drawingml/2006/main">
+                  <a:graphicData uri="http://schemas.microsoft.com/office/word/2010/wordprocessingShape">
+                    <wps:wsp>
+                      <wps:cNvCnPr/>
+                      <wps:spPr>
+                        <a:xfrm>
+                          <a:off x="0" y="0"/>
+                          <a:ext cx="6084570" cy="0"/>
+                        </a:xfrm>
+                        <a:prstGeom prst="line">
+                          <a:avLst/>
+                        </a:prstGeom>
+                        <a:ln>
+                          <a:solidFill>
+                            <a:schemeClr val="tx1"/>
+                          </a:solidFill>
+                        </a:ln>
+                      </wps:spPr>
+                      <wps:style>
+                        <a:lnRef idx="1">
+                          <a:schemeClr val="accent1"/>
+                        </a:lnRef>
+                        <a:fillRef idx="0">
+                          <a:schemeClr val="accent1"/>
+                        </a:fillRef>
+                        <a:effectRef idx="0">
+                          <a:schemeClr val="accent1"/>
+                        </a:effectRef>
+                        <a:fontRef idx="minor">
+                          <a:schemeClr val="tx1"/>
+                        </a:fontRef>
+                      </wps:style>
+                      <wps:bodyPr/>
+                    </wps:wsp>
+                  </a:graphicData>
+                </a:graphic>
+                <wp14:sizeRelH relativeFrom="margin">
+                  <wp14:pctWidth>0</wp14:pctWidth>
+                </wp14:sizeRelH>
+                <wp14:sizeRelV relativeFrom="margin">
+                  <wp14:pctHeight>0</wp14:pctHeight>
+                </wp14:sizeRelV>
+              </wp:anchor>
+            </w:drawing>
+          </mc:Choice>
+          <mc:Fallback>
+            <w:pict>
+              <v:line w14:anchorId="1638D2D2" id="Connettore diritto 53" o:spid="_x0000_s1026" style="position:absolute;z-index:251751424;visibility:visible;mso-wrap-style:square;mso-width-percent:0;mso-height-percent:0;mso-wrap-distance-left:9pt;mso-wrap-distance-top:0;mso-wrap-distance-right:9pt;mso-wrap-distance-bottom:0;mso-position-horizontal:absolute;mso-position-horizontal-relative:margin;mso-position-vertical:absolute;mso-position-vertical-relative:text;mso-width-percent:0;mso-height-percent:0;mso-width-relative:margin;mso-height-relative:margin" from="0,0" to="479.1pt,0" o:gfxdata="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" strokecolor="black [3213]" strokeweight=".5pt">
+                <v:stroke joinstyle="miter"/>
+                <w10:wrap anchorx="margin"/>
+              </v:line>
+            </w:pict>
+          </mc:Fallback>
+        </mc:AlternateContent>
+      </w:r>
+    </w:p>
+    <w:p>
+      <w:pPr>
+        <w:keepNext/>
+        <w:keepLines/>
+        <w:spacing w:after="0"/>
+        <w:jc w:val="center"/>
+        <w:rPr>
+          <w:rFonts w:ascii="Times New Roman" w:hAnsi="Times New Roman" w:cs="Times New Roman"/>
+          <w:b/>
+          <w:sz w:val="24"/>
+          <w:lang w:val="it-IT"/>
+        </w:rPr>
+      </w:pPr>
+      <w:r>
+        <w:rPr>
+          <w:rFonts w:ascii="Times New Roman" w:hAnsi="Times New Roman" w:cs="Times New Roman"/>
+          <w:b/>
+          <w:sz w:val="24"/>
+          <w:lang w:val="it-IT"/>
+        </w:rPr>
+        <w:drawing>
+          <wp:inline distT="0" distB="0" distL="0" distR="0" wp14:anchorId="220F708A" wp14:editId="34FA3761">
+            <wp:extent cx="6120130" cy="2806065"/>
+            <wp:effectExtent l="0" t="0" r="0" b="0"/>
+            <wp:docPr id="55" name="Immagine 55"/>
+            <wp:cNvGraphicFramePr>
+              <a:graphicFrameLocks xmlns:a="http://schemas.openxmlformats.org/drawingml/2006/main" noChangeAspect="1"/>
+            </wp:cNvGraphicFramePr>
+            <a:graphic xmlns:a="http://schemas.openxmlformats.org/drawingml/2006/main">
+              <a:graphicData uri="http://schemas.openxmlformats.org/drawingml/2006/picture">
+                <pic:pic xmlns:pic="http://schemas.openxmlformats.org/drawingml/2006/picture">
+                  <pic:nvPicPr>
+                    <pic:cNvPr id="1" name=""/>
+                    <pic:cNvPicPr/>
+                  </pic:nvPicPr>
+                  <pic:blipFill>
+                    <a:blip r:embed="rId29"/>
+                    <a:stretch>
+                      <a:fillRect/>
+                    </a:stretch>
+                  </pic:blipFill>
+                  <pic:spPr>
+                    <a:xfrm>
+                      <a:off x="0" y="0"/>
+                      <a:ext cx="6120130" cy="2806065"/>
+                    </a:xfrm>
+                    <a:prstGeom prst="rect">
+                      <a:avLst/>
+                    </a:prstGeom>
+                  </pic:spPr>
+                </pic:pic>
+              </a:graphicData>
+            </a:graphic>
+          </wp:inline>
+        </w:drawing>
+      </w:r>
+    </w:p>
+    <w:p>
+      <w:pPr>
+        <w:keepNext/>
+        <w:keepLines/>
+        <w:spacing w:after="0"/>
+        <w:jc w:val="center"/>
+        <w:rPr>
+          <w:rFonts w:ascii="Times New Roman" w:hAnsi="Times New Roman" w:cs="Times New Roman"/>
+          <w:b/>
+          <w:sz w:val="24"/>
+          <w:lang w:val="it-IT"/>
+        </w:rPr>
+      </w:pPr>
+    </w:p>
+    <w:p>
+      <w:pPr>
+        <w:keepNext/>
+        <w:keepLines/>
+        <w:spacing w:after="0"/>
+        <w:jc w:val="center"/>
+        <w:rPr>
+          <w:rFonts w:ascii="Times New Roman" w:hAnsi="Times New Roman" w:cs="Times New Roman"/>
+          <w:sz w:val="24"/>
+          <w:lang w:val="it-IT"/>
+        </w:rPr>
+      </w:pPr>
+      <w:r>
+        <w:rPr>
+          <w:rFonts w:ascii="Times New Roman" w:hAnsi="Times New Roman" w:cs="Times New Roman"/>
+          <w:b/>
+          <w:lang w:val="it-IT"/>
+        </w:rPr>
+        <w:t>Fig</w:t>
+      </w:r>
+      <w:r>
+        <w:rPr>
+          <w:rFonts w:ascii="Times New Roman" w:hAnsi="Times New Roman" w:cs="Times New Roman"/>
+          <w:b/>
+          <w:lang w:val="it-IT"/>
+        </w:rPr>
+        <w:t>. 21</w:t>
+      </w:r>
+      <w:r>
+        <w:rPr>
+          <w:rFonts w:ascii="Times New Roman" w:hAnsi="Times New Roman" w:cs="Times New Roman"/>
+          <w:b/>
+          <w:lang w:val="it-IT"/>
+        </w:rPr>
+        <w:t xml:space="preserve"> </w:t>
+      </w:r>
+      <w:r>
+        <w:rPr>
+          <w:rFonts w:ascii="Times New Roman" w:hAnsi="Times New Roman" w:cs="Times New Roman"/>
+          <w:lang w:val="it-IT"/>
+        </w:rPr>
+        <w:t xml:space="preserve"> </w:t>
+      </w:r>
+      <w:r>
+        <w:rPr>
+          <w:rFonts w:ascii="Times New Roman" w:hAnsi="Times New Roman" w:cs="Times New Roman"/>
+          <w:lang w:val="it-IT"/>
+        </w:rPr>
+        <w:t xml:space="preserve"> </w:t>
+      </w:r>
+      <w:r>
+        <w:rPr>
+          <w:rFonts w:ascii="Times New Roman" w:hAnsi="Times New Roman" w:cs="Times New Roman"/>
+          <w:lang w:val="it-IT"/>
+        </w:rPr>
+        <w:t>Andamento del tempo di risposta del sistema</w:t>
+      </w:r>
+      <w:r>
+        <w:rPr>
+          <w:rFonts w:ascii="Times New Roman" w:hAnsi="Times New Roman" w:cs="Times New Roman"/>
+          <w:lang w:val="it-IT"/>
+        </w:rPr>
+        <w:t xml:space="preserve"> per batch nello scenario </w:t>
+      </w:r>
+      <w:r>
+        <w:rPr>
+          <w:rFonts w:ascii="Times New Roman" w:hAnsi="Times New Roman" w:cs="Times New Roman"/>
+          <w:i/>
+          <w:lang w:val="it-IT"/>
+        </w:rPr>
+        <w:t>heavy_1</w:t>
+      </w:r>
+      <w:r>
+        <w:rPr>
+          <w:rFonts w:ascii="Times New Roman" w:hAnsi="Times New Roman" w:cs="Times New Roman"/>
+          <w:i/>
+          <w:lang w:val="it-IT"/>
+        </w:rPr>
+        <w:t>FA</w:t>
+      </w:r>
+      <w:r>
+        <w:rPr>
+          <w:rFonts w:ascii="Times New Roman" w:hAnsi="Times New Roman" w:cs="Times New Roman"/>
+          <w:i/>
+          <w:lang w:val="it-IT"/>
+        </w:rPr>
+        <w:t>_newServerB</w:t>
+      </w:r>
+      <w:r>
+        <w:rPr>
+          <w:rFonts w:ascii="Times New Roman" w:hAnsi="Times New Roman" w:cs="Times New Roman"/>
+          <w:lang w:val="it-IT"/>
+        </w:rPr>
+        <w:t>, con indicazione della media e</w:t>
+      </w:r>
+      <w:r>
+        <w:rPr>
+          <w:rFonts w:ascii="Times New Roman" w:hAnsi="Times New Roman" w:cs="Times New Roman"/>
+          <w:lang w:val="it-IT"/>
+        </w:rPr>
+        <w:t xml:space="preserve"> dell’intervallo di confidenza al 95%</w:t>
+      </w:r>
     </w:p>
     <w:p>
       <w:pPr>
@@ -42276,47 +46572,69 @@
           <w:rFonts w:ascii="Times New Roman" w:hAnsi="Times New Roman" w:cs="Times New Roman"/>
           <w:b/>
           <w:sz w:val="32"/>
-          <w:lang w:val="it-IT"/>
-        </w:rPr>
-      </w:pPr>
-      <w:bookmarkStart w:id="34" w:name="_Toc216116777"/>
+          <w:highlight w:val="yellow"/>
+          <w:lang w:val="it-IT"/>
+        </w:rPr>
+      </w:pPr>
+      <w:bookmarkStart w:id="36" w:name="_Toc216200323"/>
       <w:r>
         <w:rPr>
           <w:rFonts w:ascii="Times New Roman" w:hAnsi="Times New Roman" w:cs="Times New Roman"/>
           <w:b/>
           <w:sz w:val="32"/>
-          <w:lang w:val="it-IT"/>
-        </w:rPr>
-        <w:t>Conclusioni</w:t>
-      </w:r>
-      <w:bookmarkEnd w:id="34"/>
-    </w:p>
-    <w:p>
-      <w:pPr>
-        <w:keepNext/>
-        <w:keepLines/>
-        <w:spacing w:after="0"/>
-        <w:jc w:val="both"/>
-        <w:rPr>
-          <w:rFonts w:ascii="Times New Roman" w:hAnsi="Times New Roman" w:cs="Times New Roman"/>
-          <w:sz w:val="24"/>
-          <w:lang w:val="it-IT"/>
-        </w:rPr>
-      </w:pPr>
-    </w:p>
-    <w:p>
-      <w:pPr>
-        <w:keepNext/>
-        <w:keepLines/>
-        <w:spacing w:after="0"/>
-        <w:jc w:val="both"/>
+          <w:highlight w:val="yellow"/>
+          <w:lang w:val="it-IT"/>
+        </w:rPr>
+        <w:lastRenderedPageBreak/>
+        <w:t>Conclu</w:t>
+      </w:r>
+      <w:bookmarkStart w:id="37" w:name="_GoBack"/>
+      <w:bookmarkEnd w:id="37"/>
+      <w:r>
         <w:rPr>
           <w:rFonts w:ascii="Times New Roman" w:hAnsi="Times New Roman" w:cs="Times New Roman"/>
           <w:b/>
           <w:sz w:val="32"/>
-          <w:lang w:val="it-IT"/>
-        </w:rPr>
-      </w:pPr>
+          <w:highlight w:val="yellow"/>
+          <w:lang w:val="it-IT"/>
+        </w:rPr>
+        <w:t>sioni</w:t>
+      </w:r>
+      <w:bookmarkEnd w:id="36"/>
+    </w:p>
+    <w:p>
+      <w:pPr>
+        <w:keepNext/>
+        <w:keepLines/>
+        <w:spacing w:after="0"/>
+        <w:jc w:val="both"/>
+        <w:rPr>
+          <w:rFonts w:ascii="Times New Roman" w:hAnsi="Times New Roman" w:cs="Times New Roman"/>
+          <w:sz w:val="24"/>
+          <w:lang w:val="it-IT"/>
+        </w:rPr>
+      </w:pPr>
+    </w:p>
+    <w:p>
+      <w:pPr>
+        <w:keepNext/>
+        <w:keepLines/>
+        <w:spacing w:after="0"/>
+        <w:jc w:val="both"/>
+        <w:rPr>
+          <w:rFonts w:ascii="Times New Roman" w:hAnsi="Times New Roman" w:cs="Times New Roman"/>
+          <w:sz w:val="24"/>
+          <w:lang w:val="it-IT"/>
+        </w:rPr>
+      </w:pPr>
+      <w:r>
+        <w:rPr>
+          <w:rFonts w:ascii="Times New Roman" w:hAnsi="Times New Roman" w:cs="Times New Roman"/>
+          <w:sz w:val="24"/>
+          <w:lang w:val="it-IT"/>
+        </w:rPr>
+        <w:t>AAAA</w:t>
+      </w:r>
     </w:p>
     <w:p>
       <w:pPr>
@@ -42334,6 +46652,20 @@
     </w:p>
     <w:p>
       <w:pPr>
+        <w:keepNext/>
+        <w:keepLines/>
+        <w:spacing w:after="0"/>
+        <w:jc w:val="both"/>
+        <w:rPr>
+          <w:rFonts w:ascii="Times New Roman" w:hAnsi="Times New Roman" w:cs="Times New Roman"/>
+          <w:b/>
+          <w:sz w:val="32"/>
+          <w:lang w:val="it-IT"/>
+        </w:rPr>
+      </w:pPr>
+    </w:p>
+    <w:p>
+      <w:pPr>
         <w:pStyle w:val="Titolo1"/>
         <w:rPr>
           <w:rFonts w:ascii="Times New Roman" w:hAnsi="Times New Roman" w:cs="Times New Roman"/>
@@ -42342,7 +46674,7 @@
           <w:lang w:val="it-IT"/>
         </w:rPr>
       </w:pPr>
-      <w:bookmarkStart w:id="35" w:name="_Toc216116778"/>
+      <w:bookmarkStart w:id="38" w:name="_Toc216200324"/>
       <w:r>
         <w:rPr>
           <w:rFonts w:ascii="Times New Roman" w:hAnsi="Times New Roman" w:cs="Times New Roman"/>
@@ -42352,7 +46684,7 @@
         </w:rPr>
         <w:t>Riferimenti</w:t>
       </w:r>
-      <w:bookmarkEnd w:id="35"/>
+      <w:bookmarkEnd w:id="38"/>
     </w:p>
     <w:p>
       <w:pPr>
@@ -43539,7 +47871,7 @@
       </w:r>
     </w:p>
     <w:sectPr>
-      <w:footerReference w:type="default" r:id="rId24"/>
+      <w:footerReference w:type="default" r:id="rId30"/>
       <w:pgSz w:w="11906" w:h="16838"/>
       <w:pgMar w:top="1417" w:right="1134" w:bottom="1701" w:left="1134" w:header="708" w:footer="708" w:gutter="0"/>
       <w:cols w:space="708"/>
@@ -43619,7 +47951,7 @@
             <w:sz w:val="24"/>
             <w:lang w:val="it-IT"/>
           </w:rPr>
-          <w:t>28</w:t>
+          <w:t>35</w:t>
         </w:r>
         <w:r>
           <w:rPr>
@@ -45058,9 +49390,9 @@
     </w:lvl>
   </w:abstractNum>
   <w:abstractNum w:abstractNumId="10" w15:restartNumberingAfterBreak="0">
-    <w:nsid w:val="2C933A20"/>
+    <w:nsid w:val="280A41BF"/>
     <w:multiLevelType w:val="multilevel"/>
-    <w:tmpl w:val="7CAC54EE"/>
+    <w:tmpl w:val="E8024E3A"/>
     <w:lvl w:ilvl="0">
       <w:start w:val="1"/>
       <w:numFmt w:val="bullet"/>
@@ -45207,9 +49539,9 @@
     </w:lvl>
   </w:abstractNum>
   <w:abstractNum w:abstractNumId="11" w15:restartNumberingAfterBreak="0">
-    <w:nsid w:val="2C946AC2"/>
+    <w:nsid w:val="2C933A20"/>
     <w:multiLevelType w:val="multilevel"/>
-    <w:tmpl w:val="CEB6BC5A"/>
+    <w:tmpl w:val="7CAC54EE"/>
     <w:lvl w:ilvl="0">
       <w:start w:val="1"/>
       <w:numFmt w:val="bullet"/>
@@ -45356,9 +49688,9 @@
     </w:lvl>
   </w:abstractNum>
   <w:abstractNum w:abstractNumId="12" w15:restartNumberingAfterBreak="0">
-    <w:nsid w:val="2EEE13A4"/>
+    <w:nsid w:val="2C946AC2"/>
     <w:multiLevelType w:val="multilevel"/>
-    <w:tmpl w:val="7CAC54EE"/>
+    <w:tmpl w:val="CEB6BC5A"/>
     <w:lvl w:ilvl="0">
       <w:start w:val="1"/>
       <w:numFmt w:val="bullet"/>
@@ -45505,9 +49837,9 @@
     </w:lvl>
   </w:abstractNum>
   <w:abstractNum w:abstractNumId="13" w15:restartNumberingAfterBreak="0">
-    <w:nsid w:val="312047EA"/>
+    <w:nsid w:val="2EEE13A4"/>
     <w:multiLevelType w:val="multilevel"/>
-    <w:tmpl w:val="23BEB4BC"/>
+    <w:tmpl w:val="7CAC54EE"/>
     <w:lvl w:ilvl="0">
       <w:start w:val="1"/>
       <w:numFmt w:val="bullet"/>
@@ -45654,6 +49986,155 @@
     </w:lvl>
   </w:abstractNum>
   <w:abstractNum w:abstractNumId="14" w15:restartNumberingAfterBreak="0">
+    <w:nsid w:val="312047EA"/>
+    <w:multiLevelType w:val="multilevel"/>
+    <w:tmpl w:val="23BEB4BC"/>
+    <w:lvl w:ilvl="0">
+      <w:start w:val="1"/>
+      <w:numFmt w:val="bullet"/>
+      <w:lvlText w:val=""/>
+      <w:lvlJc w:val="left"/>
+      <w:pPr>
+        <w:tabs>
+          <w:tab w:val="num" w:pos="720"/>
+        </w:tabs>
+        <w:ind w:left="720" w:hanging="360"/>
+      </w:pPr>
+      <w:rPr>
+        <w:rFonts w:ascii="Symbol" w:hAnsi="Symbol" w:hint="default"/>
+        <w:sz w:val="20"/>
+      </w:rPr>
+    </w:lvl>
+    <w:lvl w:ilvl="1" w:tentative="1">
+      <w:start w:val="1"/>
+      <w:numFmt w:val="bullet"/>
+      <w:lvlText w:val="o"/>
+      <w:lvlJc w:val="left"/>
+      <w:pPr>
+        <w:tabs>
+          <w:tab w:val="num" w:pos="1440"/>
+        </w:tabs>
+        <w:ind w:left="1440" w:hanging="360"/>
+      </w:pPr>
+      <w:rPr>
+        <w:rFonts w:ascii="Courier New" w:hAnsi="Courier New" w:hint="default"/>
+        <w:sz w:val="20"/>
+      </w:rPr>
+    </w:lvl>
+    <w:lvl w:ilvl="2" w:tentative="1">
+      <w:start w:val="1"/>
+      <w:numFmt w:val="bullet"/>
+      <w:lvlText w:val=""/>
+      <w:lvlJc w:val="left"/>
+      <w:pPr>
+        <w:tabs>
+          <w:tab w:val="num" w:pos="2160"/>
+        </w:tabs>
+        <w:ind w:left="2160" w:hanging="360"/>
+      </w:pPr>
+      <w:rPr>
+        <w:rFonts w:ascii="Wingdings" w:hAnsi="Wingdings" w:hint="default"/>
+        <w:sz w:val="20"/>
+      </w:rPr>
+    </w:lvl>
+    <w:lvl w:ilvl="3" w:tentative="1">
+      <w:start w:val="1"/>
+      <w:numFmt w:val="bullet"/>
+      <w:lvlText w:val=""/>
+      <w:lvlJc w:val="left"/>
+      <w:pPr>
+        <w:tabs>
+          <w:tab w:val="num" w:pos="2880"/>
+        </w:tabs>
+        <w:ind w:left="2880" w:hanging="360"/>
+      </w:pPr>
+      <w:rPr>
+        <w:rFonts w:ascii="Wingdings" w:hAnsi="Wingdings" w:hint="default"/>
+        <w:sz w:val="20"/>
+      </w:rPr>
+    </w:lvl>
+    <w:lvl w:ilvl="4" w:tentative="1">
+      <w:start w:val="1"/>
+      <w:numFmt w:val="bullet"/>
+      <w:lvlText w:val=""/>
+      <w:lvlJc w:val="left"/>
+      <w:pPr>
+        <w:tabs>
+          <w:tab w:val="num" w:pos="3600"/>
+        </w:tabs>
+        <w:ind w:left="3600" w:hanging="360"/>
+      </w:pPr>
+      <w:rPr>
+        <w:rFonts w:ascii="Wingdings" w:hAnsi="Wingdings" w:hint="default"/>
+        <w:sz w:val="20"/>
+      </w:rPr>
+    </w:lvl>
+    <w:lvl w:ilvl="5" w:tentative="1">
+      <w:start w:val="1"/>
+      <w:numFmt w:val="bullet"/>
+      <w:lvlText w:val=""/>
+      <w:lvlJc w:val="left"/>
+      <w:pPr>
+        <w:tabs>
+          <w:tab w:val="num" w:pos="4320"/>
+        </w:tabs>
+        <w:ind w:left="4320" w:hanging="360"/>
+      </w:pPr>
+      <w:rPr>
+        <w:rFonts w:ascii="Wingdings" w:hAnsi="Wingdings" w:hint="default"/>
+        <w:sz w:val="20"/>
+      </w:rPr>
+    </w:lvl>
+    <w:lvl w:ilvl="6" w:tentative="1">
+      <w:start w:val="1"/>
+      <w:numFmt w:val="bullet"/>
+      <w:lvlText w:val=""/>
+      <w:lvlJc w:val="left"/>
+      <w:pPr>
+        <w:tabs>
+          <w:tab w:val="num" w:pos="5040"/>
+        </w:tabs>
+        <w:ind w:left="5040" w:hanging="360"/>
+      </w:pPr>
+      <w:rPr>
+        <w:rFonts w:ascii="Wingdings" w:hAnsi="Wingdings" w:hint="default"/>
+        <w:sz w:val="20"/>
+      </w:rPr>
+    </w:lvl>
+    <w:lvl w:ilvl="7" w:tentative="1">
+      <w:start w:val="1"/>
+      <w:numFmt w:val="bullet"/>
+      <w:lvlText w:val=""/>
+      <w:lvlJc w:val="left"/>
+      <w:pPr>
+        <w:tabs>
+          <w:tab w:val="num" w:pos="5760"/>
+        </w:tabs>
+        <w:ind w:left="5760" w:hanging="360"/>
+      </w:pPr>
+      <w:rPr>
+        <w:rFonts w:ascii="Wingdings" w:hAnsi="Wingdings" w:hint="default"/>
+        <w:sz w:val="20"/>
+      </w:rPr>
+    </w:lvl>
+    <w:lvl w:ilvl="8" w:tentative="1">
+      <w:start w:val="1"/>
+      <w:numFmt w:val="bullet"/>
+      <w:lvlText w:val=""/>
+      <w:lvlJc w:val="left"/>
+      <w:pPr>
+        <w:tabs>
+          <w:tab w:val="num" w:pos="6480"/>
+        </w:tabs>
+        <w:ind w:left="6480" w:hanging="360"/>
+      </w:pPr>
+      <w:rPr>
+        <w:rFonts w:ascii="Wingdings" w:hAnsi="Wingdings" w:hint="default"/>
+        <w:sz w:val="20"/>
+      </w:rPr>
+    </w:lvl>
+  </w:abstractNum>
+  <w:abstractNum w:abstractNumId="15" w15:restartNumberingAfterBreak="0">
     <w:nsid w:val="313163B3"/>
     <w:multiLevelType w:val="multilevel"/>
     <w:tmpl w:val="28E6656C"/>
@@ -45770,7 +50251,7 @@
       </w:pPr>
     </w:lvl>
   </w:abstractNum>
-  <w:abstractNum w:abstractNumId="15" w15:restartNumberingAfterBreak="0">
+  <w:abstractNum w:abstractNumId="16" w15:restartNumberingAfterBreak="0">
     <w:nsid w:val="33667C90"/>
     <w:multiLevelType w:val="multilevel"/>
     <w:tmpl w:val="D81A1F7E"/>
@@ -45919,7 +50400,7 @@
       </w:rPr>
     </w:lvl>
   </w:abstractNum>
-  <w:abstractNum w:abstractNumId="16" w15:restartNumberingAfterBreak="0">
+  <w:abstractNum w:abstractNumId="17" w15:restartNumberingAfterBreak="0">
     <w:nsid w:val="36564FFF"/>
     <w:multiLevelType w:val="multilevel"/>
     <w:tmpl w:val="7CAC54EE"/>
@@ -46068,7 +50549,7 @@
       </w:rPr>
     </w:lvl>
   </w:abstractNum>
-  <w:abstractNum w:abstractNumId="17" w15:restartNumberingAfterBreak="0">
+  <w:abstractNum w:abstractNumId="18" w15:restartNumberingAfterBreak="0">
     <w:nsid w:val="3ACE3690"/>
     <w:multiLevelType w:val="multilevel"/>
     <w:tmpl w:val="DA66322A"/>
@@ -46217,7 +50698,7 @@
       </w:rPr>
     </w:lvl>
   </w:abstractNum>
-  <w:abstractNum w:abstractNumId="18" w15:restartNumberingAfterBreak="0">
+  <w:abstractNum w:abstractNumId="19" w15:restartNumberingAfterBreak="0">
     <w:nsid w:val="3EA16541"/>
     <w:multiLevelType w:val="multilevel"/>
     <w:tmpl w:val="980808C2"/>
@@ -46366,7 +50847,7 @@
       </w:rPr>
     </w:lvl>
   </w:abstractNum>
-  <w:abstractNum w:abstractNumId="19" w15:restartNumberingAfterBreak="0">
+  <w:abstractNum w:abstractNumId="20" w15:restartNumberingAfterBreak="0">
     <w:nsid w:val="3F8C287E"/>
     <w:multiLevelType w:val="multilevel"/>
     <w:tmpl w:val="378A2A88"/>
@@ -46515,7 +50996,7 @@
       </w:rPr>
     </w:lvl>
   </w:abstractNum>
-  <w:abstractNum w:abstractNumId="20" w15:restartNumberingAfterBreak="0">
+  <w:abstractNum w:abstractNumId="21" w15:restartNumberingAfterBreak="0">
     <w:nsid w:val="436A7D6E"/>
     <w:multiLevelType w:val="multilevel"/>
     <w:tmpl w:val="8FC4EB48"/>
@@ -46664,7 +51145,7 @@
       </w:rPr>
     </w:lvl>
   </w:abstractNum>
-  <w:abstractNum w:abstractNumId="21" w15:restartNumberingAfterBreak="0">
+  <w:abstractNum w:abstractNumId="22" w15:restartNumberingAfterBreak="0">
     <w:nsid w:val="493C5871"/>
     <w:multiLevelType w:val="multilevel"/>
     <w:tmpl w:val="4E22FC48"/>
@@ -46813,7 +51294,7 @@
       </w:rPr>
     </w:lvl>
   </w:abstractNum>
-  <w:abstractNum w:abstractNumId="22" w15:restartNumberingAfterBreak="0">
+  <w:abstractNum w:abstractNumId="23" w15:restartNumberingAfterBreak="0">
     <w:nsid w:val="4E6C487C"/>
     <w:multiLevelType w:val="multilevel"/>
     <w:tmpl w:val="07C800B4"/>
@@ -46926,7 +51407,156 @@
       </w:pPr>
     </w:lvl>
   </w:abstractNum>
-  <w:abstractNum w:abstractNumId="23" w15:restartNumberingAfterBreak="0">
+  <w:abstractNum w:abstractNumId="24" w15:restartNumberingAfterBreak="0">
+    <w:nsid w:val="4FDF6E9A"/>
+    <w:multiLevelType w:val="multilevel"/>
+    <w:tmpl w:val="97727382"/>
+    <w:lvl w:ilvl="0">
+      <w:start w:val="1"/>
+      <w:numFmt w:val="bullet"/>
+      <w:lvlText w:val=""/>
+      <w:lvlJc w:val="left"/>
+      <w:pPr>
+        <w:tabs>
+          <w:tab w:val="num" w:pos="720"/>
+        </w:tabs>
+        <w:ind w:left="720" w:hanging="360"/>
+      </w:pPr>
+      <w:rPr>
+        <w:rFonts w:ascii="Symbol" w:hAnsi="Symbol" w:hint="default"/>
+        <w:sz w:val="20"/>
+      </w:rPr>
+    </w:lvl>
+    <w:lvl w:ilvl="1" w:tentative="1">
+      <w:start w:val="1"/>
+      <w:numFmt w:val="bullet"/>
+      <w:lvlText w:val="o"/>
+      <w:lvlJc w:val="left"/>
+      <w:pPr>
+        <w:tabs>
+          <w:tab w:val="num" w:pos="1440"/>
+        </w:tabs>
+        <w:ind w:left="1440" w:hanging="360"/>
+      </w:pPr>
+      <w:rPr>
+        <w:rFonts w:ascii="Courier New" w:hAnsi="Courier New" w:hint="default"/>
+        <w:sz w:val="20"/>
+      </w:rPr>
+    </w:lvl>
+    <w:lvl w:ilvl="2" w:tentative="1">
+      <w:start w:val="1"/>
+      <w:numFmt w:val="bullet"/>
+      <w:lvlText w:val=""/>
+      <w:lvlJc w:val="left"/>
+      <w:pPr>
+        <w:tabs>
+          <w:tab w:val="num" w:pos="2160"/>
+        </w:tabs>
+        <w:ind w:left="2160" w:hanging="360"/>
+      </w:pPr>
+      <w:rPr>
+        <w:rFonts w:ascii="Wingdings" w:hAnsi="Wingdings" w:hint="default"/>
+        <w:sz w:val="20"/>
+      </w:rPr>
+    </w:lvl>
+    <w:lvl w:ilvl="3" w:tentative="1">
+      <w:start w:val="1"/>
+      <w:numFmt w:val="bullet"/>
+      <w:lvlText w:val=""/>
+      <w:lvlJc w:val="left"/>
+      <w:pPr>
+        <w:tabs>
+          <w:tab w:val="num" w:pos="2880"/>
+        </w:tabs>
+        <w:ind w:left="2880" w:hanging="360"/>
+      </w:pPr>
+      <w:rPr>
+        <w:rFonts w:ascii="Wingdings" w:hAnsi="Wingdings" w:hint="default"/>
+        <w:sz w:val="20"/>
+      </w:rPr>
+    </w:lvl>
+    <w:lvl w:ilvl="4" w:tentative="1">
+      <w:start w:val="1"/>
+      <w:numFmt w:val="bullet"/>
+      <w:lvlText w:val=""/>
+      <w:lvlJc w:val="left"/>
+      <w:pPr>
+        <w:tabs>
+          <w:tab w:val="num" w:pos="3600"/>
+        </w:tabs>
+        <w:ind w:left="3600" w:hanging="360"/>
+      </w:pPr>
+      <w:rPr>
+        <w:rFonts w:ascii="Wingdings" w:hAnsi="Wingdings" w:hint="default"/>
+        <w:sz w:val="20"/>
+      </w:rPr>
+    </w:lvl>
+    <w:lvl w:ilvl="5" w:tentative="1">
+      <w:start w:val="1"/>
+      <w:numFmt w:val="bullet"/>
+      <w:lvlText w:val=""/>
+      <w:lvlJc w:val="left"/>
+      <w:pPr>
+        <w:tabs>
+          <w:tab w:val="num" w:pos="4320"/>
+        </w:tabs>
+        <w:ind w:left="4320" w:hanging="360"/>
+      </w:pPr>
+      <w:rPr>
+        <w:rFonts w:ascii="Wingdings" w:hAnsi="Wingdings" w:hint="default"/>
+        <w:sz w:val="20"/>
+      </w:rPr>
+    </w:lvl>
+    <w:lvl w:ilvl="6" w:tentative="1">
+      <w:start w:val="1"/>
+      <w:numFmt w:val="bullet"/>
+      <w:lvlText w:val=""/>
+      <w:lvlJc w:val="left"/>
+      <w:pPr>
+        <w:tabs>
+          <w:tab w:val="num" w:pos="5040"/>
+        </w:tabs>
+        <w:ind w:left="5040" w:hanging="360"/>
+      </w:pPr>
+      <w:rPr>
+        <w:rFonts w:ascii="Wingdings" w:hAnsi="Wingdings" w:hint="default"/>
+        <w:sz w:val="20"/>
+      </w:rPr>
+    </w:lvl>
+    <w:lvl w:ilvl="7" w:tentative="1">
+      <w:start w:val="1"/>
+      <w:numFmt w:val="bullet"/>
+      <w:lvlText w:val=""/>
+      <w:lvlJc w:val="left"/>
+      <w:pPr>
+        <w:tabs>
+          <w:tab w:val="num" w:pos="5760"/>
+        </w:tabs>
+        <w:ind w:left="5760" w:hanging="360"/>
+      </w:pPr>
+      <w:rPr>
+        <w:rFonts w:ascii="Wingdings" w:hAnsi="Wingdings" w:hint="default"/>
+        <w:sz w:val="20"/>
+      </w:rPr>
+    </w:lvl>
+    <w:lvl w:ilvl="8" w:tentative="1">
+      <w:start w:val="1"/>
+      <w:numFmt w:val="bullet"/>
+      <w:lvlText w:val=""/>
+      <w:lvlJc w:val="left"/>
+      <w:pPr>
+        <w:tabs>
+          <w:tab w:val="num" w:pos="6480"/>
+        </w:tabs>
+        <w:ind w:left="6480" w:hanging="360"/>
+      </w:pPr>
+      <w:rPr>
+        <w:rFonts w:ascii="Wingdings" w:hAnsi="Wingdings" w:hint="default"/>
+        <w:sz w:val="20"/>
+      </w:rPr>
+    </w:lvl>
+  </w:abstractNum>
+  <w:abstractNum w:abstractNumId="25" w15:restartNumberingAfterBreak="0">
     <w:nsid w:val="53DF5533"/>
     <w:multiLevelType w:val="multilevel"/>
     <w:tmpl w:val="7CAC54EE"/>
@@ -47075,7 +51705,7 @@
       </w:rPr>
     </w:lvl>
   </w:abstractNum>
-  <w:abstractNum w:abstractNumId="24" w15:restartNumberingAfterBreak="0">
+  <w:abstractNum w:abstractNumId="26" w15:restartNumberingAfterBreak="0">
     <w:nsid w:val="55B9641D"/>
     <w:multiLevelType w:val="multilevel"/>
     <w:tmpl w:val="11C4F130"/>
@@ -47224,7 +51854,7 @@
       </w:rPr>
     </w:lvl>
   </w:abstractNum>
-  <w:abstractNum w:abstractNumId="25" w15:restartNumberingAfterBreak="0">
+  <w:abstractNum w:abstractNumId="27" w15:restartNumberingAfterBreak="0">
     <w:nsid w:val="5913734B"/>
     <w:multiLevelType w:val="multilevel"/>
     <w:tmpl w:val="A782B9CE"/>
@@ -47344,7 +51974,7 @@
       </w:pPr>
     </w:lvl>
   </w:abstractNum>
-  <w:abstractNum w:abstractNumId="26" w15:restartNumberingAfterBreak="0">
+  <w:abstractNum w:abstractNumId="28" w15:restartNumberingAfterBreak="0">
     <w:nsid w:val="5C8F2EA3"/>
     <w:multiLevelType w:val="multilevel"/>
     <w:tmpl w:val="98CEC324"/>
@@ -47493,7 +52123,7 @@
       </w:rPr>
     </w:lvl>
   </w:abstractNum>
-  <w:abstractNum w:abstractNumId="27" w15:restartNumberingAfterBreak="0">
+  <w:abstractNum w:abstractNumId="29" w15:restartNumberingAfterBreak="0">
     <w:nsid w:val="5DF30A6E"/>
     <w:multiLevelType w:val="multilevel"/>
     <w:tmpl w:val="A9F6EAE6"/>
@@ -47613,7 +52243,7 @@
       </w:pPr>
     </w:lvl>
   </w:abstractNum>
-  <w:abstractNum w:abstractNumId="28" w15:restartNumberingAfterBreak="0">
+  <w:abstractNum w:abstractNumId="30" w15:restartNumberingAfterBreak="0">
     <w:nsid w:val="5F993533"/>
     <w:multiLevelType w:val="hybridMultilevel"/>
     <w:tmpl w:val="894CB962"/>
@@ -47703,7 +52333,7 @@
       </w:pPr>
     </w:lvl>
   </w:abstractNum>
-  <w:abstractNum w:abstractNumId="29" w15:restartNumberingAfterBreak="0">
+  <w:abstractNum w:abstractNumId="31" w15:restartNumberingAfterBreak="0">
     <w:nsid w:val="627F7238"/>
     <w:multiLevelType w:val="hybridMultilevel"/>
     <w:tmpl w:val="9294AD5E"/>
@@ -47817,7 +52447,7 @@
       </w:rPr>
     </w:lvl>
   </w:abstractNum>
-  <w:abstractNum w:abstractNumId="30" w15:restartNumberingAfterBreak="0">
+  <w:abstractNum w:abstractNumId="32" w15:restartNumberingAfterBreak="0">
     <w:nsid w:val="62E40ABB"/>
     <w:multiLevelType w:val="multilevel"/>
     <w:tmpl w:val="A2CAC5EA"/>
@@ -47966,7 +52596,7 @@
       </w:rPr>
     </w:lvl>
   </w:abstractNum>
-  <w:abstractNum w:abstractNumId="31" w15:restartNumberingAfterBreak="0">
+  <w:abstractNum w:abstractNumId="33" w15:restartNumberingAfterBreak="0">
     <w:nsid w:val="66DD7A40"/>
     <w:multiLevelType w:val="multilevel"/>
     <w:tmpl w:val="9CDABF88"/>
@@ -48079,7 +52709,7 @@
       </w:pPr>
     </w:lvl>
   </w:abstractNum>
-  <w:abstractNum w:abstractNumId="32" w15:restartNumberingAfterBreak="0">
+  <w:abstractNum w:abstractNumId="34" w15:restartNumberingAfterBreak="0">
     <w:nsid w:val="692D3927"/>
     <w:multiLevelType w:val="multilevel"/>
     <w:tmpl w:val="86CCAB7A"/>
@@ -48228,7 +52858,7 @@
       </w:rPr>
     </w:lvl>
   </w:abstractNum>
-  <w:abstractNum w:abstractNumId="33" w15:restartNumberingAfterBreak="0">
+  <w:abstractNum w:abstractNumId="35" w15:restartNumberingAfterBreak="0">
     <w:nsid w:val="6C356E58"/>
     <w:multiLevelType w:val="multilevel"/>
     <w:tmpl w:val="BDFE3388"/>
@@ -48352,7 +52982,7 @@
       </w:rPr>
     </w:lvl>
   </w:abstractNum>
-  <w:abstractNum w:abstractNumId="34" w15:restartNumberingAfterBreak="0">
+  <w:abstractNum w:abstractNumId="36" w15:restartNumberingAfterBreak="0">
     <w:nsid w:val="75162B65"/>
     <w:multiLevelType w:val="multilevel"/>
     <w:tmpl w:val="11B0FCB4"/>
@@ -48473,7 +53103,7 @@
       </w:pPr>
     </w:lvl>
   </w:abstractNum>
-  <w:abstractNum w:abstractNumId="35" w15:restartNumberingAfterBreak="0">
+  <w:abstractNum w:abstractNumId="37" w15:restartNumberingAfterBreak="0">
     <w:nsid w:val="76B54600"/>
     <w:multiLevelType w:val="multilevel"/>
     <w:tmpl w:val="11B0FCB4"/>
@@ -48594,7 +53224,7 @@
       </w:pPr>
     </w:lvl>
   </w:abstractNum>
-  <w:abstractNum w:abstractNumId="36" w15:restartNumberingAfterBreak="0">
+  <w:abstractNum w:abstractNumId="38" w15:restartNumberingAfterBreak="0">
     <w:nsid w:val="76ED2A34"/>
     <w:multiLevelType w:val="multilevel"/>
     <w:tmpl w:val="7CAC54EE"/>
@@ -48743,7 +53373,7 @@
       </w:rPr>
     </w:lvl>
   </w:abstractNum>
-  <w:abstractNum w:abstractNumId="37" w15:restartNumberingAfterBreak="0">
+  <w:abstractNum w:abstractNumId="39" w15:restartNumberingAfterBreak="0">
     <w:nsid w:val="77392174"/>
     <w:multiLevelType w:val="multilevel"/>
     <w:tmpl w:val="28E6656C"/>
@@ -48856,7 +53486,7 @@
       </w:pPr>
     </w:lvl>
   </w:abstractNum>
-  <w:abstractNum w:abstractNumId="38" w15:restartNumberingAfterBreak="0">
+  <w:abstractNum w:abstractNumId="40" w15:restartNumberingAfterBreak="0">
     <w:nsid w:val="798A6707"/>
     <w:multiLevelType w:val="multilevel"/>
     <w:tmpl w:val="11B0FCB4"/>
@@ -48977,7 +53607,7 @@
       </w:pPr>
     </w:lvl>
   </w:abstractNum>
-  <w:abstractNum w:abstractNumId="39" w15:restartNumberingAfterBreak="0">
+  <w:abstractNum w:abstractNumId="41" w15:restartNumberingAfterBreak="0">
     <w:nsid w:val="7AC7080A"/>
     <w:multiLevelType w:val="hybridMultilevel"/>
     <w:tmpl w:val="6E007F50"/>
@@ -49091,7 +53721,7 @@
       </w:rPr>
     </w:lvl>
   </w:abstractNum>
-  <w:abstractNum w:abstractNumId="40" w15:restartNumberingAfterBreak="0">
+  <w:abstractNum w:abstractNumId="42" w15:restartNumberingAfterBreak="0">
     <w:nsid w:val="7C727B64"/>
     <w:multiLevelType w:val="multilevel"/>
     <w:tmpl w:val="7CAC54EE"/>
@@ -49240,7 +53870,7 @@
       </w:rPr>
     </w:lvl>
   </w:abstractNum>
-  <w:abstractNum w:abstractNumId="41" w15:restartNumberingAfterBreak="0">
+  <w:abstractNum w:abstractNumId="43" w15:restartNumberingAfterBreak="0">
     <w:nsid w:val="7E9A26F8"/>
     <w:multiLevelType w:val="multilevel"/>
     <w:tmpl w:val="4C00F706"/>
@@ -49354,103 +53984,103 @@
     </w:lvl>
   </w:abstractNum>
   <w:num w:numId="1">
-    <w:abstractNumId w:val="33"/>
+    <w:abstractNumId w:val="35"/>
   </w:num>
   <w:num w:numId="2">
-    <w:abstractNumId w:val="28"/>
+    <w:abstractNumId w:val="30"/>
   </w:num>
   <w:num w:numId="3">
     <w:abstractNumId w:val="2"/>
   </w:num>
   <w:num w:numId="4">
-    <w:abstractNumId w:val="31"/>
+    <w:abstractNumId w:val="33"/>
   </w:num>
   <w:num w:numId="5">
-    <w:abstractNumId w:val="15"/>
+    <w:abstractNumId w:val="16"/>
   </w:num>
   <w:num w:numId="6">
-    <w:abstractNumId w:val="16"/>
+    <w:abstractNumId w:val="17"/>
   </w:num>
   <w:num w:numId="7">
-    <w:abstractNumId w:val="23"/>
+    <w:abstractNumId w:val="25"/>
   </w:num>
   <w:num w:numId="8">
-    <w:abstractNumId w:val="19"/>
+    <w:abstractNumId w:val="20"/>
   </w:num>
   <w:num w:numId="9">
-    <w:abstractNumId w:val="17"/>
+    <w:abstractNumId w:val="18"/>
   </w:num>
   <w:num w:numId="10">
-    <w:abstractNumId w:val="37"/>
+    <w:abstractNumId w:val="39"/>
   </w:num>
   <w:num w:numId="11">
-    <w:abstractNumId w:val="21"/>
+    <w:abstractNumId w:val="22"/>
   </w:num>
   <w:num w:numId="12">
-    <w:abstractNumId w:val="32"/>
+    <w:abstractNumId w:val="34"/>
   </w:num>
   <w:num w:numId="13">
-    <w:abstractNumId w:val="41"/>
+    <w:abstractNumId w:val="43"/>
   </w:num>
   <w:num w:numId="14">
     <w:abstractNumId w:val="0"/>
   </w:num>
   <w:num w:numId="15">
-    <w:abstractNumId w:val="12"/>
+    <w:abstractNumId w:val="13"/>
   </w:num>
   <w:num w:numId="16">
-    <w:abstractNumId w:val="40"/>
+    <w:abstractNumId w:val="42"/>
   </w:num>
   <w:num w:numId="17">
     <w:abstractNumId w:val="6"/>
   </w:num>
   <w:num w:numId="18">
-    <w:abstractNumId w:val="10"/>
+    <w:abstractNumId w:val="11"/>
   </w:num>
   <w:num w:numId="19">
     <w:abstractNumId w:val="3"/>
   </w:num>
   <w:num w:numId="20">
-    <w:abstractNumId w:val="14"/>
+    <w:abstractNumId w:val="15"/>
   </w:num>
   <w:num w:numId="21">
     <w:abstractNumId w:val="7"/>
   </w:num>
   <w:num w:numId="22">
+    <w:abstractNumId w:val="29"/>
+  </w:num>
+  <w:num w:numId="23">
+    <w:abstractNumId w:val="38"/>
+  </w:num>
+  <w:num w:numId="24">
+    <w:abstractNumId w:val="31"/>
+  </w:num>
+  <w:num w:numId="25">
     <w:abstractNumId w:val="27"/>
   </w:num>
-  <w:num w:numId="23">
+  <w:num w:numId="26">
     <w:abstractNumId w:val="36"/>
   </w:num>
-  <w:num w:numId="24">
-    <w:abstractNumId w:val="29"/>
-  </w:num>
-  <w:num w:numId="25">
-    <w:abstractNumId w:val="25"/>
-  </w:num>
-  <w:num w:numId="26">
-    <w:abstractNumId w:val="34"/>
-  </w:num>
   <w:num w:numId="27">
-    <w:abstractNumId w:val="35"/>
+    <w:abstractNumId w:val="37"/>
   </w:num>
   <w:num w:numId="28">
+    <w:abstractNumId w:val="28"/>
+  </w:num>
+  <w:num w:numId="29">
+    <w:abstractNumId w:val="40"/>
+  </w:num>
+  <w:num w:numId="30">
+    <w:abstractNumId w:val="21"/>
+  </w:num>
+  <w:num w:numId="31">
+    <w:abstractNumId w:val="23"/>
+  </w:num>
+  <w:num w:numId="32">
     <w:abstractNumId w:val="26"/>
   </w:num>
-  <w:num w:numId="29">
-    <w:abstractNumId w:val="38"/>
-  </w:num>
-  <w:num w:numId="30">
-    <w:abstractNumId w:val="20"/>
-  </w:num>
-  <w:num w:numId="31">
-    <w:abstractNumId w:val="22"/>
-  </w:num>
-  <w:num w:numId="32">
-    <w:abstractNumId w:val="24"/>
-  </w:num>
   <w:num w:numId="33">
-    <w:abstractNumId w:val="39"/>
+    <w:abstractNumId w:val="41"/>
   </w:num>
   <w:num w:numId="34">
     <w:abstractNumId w:val="1"/>
@@ -49459,25 +54089,31 @@
     <w:abstractNumId w:val="5"/>
   </w:num>
   <w:num w:numId="36">
-    <w:abstractNumId w:val="18"/>
+    <w:abstractNumId w:val="19"/>
   </w:num>
   <w:num w:numId="37">
-    <w:abstractNumId w:val="13"/>
+    <w:abstractNumId w:val="14"/>
   </w:num>
   <w:num w:numId="38">
     <w:abstractNumId w:val="4"/>
   </w:num>
   <w:num w:numId="39">
-    <w:abstractNumId w:val="11"/>
+    <w:abstractNumId w:val="12"/>
   </w:num>
   <w:num w:numId="40">
-    <w:abstractNumId w:val="30"/>
+    <w:abstractNumId w:val="32"/>
   </w:num>
   <w:num w:numId="41">
     <w:abstractNumId w:val="8"/>
   </w:num>
   <w:num w:numId="42">
     <w:abstractNumId w:val="9"/>
+  </w:num>
+  <w:num w:numId="43">
+    <w:abstractNumId w:val="10"/>
+  </w:num>
+  <w:num w:numId="44">
+    <w:abstractNumId w:val="24"/>
   </w:num>
   <w:numIdMacAtCleanup w:val="41"/>
 </w:numbering>
@@ -50567,7 +55203,7 @@
 </file>
 
 <file path=customXml/itemProps1.xml><?xml version="1.0" encoding="utf-8"?>
-<ds:datastoreItem xmlns:ds="http://schemas.openxmlformats.org/officeDocument/2006/customXml" ds:itemID="{68B0C4ED-EA60-401D-BBCB-445B55576C6B}">
+<ds:datastoreItem xmlns:ds="http://schemas.openxmlformats.org/officeDocument/2006/customXml" ds:itemID="{9CF71EDB-26DA-4F39-BEA2-349DF6047D6C}">
   <ds:schemaRefs>
     <ds:schemaRef ds:uri="http://schemas.openxmlformats.org/officeDocument/2006/bibliography"/>
   </ds:schemaRefs>

--- a/WebAppWorkflow/Relazione/Relazione_Progetto_PMCSN_Basili_2024_25.docx
+++ b/WebAppWorkflow/Relazione/Relazione_Progetto_PMCSN_Basili_2024_25.docx
@@ -570,7 +570,7 @@
         </w:rPr>
         <w:fldChar w:fldCharType="separate"/>
       </w:r>
-      <w:hyperlink w:anchor="_Toc216200287" w:history="1">
+      <w:hyperlink w:anchor="_Toc216261961" w:history="1">
         <w:r>
           <w:rPr>
             <w:rStyle w:val="Collegamentoipertestuale"/>
@@ -618,7 +618,7 @@
             <w:noProof/>
             <w:webHidden/>
           </w:rPr>
-          <w:instrText xml:space="preserve"> PAGEREF _Toc216200287 \h </w:instrText>
+          <w:instrText xml:space="preserve"> PAGEREF _Toc216261961 \h </w:instrText>
         </w:r>
         <w:r>
           <w:rPr>
@@ -664,7 +664,7 @@
           <w:lang w:eastAsia="en-GB"/>
         </w:rPr>
       </w:pPr>
-      <w:hyperlink w:anchor="_Toc216200288" w:history="1">
+      <w:hyperlink w:anchor="_Toc216261962" w:history="1">
         <w:r>
           <w:rPr>
             <w:rStyle w:val="Collegamentoipertestuale"/>
@@ -711,7 +711,7 @@
             <w:noProof/>
             <w:webHidden/>
           </w:rPr>
-          <w:instrText xml:space="preserve"> PAGEREF _Toc216200288 \h </w:instrText>
+          <w:instrText xml:space="preserve"> PAGEREF _Toc216261962 \h </w:instrText>
         </w:r>
         <w:r>
           <w:rPr>
@@ -757,7 +757,7 @@
           <w:lang w:eastAsia="en-GB"/>
         </w:rPr>
       </w:pPr>
-      <w:hyperlink w:anchor="_Toc216200289" w:history="1">
+      <w:hyperlink w:anchor="_Toc216261963" w:history="1">
         <w:r>
           <w:rPr>
             <w:rStyle w:val="Collegamentoipertestuale"/>
@@ -805,7 +805,7 @@
             <w:noProof/>
             <w:webHidden/>
           </w:rPr>
-          <w:instrText xml:space="preserve"> PAGEREF _Toc216200289 \h </w:instrText>
+          <w:instrText xml:space="preserve"> PAGEREF _Toc216261963 \h </w:instrText>
         </w:r>
         <w:r>
           <w:rPr>
@@ -851,7 +851,7 @@
           <w:lang w:eastAsia="en-GB"/>
         </w:rPr>
       </w:pPr>
-      <w:hyperlink w:anchor="_Toc216200290" w:history="1">
+      <w:hyperlink w:anchor="_Toc216261964" w:history="1">
         <w:r>
           <w:rPr>
             <w:rStyle w:val="Collegamentoipertestuale"/>
@@ -899,7 +899,7 @@
             <w:noProof/>
             <w:webHidden/>
           </w:rPr>
-          <w:instrText xml:space="preserve"> PAGEREF _Toc216200290 \h </w:instrText>
+          <w:instrText xml:space="preserve"> PAGEREF _Toc216261964 \h </w:instrText>
         </w:r>
         <w:r>
           <w:rPr>
@@ -944,7 +944,7 @@
           <w:lang w:eastAsia="en-GB"/>
         </w:rPr>
       </w:pPr>
-      <w:hyperlink w:anchor="_Toc216200291" w:history="1">
+      <w:hyperlink w:anchor="_Toc216261965" w:history="1">
         <w:r>
           <w:rPr>
             <w:rStyle w:val="Collegamentoipertestuale"/>
@@ -993,7 +993,7 @@
             <w:noProof/>
             <w:webHidden/>
           </w:rPr>
-          <w:instrText xml:space="preserve"> PAGEREF _Toc216200291 \h </w:instrText>
+          <w:instrText xml:space="preserve"> PAGEREF _Toc216261965 \h </w:instrText>
         </w:r>
         <w:r>
           <w:rPr>
@@ -1038,7 +1038,7 @@
           <w:lang w:eastAsia="en-GB"/>
         </w:rPr>
       </w:pPr>
-      <w:hyperlink w:anchor="_Toc216200292" w:history="1">
+      <w:hyperlink w:anchor="_Toc216261966" w:history="1">
         <w:r>
           <w:rPr>
             <w:rStyle w:val="Collegamentoipertestuale"/>
@@ -1087,7 +1087,7 @@
             <w:noProof/>
             <w:webHidden/>
           </w:rPr>
-          <w:instrText xml:space="preserve"> PAGEREF _Toc216200292 \h </w:instrText>
+          <w:instrText xml:space="preserve"> PAGEREF _Toc216261966 \h </w:instrText>
         </w:r>
         <w:r>
           <w:rPr>
@@ -1132,7 +1132,7 @@
           <w:lang w:eastAsia="en-GB"/>
         </w:rPr>
       </w:pPr>
-      <w:hyperlink w:anchor="_Toc216200293" w:history="1">
+      <w:hyperlink w:anchor="_Toc216261967" w:history="1">
         <w:r>
           <w:rPr>
             <w:rStyle w:val="Collegamentoipertestuale"/>
@@ -1181,7 +1181,7 @@
             <w:noProof/>
             <w:webHidden/>
           </w:rPr>
-          <w:instrText xml:space="preserve"> PAGEREF _Toc216200293 \h </w:instrText>
+          <w:instrText xml:space="preserve"> PAGEREF _Toc216261967 \h </w:instrText>
         </w:r>
         <w:r>
           <w:rPr>
@@ -1226,7 +1226,7 @@
           <w:lang w:eastAsia="en-GB"/>
         </w:rPr>
       </w:pPr>
-      <w:hyperlink w:anchor="_Toc216200294" w:history="1">
+      <w:hyperlink w:anchor="_Toc216261968" w:history="1">
         <w:r>
           <w:rPr>
             <w:rStyle w:val="Collegamentoipertestuale"/>
@@ -1274,7 +1274,7 @@
             <w:noProof/>
             <w:webHidden/>
           </w:rPr>
-          <w:instrText xml:space="preserve"> PAGEREF _Toc216200294 \h </w:instrText>
+          <w:instrText xml:space="preserve"> PAGEREF _Toc216261968 \h </w:instrText>
         </w:r>
         <w:r>
           <w:rPr>
@@ -1320,7 +1320,7 @@
           <w:lang w:eastAsia="en-GB"/>
         </w:rPr>
       </w:pPr>
-      <w:hyperlink w:anchor="_Toc216200295" w:history="1">
+      <w:hyperlink w:anchor="_Toc216261969" w:history="1">
         <w:r>
           <w:rPr>
             <w:rStyle w:val="Collegamentoipertestuale"/>
@@ -1368,7 +1368,7 @@
             <w:noProof/>
             <w:webHidden/>
           </w:rPr>
-          <w:instrText xml:space="preserve"> PAGEREF _Toc216200295 \h </w:instrText>
+          <w:instrText xml:space="preserve"> PAGEREF _Toc216261969 \h </w:instrText>
         </w:r>
         <w:r>
           <w:rPr>
@@ -1413,7 +1413,7 @@
           <w:lang w:eastAsia="en-GB"/>
         </w:rPr>
       </w:pPr>
-      <w:hyperlink w:anchor="_Toc216200296" w:history="1">
+      <w:hyperlink w:anchor="_Toc216261970" w:history="1">
         <w:r>
           <w:rPr>
             <w:rStyle w:val="Collegamentoipertestuale"/>
@@ -1462,7 +1462,7 @@
             <w:noProof/>
             <w:webHidden/>
           </w:rPr>
-          <w:instrText xml:space="preserve"> PAGEREF _Toc216200296 \h </w:instrText>
+          <w:instrText xml:space="preserve"> PAGEREF _Toc216261970 \h </w:instrText>
         </w:r>
         <w:r>
           <w:rPr>
@@ -1507,7 +1507,7 @@
           <w:lang w:eastAsia="en-GB"/>
         </w:rPr>
       </w:pPr>
-      <w:hyperlink w:anchor="_Toc216200297" w:history="1">
+      <w:hyperlink w:anchor="_Toc216261971" w:history="1">
         <w:r>
           <w:rPr>
             <w:rStyle w:val="Collegamentoipertestuale"/>
@@ -1556,7 +1556,7 @@
             <w:noProof/>
             <w:webHidden/>
           </w:rPr>
-          <w:instrText xml:space="preserve"> PAGEREF _Toc216200297 \h </w:instrText>
+          <w:instrText xml:space="preserve"> PAGEREF _Toc216261971 \h </w:instrText>
         </w:r>
         <w:r>
           <w:rPr>
@@ -1601,7 +1601,7 @@
           <w:lang w:eastAsia="en-GB"/>
         </w:rPr>
       </w:pPr>
-      <w:hyperlink w:anchor="_Toc216200298" w:history="1">
+      <w:hyperlink w:anchor="_Toc216261972" w:history="1">
         <w:r>
           <w:rPr>
             <w:rStyle w:val="Collegamentoipertestuale"/>
@@ -1650,7 +1650,7 @@
             <w:noProof/>
             <w:webHidden/>
           </w:rPr>
-          <w:instrText xml:space="preserve"> PAGEREF _Toc216200298 \h </w:instrText>
+          <w:instrText xml:space="preserve"> PAGEREF _Toc216261972 \h </w:instrText>
         </w:r>
         <w:r>
           <w:rPr>
@@ -1696,7 +1696,7 @@
           <w:lang w:eastAsia="en-GB"/>
         </w:rPr>
       </w:pPr>
-      <w:hyperlink w:anchor="_Toc216200299" w:history="1">
+      <w:hyperlink w:anchor="_Toc216261973" w:history="1">
         <w:r>
           <w:rPr>
             <w:rStyle w:val="Collegamentoipertestuale"/>
@@ -1744,7 +1744,7 @@
             <w:noProof/>
             <w:webHidden/>
           </w:rPr>
-          <w:instrText xml:space="preserve"> PAGEREF _Toc216200299 \h </w:instrText>
+          <w:instrText xml:space="preserve"> PAGEREF _Toc216261973 \h </w:instrText>
         </w:r>
         <w:r>
           <w:rPr>
@@ -1789,7 +1789,7 @@
           <w:lang w:eastAsia="en-GB"/>
         </w:rPr>
       </w:pPr>
-      <w:hyperlink w:anchor="_Toc216200300" w:history="1">
+      <w:hyperlink w:anchor="_Toc216261974" w:history="1">
         <w:r>
           <w:rPr>
             <w:rStyle w:val="Collegamentoipertestuale"/>
@@ -1838,7 +1838,7 @@
             <w:noProof/>
             <w:webHidden/>
           </w:rPr>
-          <w:instrText xml:space="preserve"> PAGEREF _Toc216200300 \h </w:instrText>
+          <w:instrText xml:space="preserve"> PAGEREF _Toc216261974 \h </w:instrText>
         </w:r>
         <w:r>
           <w:rPr>
@@ -1883,7 +1883,7 @@
           <w:lang w:eastAsia="en-GB"/>
         </w:rPr>
       </w:pPr>
-      <w:hyperlink w:anchor="_Toc216200301" w:history="1">
+      <w:hyperlink w:anchor="_Toc216261975" w:history="1">
         <w:r>
           <w:rPr>
             <w:rStyle w:val="Collegamentoipertestuale"/>
@@ -1932,7 +1932,7 @@
             <w:noProof/>
             <w:webHidden/>
           </w:rPr>
-          <w:instrText xml:space="preserve"> PAGEREF _Toc216200301 \h </w:instrText>
+          <w:instrText xml:space="preserve"> PAGEREF _Toc216261975 \h </w:instrText>
         </w:r>
         <w:r>
           <w:rPr>
@@ -1966,90 +1966,70 @@
     <w:p>
       <w:pPr>
         <w:pStyle w:val="Sommario3"/>
-        <w:tabs>
-          <w:tab w:val="left" w:pos="1320"/>
-        </w:tabs>
-        <w:rPr>
-          <w:rFonts w:asciiTheme="minorHAnsi" w:eastAsiaTheme="minorEastAsia" w:hAnsiTheme="minorHAnsi"/>
-          <w:noProof/>
+        <w:rPr>
+          <w:rFonts w:asciiTheme="minorHAnsi" w:eastAsiaTheme="minorEastAsia" w:hAnsiTheme="minorHAnsi" w:cstheme="minorBidi"/>
           <w:sz w:val="22"/>
-          <w:lang w:eastAsia="en-GB"/>
-        </w:rPr>
-      </w:pPr>
-      <w:hyperlink w:anchor="_Toc216200302" w:history="1">
+          <w:lang w:val="en-GB" w:eastAsia="en-GB"/>
+        </w:rPr>
+      </w:pPr>
+      <w:hyperlink w:anchor="_Toc216261976" w:history="1">
         <w:r>
           <w:rPr>
             <w:rStyle w:val="Collegamentoipertestuale"/>
-            <w:rFonts w:cs="Times New Roman"/>
-            <w:b/>
-            <w:noProof/>
-            <w:lang w:val="it-IT"/>
           </w:rPr>
           <w:t>6.2.1</w:t>
         </w:r>
         <w:r>
           <w:rPr>
-            <w:rFonts w:asciiTheme="minorHAnsi" w:eastAsiaTheme="minorEastAsia" w:hAnsiTheme="minorHAnsi"/>
-            <w:noProof/>
+            <w:rFonts w:asciiTheme="minorHAnsi" w:eastAsiaTheme="minorEastAsia" w:hAnsiTheme="minorHAnsi" w:cstheme="minorBidi"/>
             <w:sz w:val="22"/>
-            <w:lang w:eastAsia="en-GB"/>
+            <w:lang w:val="en-GB" w:eastAsia="en-GB"/>
           </w:rPr>
           <w:tab/>
         </w:r>
         <w:r>
           <w:rPr>
             <w:rStyle w:val="Collegamentoipertestuale"/>
-            <w:rFonts w:cs="Times New Roman"/>
-            <w:b/>
-            <w:noProof/>
-            <w:lang w:val="it-IT"/>
           </w:rPr>
           <w:t>Arrivo</w:t>
         </w:r>
         <w:r>
           <w:rPr>
-            <w:noProof/>
             <w:webHidden/>
           </w:rPr>
           <w:tab/>
         </w:r>
         <w:r>
           <w:rPr>
-            <w:noProof/>
             <w:webHidden/>
           </w:rPr>
           <w:fldChar w:fldCharType="begin"/>
         </w:r>
         <w:r>
           <w:rPr>
-            <w:noProof/>
             <w:webHidden/>
           </w:rPr>
-          <w:instrText xml:space="preserve"> PAGEREF _Toc216200302 \h </w:instrText>
+          <w:instrText xml:space="preserve"> PAGEREF _Toc216261976 \h </w:instrText>
         </w:r>
         <w:r>
           <w:rPr>
-            <w:noProof/>
             <w:webHidden/>
           </w:rPr>
         </w:r>
         <w:r>
           <w:rPr>
-            <w:noProof/>
             <w:webHidden/>
           </w:rPr>
           <w:fldChar w:fldCharType="separate"/>
         </w:r>
         <w:r>
           <w:rPr>
-            <w:noProof/>
             <w:webHidden/>
           </w:rPr>
           <w:t>13</w:t>
         </w:r>
         <w:r>
           <w:rPr>
-            <w:noProof/>
             <w:webHidden/>
           </w:rPr>
           <w:fldChar w:fldCharType="end"/>
@@ -2059,90 +2039,70 @@
     <w:p>
       <w:pPr>
         <w:pStyle w:val="Sommario3"/>
-        <w:tabs>
-          <w:tab w:val="left" w:pos="1320"/>
-        </w:tabs>
-        <w:rPr>
-          <w:rFonts w:asciiTheme="minorHAnsi" w:eastAsiaTheme="minorEastAsia" w:hAnsiTheme="minorHAnsi"/>
-          <w:noProof/>
+        <w:rPr>
+          <w:rFonts w:asciiTheme="minorHAnsi" w:eastAsiaTheme="minorEastAsia" w:hAnsiTheme="minorHAnsi" w:cstheme="minorBidi"/>
           <w:sz w:val="22"/>
-          <w:lang w:eastAsia="en-GB"/>
-        </w:rPr>
-      </w:pPr>
-      <w:hyperlink w:anchor="_Toc216200303" w:history="1">
+          <w:lang w:val="en-GB" w:eastAsia="en-GB"/>
+        </w:rPr>
+      </w:pPr>
+      <w:hyperlink w:anchor="_Toc216261977" w:history="1">
         <w:r>
           <w:rPr>
             <w:rStyle w:val="Collegamentoipertestuale"/>
-            <w:rFonts w:cs="Times New Roman"/>
-            <w:b/>
-            <w:noProof/>
-            <w:lang w:val="it-IT"/>
           </w:rPr>
           <w:t>6.2.2</w:t>
         </w:r>
         <w:r>
           <w:rPr>
-            <w:rFonts w:asciiTheme="minorHAnsi" w:eastAsiaTheme="minorEastAsia" w:hAnsiTheme="minorHAnsi"/>
-            <w:noProof/>
+            <w:rFonts w:asciiTheme="minorHAnsi" w:eastAsiaTheme="minorEastAsia" w:hAnsiTheme="minorHAnsi" w:cstheme="minorBidi"/>
             <w:sz w:val="22"/>
-            <w:lang w:eastAsia="en-GB"/>
+            <w:lang w:val="en-GB" w:eastAsia="en-GB"/>
           </w:rPr>
           <w:tab/>
         </w:r>
         <w:r>
           <w:rPr>
             <w:rStyle w:val="Collegamentoipertestuale"/>
-            <w:rFonts w:cs="Times New Roman"/>
-            <w:b/>
-            <w:noProof/>
-            <w:lang w:val="it-IT"/>
           </w:rPr>
           <w:t>Completamento</w:t>
         </w:r>
         <w:r>
           <w:rPr>
-            <w:noProof/>
             <w:webHidden/>
           </w:rPr>
           <w:tab/>
         </w:r>
         <w:r>
           <w:rPr>
-            <w:noProof/>
             <w:webHidden/>
           </w:rPr>
           <w:fldChar w:fldCharType="begin"/>
         </w:r>
         <w:r>
           <w:rPr>
-            <w:noProof/>
             <w:webHidden/>
           </w:rPr>
-          <w:instrText xml:space="preserve"> PAGEREF _Toc216200303 \h </w:instrText>
+          <w:instrText xml:space="preserve"> PAGEREF _Toc216261977 \h </w:instrText>
         </w:r>
         <w:r>
           <w:rPr>
-            <w:noProof/>
             <w:webHidden/>
           </w:rPr>
         </w:r>
         <w:r>
           <w:rPr>
-            <w:noProof/>
             <w:webHidden/>
           </w:rPr>
           <w:fldChar w:fldCharType="separate"/>
         </w:r>
         <w:r>
           <w:rPr>
-            <w:noProof/>
             <w:webHidden/>
           </w:rPr>
           <w:t>13</w:t>
         </w:r>
         <w:r>
           <w:rPr>
-            <w:noProof/>
             <w:webHidden/>
           </w:rPr>
           <w:fldChar w:fldCharType="end"/>
@@ -2163,7 +2123,7 @@
           <w:lang w:eastAsia="en-GB"/>
         </w:rPr>
       </w:pPr>
-      <w:hyperlink w:anchor="_Toc216200304" w:history="1">
+      <w:hyperlink w:anchor="_Toc216261978" w:history="1">
         <w:r>
           <w:rPr>
             <w:rStyle w:val="Collegamentoipertestuale"/>
@@ -2212,7 +2172,7 @@
             <w:noProof/>
             <w:webHidden/>
           </w:rPr>
-          <w:instrText xml:space="preserve"> PAGEREF _Toc216200304 \h </w:instrText>
+          <w:instrText xml:space="preserve"> PAGEREF _Toc216261978 \h </w:instrText>
         </w:r>
         <w:r>
           <w:rPr>
@@ -2257,7 +2217,7 @@
           <w:lang w:eastAsia="en-GB"/>
         </w:rPr>
       </w:pPr>
-      <w:hyperlink w:anchor="_Toc216200305" w:history="1">
+      <w:hyperlink w:anchor="_Toc216261979" w:history="1">
         <w:r>
           <w:rPr>
             <w:rStyle w:val="Collegamentoipertestuale"/>
@@ -2306,7 +2266,7 @@
             <w:noProof/>
             <w:webHidden/>
           </w:rPr>
-          <w:instrText xml:space="preserve"> PAGEREF _Toc216200305 \h </w:instrText>
+          <w:instrText xml:space="preserve"> PAGEREF _Toc216261979 \h </w:instrText>
         </w:r>
         <w:r>
           <w:rPr>
@@ -2352,7 +2312,7 @@
           <w:lang w:eastAsia="en-GB"/>
         </w:rPr>
       </w:pPr>
-      <w:hyperlink w:anchor="_Toc216200306" w:history="1">
+      <w:hyperlink w:anchor="_Toc216261980" w:history="1">
         <w:r>
           <w:rPr>
             <w:rStyle w:val="Collegamentoipertestuale"/>
@@ -2400,7 +2360,7 @@
             <w:noProof/>
             <w:webHidden/>
           </w:rPr>
-          <w:instrText xml:space="preserve"> PAGEREF _Toc216200306 \h </w:instrText>
+          <w:instrText xml:space="preserve"> PAGEREF _Toc216261980 \h </w:instrText>
         </w:r>
         <w:r>
           <w:rPr>
@@ -2445,7 +2405,7 @@
           <w:lang w:eastAsia="en-GB"/>
         </w:rPr>
       </w:pPr>
-      <w:hyperlink w:anchor="_Toc216200307" w:history="1">
+      <w:hyperlink w:anchor="_Toc216261981" w:history="1">
         <w:r>
           <w:rPr>
             <w:rStyle w:val="Collegamentoipertestuale"/>
@@ -2494,7 +2454,7 @@
             <w:noProof/>
             <w:webHidden/>
           </w:rPr>
-          <w:instrText xml:space="preserve"> PAGEREF _Toc216200307 \h </w:instrText>
+          <w:instrText xml:space="preserve"> PAGEREF _Toc216261981 \h </w:instrText>
         </w:r>
         <w:r>
           <w:rPr>
@@ -2539,7 +2499,7 @@
           <w:lang w:eastAsia="en-GB"/>
         </w:rPr>
       </w:pPr>
-      <w:hyperlink w:anchor="_Toc216200308" w:history="1">
+      <w:hyperlink w:anchor="_Toc216261982" w:history="1">
         <w:r>
           <w:rPr>
             <w:rStyle w:val="Collegamentoipertestuale"/>
@@ -2588,7 +2548,7 @@
             <w:noProof/>
             <w:webHidden/>
           </w:rPr>
-          <w:instrText xml:space="preserve"> PAGEREF _Toc216200308 \h </w:instrText>
+          <w:instrText xml:space="preserve"> PAGEREF _Toc216261982 \h </w:instrText>
         </w:r>
         <w:r>
           <w:rPr>
@@ -2633,7 +2593,7 @@
           <w:lang w:eastAsia="en-GB"/>
         </w:rPr>
       </w:pPr>
-      <w:hyperlink w:anchor="_Toc216200309" w:history="1">
+      <w:hyperlink w:anchor="_Toc216261983" w:history="1">
         <w:r>
           <w:rPr>
             <w:rStyle w:val="Collegamentoipertestuale"/>
@@ -2682,7 +2642,7 @@
             <w:noProof/>
             <w:webHidden/>
           </w:rPr>
-          <w:instrText xml:space="preserve"> PAGEREF _Toc216200309 \h </w:instrText>
+          <w:instrText xml:space="preserve"> PAGEREF _Toc216261983 \h </w:instrText>
         </w:r>
         <w:r>
           <w:rPr>
@@ -2727,7 +2687,7 @@
           <w:lang w:eastAsia="en-GB"/>
         </w:rPr>
       </w:pPr>
-      <w:hyperlink w:anchor="_Toc216200310" w:history="1">
+      <w:hyperlink w:anchor="_Toc216261984" w:history="1">
         <w:r>
           <w:rPr>
             <w:rStyle w:val="Collegamentoipertestuale"/>
@@ -2776,7 +2736,7 @@
             <w:noProof/>
             <w:webHidden/>
           </w:rPr>
-          <w:instrText xml:space="preserve"> PAGEREF _Toc216200310 \h </w:instrText>
+          <w:instrText xml:space="preserve"> PAGEREF _Toc216261984 \h </w:instrText>
         </w:r>
         <w:r>
           <w:rPr>
@@ -2822,7 +2782,7 @@
           <w:lang w:eastAsia="en-GB"/>
         </w:rPr>
       </w:pPr>
-      <w:hyperlink w:anchor="_Toc216200311" w:history="1">
+      <w:hyperlink w:anchor="_Toc216261985" w:history="1">
         <w:r>
           <w:rPr>
             <w:rStyle w:val="Collegamentoipertestuale"/>
@@ -2870,7 +2830,7 @@
             <w:noProof/>
             <w:webHidden/>
           </w:rPr>
-          <w:instrText xml:space="preserve"> PAGEREF _Toc216200311 \h </w:instrText>
+          <w:instrText xml:space="preserve"> PAGEREF _Toc216261985 \h </w:instrText>
         </w:r>
         <w:r>
           <w:rPr>
@@ -2916,7 +2876,7 @@
           <w:lang w:eastAsia="en-GB"/>
         </w:rPr>
       </w:pPr>
-      <w:hyperlink w:anchor="_Toc216200312" w:history="1">
+      <w:hyperlink w:anchor="_Toc216261986" w:history="1">
         <w:r>
           <w:rPr>
             <w:rStyle w:val="Collegamentoipertestuale"/>
@@ -2964,7 +2924,7 @@
             <w:noProof/>
             <w:webHidden/>
           </w:rPr>
-          <w:instrText xml:space="preserve"> PAGEREF _Toc216200312 \h </w:instrText>
+          <w:instrText xml:space="preserve"> PAGEREF _Toc216261986 \h </w:instrText>
         </w:r>
         <w:r>
           <w:rPr>
@@ -3010,7 +2970,7 @@
           <w:lang w:eastAsia="en-GB"/>
         </w:rPr>
       </w:pPr>
-      <w:hyperlink w:anchor="_Toc216200313" w:history="1">
+      <w:hyperlink w:anchor="_Toc216261987" w:history="1">
         <w:r>
           <w:rPr>
             <w:rStyle w:val="Collegamentoipertestuale"/>
@@ -3058,7 +3018,7 @@
             <w:noProof/>
             <w:webHidden/>
           </w:rPr>
-          <w:instrText xml:space="preserve"> PAGEREF _Toc216200313 \h </w:instrText>
+          <w:instrText xml:space="preserve"> PAGEREF _Toc216261987 \h </w:instrText>
         </w:r>
         <w:r>
           <w:rPr>
@@ -3103,7 +3063,7 @@
           <w:lang w:eastAsia="en-GB"/>
         </w:rPr>
       </w:pPr>
-      <w:hyperlink w:anchor="_Toc216200314" w:history="1">
+      <w:hyperlink w:anchor="_Toc216261988" w:history="1">
         <w:r>
           <w:rPr>
             <w:rStyle w:val="Collegamentoipertestuale"/>
@@ -3152,7 +3112,7 @@
             <w:noProof/>
             <w:webHidden/>
           </w:rPr>
-          <w:instrText xml:space="preserve"> PAGEREF _Toc216200314 \h </w:instrText>
+          <w:instrText xml:space="preserve"> PAGEREF _Toc216261988 \h </w:instrText>
         </w:r>
         <w:r>
           <w:rPr>
@@ -3186,90 +3146,70 @@
     <w:p>
       <w:pPr>
         <w:pStyle w:val="Sommario3"/>
-        <w:tabs>
-          <w:tab w:val="left" w:pos="1540"/>
-        </w:tabs>
-        <w:rPr>
-          <w:rFonts w:asciiTheme="minorHAnsi" w:eastAsiaTheme="minorEastAsia" w:hAnsiTheme="minorHAnsi"/>
-          <w:noProof/>
+        <w:rPr>
+          <w:rFonts w:asciiTheme="minorHAnsi" w:eastAsiaTheme="minorEastAsia" w:hAnsiTheme="minorHAnsi" w:cstheme="minorBidi"/>
           <w:sz w:val="22"/>
-          <w:lang w:eastAsia="en-GB"/>
-        </w:rPr>
-      </w:pPr>
-      <w:hyperlink w:anchor="_Toc216200315" w:history="1">
+          <w:lang w:val="en-GB" w:eastAsia="en-GB"/>
+        </w:rPr>
+      </w:pPr>
+      <w:hyperlink w:anchor="_Toc216261989" w:history="1">
         <w:r>
           <w:rPr>
             <w:rStyle w:val="Collegamentoipertestuale"/>
-            <w:rFonts w:cs="Times New Roman"/>
-            <w:b/>
-            <w:noProof/>
-            <w:lang w:val="it-IT"/>
           </w:rPr>
           <w:t>10.1.1</w:t>
         </w:r>
         <w:r>
           <w:rPr>
-            <w:rFonts w:asciiTheme="minorHAnsi" w:eastAsiaTheme="minorEastAsia" w:hAnsiTheme="minorHAnsi"/>
-            <w:noProof/>
+            <w:rFonts w:asciiTheme="minorHAnsi" w:eastAsiaTheme="minorEastAsia" w:hAnsiTheme="minorHAnsi" w:cstheme="minorBidi"/>
             <w:sz w:val="22"/>
-            <w:lang w:eastAsia="en-GB"/>
+            <w:lang w:val="en-GB" w:eastAsia="en-GB"/>
           </w:rPr>
           <w:tab/>
         </w:r>
         <w:r>
           <w:rPr>
             <w:rStyle w:val="Collegamentoipertestuale"/>
-            <w:rFonts w:cs="Times New Roman"/>
-            <w:b/>
-            <w:noProof/>
-            <w:lang w:val="it-IT"/>
           </w:rPr>
           <w:t>Carico Light con Autenticazione a un Fattore</w:t>
         </w:r>
         <w:r>
           <w:rPr>
-            <w:noProof/>
             <w:webHidden/>
           </w:rPr>
           <w:tab/>
         </w:r>
         <w:r>
           <w:rPr>
-            <w:noProof/>
             <w:webHidden/>
           </w:rPr>
           <w:fldChar w:fldCharType="begin"/>
         </w:r>
         <w:r>
           <w:rPr>
-            <w:noProof/>
             <w:webHidden/>
           </w:rPr>
-          <w:instrText xml:space="preserve"> PAGEREF _Toc216200315 \h </w:instrText>
+          <w:instrText xml:space="preserve"> PAGEREF _Toc216261989 \h </w:instrText>
         </w:r>
         <w:r>
           <w:rPr>
-            <w:noProof/>
             <w:webHidden/>
           </w:rPr>
         </w:r>
         <w:r>
           <w:rPr>
-            <w:noProof/>
             <w:webHidden/>
           </w:rPr>
           <w:fldChar w:fldCharType="separate"/>
         </w:r>
         <w:r>
           <w:rPr>
-            <w:noProof/>
             <w:webHidden/>
           </w:rPr>
           <w:t>24</w:t>
         </w:r>
         <w:r>
           <w:rPr>
-            <w:noProof/>
             <w:webHidden/>
           </w:rPr>
           <w:fldChar w:fldCharType="end"/>
@@ -3279,90 +3219,70 @@
     <w:p>
       <w:pPr>
         <w:pStyle w:val="Sommario3"/>
-        <w:tabs>
-          <w:tab w:val="left" w:pos="1540"/>
-        </w:tabs>
-        <w:rPr>
-          <w:rFonts w:asciiTheme="minorHAnsi" w:eastAsiaTheme="minorEastAsia" w:hAnsiTheme="minorHAnsi"/>
-          <w:noProof/>
+        <w:rPr>
+          <w:rFonts w:asciiTheme="minorHAnsi" w:eastAsiaTheme="minorEastAsia" w:hAnsiTheme="minorHAnsi" w:cstheme="minorBidi"/>
           <w:sz w:val="22"/>
-          <w:lang w:eastAsia="en-GB"/>
-        </w:rPr>
-      </w:pPr>
-      <w:hyperlink w:anchor="_Toc216200316" w:history="1">
+          <w:lang w:val="en-GB" w:eastAsia="en-GB"/>
+        </w:rPr>
+      </w:pPr>
+      <w:hyperlink w:anchor="_Toc216261990" w:history="1">
         <w:r>
           <w:rPr>
             <w:rStyle w:val="Collegamentoipertestuale"/>
-            <w:rFonts w:cs="Times New Roman"/>
-            <w:b/>
-            <w:noProof/>
-            <w:lang w:val="it-IT"/>
           </w:rPr>
           <w:t>10.1.2</w:t>
         </w:r>
         <w:r>
           <w:rPr>
-            <w:rFonts w:asciiTheme="minorHAnsi" w:eastAsiaTheme="minorEastAsia" w:hAnsiTheme="minorHAnsi"/>
-            <w:noProof/>
+            <w:rFonts w:asciiTheme="minorHAnsi" w:eastAsiaTheme="minorEastAsia" w:hAnsiTheme="minorHAnsi" w:cstheme="minorBidi"/>
             <w:sz w:val="22"/>
-            <w:lang w:eastAsia="en-GB"/>
+            <w:lang w:val="en-GB" w:eastAsia="en-GB"/>
           </w:rPr>
           <w:tab/>
         </w:r>
         <w:r>
           <w:rPr>
             <w:rStyle w:val="Collegamentoipertestuale"/>
-            <w:rFonts w:cs="Times New Roman"/>
-            <w:b/>
-            <w:noProof/>
-            <w:lang w:val="it-IT"/>
           </w:rPr>
           <w:t>Carico Light con Autenticazione a Due Fattori</w:t>
         </w:r>
         <w:r>
           <w:rPr>
-            <w:noProof/>
             <w:webHidden/>
           </w:rPr>
           <w:tab/>
         </w:r>
         <w:r>
           <w:rPr>
-            <w:noProof/>
             <w:webHidden/>
           </w:rPr>
           <w:fldChar w:fldCharType="begin"/>
         </w:r>
         <w:r>
           <w:rPr>
-            <w:noProof/>
             <w:webHidden/>
           </w:rPr>
-          <w:instrText xml:space="preserve"> PAGEREF _Toc216200316 \h </w:instrText>
+          <w:instrText xml:space="preserve"> PAGEREF _Toc216261990 \h </w:instrText>
         </w:r>
         <w:r>
           <w:rPr>
-            <w:noProof/>
             <w:webHidden/>
           </w:rPr>
         </w:r>
         <w:r>
           <w:rPr>
-            <w:noProof/>
             <w:webHidden/>
           </w:rPr>
           <w:fldChar w:fldCharType="separate"/>
         </w:r>
         <w:r>
           <w:rPr>
-            <w:noProof/>
             <w:webHidden/>
           </w:rPr>
           <w:t>26</w:t>
         </w:r>
         <w:r>
           <w:rPr>
-            <w:noProof/>
             <w:webHidden/>
           </w:rPr>
           <w:fldChar w:fldCharType="end"/>
@@ -3372,90 +3292,70 @@
     <w:p>
       <w:pPr>
         <w:pStyle w:val="Sommario3"/>
-        <w:tabs>
-          <w:tab w:val="left" w:pos="1540"/>
-        </w:tabs>
-        <w:rPr>
-          <w:rFonts w:asciiTheme="minorHAnsi" w:eastAsiaTheme="minorEastAsia" w:hAnsiTheme="minorHAnsi"/>
-          <w:noProof/>
+        <w:rPr>
+          <w:rFonts w:asciiTheme="minorHAnsi" w:eastAsiaTheme="minorEastAsia" w:hAnsiTheme="minorHAnsi" w:cstheme="minorBidi"/>
           <w:sz w:val="22"/>
-          <w:lang w:eastAsia="en-GB"/>
-        </w:rPr>
-      </w:pPr>
-      <w:hyperlink w:anchor="_Toc216200317" w:history="1">
+          <w:lang w:val="en-GB" w:eastAsia="en-GB"/>
+        </w:rPr>
+      </w:pPr>
+      <w:hyperlink w:anchor="_Toc216261991" w:history="1">
         <w:r>
           <w:rPr>
             <w:rStyle w:val="Collegamentoipertestuale"/>
-            <w:rFonts w:cs="Times New Roman"/>
-            <w:b/>
-            <w:noProof/>
-            <w:lang w:val="it-IT"/>
           </w:rPr>
           <w:t>10.1.3</w:t>
         </w:r>
         <w:r>
           <w:rPr>
-            <w:rFonts w:asciiTheme="minorHAnsi" w:eastAsiaTheme="minorEastAsia" w:hAnsiTheme="minorHAnsi"/>
-            <w:noProof/>
+            <w:rFonts w:asciiTheme="minorHAnsi" w:eastAsiaTheme="minorEastAsia" w:hAnsiTheme="minorHAnsi" w:cstheme="minorBidi"/>
             <w:sz w:val="22"/>
-            <w:lang w:eastAsia="en-GB"/>
+            <w:lang w:val="en-GB" w:eastAsia="en-GB"/>
           </w:rPr>
           <w:tab/>
         </w:r>
         <w:r>
           <w:rPr>
             <w:rStyle w:val="Collegamentoipertestuale"/>
-            <w:rFonts w:cs="Times New Roman"/>
-            <w:b/>
-            <w:noProof/>
-            <w:lang w:val="it-IT"/>
           </w:rPr>
           <w:t>Carico Heavy con Infrastruttura Invariata</w:t>
         </w:r>
         <w:r>
           <w:rPr>
-            <w:noProof/>
             <w:webHidden/>
           </w:rPr>
           <w:tab/>
         </w:r>
         <w:r>
           <w:rPr>
-            <w:noProof/>
             <w:webHidden/>
           </w:rPr>
           <w:fldChar w:fldCharType="begin"/>
         </w:r>
         <w:r>
           <w:rPr>
-            <w:noProof/>
             <w:webHidden/>
           </w:rPr>
-          <w:instrText xml:space="preserve"> PAGEREF _Toc216200317 \h </w:instrText>
+          <w:instrText xml:space="preserve"> PAGEREF _Toc216261991 \h </w:instrText>
         </w:r>
         <w:r>
           <w:rPr>
-            <w:noProof/>
             <w:webHidden/>
           </w:rPr>
         </w:r>
         <w:r>
           <w:rPr>
-            <w:noProof/>
             <w:webHidden/>
           </w:rPr>
           <w:fldChar w:fldCharType="separate"/>
         </w:r>
         <w:r>
           <w:rPr>
-            <w:noProof/>
             <w:webHidden/>
           </w:rPr>
           <w:t>27</w:t>
         </w:r>
         <w:r>
           <w:rPr>
-            <w:noProof/>
             <w:webHidden/>
           </w:rPr>
           <w:fldChar w:fldCharType="end"/>
@@ -3465,90 +3365,70 @@
     <w:p>
       <w:pPr>
         <w:pStyle w:val="Sommario3"/>
-        <w:tabs>
-          <w:tab w:val="left" w:pos="1540"/>
-        </w:tabs>
-        <w:rPr>
-          <w:rFonts w:asciiTheme="minorHAnsi" w:eastAsiaTheme="minorEastAsia" w:hAnsiTheme="minorHAnsi"/>
-          <w:noProof/>
+        <w:rPr>
+          <w:rFonts w:asciiTheme="minorHAnsi" w:eastAsiaTheme="minorEastAsia" w:hAnsiTheme="minorHAnsi" w:cstheme="minorBidi"/>
           <w:sz w:val="22"/>
-          <w:lang w:eastAsia="en-GB"/>
-        </w:rPr>
-      </w:pPr>
-      <w:hyperlink w:anchor="_Toc216200318" w:history="1">
+          <w:lang w:val="en-GB" w:eastAsia="en-GB"/>
+        </w:rPr>
+      </w:pPr>
+      <w:hyperlink w:anchor="_Toc216261992" w:history="1">
         <w:r>
           <w:rPr>
             <w:rStyle w:val="Collegamentoipertestuale"/>
-            <w:rFonts w:cs="Times New Roman"/>
-            <w:b/>
-            <w:noProof/>
-            <w:lang w:val="it-IT"/>
           </w:rPr>
           <w:t>10.1.4</w:t>
         </w:r>
         <w:r>
           <w:rPr>
-            <w:rFonts w:asciiTheme="minorHAnsi" w:eastAsiaTheme="minorEastAsia" w:hAnsiTheme="minorHAnsi"/>
-            <w:noProof/>
+            <w:rFonts w:asciiTheme="minorHAnsi" w:eastAsiaTheme="minorEastAsia" w:hAnsiTheme="minorHAnsi" w:cstheme="minorBidi"/>
             <w:sz w:val="22"/>
-            <w:lang w:eastAsia="en-GB"/>
+            <w:lang w:val="en-GB" w:eastAsia="en-GB"/>
           </w:rPr>
           <w:tab/>
         </w:r>
         <w:r>
           <w:rPr>
             <w:rStyle w:val="Collegamentoipertestuale"/>
-            <w:rFonts w:cs="Times New Roman"/>
-            <w:b/>
-            <w:noProof/>
-            <w:lang w:val="it-IT"/>
           </w:rPr>
           <w:t>Carico Heavy con Server B Potenziato</w:t>
         </w:r>
         <w:r>
           <w:rPr>
-            <w:noProof/>
             <w:webHidden/>
           </w:rPr>
           <w:tab/>
         </w:r>
         <w:r>
           <w:rPr>
-            <w:noProof/>
             <w:webHidden/>
           </w:rPr>
           <w:fldChar w:fldCharType="begin"/>
         </w:r>
         <w:r>
           <w:rPr>
-            <w:noProof/>
             <w:webHidden/>
           </w:rPr>
-          <w:instrText xml:space="preserve"> PAGEREF _Toc216200318 \h </w:instrText>
+          <w:instrText xml:space="preserve"> PAGEREF _Toc216261992 \h </w:instrText>
         </w:r>
         <w:r>
           <w:rPr>
-            <w:noProof/>
             <w:webHidden/>
           </w:rPr>
         </w:r>
         <w:r>
           <w:rPr>
-            <w:noProof/>
             <w:webHidden/>
           </w:rPr>
           <w:fldChar w:fldCharType="separate"/>
         </w:r>
         <w:r>
           <w:rPr>
-            <w:noProof/>
             <w:webHidden/>
           </w:rPr>
           <w:t>29</w:t>
         </w:r>
         <w:r>
           <w:rPr>
-            <w:noProof/>
             <w:webHidden/>
           </w:rPr>
           <w:fldChar w:fldCharType="end"/>
@@ -3569,7 +3449,7 @@
           <w:lang w:eastAsia="en-GB"/>
         </w:rPr>
       </w:pPr>
-      <w:hyperlink w:anchor="_Toc216200319" w:history="1">
+      <w:hyperlink w:anchor="_Toc216261993" w:history="1">
         <w:r>
           <w:rPr>
             <w:rStyle w:val="Collegamentoipertestuale"/>
@@ -3618,7 +3498,7 @@
             <w:noProof/>
             <w:webHidden/>
           </w:rPr>
-          <w:instrText xml:space="preserve"> PAGEREF _Toc216200319 \h </w:instrText>
+          <w:instrText xml:space="preserve"> PAGEREF _Toc216261993 \h </w:instrText>
         </w:r>
         <w:r>
           <w:rPr>
@@ -3652,89 +3532,70 @@
     <w:p>
       <w:pPr>
         <w:pStyle w:val="Sommario3"/>
-        <w:tabs>
-          <w:tab w:val="left" w:pos="1540"/>
-        </w:tabs>
-        <w:rPr>
-          <w:rFonts w:asciiTheme="minorHAnsi" w:eastAsiaTheme="minorEastAsia" w:hAnsiTheme="minorHAnsi"/>
-          <w:noProof/>
+        <w:rPr>
+          <w:rFonts w:asciiTheme="minorHAnsi" w:eastAsiaTheme="minorEastAsia" w:hAnsiTheme="minorHAnsi" w:cstheme="minorBidi"/>
           <w:sz w:val="22"/>
-          <w:lang w:eastAsia="en-GB"/>
-        </w:rPr>
-      </w:pPr>
-      <w:hyperlink w:anchor="_Toc216200320" w:history="1">
+          <w:lang w:val="en-GB" w:eastAsia="en-GB"/>
+        </w:rPr>
+      </w:pPr>
+      <w:hyperlink w:anchor="_Toc216261994" w:history="1">
         <w:r>
           <w:rPr>
             <w:rStyle w:val="Collegamentoipertestuale"/>
-            <w:rFonts w:cs="Times New Roman"/>
-            <w:b/>
-            <w:noProof/>
-            <w:lang w:val="it-IT"/>
           </w:rPr>
           <w:t>10.2.1</w:t>
         </w:r>
         <w:r>
           <w:rPr>
-            <w:rFonts w:asciiTheme="minorHAnsi" w:eastAsiaTheme="minorEastAsia" w:hAnsiTheme="minorHAnsi"/>
-            <w:noProof/>
+            <w:rFonts w:asciiTheme="minorHAnsi" w:eastAsiaTheme="minorEastAsia" w:hAnsiTheme="minorHAnsi" w:cstheme="minorBidi"/>
             <w:sz w:val="22"/>
-            <w:lang w:eastAsia="en-GB"/>
+            <w:lang w:val="en-GB" w:eastAsia="en-GB"/>
           </w:rPr>
           <w:tab/>
         </w:r>
         <w:r>
           <w:rPr>
             <w:rStyle w:val="Collegamentoipertestuale"/>
-            <w:rFonts w:cs="Times New Roman"/>
-            <w:b/>
-            <w:noProof/>
           </w:rPr>
           <w:t>Sistema Attuale</w:t>
         </w:r>
         <w:r>
           <w:rPr>
-            <w:noProof/>
             <w:webHidden/>
           </w:rPr>
           <w:tab/>
         </w:r>
         <w:r>
           <w:rPr>
-            <w:noProof/>
             <w:webHidden/>
           </w:rPr>
           <w:fldChar w:fldCharType="begin"/>
         </w:r>
         <w:r>
           <w:rPr>
-            <w:noProof/>
             <w:webHidden/>
           </w:rPr>
-          <w:instrText xml:space="preserve"> PAGEREF _Toc216200320 \h </w:instrText>
+          <w:instrText xml:space="preserve"> PAGEREF _Toc216261994 \h </w:instrText>
         </w:r>
         <w:r>
           <w:rPr>
-            <w:noProof/>
             <w:webHidden/>
           </w:rPr>
         </w:r>
         <w:r>
           <w:rPr>
-            <w:noProof/>
             <w:webHidden/>
           </w:rPr>
           <w:fldChar w:fldCharType="separate"/>
         </w:r>
         <w:r>
           <w:rPr>
-            <w:noProof/>
             <w:webHidden/>
           </w:rPr>
           <w:t>32</w:t>
         </w:r>
         <w:r>
           <w:rPr>
-            <w:noProof/>
             <w:webHidden/>
           </w:rPr>
           <w:fldChar w:fldCharType="end"/>
@@ -3744,89 +3605,70 @@
     <w:p>
       <w:pPr>
         <w:pStyle w:val="Sommario3"/>
-        <w:tabs>
-          <w:tab w:val="left" w:pos="1540"/>
-        </w:tabs>
-        <w:rPr>
-          <w:rFonts w:asciiTheme="minorHAnsi" w:eastAsiaTheme="minorEastAsia" w:hAnsiTheme="minorHAnsi"/>
-          <w:noProof/>
+        <w:rPr>
+          <w:rFonts w:asciiTheme="minorHAnsi" w:eastAsiaTheme="minorEastAsia" w:hAnsiTheme="minorHAnsi" w:cstheme="minorBidi"/>
           <w:sz w:val="22"/>
-          <w:lang w:eastAsia="en-GB"/>
-        </w:rPr>
-      </w:pPr>
-      <w:hyperlink w:anchor="_Toc216200321" w:history="1">
+          <w:lang w:val="en-GB" w:eastAsia="en-GB"/>
+        </w:rPr>
+      </w:pPr>
+      <w:hyperlink w:anchor="_Toc216261995" w:history="1">
         <w:r>
           <w:rPr>
             <w:rStyle w:val="Collegamentoipertestuale"/>
-            <w:rFonts w:cs="Times New Roman"/>
-            <w:b/>
-            <w:noProof/>
-            <w:lang w:val="it-IT"/>
           </w:rPr>
           <w:t>10.2.2</w:t>
         </w:r>
         <w:r>
           <w:rPr>
-            <w:rFonts w:asciiTheme="minorHAnsi" w:eastAsiaTheme="minorEastAsia" w:hAnsiTheme="minorHAnsi"/>
-            <w:noProof/>
+            <w:rFonts w:asciiTheme="minorHAnsi" w:eastAsiaTheme="minorEastAsia" w:hAnsiTheme="minorHAnsi" w:cstheme="minorBidi"/>
             <w:sz w:val="22"/>
-            <w:lang w:eastAsia="en-GB"/>
+            <w:lang w:val="en-GB" w:eastAsia="en-GB"/>
           </w:rPr>
           <w:tab/>
         </w:r>
         <w:r>
           <w:rPr>
             <w:rStyle w:val="Collegamentoipertestuale"/>
-            <w:rFonts w:cs="Times New Roman"/>
-            <w:b/>
-            <w:noProof/>
           </w:rPr>
           <w:t>Impatto dell’Autenticazione a Due Fattori</w:t>
         </w:r>
         <w:r>
           <w:rPr>
-            <w:noProof/>
             <w:webHidden/>
           </w:rPr>
           <w:tab/>
         </w:r>
         <w:r>
           <w:rPr>
-            <w:noProof/>
             <w:webHidden/>
           </w:rPr>
           <w:fldChar w:fldCharType="begin"/>
         </w:r>
         <w:r>
           <w:rPr>
-            <w:noProof/>
             <w:webHidden/>
           </w:rPr>
-          <w:instrText xml:space="preserve"> PAGEREF _Toc216200321 \h </w:instrText>
+          <w:instrText xml:space="preserve"> PAGEREF _Toc216261995 \h </w:instrText>
         </w:r>
         <w:r>
           <w:rPr>
-            <w:noProof/>
             <w:webHidden/>
           </w:rPr>
         </w:r>
         <w:r>
           <w:rPr>
-            <w:noProof/>
             <w:webHidden/>
           </w:rPr>
           <w:fldChar w:fldCharType="separate"/>
         </w:r>
         <w:r>
           <w:rPr>
-            <w:noProof/>
             <w:webHidden/>
           </w:rPr>
           <w:t>33</w:t>
         </w:r>
         <w:r>
           <w:rPr>
-            <w:noProof/>
             <w:webHidden/>
           </w:rPr>
           <w:fldChar w:fldCharType="end"/>
@@ -3836,90 +3678,70 @@
     <w:p>
       <w:pPr>
         <w:pStyle w:val="Sommario3"/>
-        <w:tabs>
-          <w:tab w:val="left" w:pos="1540"/>
-        </w:tabs>
-        <w:rPr>
-          <w:rFonts w:asciiTheme="minorHAnsi" w:eastAsiaTheme="minorEastAsia" w:hAnsiTheme="minorHAnsi"/>
-          <w:noProof/>
+        <w:rPr>
+          <w:rFonts w:asciiTheme="minorHAnsi" w:eastAsiaTheme="minorEastAsia" w:hAnsiTheme="minorHAnsi" w:cstheme="minorBidi"/>
           <w:sz w:val="22"/>
-          <w:lang w:eastAsia="en-GB"/>
-        </w:rPr>
-      </w:pPr>
-      <w:hyperlink w:anchor="_Toc216200322" w:history="1">
+          <w:lang w:val="en-GB" w:eastAsia="en-GB"/>
+        </w:rPr>
+      </w:pPr>
+      <w:hyperlink w:anchor="_Toc216261996" w:history="1">
         <w:r>
           <w:rPr>
             <w:rStyle w:val="Collegamentoipertestuale"/>
-            <w:rFonts w:cs="Times New Roman"/>
-            <w:b/>
-            <w:noProof/>
-            <w:lang w:val="it-IT"/>
           </w:rPr>
           <w:t>10.2.3</w:t>
         </w:r>
         <w:r>
           <w:rPr>
-            <w:rFonts w:asciiTheme="minorHAnsi" w:eastAsiaTheme="minorEastAsia" w:hAnsiTheme="minorHAnsi"/>
-            <w:noProof/>
+            <w:rFonts w:asciiTheme="minorHAnsi" w:eastAsiaTheme="minorEastAsia" w:hAnsiTheme="minorHAnsi" w:cstheme="minorBidi"/>
             <w:sz w:val="22"/>
-            <w:lang w:eastAsia="en-GB"/>
+            <w:lang w:val="en-GB" w:eastAsia="en-GB"/>
           </w:rPr>
           <w:tab/>
         </w:r>
         <w:r>
           <w:rPr>
             <w:rStyle w:val="Collegamentoipertestuale"/>
-            <w:rFonts w:cs="Times New Roman"/>
-            <w:b/>
-            <w:noProof/>
-            <w:lang w:val="it-IT"/>
           </w:rPr>
           <w:t>Effetti del Potenziamento del Database Server</w:t>
         </w:r>
         <w:r>
           <w:rPr>
-            <w:noProof/>
             <w:webHidden/>
           </w:rPr>
           <w:tab/>
         </w:r>
         <w:r>
           <w:rPr>
-            <w:noProof/>
             <w:webHidden/>
           </w:rPr>
           <w:fldChar w:fldCharType="begin"/>
         </w:r>
         <w:r>
           <w:rPr>
-            <w:noProof/>
             <w:webHidden/>
           </w:rPr>
-          <w:instrText xml:space="preserve"> PAGEREF _Toc216200322 \h </w:instrText>
+          <w:instrText xml:space="preserve"> PAGEREF _Toc216261996 \h </w:instrText>
         </w:r>
         <w:r>
           <w:rPr>
-            <w:noProof/>
             <w:webHidden/>
           </w:rPr>
         </w:r>
         <w:r>
           <w:rPr>
-            <w:noProof/>
             <w:webHidden/>
           </w:rPr>
           <w:fldChar w:fldCharType="separate"/>
         </w:r>
         <w:r>
           <w:rPr>
-            <w:noProof/>
             <w:webHidden/>
           </w:rPr>
           <w:t>34</w:t>
         </w:r>
         <w:r>
           <w:rPr>
-            <w:noProof/>
             <w:webHidden/>
           </w:rPr>
           <w:fldChar w:fldCharType="end"/>
@@ -3941,13 +3763,12 @@
           <w:lang w:eastAsia="en-GB"/>
         </w:rPr>
       </w:pPr>
-      <w:hyperlink w:anchor="_Toc216200323" w:history="1">
+      <w:hyperlink w:anchor="_Toc216261997" w:history="1">
         <w:r>
           <w:rPr>
             <w:rStyle w:val="Collegamentoipertestuale"/>
             <w:rFonts w:cs="Times New Roman"/>
             <w:noProof/>
-            <w:highlight w:val="yellow"/>
             <w:lang w:val="it-IT"/>
           </w:rPr>
           <w:t>11</w:t>
@@ -3967,7 +3788,6 @@
             <w:rStyle w:val="Collegamentoipertestuale"/>
             <w:rFonts w:cs="Times New Roman"/>
             <w:noProof/>
-            <w:highlight w:val="yellow"/>
             <w:lang w:val="it-IT"/>
           </w:rPr>
           <w:t>Conclusioni</w:t>
@@ -3991,7 +3811,7 @@
             <w:noProof/>
             <w:webHidden/>
           </w:rPr>
-          <w:instrText xml:space="preserve"> PAGEREF _Toc216200323 \h </w:instrText>
+          <w:instrText xml:space="preserve"> PAGEREF _Toc216261997 \h </w:instrText>
         </w:r>
         <w:r>
           <w:rPr>
@@ -4024,27 +3844,47 @@
     </w:p>
     <w:p>
       <w:pPr>
-        <w:pStyle w:val="Sommario1"/>
+        <w:pStyle w:val="Sommario2"/>
         <w:tabs>
+          <w:tab w:val="left" w:pos="1100"/>
           <w:tab w:val="right" w:leader="dot" w:pos="9628"/>
         </w:tabs>
         <w:rPr>
           <w:rFonts w:asciiTheme="minorHAnsi" w:eastAsiaTheme="minorEastAsia" w:hAnsiTheme="minorHAnsi"/>
-          <w:b w:val="0"/>
           <w:noProof/>
           <w:sz w:val="22"/>
           <w:lang w:eastAsia="en-GB"/>
         </w:rPr>
       </w:pPr>
-      <w:hyperlink w:anchor="_Toc216200324" w:history="1">
+      <w:hyperlink w:anchor="_Toc216261998" w:history="1">
         <w:r>
           <w:rPr>
             <w:rStyle w:val="Collegamentoipertestuale"/>
             <w:rFonts w:cs="Times New Roman"/>
+            <w:b/>
             <w:noProof/>
             <w:lang w:val="it-IT"/>
           </w:rPr>
-          <w:t>Riferimenti</w:t>
+          <w:t>11.1</w:t>
+        </w:r>
+        <w:r>
+          <w:rPr>
+            <w:rFonts w:asciiTheme="minorHAnsi" w:eastAsiaTheme="minorEastAsia" w:hAnsiTheme="minorHAnsi"/>
+            <w:noProof/>
+            <w:sz w:val="22"/>
+            <w:lang w:eastAsia="en-GB"/>
+          </w:rPr>
+          <w:tab/>
+        </w:r>
+        <w:r>
+          <w:rPr>
+            <w:rStyle w:val="Collegamentoipertestuale"/>
+            <w:rFonts w:cs="Times New Roman"/>
+            <w:b/>
+            <w:noProof/>
+            <w:lang w:val="it-IT"/>
+          </w:rPr>
+          <w:t>Limitazioni del Modello</w:t>
         </w:r>
         <w:r>
           <w:rPr>
@@ -4065,7 +3905,7 @@
             <w:noProof/>
             <w:webHidden/>
           </w:rPr>
-          <w:instrText xml:space="preserve"> PAGEREF _Toc216200324 \h </w:instrText>
+          <w:instrText xml:space="preserve"> PAGEREF _Toc216261998 \h </w:instrText>
         </w:r>
         <w:r>
           <w:rPr>
@@ -4098,6 +3938,174 @@
     </w:p>
     <w:p>
       <w:pPr>
+        <w:pStyle w:val="Sommario2"/>
+        <w:tabs>
+          <w:tab w:val="left" w:pos="1100"/>
+          <w:tab w:val="right" w:leader="dot" w:pos="9628"/>
+        </w:tabs>
+        <w:rPr>
+          <w:rFonts w:asciiTheme="minorHAnsi" w:eastAsiaTheme="minorEastAsia" w:hAnsiTheme="minorHAnsi"/>
+          <w:noProof/>
+          <w:sz w:val="22"/>
+          <w:lang w:eastAsia="en-GB"/>
+        </w:rPr>
+      </w:pPr>
+      <w:hyperlink w:anchor="_Toc216261999" w:history="1">
+        <w:r>
+          <w:rPr>
+            <w:rStyle w:val="Collegamentoipertestuale"/>
+            <w:rFonts w:cs="Times New Roman"/>
+            <w:b/>
+            <w:noProof/>
+            <w:lang w:val="it-IT"/>
+          </w:rPr>
+          <w:t>11.2</w:t>
+        </w:r>
+        <w:r>
+          <w:rPr>
+            <w:rFonts w:asciiTheme="minorHAnsi" w:eastAsiaTheme="minorEastAsia" w:hAnsiTheme="minorHAnsi"/>
+            <w:noProof/>
+            <w:sz w:val="22"/>
+            <w:lang w:eastAsia="en-GB"/>
+          </w:rPr>
+          <w:tab/>
+        </w:r>
+        <w:r>
+          <w:rPr>
+            <w:rStyle w:val="Collegamentoipertestuale"/>
+            <w:rFonts w:cs="Times New Roman"/>
+            <w:b/>
+            <w:noProof/>
+            <w:lang w:val="it-IT"/>
+          </w:rPr>
+          <w:t>Possibili Miglioramenti</w:t>
+        </w:r>
+        <w:r>
+          <w:rPr>
+            <w:noProof/>
+            <w:webHidden/>
+          </w:rPr>
+          <w:tab/>
+        </w:r>
+        <w:r>
+          <w:rPr>
+            <w:noProof/>
+            <w:webHidden/>
+          </w:rPr>
+          <w:fldChar w:fldCharType="begin"/>
+        </w:r>
+        <w:r>
+          <w:rPr>
+            <w:noProof/>
+            <w:webHidden/>
+          </w:rPr>
+          <w:instrText xml:space="preserve"> PAGEREF _Toc216261999 \h </w:instrText>
+        </w:r>
+        <w:r>
+          <w:rPr>
+            <w:noProof/>
+            <w:webHidden/>
+          </w:rPr>
+        </w:r>
+        <w:r>
+          <w:rPr>
+            <w:noProof/>
+            <w:webHidden/>
+          </w:rPr>
+          <w:fldChar w:fldCharType="separate"/>
+        </w:r>
+        <w:r>
+          <w:rPr>
+            <w:noProof/>
+            <w:webHidden/>
+          </w:rPr>
+          <w:t>36</w:t>
+        </w:r>
+        <w:r>
+          <w:rPr>
+            <w:noProof/>
+            <w:webHidden/>
+          </w:rPr>
+          <w:fldChar w:fldCharType="end"/>
+        </w:r>
+      </w:hyperlink>
+    </w:p>
+    <w:p>
+      <w:pPr>
+        <w:pStyle w:val="Sommario1"/>
+        <w:tabs>
+          <w:tab w:val="right" w:leader="dot" w:pos="9628"/>
+        </w:tabs>
+        <w:rPr>
+          <w:rFonts w:asciiTheme="minorHAnsi" w:eastAsiaTheme="minorEastAsia" w:hAnsiTheme="minorHAnsi"/>
+          <w:b w:val="0"/>
+          <w:noProof/>
+          <w:sz w:val="22"/>
+          <w:lang w:eastAsia="en-GB"/>
+        </w:rPr>
+      </w:pPr>
+      <w:hyperlink w:anchor="_Toc216262000" w:history="1">
+        <w:r>
+          <w:rPr>
+            <w:rStyle w:val="Collegamentoipertestuale"/>
+            <w:rFonts w:cs="Times New Roman"/>
+            <w:noProof/>
+            <w:lang w:val="it-IT"/>
+          </w:rPr>
+          <w:t>Riferimenti</w:t>
+        </w:r>
+        <w:r>
+          <w:rPr>
+            <w:noProof/>
+            <w:webHidden/>
+          </w:rPr>
+          <w:tab/>
+        </w:r>
+        <w:r>
+          <w:rPr>
+            <w:noProof/>
+            <w:webHidden/>
+          </w:rPr>
+          <w:fldChar w:fldCharType="begin"/>
+        </w:r>
+        <w:r>
+          <w:rPr>
+            <w:noProof/>
+            <w:webHidden/>
+          </w:rPr>
+          <w:instrText xml:space="preserve"> PAGEREF _Toc216262000 \h </w:instrText>
+        </w:r>
+        <w:r>
+          <w:rPr>
+            <w:noProof/>
+            <w:webHidden/>
+          </w:rPr>
+        </w:r>
+        <w:r>
+          <w:rPr>
+            <w:noProof/>
+            <w:webHidden/>
+          </w:rPr>
+          <w:fldChar w:fldCharType="separate"/>
+        </w:r>
+        <w:r>
+          <w:rPr>
+            <w:noProof/>
+            <w:webHidden/>
+          </w:rPr>
+          <w:t>37</w:t>
+        </w:r>
+        <w:r>
+          <w:rPr>
+            <w:noProof/>
+            <w:webHidden/>
+          </w:rPr>
+          <w:fldChar w:fldCharType="end"/>
+        </w:r>
+      </w:hyperlink>
+    </w:p>
+    <w:p>
+      <w:pPr>
         <w:spacing w:after="0"/>
         <w:jc w:val="both"/>
         <w:rPr>
@@ -4138,7 +4146,7 @@
           <w:lang w:val="it-IT"/>
         </w:rPr>
       </w:pPr>
-      <w:bookmarkStart w:id="0" w:name="_Toc216200287"/>
+      <w:bookmarkStart w:id="0" w:name="_Toc216261961"/>
       <w:r>
         <w:rPr>
           <w:rFonts w:ascii="Times New Roman" w:hAnsi="Times New Roman" w:cs="Times New Roman"/>
@@ -4279,7 +4287,17 @@
           <w:sz w:val="24"/>
           <w:lang w:val="it-IT"/>
         </w:rPr>
-        <w:t xml:space="preserve">L’obiettivo del progetto è sviluppare un modello di simulazione a eventi discreti capace di riprodurre il comportamento dinamico dell’applicazione e di valutare le principali metriche prestazionali, con particolare attenzione ai colli di bottiglia che limitano il </w:t>
+        <w:t>L’obiettivo del progetto è sviluppare un modello di simulazione a eventi discreti capace di riprodurre il compo</w:t>
+      </w:r>
+      <w:bookmarkStart w:id="1" w:name="_GoBack"/>
+      <w:bookmarkEnd w:id="1"/>
+      <w:r>
+        <w:rPr>
+          <w:rFonts w:ascii="Times New Roman" w:hAnsi="Times New Roman" w:cs="Times New Roman"/>
+          <w:sz w:val="24"/>
+          <w:lang w:val="it-IT"/>
+        </w:rPr>
+        <w:t xml:space="preserve">rtamento dinamico dell’applicazione e di valutare le principali metriche prestazionali, con particolare attenzione ai colli di bottiglia che limitano il </w:t>
       </w:r>
       <w:proofErr w:type="spellStart"/>
       <w:r>
@@ -4967,7 +4985,7 @@
           <w:lang w:val="it-IT"/>
         </w:rPr>
       </w:pPr>
-      <w:bookmarkStart w:id="1" w:name="_Toc216200288"/>
+      <w:bookmarkStart w:id="2" w:name="_Toc216261962"/>
       <w:proofErr w:type="spellStart"/>
       <w:r>
         <w:rPr>
@@ -4986,7 +5004,7 @@
         </w:rPr>
         <w:t xml:space="preserve"> del Sistema</w:t>
       </w:r>
-      <w:bookmarkEnd w:id="1"/>
+      <w:bookmarkEnd w:id="2"/>
     </w:p>
     <w:p>
       <w:pPr>
@@ -6348,7 +6366,7 @@
           <w:lang w:val="it-IT"/>
         </w:rPr>
       </w:pPr>
-      <w:bookmarkStart w:id="2" w:name="_Toc216200289"/>
+      <w:bookmarkStart w:id="3" w:name="_Toc216261963"/>
       <w:r>
         <w:rPr>
           <w:rFonts w:ascii="Times New Roman" w:hAnsi="Times New Roman" w:cs="Times New Roman"/>
@@ -6376,7 +6394,7 @@
         </w:rPr>
         <w:t xml:space="preserve"> dell’Analisi</w:t>
       </w:r>
-      <w:bookmarkEnd w:id="2"/>
+      <w:bookmarkEnd w:id="3"/>
     </w:p>
     <w:p>
       <w:pPr>
@@ -7534,7 +7552,7 @@
           <w:lang w:val="it-IT"/>
         </w:rPr>
       </w:pPr>
-      <w:bookmarkStart w:id="3" w:name="_Toc216200290"/>
+      <w:bookmarkStart w:id="4" w:name="_Toc216261964"/>
       <w:r>
         <w:rPr>
           <w:rFonts w:ascii="Times New Roman" w:hAnsi="Times New Roman" w:cs="Times New Roman"/>
@@ -7544,7 +7562,7 @@
         </w:rPr>
         <w:t>Modello Concettuale</w:t>
       </w:r>
-      <w:bookmarkEnd w:id="3"/>
+      <w:bookmarkEnd w:id="4"/>
     </w:p>
     <w:p>
       <w:pPr>
@@ -7782,7 +7800,7 @@
           <w:lang w:val="it-IT"/>
         </w:rPr>
       </w:pPr>
-      <w:bookmarkStart w:id="4" w:name="_Toc216200291"/>
+      <w:bookmarkStart w:id="5" w:name="_Toc216261965"/>
       <w:r>
         <w:rPr>
           <w:rFonts w:ascii="Times New Roman" w:hAnsi="Times New Roman" w:cs="Times New Roman"/>
@@ -7801,7 +7819,7 @@
         </w:rPr>
         <w:t>odello</w:t>
       </w:r>
-      <w:bookmarkEnd w:id="4"/>
+      <w:bookmarkEnd w:id="5"/>
     </w:p>
     <w:p>
       <w:pPr>
@@ -8445,7 +8463,7 @@
           <w:lang w:val="it-IT"/>
         </w:rPr>
       </w:pPr>
-      <w:bookmarkStart w:id="5" w:name="_Toc216200292"/>
+      <w:bookmarkStart w:id="6" w:name="_Toc216261966"/>
       <w:r>
         <w:rPr>
           <w:rFonts w:ascii="Times New Roman" w:hAnsi="Times New Roman" w:cs="Times New Roman"/>
@@ -8473,7 +8491,7 @@
         </w:rPr>
         <w:t>istema</w:t>
       </w:r>
-      <w:bookmarkEnd w:id="5"/>
+      <w:bookmarkEnd w:id="6"/>
     </w:p>
     <w:p>
       <w:pPr>
@@ -8694,7 +8712,7 @@
           <w:lang w:val="it-IT"/>
         </w:rPr>
       </w:pPr>
-      <w:bookmarkStart w:id="6" w:name="_Toc216200293"/>
+      <w:bookmarkStart w:id="7" w:name="_Toc216261967"/>
       <w:r>
         <w:rPr>
           <w:rFonts w:ascii="Times New Roman" w:hAnsi="Times New Roman" w:cs="Times New Roman"/>
@@ -8713,7 +8731,7 @@
         </w:rPr>
         <w:t>tato</w:t>
       </w:r>
-      <w:bookmarkEnd w:id="6"/>
+      <w:bookmarkEnd w:id="7"/>
     </w:p>
     <w:p>
       <w:pPr>
@@ -9334,7 +9352,7 @@
           <w:lang w:val="it-IT"/>
         </w:rPr>
       </w:pPr>
-      <w:bookmarkStart w:id="7" w:name="_Toc216200294"/>
+      <w:bookmarkStart w:id="8" w:name="_Toc216261968"/>
       <w:proofErr w:type="spellStart"/>
       <w:r>
         <w:rPr>
@@ -9388,7 +9406,7 @@
         </w:rPr>
         <w:t>ichieste</w:t>
       </w:r>
-      <w:bookmarkEnd w:id="7"/>
+      <w:bookmarkEnd w:id="8"/>
       <w:proofErr w:type="spellEnd"/>
     </w:p>
     <w:p>
@@ -10162,7 +10180,7 @@
           <w:lang w:val="it-IT"/>
         </w:rPr>
       </w:pPr>
-      <w:bookmarkStart w:id="8" w:name="_Toc216200295"/>
+      <w:bookmarkStart w:id="9" w:name="_Toc216261969"/>
       <w:r>
         <w:rPr>
           <w:rFonts w:ascii="Times New Roman" w:hAnsi="Times New Roman" w:cs="Times New Roman"/>
@@ -10199,7 +10217,7 @@
         </w:rPr>
         <w:t>a</w:t>
       </w:r>
-      <w:bookmarkEnd w:id="8"/>
+      <w:bookmarkEnd w:id="9"/>
     </w:p>
     <w:p>
       <w:pPr>
@@ -10358,7 +10376,23 @@
           <w:sz w:val="24"/>
           <w:lang w:val="it-IT"/>
         </w:rPr>
-        <w:t xml:space="preserve"> [1] e</w:t>
+        <w:t xml:space="preserve"> [1</w:t>
+      </w:r>
+      <w:r>
+        <w:rPr>
+          <w:rFonts w:ascii="Times New Roman" w:hAnsi="Times New Roman" w:cs="Times New Roman"/>
+          <w:sz w:val="24"/>
+          <w:lang w:val="it-IT"/>
+        </w:rPr>
+        <w:t>, Cap. 6</w:t>
+      </w:r>
+      <w:r>
+        <w:rPr>
+          <w:rFonts w:ascii="Times New Roman" w:hAnsi="Times New Roman" w:cs="Times New Roman"/>
+          <w:sz w:val="24"/>
+          <w:lang w:val="it-IT"/>
+        </w:rPr>
+        <w:t>] e</w:t>
       </w:r>
       <w:r>
         <w:rPr>
@@ -10436,7 +10470,7 @@
           <w:lang w:val="it-IT"/>
         </w:rPr>
       </w:pPr>
-      <w:bookmarkStart w:id="9" w:name="_Toc216200296"/>
+      <w:bookmarkStart w:id="10" w:name="_Toc216261970"/>
       <w:r>
         <w:rPr>
           <w:rFonts w:ascii="Times New Roman" w:hAnsi="Times New Roman" w:cs="Times New Roman"/>
@@ -10455,7 +10489,7 @@
         </w:rPr>
         <w:t>ichieste</w:t>
       </w:r>
-      <w:bookmarkEnd w:id="9"/>
+      <w:bookmarkEnd w:id="10"/>
     </w:p>
     <w:p>
       <w:pPr>
@@ -10591,27 +10625,34 @@
           <w:szCs w:val="24"/>
           <w:lang w:val="it-IT"/>
         </w:rPr>
-        <w:t xml:space="preserve">La distribuzione esponenziale dei tempi di </w:t>
-      </w:r>
-      <w:proofErr w:type="spellStart"/>
-      <w:r>
-        <w:rPr>
-          <w:rFonts w:ascii="Times New Roman" w:hAnsi="Times New Roman" w:cs="Times New Roman"/>
-          <w:sz w:val="24"/>
-          <w:szCs w:val="24"/>
-          <w:lang w:val="it-IT"/>
-        </w:rPr>
-        <w:t>interarrivo</w:t>
-      </w:r>
-      <w:proofErr w:type="spellEnd"/>
-      <w:r>
-        <w:rPr>
-          <w:rFonts w:ascii="Times New Roman" w:hAnsi="Times New Roman" w:cs="Times New Roman"/>
-          <w:sz w:val="24"/>
-          <w:szCs w:val="24"/>
-          <w:lang w:val="it-IT"/>
-        </w:rPr>
-        <w:t xml:space="preserve"> riflette la tipica variabilità dei sistemi web.</w:t>
+        <w:t xml:space="preserve">La distribuzione esponenziale </w:t>
+      </w:r>
+      <w:r>
+        <w:rPr>
+          <w:rFonts w:ascii="Times New Roman" w:hAnsi="Times New Roman" w:cs="Times New Roman"/>
+          <w:sz w:val="24"/>
+          <w:szCs w:val="24"/>
+          <w:lang w:val="it-IT"/>
+        </w:rPr>
+        <w:t>è stata ado</w:t>
+      </w:r>
+      <w:r>
+        <w:rPr>
+          <w:rFonts w:ascii="Times New Roman" w:hAnsi="Times New Roman" w:cs="Times New Roman"/>
+          <w:sz w:val="24"/>
+          <w:szCs w:val="24"/>
+          <w:lang w:val="it-IT"/>
+        </w:rPr>
+        <w:t>ttata in quanto ipotesi largamente utilizzata</w:t>
+      </w:r>
+      <w:r>
+        <w:rPr>
+          <w:rFonts w:ascii="Times New Roman" w:hAnsi="Times New Roman" w:cs="Times New Roman"/>
+          <w:sz w:val="24"/>
+          <w:szCs w:val="24"/>
+          <w:lang w:val="it-IT"/>
+        </w:rPr>
+        <w:t xml:space="preserve"> nella modellazione del traffico web.</w:t>
       </w:r>
     </w:p>
     <w:p>
@@ -11311,7 +11352,7 @@
           <w:lang w:val="it-IT"/>
         </w:rPr>
       </w:pPr>
-      <w:bookmarkStart w:id="10" w:name="_Toc216200297"/>
+      <w:bookmarkStart w:id="11" w:name="_Toc216261971"/>
       <w:r>
         <w:rPr>
           <w:rFonts w:ascii="Times New Roman" w:hAnsi="Times New Roman" w:cs="Times New Roman"/>
@@ -11339,7 +11380,7 @@
         </w:rPr>
         <w:t>ervizio</w:t>
       </w:r>
-      <w:bookmarkEnd w:id="10"/>
+      <w:bookmarkEnd w:id="11"/>
     </w:p>
     <w:p>
       <w:pPr>
@@ -11679,7 +11720,7 @@
           <w:lang w:val="it-IT"/>
         </w:rPr>
       </w:pPr>
-      <w:bookmarkStart w:id="11" w:name="_Toc216200298"/>
+      <w:bookmarkStart w:id="12" w:name="_Toc216261972"/>
       <w:r>
         <w:rPr>
           <w:rFonts w:ascii="Times New Roman" w:hAnsi="Times New Roman" w:cs="Times New Roman"/>
@@ -11698,7 +11739,7 @@
         </w:rPr>
         <w:t>outing</w:t>
       </w:r>
-      <w:bookmarkEnd w:id="11"/>
+      <w:bookmarkEnd w:id="12"/>
     </w:p>
     <w:p>
       <w:pPr>
@@ -13172,7 +13213,7 @@
           <w:lang w:val="it-IT"/>
         </w:rPr>
       </w:pPr>
-      <w:bookmarkStart w:id="12" w:name="_Toc216200299"/>
+      <w:bookmarkStart w:id="13" w:name="_Toc216261973"/>
       <w:r>
         <w:rPr>
           <w:rFonts w:ascii="Times New Roman" w:hAnsi="Times New Roman" w:cs="Times New Roman"/>
@@ -13182,7 +13223,7 @@
         </w:rPr>
         <w:t>Modello Computazionale</w:t>
       </w:r>
-      <w:bookmarkEnd w:id="12"/>
+      <w:bookmarkEnd w:id="13"/>
     </w:p>
     <w:p>
       <w:pPr>
@@ -14057,7 +14098,7 @@
           <w:lang w:val="it-IT"/>
         </w:rPr>
       </w:pPr>
-      <w:bookmarkStart w:id="13" w:name="_Toc216200300"/>
+      <w:bookmarkStart w:id="14" w:name="_Toc216261974"/>
       <w:r>
         <w:rPr>
           <w:rFonts w:ascii="Times New Roman" w:hAnsi="Times New Roman" w:cs="Times New Roman"/>
@@ -14076,7 +14117,7 @@
         </w:rPr>
         <w:t>ati</w:t>
       </w:r>
-      <w:bookmarkEnd w:id="13"/>
+      <w:bookmarkEnd w:id="14"/>
     </w:p>
     <w:p>
       <w:pPr>
@@ -15449,7 +15490,7 @@
           <w:lang w:val="it-IT"/>
         </w:rPr>
       </w:pPr>
-      <w:bookmarkStart w:id="14" w:name="_Toc216200301"/>
+      <w:bookmarkStart w:id="15" w:name="_Toc216261975"/>
       <w:r>
         <w:rPr>
           <w:rFonts w:ascii="Times New Roman" w:hAnsi="Times New Roman" w:cs="Times New Roman"/>
@@ -15468,7 +15509,7 @@
         </w:rPr>
         <w:t>venti</w:t>
       </w:r>
-      <w:bookmarkEnd w:id="14"/>
+      <w:bookmarkEnd w:id="15"/>
     </w:p>
     <w:p>
       <w:pPr>
@@ -16326,7 +16367,7 @@
           <w:lang w:val="it-IT"/>
         </w:rPr>
       </w:pPr>
-      <w:bookmarkStart w:id="15" w:name="_Toc216200302"/>
+      <w:bookmarkStart w:id="16" w:name="_Toc216261976"/>
       <w:r>
         <w:rPr>
           <w:rFonts w:ascii="Times New Roman" w:hAnsi="Times New Roman" w:cs="Times New Roman"/>
@@ -16336,7 +16377,7 @@
         </w:rPr>
         <w:t>Arrivo</w:t>
       </w:r>
-      <w:bookmarkEnd w:id="15"/>
+      <w:bookmarkEnd w:id="16"/>
     </w:p>
     <w:p>
       <w:pPr>
@@ -17430,7 +17471,7 @@
           <w:lang w:val="it-IT"/>
         </w:rPr>
       </w:pPr>
-      <w:bookmarkStart w:id="16" w:name="_Toc216200303"/>
+      <w:bookmarkStart w:id="17" w:name="_Toc216261977"/>
       <w:r>
         <w:rPr>
           <w:rFonts w:ascii="Times New Roman" w:hAnsi="Times New Roman" w:cs="Times New Roman"/>
@@ -17440,7 +17481,7 @@
         </w:rPr>
         <w:t>Completamento</w:t>
       </w:r>
-      <w:bookmarkEnd w:id="16"/>
+      <w:bookmarkEnd w:id="17"/>
     </w:p>
     <w:p>
       <w:pPr>
@@ -18814,7 +18855,7 @@
           <w:lang w:val="it-IT"/>
         </w:rPr>
       </w:pPr>
-      <w:bookmarkStart w:id="17" w:name="_Toc216200304"/>
+      <w:bookmarkStart w:id="18" w:name="_Toc216261978"/>
       <w:r>
         <w:rPr>
           <w:rFonts w:ascii="Times New Roman" w:hAnsi="Times New Roman" w:cs="Times New Roman"/>
@@ -18833,7 +18874,7 @@
         </w:rPr>
         <w:t>inito</w:t>
       </w:r>
-      <w:bookmarkEnd w:id="17"/>
+      <w:bookmarkEnd w:id="18"/>
     </w:p>
     <w:p>
       <w:pPr>
@@ -19876,7 +19917,7 @@
           <w:lang w:val="it-IT"/>
         </w:rPr>
       </w:pPr>
-      <w:bookmarkStart w:id="18" w:name="_Toc216200305"/>
+      <w:bookmarkStart w:id="19" w:name="_Toc216261979"/>
       <w:r>
         <w:rPr>
           <w:rFonts w:ascii="Times New Roman" w:hAnsi="Times New Roman" w:cs="Times New Roman"/>
@@ -19931,7 +19972,7 @@
         </w:rPr>
         <w:t>finito</w:t>
       </w:r>
-      <w:bookmarkEnd w:id="18"/>
+      <w:bookmarkEnd w:id="19"/>
     </w:p>
     <w:p>
       <w:pPr>
@@ -22463,7 +22504,7 @@
           <w:lang w:val="it-IT"/>
         </w:rPr>
       </w:pPr>
-      <w:bookmarkStart w:id="19" w:name="_Toc216200306"/>
+      <w:bookmarkStart w:id="20" w:name="_Toc216261980"/>
       <w:r>
         <w:rPr>
           <w:rFonts w:ascii="Times New Roman" w:hAnsi="Times New Roman" w:cs="Times New Roman"/>
@@ -22473,7 +22514,7 @@
         </w:rPr>
         <w:t>Verifica</w:t>
       </w:r>
-      <w:bookmarkEnd w:id="19"/>
+      <w:bookmarkEnd w:id="20"/>
     </w:p>
     <w:p>
       <w:pPr>
@@ -23022,7 +23063,7 @@
           <w:lang w:val="it-IT"/>
         </w:rPr>
       </w:pPr>
-      <w:bookmarkStart w:id="20" w:name="_Toc216200307"/>
+      <w:bookmarkStart w:id="21" w:name="_Toc216261981"/>
       <w:r>
         <w:rPr>
           <w:rFonts w:ascii="Times New Roman" w:hAnsi="Times New Roman" w:cs="Times New Roman"/>
@@ -23041,7 +23082,7 @@
         </w:rPr>
         <w:t>rrivo</w:t>
       </w:r>
-      <w:bookmarkEnd w:id="20"/>
+      <w:bookmarkEnd w:id="21"/>
     </w:p>
     <w:p>
       <w:pPr>
@@ -23733,7 +23774,7 @@
           <w:lang w:val="it-IT"/>
         </w:rPr>
       </w:pPr>
-      <w:bookmarkStart w:id="21" w:name="_Toc216200308"/>
+      <w:bookmarkStart w:id="22" w:name="_Toc216261982"/>
       <w:r>
         <w:rPr>
           <w:rFonts w:ascii="Times New Roman" w:hAnsi="Times New Roman" w:cs="Times New Roman"/>
@@ -23752,7 +23793,7 @@
         </w:rPr>
         <w:t>laborazione</w:t>
       </w:r>
-      <w:bookmarkEnd w:id="21"/>
+      <w:bookmarkEnd w:id="22"/>
     </w:p>
     <w:p>
       <w:pPr>
@@ -26483,7 +26524,7 @@
           <w:lang w:val="it-IT"/>
         </w:rPr>
       </w:pPr>
-      <w:bookmarkStart w:id="22" w:name="_Toc216200309"/>
+      <w:bookmarkStart w:id="23" w:name="_Toc216261983"/>
       <w:r>
         <w:rPr>
           <w:rFonts w:ascii="Times New Roman" w:hAnsi="Times New Roman" w:cs="Times New Roman"/>
@@ -26512,7 +26553,7 @@
         </w:rPr>
         <w:t>haring</w:t>
       </w:r>
-      <w:bookmarkEnd w:id="22"/>
+      <w:bookmarkEnd w:id="23"/>
       <w:proofErr w:type="spellEnd"/>
     </w:p>
     <w:p>
@@ -27238,7 +27279,7 @@
           <w:lang w:val="it-IT"/>
         </w:rPr>
       </w:pPr>
-      <w:bookmarkStart w:id="23" w:name="_Toc216200310"/>
+      <w:bookmarkStart w:id="24" w:name="_Toc216261984"/>
       <w:proofErr w:type="spellStart"/>
       <w:r>
         <w:rPr>
@@ -27269,7 +27310,7 @@
         </w:rPr>
         <w:t>witch</w:t>
       </w:r>
-      <w:bookmarkEnd w:id="23"/>
+      <w:bookmarkEnd w:id="24"/>
     </w:p>
     <w:p>
       <w:pPr>
@@ -27961,7 +28002,7 @@
           <w:lang w:val="it-IT"/>
         </w:rPr>
       </w:pPr>
-      <w:bookmarkStart w:id="24" w:name="_Toc216200311"/>
+      <w:bookmarkStart w:id="25" w:name="_Toc216261985"/>
       <w:r>
         <w:rPr>
           <w:rFonts w:ascii="Times New Roman" w:hAnsi="Times New Roman" w:cs="Times New Roman"/>
@@ -27971,7 +28012,7 @@
         </w:rPr>
         <w:t>Validazione</w:t>
       </w:r>
-      <w:bookmarkEnd w:id="24"/>
+      <w:bookmarkEnd w:id="25"/>
     </w:p>
     <w:p>
       <w:pPr>
@@ -32546,7 +32587,7 @@
           <w:lang w:val="it-IT"/>
         </w:rPr>
       </w:pPr>
-      <w:bookmarkStart w:id="25" w:name="_Toc216200312"/>
+      <w:bookmarkStart w:id="26" w:name="_Toc216261986"/>
       <w:r>
         <w:rPr>
           <w:rFonts w:ascii="Times New Roman" w:hAnsi="Times New Roman" w:cs="Times New Roman"/>
@@ -32556,7 +32597,7 @@
         </w:rPr>
         <w:t>Progettazione ed Esecuzione degli Esperimenti</w:t>
       </w:r>
-      <w:bookmarkEnd w:id="25"/>
+      <w:bookmarkEnd w:id="26"/>
     </w:p>
     <w:p>
       <w:pPr>
@@ -36071,7 +36112,7 @@
           <w:lang w:val="it-IT"/>
         </w:rPr>
       </w:pPr>
-      <w:bookmarkStart w:id="26" w:name="_Toc216200313"/>
+      <w:bookmarkStart w:id="27" w:name="_Toc216261987"/>
       <w:r>
         <w:rPr>
           <w:rFonts w:ascii="Times New Roman" w:hAnsi="Times New Roman" w:cs="Times New Roman"/>
@@ -36081,7 +36122,7 @@
         </w:rPr>
         <w:t>Analisi dei Risultati</w:t>
       </w:r>
-      <w:bookmarkEnd w:id="26"/>
+      <w:bookmarkEnd w:id="27"/>
     </w:p>
     <w:p>
       <w:pPr>
@@ -36116,7 +36157,7 @@
           <w:lang w:val="it-IT"/>
         </w:rPr>
       </w:pPr>
-      <w:bookmarkStart w:id="27" w:name="_Toc216200314"/>
+      <w:bookmarkStart w:id="28" w:name="_Toc216261988"/>
       <w:r>
         <w:rPr>
           <w:rFonts w:ascii="Times New Roman" w:hAnsi="Times New Roman" w:cs="Times New Roman"/>
@@ -36126,7 +36167,7 @@
         </w:rPr>
         <w:t>Analisi ad Orizzonte Finito</w:t>
       </w:r>
-      <w:bookmarkEnd w:id="27"/>
+      <w:bookmarkEnd w:id="28"/>
     </w:p>
     <w:p>
       <w:pPr>
@@ -36424,7 +36465,7 @@
           <w:lang w:val="it-IT"/>
         </w:rPr>
       </w:pPr>
-      <w:bookmarkStart w:id="28" w:name="_Toc216200315"/>
+      <w:bookmarkStart w:id="29" w:name="_Toc216261989"/>
       <w:r>
         <w:rPr>
           <w:rFonts w:ascii="Times New Roman" w:hAnsi="Times New Roman" w:cs="Times New Roman"/>
@@ -36434,7 +36475,7 @@
         </w:rPr>
         <w:t>Carico Light con Autenticazione a un Fattore</w:t>
       </w:r>
-      <w:bookmarkEnd w:id="28"/>
+      <w:bookmarkEnd w:id="29"/>
     </w:p>
     <w:p>
       <w:pPr>
@@ -38047,7 +38088,7 @@
           <w:lang w:val="it-IT"/>
         </w:rPr>
       </w:pPr>
-      <w:bookmarkStart w:id="29" w:name="_Toc216200316"/>
+      <w:bookmarkStart w:id="30" w:name="_Toc216261990"/>
       <w:r>
         <w:rPr>
           <w:rFonts w:ascii="Times New Roman" w:hAnsi="Times New Roman" w:cs="Times New Roman"/>
@@ -38057,7 +38098,7 @@
         </w:rPr>
         <w:t>Carico Light con Autenticazione a Due Fattori</w:t>
       </w:r>
-      <w:bookmarkEnd w:id="29"/>
+      <w:bookmarkEnd w:id="30"/>
     </w:p>
     <w:p>
       <w:pPr>
@@ -39274,7 +39315,7 @@
           <w:lang w:val="it-IT"/>
         </w:rPr>
       </w:pPr>
-      <w:bookmarkStart w:id="30" w:name="_Toc216200317"/>
+      <w:bookmarkStart w:id="31" w:name="_Toc216261991"/>
       <w:r>
         <w:rPr>
           <w:rFonts w:ascii="Times New Roman" w:hAnsi="Times New Roman" w:cs="Times New Roman"/>
@@ -39304,7 +39345,7 @@
         </w:rPr>
         <w:t xml:space="preserve"> con Infrastruttura Invariata</w:t>
       </w:r>
-      <w:bookmarkEnd w:id="30"/>
+      <w:bookmarkEnd w:id="31"/>
     </w:p>
     <w:p>
       <w:pPr>
@@ -40448,7 +40489,7 @@
           <w:lang w:val="it-IT"/>
         </w:rPr>
       </w:pPr>
-      <w:bookmarkStart w:id="31" w:name="_Toc216200318"/>
+      <w:bookmarkStart w:id="32" w:name="_Toc216261992"/>
       <w:r>
         <w:rPr>
           <w:rFonts w:ascii="Times New Roman" w:hAnsi="Times New Roman" w:cs="Times New Roman"/>
@@ -40478,7 +40519,7 @@
         </w:rPr>
         <w:t xml:space="preserve"> con Server B Potenziato</w:t>
       </w:r>
-      <w:bookmarkEnd w:id="31"/>
+      <w:bookmarkEnd w:id="32"/>
     </w:p>
     <w:p>
       <w:pPr>
@@ -41868,8 +41909,9 @@
         <w:rPr>
           <w:rFonts w:ascii="Times New Roman" w:hAnsi="Times New Roman" w:cs="Times New Roman"/>
           <w:b/>
-          <w:sz w:val="24"/>
-          <w:lang w:val="it-IT"/>
+          <w:noProof/>
+          <w:sz w:val="24"/>
+          <w:lang w:eastAsia="en-GB"/>
         </w:rPr>
         <w:drawing>
           <wp:inline distT="0" distB="0" distL="0" distR="0" wp14:anchorId="312CAC49" wp14:editId="2B13C529">
@@ -42058,8 +42100,9 @@
         <w:rPr>
           <w:rFonts w:ascii="Times New Roman" w:hAnsi="Times New Roman" w:cs="Times New Roman"/>
           <w:b/>
-          <w:sz w:val="24"/>
-          <w:lang w:val="it-IT"/>
+          <w:noProof/>
+          <w:sz w:val="24"/>
+          <w:lang w:eastAsia="en-GB"/>
         </w:rPr>
         <w:drawing>
           <wp:inline distT="0" distB="0" distL="0" distR="0" wp14:anchorId="18E5717B" wp14:editId="6FA35A27">
@@ -42505,8 +42548,9 @@
         <w:rPr>
           <w:rFonts w:ascii="Times New Roman" w:hAnsi="Times New Roman" w:cs="Times New Roman"/>
           <w:b/>
-          <w:sz w:val="24"/>
-          <w:lang w:val="it-IT"/>
+          <w:noProof/>
+          <w:sz w:val="24"/>
+          <w:lang w:eastAsia="en-GB"/>
         </w:rPr>
         <w:drawing>
           <wp:inline distT="0" distB="0" distL="0" distR="0" wp14:anchorId="07494BA3" wp14:editId="2A5161B4">
@@ -42697,7 +42741,7 @@
           <w:lang w:val="it-IT"/>
         </w:rPr>
       </w:pPr>
-      <w:bookmarkStart w:id="32" w:name="_Toc216200319"/>
+      <w:bookmarkStart w:id="33" w:name="_Toc216261993"/>
       <w:r>
         <w:rPr>
           <w:rFonts w:ascii="Times New Roman" w:hAnsi="Times New Roman" w:cs="Times New Roman"/>
@@ -42708,7 +42752,7 @@
         <w:lastRenderedPageBreak/>
         <w:t>Analisi ad Orizzonte Infinito</w:t>
       </w:r>
-      <w:bookmarkEnd w:id="32"/>
+      <w:bookmarkEnd w:id="33"/>
     </w:p>
     <w:p>
       <w:pPr>
@@ -43089,7 +43133,7 @@
           <w:lang w:val="it-IT"/>
         </w:rPr>
       </w:pPr>
-      <w:bookmarkStart w:id="33" w:name="_Toc216200320"/>
+      <w:bookmarkStart w:id="34" w:name="_Toc216261994"/>
       <w:r>
         <w:rPr>
           <w:rFonts w:ascii="Times New Roman" w:hAnsi="Times New Roman" w:cs="Times New Roman"/>
@@ -43107,7 +43151,7 @@
         </w:rPr>
         <w:t>Attuale</w:t>
       </w:r>
-      <w:bookmarkEnd w:id="33"/>
+      <w:bookmarkEnd w:id="34"/>
       <w:proofErr w:type="spellEnd"/>
     </w:p>
     <w:p>
@@ -43759,8 +43803,9 @@
         <w:rPr>
           <w:rFonts w:ascii="Times New Roman" w:hAnsi="Times New Roman" w:cs="Times New Roman"/>
           <w:b/>
-          <w:sz w:val="24"/>
-          <w:lang w:val="it-IT"/>
+          <w:noProof/>
+          <w:sz w:val="24"/>
+          <w:lang w:eastAsia="en-GB"/>
         </w:rPr>
         <w:drawing>
           <wp:inline distT="0" distB="0" distL="0" distR="0" wp14:anchorId="465367C6" wp14:editId="1D979693">
@@ -44291,7 +44336,7 @@
           <w:lang w:val="it-IT"/>
         </w:rPr>
       </w:pPr>
-      <w:bookmarkStart w:id="34" w:name="_Toc216200321"/>
+      <w:bookmarkStart w:id="35" w:name="_Toc216261995"/>
       <w:proofErr w:type="spellStart"/>
       <w:r>
         <w:rPr>
@@ -44337,7 +44382,7 @@
         </w:rPr>
         <w:t>Fattori</w:t>
       </w:r>
-      <w:bookmarkEnd w:id="34"/>
+      <w:bookmarkEnd w:id="35"/>
       <w:proofErr w:type="spellEnd"/>
     </w:p>
     <w:p>
@@ -45144,8 +45189,9 @@
         <w:rPr>
           <w:rFonts w:ascii="Times New Roman" w:hAnsi="Times New Roman" w:cs="Times New Roman"/>
           <w:b/>
-          <w:sz w:val="24"/>
-          <w:lang w:val="it-IT"/>
+          <w:noProof/>
+          <w:sz w:val="24"/>
+          <w:lang w:eastAsia="en-GB"/>
         </w:rPr>
         <w:drawing>
           <wp:inline distT="0" distB="0" distL="0" distR="0" wp14:anchorId="5FCD46DB" wp14:editId="7C605733">
@@ -45313,7 +45359,7 @@
           <w:lang w:val="it-IT"/>
         </w:rPr>
       </w:pPr>
-      <w:bookmarkStart w:id="35" w:name="_Toc216200322"/>
+      <w:bookmarkStart w:id="36" w:name="_Toc216261996"/>
       <w:r>
         <w:rPr>
           <w:rFonts w:ascii="Times New Roman" w:hAnsi="Times New Roman" w:cs="Times New Roman"/>
@@ -45324,7 +45370,7 @@
         <w:lastRenderedPageBreak/>
         <w:t>Effetti del Potenziamento del Database Server</w:t>
       </w:r>
-      <w:bookmarkEnd w:id="35"/>
+      <w:bookmarkEnd w:id="36"/>
     </w:p>
     <w:p>
       <w:pPr>
@@ -45720,16 +45766,7 @@
           <w:szCs w:val="24"/>
           <w:lang w:val="it-IT"/>
         </w:rPr>
-        <w:t>simile a quello del Server P (</w:t>
-      </w:r>
-      <w:r>
-        <w:rPr>
-          <w:rFonts w:ascii="Times New Roman" w:hAnsi="Times New Roman" w:cs="Times New Roman"/>
-          <w:sz w:val="24"/>
-          <w:szCs w:val="24"/>
-          <w:lang w:val="it-IT"/>
-        </w:rPr>
-        <w:t xml:space="preserve">0.559616 +/- </w:t>
+        <w:t xml:space="preserve">simile a quello del Server P (0.559616 +/- </w:t>
       </w:r>
       <w:r>
         <w:rPr>
@@ -46384,8 +46421,9 @@
         <w:rPr>
           <w:rFonts w:ascii="Times New Roman" w:hAnsi="Times New Roman" w:cs="Times New Roman"/>
           <w:b/>
-          <w:sz w:val="24"/>
-          <w:lang w:val="it-IT"/>
+          <w:noProof/>
+          <w:sz w:val="24"/>
+          <w:lang w:eastAsia="en-GB"/>
         </w:rPr>
         <w:drawing>
           <wp:inline distT="0" distB="0" distL="0" distR="0" wp14:anchorId="220F708A" wp14:editId="34FA3761">
@@ -46572,76 +46610,1013 @@
           <w:rFonts w:ascii="Times New Roman" w:hAnsi="Times New Roman" w:cs="Times New Roman"/>
           <w:b/>
           <w:sz w:val="32"/>
-          <w:highlight w:val="yellow"/>
-          <w:lang w:val="it-IT"/>
-        </w:rPr>
-      </w:pPr>
-      <w:bookmarkStart w:id="36" w:name="_Toc216200323"/>
+          <w:lang w:val="it-IT"/>
+        </w:rPr>
+      </w:pPr>
+      <w:bookmarkStart w:id="37" w:name="_Toc216261997"/>
       <w:r>
         <w:rPr>
           <w:rFonts w:ascii="Times New Roman" w:hAnsi="Times New Roman" w:cs="Times New Roman"/>
           <w:b/>
           <w:sz w:val="32"/>
-          <w:highlight w:val="yellow"/>
           <w:lang w:val="it-IT"/>
         </w:rPr>
         <w:lastRenderedPageBreak/>
-        <w:t>Conclu</w:t>
-      </w:r>
-      <w:bookmarkStart w:id="37" w:name="_GoBack"/>
+        <w:t>Conclusioni</w:t>
+      </w:r>
       <w:bookmarkEnd w:id="37"/>
-      <w:r>
+    </w:p>
+    <w:p>
+      <w:pPr>
+        <w:keepNext/>
+        <w:keepLines/>
+        <w:spacing w:after="0"/>
+        <w:jc w:val="both"/>
+        <w:rPr>
+          <w:rFonts w:ascii="Times New Roman" w:hAnsi="Times New Roman" w:cs="Times New Roman"/>
+          <w:sz w:val="24"/>
+          <w:lang w:val="it-IT"/>
+        </w:rPr>
+      </w:pPr>
+    </w:p>
+    <w:p>
+      <w:pPr>
+        <w:keepNext/>
+        <w:keepLines/>
+        <w:spacing w:after="0"/>
+        <w:jc w:val="both"/>
+        <w:rPr>
+          <w:rFonts w:ascii="Times New Roman" w:hAnsi="Times New Roman" w:cs="Times New Roman"/>
+          <w:sz w:val="24"/>
+          <w:lang w:val="it-IT"/>
+        </w:rPr>
+      </w:pPr>
+      <w:r>
+        <w:rPr>
+          <w:rFonts w:ascii="Times New Roman" w:hAnsi="Times New Roman" w:cs="Times New Roman"/>
+          <w:sz w:val="24"/>
+          <w:lang w:val="it-IT"/>
+        </w:rPr>
+        <w:t xml:space="preserve">In questo progetto è stato sviluppato e validato un modello di simulazione a eventi discreti per l’analisi delle prestazioni di un sistema di e-commerce per la vendita online di generi alimentari, ispirato al caso di studio proposto da </w:t>
+      </w:r>
+      <w:proofErr w:type="spellStart"/>
+      <w:r>
+        <w:rPr>
+          <w:rFonts w:ascii="Times New Roman" w:hAnsi="Times New Roman" w:cs="Times New Roman"/>
+          <w:sz w:val="24"/>
+          <w:lang w:val="it-IT"/>
+        </w:rPr>
+        <w:t>Serazzi</w:t>
+      </w:r>
+      <w:proofErr w:type="spellEnd"/>
+      <w:r>
+        <w:rPr>
+          <w:rFonts w:ascii="Times New Roman" w:hAnsi="Times New Roman" w:cs="Times New Roman"/>
+          <w:sz w:val="24"/>
+          <w:lang w:val="it-IT"/>
+        </w:rPr>
+        <w:t xml:space="preserve"> [1, Cap. 6]</w:t>
+      </w:r>
+      <w:r>
+        <w:rPr>
+          <w:rFonts w:ascii="Times New Roman" w:hAnsi="Times New Roman" w:cs="Times New Roman"/>
+          <w:sz w:val="24"/>
+          <w:lang w:val="it-IT"/>
+        </w:rPr>
+        <w:t>. L’obiettivo principale era valutare il comportamento del sistema in diversi scenari di carico e configurazione, individuare i colli di bottiglia e studiare l’impatto di modifiche architetturali e funzionali, in particolare l’introduzione dell’autenticazione a due fattori (SCA) e il potenziamento del Database Server.</w:t>
+      </w:r>
+    </w:p>
+    <w:p>
+      <w:pPr>
+        <w:keepNext/>
+        <w:keepLines/>
+        <w:spacing w:after="0"/>
+        <w:jc w:val="both"/>
+        <w:rPr>
+          <w:rFonts w:ascii="Times New Roman" w:hAnsi="Times New Roman" w:cs="Times New Roman"/>
+          <w:sz w:val="24"/>
+          <w:lang w:val="it-IT"/>
+        </w:rPr>
+      </w:pPr>
+    </w:p>
+    <w:p>
+      <w:pPr>
+        <w:keepNext/>
+        <w:keepLines/>
+        <w:spacing w:after="0"/>
+        <w:jc w:val="both"/>
+        <w:rPr>
+          <w:rFonts w:ascii="Times New Roman" w:hAnsi="Times New Roman" w:cs="Times New Roman"/>
+          <w:sz w:val="24"/>
+          <w:lang w:val="it-IT"/>
+        </w:rPr>
+      </w:pPr>
+      <w:r>
+        <w:rPr>
+          <w:rFonts w:ascii="Times New Roman" w:hAnsi="Times New Roman" w:cs="Times New Roman"/>
+          <w:sz w:val="24"/>
+          <w:lang w:val="it-IT"/>
+        </w:rPr>
+        <w:t xml:space="preserve">I risultati ottenuti mostrano che, nello scenario </w:t>
+      </w:r>
+      <w:r>
+        <w:rPr>
+          <w:rFonts w:ascii="Times New Roman" w:hAnsi="Times New Roman" w:cs="Times New Roman"/>
+          <w:b/>
+          <w:bCs/>
+          <w:sz w:val="24"/>
+          <w:lang w:val="it-IT"/>
+        </w:rPr>
+        <w:t>Light con autenticazione a un fattore</w:t>
+      </w:r>
+      <w:r>
+        <w:rPr>
+          <w:rFonts w:ascii="Times New Roman" w:hAnsi="Times New Roman" w:cs="Times New Roman"/>
+          <w:sz w:val="24"/>
+          <w:lang w:val="it-IT"/>
+        </w:rPr>
+        <w:t xml:space="preserve">, il sistema è in grado di sostenere stabilmente il carico di circa 4300 richieste/ora, rispettando il vincolo </w:t>
+      </w:r>
+      <w:proofErr w:type="spellStart"/>
+      <w:r>
+        <w:rPr>
+          <w:rFonts w:ascii="Times New Roman" w:hAnsi="Times New Roman" w:cs="Times New Roman"/>
+          <w:sz w:val="24"/>
+          <w:lang w:val="it-IT"/>
+        </w:rPr>
+        <w:t>QoS</w:t>
+      </w:r>
+      <w:proofErr w:type="spellEnd"/>
+      <w:r>
+        <w:rPr>
+          <w:rFonts w:ascii="Times New Roman" w:hAnsi="Times New Roman" w:cs="Times New Roman"/>
+          <w:sz w:val="24"/>
+          <w:lang w:val="it-IT"/>
+        </w:rPr>
+        <w:t xml:space="preserve"> sul tempo di risposta medio (inferiore ai 30 secondi). In tale configurazione, il </w:t>
+      </w:r>
+      <w:r>
+        <w:rPr>
+          <w:rFonts w:ascii="Times New Roman" w:hAnsi="Times New Roman" w:cs="Times New Roman"/>
+          <w:b/>
+          <w:bCs/>
+          <w:sz w:val="24"/>
+          <w:lang w:val="it-IT"/>
+        </w:rPr>
+        <w:t>Server B (Database Server)</w:t>
+      </w:r>
+      <w:r>
+        <w:rPr>
+          <w:rFonts w:ascii="Times New Roman" w:hAnsi="Times New Roman" w:cs="Times New Roman"/>
+          <w:sz w:val="24"/>
+          <w:lang w:val="it-IT"/>
+        </w:rPr>
+        <w:t xml:space="preserve"> risulta il collo di bottiglia dell’architettura, operando con un’utilizzazione prossima alla saturazione.</w:t>
+      </w:r>
+    </w:p>
+    <w:p>
+      <w:pPr>
+        <w:keepNext/>
+        <w:keepLines/>
+        <w:spacing w:after="0"/>
+        <w:jc w:val="both"/>
+        <w:rPr>
+          <w:rFonts w:ascii="Times New Roman" w:hAnsi="Times New Roman" w:cs="Times New Roman"/>
+          <w:sz w:val="24"/>
+          <w:lang w:val="it-IT"/>
+        </w:rPr>
+      </w:pPr>
+    </w:p>
+    <w:p>
+      <w:pPr>
+        <w:keepNext/>
+        <w:keepLines/>
+        <w:spacing w:after="0"/>
+        <w:jc w:val="both"/>
+        <w:rPr>
+          <w:rFonts w:ascii="Times New Roman" w:hAnsi="Times New Roman" w:cs="Times New Roman"/>
+          <w:sz w:val="24"/>
+          <w:lang w:val="it-IT"/>
+        </w:rPr>
+      </w:pPr>
+      <w:r>
+        <w:rPr>
+          <w:rFonts w:ascii="Times New Roman" w:hAnsi="Times New Roman" w:cs="Times New Roman"/>
+          <w:sz w:val="24"/>
+          <w:lang w:val="it-IT"/>
+        </w:rPr>
+        <w:t>L’introduzione dell’</w:t>
+      </w:r>
+      <w:r>
+        <w:rPr>
+          <w:rFonts w:ascii="Times New Roman" w:hAnsi="Times New Roman" w:cs="Times New Roman"/>
+          <w:b/>
+          <w:bCs/>
+          <w:sz w:val="24"/>
+          <w:lang w:val="it-IT"/>
+        </w:rPr>
+        <w:t>autenticazione a due fattori (SCA)</w:t>
+      </w:r>
+      <w:r>
+        <w:rPr>
+          <w:rFonts w:ascii="Times New Roman" w:hAnsi="Times New Roman" w:cs="Times New Roman"/>
+          <w:sz w:val="24"/>
+          <w:lang w:val="it-IT"/>
+        </w:rPr>
+        <w:t xml:space="preserve"> genera un </w:t>
+      </w:r>
+      <w:r>
+        <w:rPr>
+          <w:rFonts w:ascii="Times New Roman" w:hAnsi="Times New Roman" w:cs="Times New Roman"/>
+          <w:b/>
+          <w:bCs/>
+          <w:sz w:val="24"/>
+          <w:lang w:val="it-IT"/>
+        </w:rPr>
+        <w:t>degrado prestazionale significativo</w:t>
+      </w:r>
+      <w:r>
+        <w:rPr>
+          <w:rFonts w:ascii="Times New Roman" w:hAnsi="Times New Roman" w:cs="Times New Roman"/>
+          <w:sz w:val="24"/>
+          <w:lang w:val="it-IT"/>
+        </w:rPr>
+        <w:t>, con un incremento del tempo di risposta medio superiore al 20%, pur mantenendo la stabilità del sistema sotto carico light. Anche in questo scenario il Server B continua a rappresentare il nodo critico. Questo risultato evidenzia come l’aumento dei requisiti di sicurezza possa avere un impatto rilevante sulle prestazioni complessive del sistema.</w:t>
+      </w:r>
+    </w:p>
+    <w:p>
+      <w:pPr>
+        <w:keepNext/>
+        <w:keepLines/>
+        <w:spacing w:after="0"/>
+        <w:jc w:val="both"/>
+        <w:rPr>
+          <w:rFonts w:ascii="Times New Roman" w:hAnsi="Times New Roman" w:cs="Times New Roman"/>
+          <w:sz w:val="24"/>
+          <w:lang w:val="it-IT"/>
+        </w:rPr>
+      </w:pPr>
+    </w:p>
+    <w:p>
+      <w:pPr>
+        <w:keepNext/>
+        <w:keepLines/>
+        <w:spacing w:after="0"/>
+        <w:jc w:val="both"/>
+        <w:rPr>
+          <w:rFonts w:ascii="Times New Roman" w:hAnsi="Times New Roman" w:cs="Times New Roman"/>
+          <w:sz w:val="24"/>
+          <w:lang w:val="it-IT"/>
+        </w:rPr>
+      </w:pPr>
+      <w:r>
+        <w:rPr>
+          <w:rFonts w:ascii="Times New Roman" w:hAnsi="Times New Roman" w:cs="Times New Roman"/>
+          <w:sz w:val="24"/>
+          <w:lang w:val="it-IT"/>
+        </w:rPr>
+        <w:t xml:space="preserve">Nello scenario di </w:t>
+      </w:r>
+      <w:r>
+        <w:rPr>
+          <w:rFonts w:ascii="Times New Roman" w:hAnsi="Times New Roman" w:cs="Times New Roman"/>
+          <w:b/>
+          <w:bCs/>
+          <w:sz w:val="24"/>
+          <w:lang w:val="it-IT"/>
+        </w:rPr>
+        <w:t xml:space="preserve">carico </w:t>
+      </w:r>
+      <w:proofErr w:type="spellStart"/>
+      <w:r>
+        <w:rPr>
+          <w:rFonts w:ascii="Times New Roman" w:hAnsi="Times New Roman" w:cs="Times New Roman"/>
+          <w:b/>
+          <w:bCs/>
+          <w:sz w:val="24"/>
+          <w:lang w:val="it-IT"/>
+        </w:rPr>
+        <w:t>Heavy</w:t>
+      </w:r>
+      <w:proofErr w:type="spellEnd"/>
+      <w:r>
+        <w:rPr>
+          <w:rFonts w:ascii="Times New Roman" w:hAnsi="Times New Roman" w:cs="Times New Roman"/>
+          <w:b/>
+          <w:bCs/>
+          <w:sz w:val="24"/>
+          <w:lang w:val="it-IT"/>
+        </w:rPr>
+        <w:t xml:space="preserve"> con infrastruttura invariata</w:t>
+      </w:r>
+      <w:r>
+        <w:rPr>
+          <w:rFonts w:ascii="Times New Roman" w:hAnsi="Times New Roman" w:cs="Times New Roman"/>
+          <w:sz w:val="24"/>
+          <w:lang w:val="it-IT"/>
+        </w:rPr>
+        <w:t>, la simulazione ha mostrato chiaramente che il sistema non è in grado di raggiungere il regime stazionario: il Database Server entra in saturazione permanente, generando un accumulo indefinito delle richieste e un tempo di risposta divergente. Tale comportamento conferma l’inadeguatezza dell’architettura originale per sostenere un aumento significativo del tasso di arrivo.</w:t>
+      </w:r>
+    </w:p>
+    <w:p>
+      <w:pPr>
+        <w:keepNext/>
+        <w:keepLines/>
+        <w:spacing w:after="0"/>
+        <w:jc w:val="both"/>
+        <w:rPr>
+          <w:rFonts w:ascii="Times New Roman" w:hAnsi="Times New Roman" w:cs="Times New Roman"/>
+          <w:sz w:val="24"/>
+          <w:lang w:val="it-IT"/>
+        </w:rPr>
+      </w:pPr>
+    </w:p>
+    <w:p>
+      <w:pPr>
+        <w:keepNext/>
+        <w:keepLines/>
+        <w:spacing w:after="0"/>
+        <w:jc w:val="both"/>
+        <w:rPr>
+          <w:rFonts w:ascii="Times New Roman" w:hAnsi="Times New Roman" w:cs="Times New Roman"/>
+          <w:sz w:val="24"/>
+          <w:lang w:val="it-IT"/>
+        </w:rPr>
+      </w:pPr>
+      <w:r>
+        <w:rPr>
+          <w:rFonts w:ascii="Times New Roman" w:hAnsi="Times New Roman" w:cs="Times New Roman"/>
+          <w:sz w:val="24"/>
+          <w:lang w:val="it-IT"/>
+        </w:rPr>
+        <w:t xml:space="preserve">Il </w:t>
+      </w:r>
+      <w:r>
+        <w:rPr>
+          <w:rFonts w:ascii="Times New Roman" w:hAnsi="Times New Roman" w:cs="Times New Roman"/>
+          <w:b/>
+          <w:bCs/>
+          <w:sz w:val="24"/>
+          <w:lang w:val="it-IT"/>
+        </w:rPr>
+        <w:t>potenziamento del Server B</w:t>
+      </w:r>
+      <w:r>
+        <w:rPr>
+          <w:rFonts w:ascii="Times New Roman" w:hAnsi="Times New Roman" w:cs="Times New Roman"/>
+          <w:sz w:val="24"/>
+          <w:lang w:val="it-IT"/>
+        </w:rPr>
+        <w:t xml:space="preserve">, mediante il dimezzamento del suo Service </w:t>
+      </w:r>
+      <w:proofErr w:type="spellStart"/>
+      <w:r>
+        <w:rPr>
+          <w:rFonts w:ascii="Times New Roman" w:hAnsi="Times New Roman" w:cs="Times New Roman"/>
+          <w:sz w:val="24"/>
+          <w:lang w:val="it-IT"/>
+        </w:rPr>
+        <w:t>Demand</w:t>
+      </w:r>
+      <w:proofErr w:type="spellEnd"/>
+      <w:r>
+        <w:rPr>
+          <w:rFonts w:ascii="Times New Roman" w:hAnsi="Times New Roman" w:cs="Times New Roman"/>
+          <w:sz w:val="24"/>
+          <w:lang w:val="it-IT"/>
+        </w:rPr>
+        <w:t xml:space="preserve">, consente invece di </w:t>
+      </w:r>
+      <w:r>
+        <w:rPr>
+          <w:rFonts w:ascii="Times New Roman" w:hAnsi="Times New Roman" w:cs="Times New Roman"/>
+          <w:b/>
+          <w:bCs/>
+          <w:sz w:val="24"/>
+          <w:lang w:val="it-IT"/>
+        </w:rPr>
+        <w:t xml:space="preserve">ripristinare la stabilità del sistema anche sotto carico </w:t>
+      </w:r>
+      <w:proofErr w:type="spellStart"/>
+      <w:r>
+        <w:rPr>
+          <w:rFonts w:ascii="Times New Roman" w:hAnsi="Times New Roman" w:cs="Times New Roman"/>
+          <w:b/>
+          <w:bCs/>
+          <w:sz w:val="24"/>
+          <w:lang w:val="it-IT"/>
+        </w:rPr>
+        <w:t>Heavy</w:t>
+      </w:r>
+      <w:proofErr w:type="spellEnd"/>
+      <w:r>
+        <w:rPr>
+          <w:rFonts w:ascii="Times New Roman" w:hAnsi="Times New Roman" w:cs="Times New Roman"/>
+          <w:sz w:val="24"/>
+          <w:lang w:val="it-IT"/>
+        </w:rPr>
+        <w:t xml:space="preserve">. In questa nuova configurazione il collo di bottiglia si sposta sul </w:t>
+      </w:r>
+      <w:r>
+        <w:rPr>
+          <w:rFonts w:ascii="Times New Roman" w:hAnsi="Times New Roman" w:cs="Times New Roman"/>
+          <w:b/>
+          <w:bCs/>
+          <w:sz w:val="24"/>
+          <w:lang w:val="it-IT"/>
+        </w:rPr>
+        <w:t>Server A</w:t>
+      </w:r>
+      <w:r>
+        <w:rPr>
+          <w:rFonts w:ascii="Times New Roman" w:hAnsi="Times New Roman" w:cs="Times New Roman"/>
+          <w:sz w:val="24"/>
+          <w:lang w:val="it-IT"/>
+        </w:rPr>
+        <w:t xml:space="preserve">, come previsto teoricamente, e il </w:t>
+      </w:r>
+      <w:proofErr w:type="spellStart"/>
+      <w:r>
+        <w:rPr>
+          <w:rFonts w:ascii="Times New Roman" w:hAnsi="Times New Roman" w:cs="Times New Roman"/>
+          <w:sz w:val="24"/>
+          <w:lang w:val="it-IT"/>
+        </w:rPr>
+        <w:t>throughput</w:t>
+      </w:r>
+      <w:proofErr w:type="spellEnd"/>
+      <w:r>
+        <w:rPr>
+          <w:rFonts w:ascii="Times New Roman" w:hAnsi="Times New Roman" w:cs="Times New Roman"/>
+          <w:sz w:val="24"/>
+          <w:lang w:val="it-IT"/>
+        </w:rPr>
+        <w:t xml:space="preserve"> massimo del sistema aumenta di circa il 14%. Il sistema risulta quindi in grado di sostenere il tasso di 1.4 richieste/s previsto dallo scenario </w:t>
+      </w:r>
+      <w:proofErr w:type="spellStart"/>
+      <w:r>
+        <w:rPr>
+          <w:rFonts w:ascii="Times New Roman" w:hAnsi="Times New Roman" w:cs="Times New Roman"/>
+          <w:sz w:val="24"/>
+          <w:lang w:val="it-IT"/>
+        </w:rPr>
+        <w:t>heavy</w:t>
+      </w:r>
+      <w:proofErr w:type="spellEnd"/>
+      <w:r>
+        <w:rPr>
+          <w:rFonts w:ascii="Times New Roman" w:hAnsi="Times New Roman" w:cs="Times New Roman"/>
+          <w:sz w:val="24"/>
+          <w:lang w:val="it-IT"/>
+        </w:rPr>
+        <w:t>.</w:t>
+      </w:r>
+    </w:p>
+    <w:p>
+      <w:pPr>
+        <w:keepNext/>
+        <w:keepLines/>
+        <w:spacing w:after="0"/>
+        <w:jc w:val="both"/>
+        <w:rPr>
+          <w:rFonts w:ascii="Times New Roman" w:hAnsi="Times New Roman" w:cs="Times New Roman"/>
+          <w:sz w:val="24"/>
+          <w:lang w:val="it-IT"/>
+        </w:rPr>
+      </w:pPr>
+    </w:p>
+    <w:p>
+      <w:pPr>
+        <w:keepNext/>
+        <w:keepLines/>
+        <w:spacing w:after="0"/>
+        <w:jc w:val="both"/>
+        <w:rPr>
+          <w:rFonts w:ascii="Times New Roman" w:hAnsi="Times New Roman" w:cs="Times New Roman"/>
+          <w:sz w:val="24"/>
+          <w:lang w:val="it-IT"/>
+        </w:rPr>
+      </w:pPr>
+      <w:r>
+        <w:rPr>
+          <w:rFonts w:ascii="Times New Roman" w:hAnsi="Times New Roman" w:cs="Times New Roman"/>
+          <w:sz w:val="24"/>
+          <w:lang w:val="it-IT"/>
+        </w:rPr>
+        <w:t>Nel complesso, il lavoro ha dimostrato come la simulazione a eventi discreti rappresenti uno strumento efficace per:</w:t>
+      </w:r>
+    </w:p>
+    <w:p>
+      <w:pPr>
+        <w:keepNext/>
+        <w:keepLines/>
+        <w:spacing w:after="0"/>
+        <w:jc w:val="both"/>
+        <w:rPr>
+          <w:rFonts w:ascii="Times New Roman" w:hAnsi="Times New Roman" w:cs="Times New Roman"/>
+          <w:sz w:val="12"/>
+          <w:lang w:val="it-IT"/>
+        </w:rPr>
+      </w:pPr>
+    </w:p>
+    <w:p>
+      <w:pPr>
+        <w:keepNext/>
+        <w:keepLines/>
+        <w:numPr>
+          <w:ilvl w:val="0"/>
+          <w:numId w:val="45"/>
+        </w:numPr>
+        <w:spacing w:after="0"/>
+        <w:jc w:val="both"/>
+        <w:rPr>
+          <w:rFonts w:ascii="Times New Roman" w:hAnsi="Times New Roman" w:cs="Times New Roman"/>
+          <w:sz w:val="24"/>
+          <w:lang w:val="it-IT"/>
+        </w:rPr>
+      </w:pPr>
+      <w:r>
+        <w:rPr>
+          <w:rFonts w:ascii="Times New Roman" w:hAnsi="Times New Roman" w:cs="Times New Roman"/>
+          <w:sz w:val="24"/>
+          <w:lang w:val="it-IT"/>
+        </w:rPr>
+        <w:t>individuare i colli di bottiglia di un sistema complesso;</w:t>
+      </w:r>
+    </w:p>
+    <w:p>
+      <w:pPr>
+        <w:keepNext/>
+        <w:keepLines/>
+        <w:numPr>
+          <w:ilvl w:val="0"/>
+          <w:numId w:val="45"/>
+        </w:numPr>
+        <w:spacing w:after="0"/>
+        <w:jc w:val="both"/>
+        <w:rPr>
+          <w:rFonts w:ascii="Times New Roman" w:hAnsi="Times New Roman" w:cs="Times New Roman"/>
+          <w:sz w:val="24"/>
+          <w:lang w:val="it-IT"/>
+        </w:rPr>
+      </w:pPr>
+      <w:r>
+        <w:rPr>
+          <w:rFonts w:ascii="Times New Roman" w:hAnsi="Times New Roman" w:cs="Times New Roman"/>
+          <w:sz w:val="24"/>
+          <w:lang w:val="it-IT"/>
+        </w:rPr>
+        <w:t>valutare l’impatto di modifiche architetturali e funzionali;</w:t>
+      </w:r>
+    </w:p>
+    <w:p>
+      <w:pPr>
+        <w:keepNext/>
+        <w:keepLines/>
+        <w:numPr>
+          <w:ilvl w:val="0"/>
+          <w:numId w:val="45"/>
+        </w:numPr>
+        <w:spacing w:after="0"/>
+        <w:jc w:val="both"/>
+        <w:rPr>
+          <w:rFonts w:ascii="Times New Roman" w:hAnsi="Times New Roman" w:cs="Times New Roman"/>
+          <w:sz w:val="24"/>
+          <w:lang w:val="it-IT"/>
+        </w:rPr>
+      </w:pPr>
+      <w:r>
+        <w:rPr>
+          <w:rFonts w:ascii="Times New Roman" w:hAnsi="Times New Roman" w:cs="Times New Roman"/>
+          <w:sz w:val="24"/>
+          <w:lang w:val="it-IT"/>
+        </w:rPr>
+        <w:t xml:space="preserve">supportare decisioni di </w:t>
+      </w:r>
+      <w:proofErr w:type="spellStart"/>
+      <w:r>
+        <w:rPr>
+          <w:rFonts w:ascii="Times New Roman" w:hAnsi="Times New Roman" w:cs="Times New Roman"/>
+          <w:b/>
+          <w:bCs/>
+          <w:sz w:val="24"/>
+          <w:lang w:val="it-IT"/>
+        </w:rPr>
+        <w:t>capacity</w:t>
+      </w:r>
+      <w:proofErr w:type="spellEnd"/>
+      <w:r>
+        <w:rPr>
+          <w:rFonts w:ascii="Times New Roman" w:hAnsi="Times New Roman" w:cs="Times New Roman"/>
+          <w:b/>
+          <w:bCs/>
+          <w:sz w:val="24"/>
+          <w:lang w:val="it-IT"/>
+        </w:rPr>
+        <w:t xml:space="preserve"> planning</w:t>
+      </w:r>
+      <w:r>
+        <w:rPr>
+          <w:rFonts w:ascii="Times New Roman" w:hAnsi="Times New Roman" w:cs="Times New Roman"/>
+          <w:sz w:val="24"/>
+          <w:lang w:val="it-IT"/>
+        </w:rPr>
+        <w:t xml:space="preserve"> e </w:t>
+      </w:r>
+      <w:r>
+        <w:rPr>
+          <w:rFonts w:ascii="Times New Roman" w:hAnsi="Times New Roman" w:cs="Times New Roman"/>
+          <w:b/>
+          <w:bCs/>
+          <w:sz w:val="24"/>
+          <w:lang w:val="it-IT"/>
+        </w:rPr>
+        <w:t xml:space="preserve">performance </w:t>
+      </w:r>
+      <w:proofErr w:type="spellStart"/>
+      <w:r>
+        <w:rPr>
+          <w:rFonts w:ascii="Times New Roman" w:hAnsi="Times New Roman" w:cs="Times New Roman"/>
+          <w:b/>
+          <w:bCs/>
+          <w:sz w:val="24"/>
+          <w:lang w:val="it-IT"/>
+        </w:rPr>
+        <w:t>tuning</w:t>
+      </w:r>
+      <w:proofErr w:type="spellEnd"/>
+      <w:r>
+        <w:rPr>
+          <w:rFonts w:ascii="Times New Roman" w:hAnsi="Times New Roman" w:cs="Times New Roman"/>
+          <w:sz w:val="24"/>
+          <w:lang w:val="it-IT"/>
+        </w:rPr>
+        <w:t>.</w:t>
+      </w:r>
+    </w:p>
+    <w:p>
+      <w:pPr>
+        <w:keepNext/>
+        <w:keepLines/>
+        <w:spacing w:after="0"/>
+        <w:jc w:val="both"/>
+        <w:rPr>
+          <w:rFonts w:ascii="Times New Roman" w:hAnsi="Times New Roman" w:cs="Times New Roman"/>
+          <w:sz w:val="28"/>
+          <w:lang w:val="it-IT"/>
+        </w:rPr>
+      </w:pPr>
+    </w:p>
+    <w:p>
+      <w:pPr>
+        <w:pStyle w:val="Paragrafoelenco"/>
+        <w:keepNext/>
+        <w:keepLines/>
+        <w:numPr>
+          <w:ilvl w:val="1"/>
+          <w:numId w:val="1"/>
+        </w:numPr>
+        <w:spacing w:after="0"/>
+        <w:ind w:left="567" w:hanging="567"/>
+        <w:jc w:val="both"/>
+        <w:outlineLvl w:val="1"/>
         <w:rPr>
           <w:rFonts w:ascii="Times New Roman" w:hAnsi="Times New Roman" w:cs="Times New Roman"/>
           <w:b/>
           <w:sz w:val="32"/>
-          <w:highlight w:val="yellow"/>
-          <w:lang w:val="it-IT"/>
-        </w:rPr>
-        <w:t>sioni</w:t>
-      </w:r>
-      <w:bookmarkEnd w:id="36"/>
-    </w:p>
-    <w:p>
-      <w:pPr>
-        <w:keepNext/>
-        <w:keepLines/>
-        <w:spacing w:after="0"/>
-        <w:jc w:val="both"/>
-        <w:rPr>
-          <w:rFonts w:ascii="Times New Roman" w:hAnsi="Times New Roman" w:cs="Times New Roman"/>
-          <w:sz w:val="24"/>
-          <w:lang w:val="it-IT"/>
-        </w:rPr>
-      </w:pPr>
-    </w:p>
-    <w:p>
-      <w:pPr>
-        <w:keepNext/>
-        <w:keepLines/>
-        <w:spacing w:after="0"/>
-        <w:jc w:val="both"/>
-        <w:rPr>
-          <w:rFonts w:ascii="Times New Roman" w:hAnsi="Times New Roman" w:cs="Times New Roman"/>
-          <w:sz w:val="24"/>
-          <w:lang w:val="it-IT"/>
-        </w:rPr>
-      </w:pPr>
-      <w:r>
-        <w:rPr>
-          <w:rFonts w:ascii="Times New Roman" w:hAnsi="Times New Roman" w:cs="Times New Roman"/>
-          <w:sz w:val="24"/>
-          <w:lang w:val="it-IT"/>
-        </w:rPr>
-        <w:t>AAAA</w:t>
-      </w:r>
-    </w:p>
-    <w:p>
-      <w:pPr>
-        <w:keepNext/>
-        <w:keepLines/>
-        <w:spacing w:after="0"/>
-        <w:jc w:val="both"/>
+          <w:lang w:val="it-IT"/>
+        </w:rPr>
+      </w:pPr>
+      <w:bookmarkStart w:id="38" w:name="_Toc216261998"/>
+      <w:r>
+        <w:rPr>
+          <w:rFonts w:ascii="Times New Roman" w:hAnsi="Times New Roman" w:cs="Times New Roman"/>
+          <w:b/>
+          <w:sz w:val="28"/>
+          <w:lang w:val="it-IT"/>
+        </w:rPr>
+        <w:t>Limitazioni del Modello</w:t>
+      </w:r>
+      <w:bookmarkEnd w:id="38"/>
+    </w:p>
+    <w:p>
+      <w:pPr>
+        <w:keepNext/>
+        <w:keepLines/>
+        <w:spacing w:after="0"/>
+        <w:jc w:val="both"/>
+        <w:rPr>
+          <w:rFonts w:ascii="Times New Roman" w:hAnsi="Times New Roman" w:cs="Times New Roman"/>
+          <w:bCs/>
+          <w:sz w:val="24"/>
+          <w:szCs w:val="24"/>
+          <w:lang w:val="it-IT"/>
+        </w:rPr>
+      </w:pPr>
+    </w:p>
+    <w:p>
+      <w:pPr>
+        <w:keepNext/>
+        <w:keepLines/>
+        <w:spacing w:after="0"/>
+        <w:jc w:val="both"/>
+        <w:rPr>
+          <w:rFonts w:ascii="Times New Roman" w:hAnsi="Times New Roman" w:cs="Times New Roman"/>
+          <w:bCs/>
+          <w:sz w:val="24"/>
+          <w:szCs w:val="24"/>
+          <w:lang w:val="it-IT"/>
+        </w:rPr>
+      </w:pPr>
+      <w:r>
+        <w:rPr>
+          <w:rFonts w:ascii="Times New Roman" w:hAnsi="Times New Roman" w:cs="Times New Roman"/>
+          <w:bCs/>
+          <w:sz w:val="24"/>
+          <w:szCs w:val="24"/>
+          <w:lang w:val="it-IT"/>
+        </w:rPr>
+        <w:t>Nonostante i risultati ottenuti siano coerenti e significativi, il modello presenta alcune limitazioni:</w:t>
+      </w:r>
+    </w:p>
+    <w:p>
+      <w:pPr>
+        <w:keepNext/>
+        <w:keepLines/>
+        <w:numPr>
+          <w:ilvl w:val="0"/>
+          <w:numId w:val="46"/>
+        </w:numPr>
+        <w:spacing w:after="0"/>
+        <w:jc w:val="both"/>
+        <w:rPr>
+          <w:rFonts w:ascii="Times New Roman" w:hAnsi="Times New Roman" w:cs="Times New Roman"/>
+          <w:bCs/>
+          <w:sz w:val="24"/>
+          <w:szCs w:val="24"/>
+          <w:lang w:val="it-IT"/>
+        </w:rPr>
+      </w:pPr>
+      <w:r>
+        <w:rPr>
+          <w:rFonts w:ascii="Times New Roman" w:hAnsi="Times New Roman" w:cs="Times New Roman"/>
+          <w:b/>
+          <w:bCs/>
+          <w:sz w:val="24"/>
+          <w:szCs w:val="24"/>
+          <w:lang w:val="it-IT"/>
+        </w:rPr>
+        <w:lastRenderedPageBreak/>
+        <w:t>Caratterizzazione semplificata del carico di lavoro</w:t>
+      </w:r>
+      <w:r>
+        <w:rPr>
+          <w:rFonts w:ascii="Times New Roman" w:hAnsi="Times New Roman" w:cs="Times New Roman"/>
+          <w:bCs/>
+          <w:sz w:val="24"/>
+          <w:szCs w:val="24"/>
+          <w:lang w:val="it-IT"/>
+        </w:rPr>
+        <w:t>: nel modello è stata considerata una sola classe di utenti. Una caratterizzazione più realistica potrebbe prevedere più classi di clienti, ad esempio differenziate in base al numero di prodotti acquistati o al tipo di operazioni effettuate</w:t>
+      </w:r>
+      <w:r>
+        <w:rPr>
+          <w:rFonts w:ascii="Times New Roman" w:hAnsi="Times New Roman" w:cs="Times New Roman"/>
+          <w:bCs/>
+          <w:sz w:val="24"/>
+          <w:szCs w:val="24"/>
+          <w:lang w:val="it-IT"/>
+        </w:rPr>
+        <w:t>.</w:t>
+      </w:r>
+    </w:p>
+    <w:p>
+      <w:pPr>
+        <w:keepNext/>
+        <w:keepLines/>
+        <w:spacing w:after="0"/>
+        <w:jc w:val="both"/>
+        <w:rPr>
+          <w:rFonts w:ascii="Times New Roman" w:hAnsi="Times New Roman" w:cs="Times New Roman"/>
+          <w:bCs/>
+          <w:sz w:val="12"/>
+          <w:szCs w:val="24"/>
+          <w:lang w:val="it-IT"/>
+        </w:rPr>
+      </w:pPr>
+    </w:p>
+    <w:p>
+      <w:pPr>
+        <w:keepNext/>
+        <w:keepLines/>
+        <w:numPr>
+          <w:ilvl w:val="0"/>
+          <w:numId w:val="46"/>
+        </w:numPr>
+        <w:spacing w:after="0"/>
+        <w:jc w:val="both"/>
+        <w:rPr>
+          <w:rFonts w:ascii="Times New Roman" w:hAnsi="Times New Roman" w:cs="Times New Roman"/>
+          <w:bCs/>
+          <w:sz w:val="24"/>
+          <w:szCs w:val="24"/>
+          <w:lang w:val="it-IT"/>
+        </w:rPr>
+      </w:pPr>
+      <w:r>
+        <w:rPr>
+          <w:rFonts w:ascii="Times New Roman" w:hAnsi="Times New Roman" w:cs="Times New Roman"/>
+          <w:b/>
+          <w:bCs/>
+          <w:sz w:val="24"/>
+          <w:szCs w:val="24"/>
+          <w:lang w:val="it-IT"/>
+        </w:rPr>
+        <w:t>Modello degli arrivi semplificato</w:t>
+      </w:r>
+      <w:r>
+        <w:rPr>
+          <w:rFonts w:ascii="Times New Roman" w:hAnsi="Times New Roman" w:cs="Times New Roman"/>
+          <w:bCs/>
+          <w:sz w:val="24"/>
+          <w:szCs w:val="24"/>
+          <w:lang w:val="it-IT"/>
+        </w:rPr>
+        <w:t xml:space="preserve">: </w:t>
+      </w:r>
+      <w:r>
+        <w:rPr>
+          <w:rFonts w:ascii="Times New Roman" w:hAnsi="Times New Roman" w:cs="Times New Roman"/>
+          <w:bCs/>
+          <w:sz w:val="24"/>
+          <w:szCs w:val="24"/>
+          <w:lang w:val="it-IT"/>
+        </w:rPr>
+        <w:t xml:space="preserve">gli arrivi sono stati modellati tramite un processo di </w:t>
+      </w:r>
+      <w:proofErr w:type="spellStart"/>
+      <w:r>
+        <w:rPr>
+          <w:rFonts w:ascii="Times New Roman" w:hAnsi="Times New Roman" w:cs="Times New Roman"/>
+          <w:bCs/>
+          <w:sz w:val="24"/>
+          <w:szCs w:val="24"/>
+          <w:lang w:val="it-IT"/>
+        </w:rPr>
+        <w:t>Poisson</w:t>
+      </w:r>
+      <w:proofErr w:type="spellEnd"/>
+      <w:r>
+        <w:rPr>
+          <w:rFonts w:ascii="Times New Roman" w:hAnsi="Times New Roman" w:cs="Times New Roman"/>
+          <w:bCs/>
+          <w:sz w:val="24"/>
+          <w:szCs w:val="24"/>
+          <w:lang w:val="it-IT"/>
+        </w:rPr>
+        <w:t xml:space="preserve">. Sebbene tale scelta sia ampiamente utilizzata in letteratura e adeguata per lo studio dei fenomeni medi di funzionamento del sistema, essa non consente di catturare fenomeni di </w:t>
+      </w:r>
+      <w:proofErr w:type="spellStart"/>
+      <w:r>
+        <w:rPr>
+          <w:rFonts w:ascii="Times New Roman" w:hAnsi="Times New Roman" w:cs="Times New Roman"/>
+          <w:bCs/>
+          <w:sz w:val="24"/>
+          <w:szCs w:val="24"/>
+          <w:lang w:val="it-IT"/>
+        </w:rPr>
+        <w:t>burst</w:t>
+      </w:r>
+      <w:proofErr w:type="spellEnd"/>
+      <w:r>
+        <w:rPr>
+          <w:rFonts w:ascii="Times New Roman" w:hAnsi="Times New Roman" w:cs="Times New Roman"/>
+          <w:bCs/>
+          <w:sz w:val="24"/>
+          <w:szCs w:val="24"/>
+          <w:lang w:val="it-IT"/>
+        </w:rPr>
+        <w:t>, autocorrelazione e variazioni temporali del traffico tipiche dei sistemi reali.</w:t>
+      </w:r>
+    </w:p>
+    <w:p>
+      <w:pPr>
+        <w:keepNext/>
+        <w:keepLines/>
+        <w:spacing w:after="0"/>
+        <w:jc w:val="both"/>
+        <w:rPr>
+          <w:rFonts w:ascii="Times New Roman" w:hAnsi="Times New Roman" w:cs="Times New Roman"/>
+          <w:bCs/>
+          <w:sz w:val="12"/>
+          <w:szCs w:val="24"/>
+          <w:lang w:val="it-IT"/>
+        </w:rPr>
+      </w:pPr>
+    </w:p>
+    <w:p>
+      <w:pPr>
+        <w:keepNext/>
+        <w:keepLines/>
+        <w:numPr>
+          <w:ilvl w:val="0"/>
+          <w:numId w:val="46"/>
+        </w:numPr>
+        <w:spacing w:after="0"/>
+        <w:jc w:val="both"/>
+        <w:rPr>
+          <w:rFonts w:ascii="Times New Roman" w:hAnsi="Times New Roman" w:cs="Times New Roman"/>
+          <w:bCs/>
+          <w:sz w:val="24"/>
+          <w:szCs w:val="24"/>
+          <w:lang w:val="it-IT"/>
+        </w:rPr>
+      </w:pPr>
+      <w:r>
+        <w:rPr>
+          <w:rFonts w:ascii="Times New Roman" w:hAnsi="Times New Roman" w:cs="Times New Roman"/>
+          <w:b/>
+          <w:bCs/>
+          <w:sz w:val="24"/>
+          <w:szCs w:val="24"/>
+          <w:lang w:val="it-IT"/>
+        </w:rPr>
+        <w:t xml:space="preserve">Assenza di ritardi di rete, fallimenti e </w:t>
+      </w:r>
+      <w:proofErr w:type="spellStart"/>
+      <w:r>
+        <w:rPr>
+          <w:rFonts w:ascii="Times New Roman" w:hAnsi="Times New Roman" w:cs="Times New Roman"/>
+          <w:b/>
+          <w:bCs/>
+          <w:sz w:val="24"/>
+          <w:szCs w:val="24"/>
+          <w:lang w:val="it-IT"/>
+        </w:rPr>
+        <w:t>retry</w:t>
+      </w:r>
+      <w:proofErr w:type="spellEnd"/>
+      <w:r>
+        <w:rPr>
+          <w:rFonts w:ascii="Times New Roman" w:hAnsi="Times New Roman" w:cs="Times New Roman"/>
+          <w:bCs/>
+          <w:sz w:val="24"/>
+          <w:szCs w:val="24"/>
+          <w:lang w:val="it-IT"/>
+        </w:rPr>
+        <w:t xml:space="preserve">: il modello trascura completamente gli effetti della rete, le possibili perdite di pacchetti, i </w:t>
+      </w:r>
+      <w:proofErr w:type="spellStart"/>
+      <w:r>
+        <w:rPr>
+          <w:rFonts w:ascii="Times New Roman" w:hAnsi="Times New Roman" w:cs="Times New Roman"/>
+          <w:bCs/>
+          <w:sz w:val="24"/>
+          <w:szCs w:val="24"/>
+          <w:lang w:val="it-IT"/>
+        </w:rPr>
+        <w:t>timeout</w:t>
+      </w:r>
+      <w:proofErr w:type="spellEnd"/>
+      <w:r>
+        <w:rPr>
+          <w:rFonts w:ascii="Times New Roman" w:hAnsi="Times New Roman" w:cs="Times New Roman"/>
+          <w:bCs/>
+          <w:sz w:val="24"/>
+          <w:szCs w:val="24"/>
+          <w:lang w:val="it-IT"/>
+        </w:rPr>
+        <w:t>, i rifiuti di servizio e i tentativi di ritrasmissione, che in scenari reali possono influenzare sensibilmente le prestazioni percepite dall’utente.</w:t>
+      </w:r>
+    </w:p>
+    <w:p>
+      <w:pPr>
+        <w:keepNext/>
+        <w:keepLines/>
+        <w:spacing w:after="0"/>
+        <w:jc w:val="both"/>
+        <w:rPr>
+          <w:rFonts w:ascii="Times New Roman" w:hAnsi="Times New Roman" w:cs="Times New Roman"/>
+          <w:bCs/>
+          <w:sz w:val="28"/>
+          <w:szCs w:val="24"/>
+          <w:lang w:val="it-IT"/>
+        </w:rPr>
+      </w:pPr>
+    </w:p>
+    <w:p>
+      <w:pPr>
+        <w:pStyle w:val="Paragrafoelenco"/>
+        <w:keepNext/>
+        <w:keepLines/>
+        <w:numPr>
+          <w:ilvl w:val="1"/>
+          <w:numId w:val="1"/>
+        </w:numPr>
+        <w:spacing w:after="0"/>
+        <w:ind w:left="567" w:hanging="567"/>
+        <w:jc w:val="both"/>
+        <w:outlineLvl w:val="1"/>
         <w:rPr>
           <w:rFonts w:ascii="Times New Roman" w:hAnsi="Times New Roman" w:cs="Times New Roman"/>
           <w:b/>
@@ -46649,6 +47624,527 @@
           <w:lang w:val="it-IT"/>
         </w:rPr>
       </w:pPr>
+      <w:bookmarkStart w:id="39" w:name="_Toc216261999"/>
+      <w:r>
+        <w:rPr>
+          <w:rFonts w:ascii="Times New Roman" w:hAnsi="Times New Roman" w:cs="Times New Roman"/>
+          <w:b/>
+          <w:sz w:val="28"/>
+          <w:lang w:val="it-IT"/>
+        </w:rPr>
+        <w:t>Possibili Miglioramenti</w:t>
+      </w:r>
+      <w:bookmarkEnd w:id="39"/>
+    </w:p>
+    <w:p>
+      <w:pPr>
+        <w:keepNext/>
+        <w:keepLines/>
+        <w:spacing w:after="0"/>
+        <w:jc w:val="both"/>
+        <w:rPr>
+          <w:rFonts w:ascii="Times New Roman" w:hAnsi="Times New Roman" w:cs="Times New Roman"/>
+          <w:bCs/>
+          <w:sz w:val="24"/>
+          <w:szCs w:val="24"/>
+          <w:lang w:val="it-IT"/>
+        </w:rPr>
+      </w:pPr>
+    </w:p>
+    <w:p>
+      <w:pPr>
+        <w:keepNext/>
+        <w:keepLines/>
+        <w:spacing w:after="0"/>
+        <w:jc w:val="both"/>
+        <w:rPr>
+          <w:rFonts w:ascii="Times New Roman" w:hAnsi="Times New Roman" w:cs="Times New Roman"/>
+          <w:bCs/>
+          <w:sz w:val="24"/>
+          <w:szCs w:val="24"/>
+          <w:lang w:val="it-IT"/>
+        </w:rPr>
+      </w:pPr>
+      <w:r>
+        <w:rPr>
+          <w:rFonts w:ascii="Times New Roman" w:hAnsi="Times New Roman" w:cs="Times New Roman"/>
+          <w:bCs/>
+          <w:sz w:val="24"/>
+          <w:szCs w:val="24"/>
+          <w:lang w:val="it-IT"/>
+        </w:rPr>
+        <w:t>A partire dalle limitazioni individuate, sono possibili diversi sviluppi futuri del lavoro:</w:t>
+      </w:r>
+    </w:p>
+    <w:p>
+      <w:pPr>
+        <w:keepNext/>
+        <w:keepLines/>
+        <w:spacing w:after="0"/>
+        <w:jc w:val="both"/>
+        <w:rPr>
+          <w:rFonts w:ascii="Times New Roman" w:hAnsi="Times New Roman" w:cs="Times New Roman"/>
+          <w:bCs/>
+          <w:sz w:val="12"/>
+          <w:szCs w:val="24"/>
+          <w:lang w:val="it-IT"/>
+        </w:rPr>
+      </w:pPr>
+    </w:p>
+    <w:p>
+      <w:pPr>
+        <w:keepNext/>
+        <w:keepLines/>
+        <w:numPr>
+          <w:ilvl w:val="0"/>
+          <w:numId w:val="48"/>
+        </w:numPr>
+        <w:spacing w:after="0"/>
+        <w:jc w:val="both"/>
+        <w:rPr>
+          <w:rFonts w:ascii="Times New Roman" w:hAnsi="Times New Roman" w:cs="Times New Roman"/>
+          <w:bCs/>
+          <w:sz w:val="24"/>
+          <w:szCs w:val="24"/>
+          <w:lang w:val="it-IT"/>
+        </w:rPr>
+      </w:pPr>
+      <w:r>
+        <w:rPr>
+          <w:rFonts w:ascii="Times New Roman" w:hAnsi="Times New Roman" w:cs="Times New Roman"/>
+          <w:b/>
+          <w:bCs/>
+          <w:sz w:val="24"/>
+          <w:szCs w:val="24"/>
+          <w:lang w:val="it-IT"/>
+        </w:rPr>
+        <w:t>Introduzione di più classi di utenti</w:t>
+      </w:r>
+      <w:r>
+        <w:rPr>
+          <w:rFonts w:ascii="Times New Roman" w:hAnsi="Times New Roman" w:cs="Times New Roman"/>
+          <w:bCs/>
+          <w:sz w:val="24"/>
+          <w:szCs w:val="24"/>
+          <w:lang w:val="it-IT"/>
+        </w:rPr>
+        <w:t>, per modellare dive</w:t>
+      </w:r>
+      <w:r>
+        <w:rPr>
+          <w:rFonts w:ascii="Times New Roman" w:hAnsi="Times New Roman" w:cs="Times New Roman"/>
+          <w:bCs/>
+          <w:sz w:val="24"/>
+          <w:szCs w:val="24"/>
+          <w:lang w:val="it-IT"/>
+        </w:rPr>
+        <w:t>rse tipologie di clienti</w:t>
+      </w:r>
+      <w:r>
+        <w:rPr>
+          <w:rFonts w:ascii="Times New Roman" w:hAnsi="Times New Roman" w:cs="Times New Roman"/>
+          <w:bCs/>
+          <w:sz w:val="24"/>
+          <w:szCs w:val="24"/>
+          <w:lang w:val="it-IT"/>
+        </w:rPr>
+        <w:t>, ottenendo una stima più realistica dei tempi di risposta segmentata per profilo.</w:t>
+      </w:r>
+    </w:p>
+    <w:p>
+      <w:pPr>
+        <w:keepNext/>
+        <w:keepLines/>
+        <w:spacing w:after="0"/>
+        <w:jc w:val="both"/>
+        <w:rPr>
+          <w:rFonts w:ascii="Times New Roman" w:hAnsi="Times New Roman" w:cs="Times New Roman"/>
+          <w:bCs/>
+          <w:sz w:val="12"/>
+          <w:szCs w:val="24"/>
+          <w:lang w:val="it-IT"/>
+        </w:rPr>
+      </w:pPr>
+    </w:p>
+    <w:p>
+      <w:pPr>
+        <w:keepNext/>
+        <w:keepLines/>
+        <w:numPr>
+          <w:ilvl w:val="0"/>
+          <w:numId w:val="48"/>
+        </w:numPr>
+        <w:spacing w:after="0"/>
+        <w:jc w:val="both"/>
+        <w:rPr>
+          <w:rFonts w:ascii="Times New Roman" w:hAnsi="Times New Roman" w:cs="Times New Roman"/>
+          <w:bCs/>
+          <w:sz w:val="24"/>
+          <w:szCs w:val="24"/>
+          <w:lang w:val="it-IT"/>
+        </w:rPr>
+      </w:pPr>
+      <w:r>
+        <w:rPr>
+          <w:rFonts w:ascii="Times New Roman" w:hAnsi="Times New Roman" w:cs="Times New Roman"/>
+          <w:b/>
+          <w:bCs/>
+          <w:sz w:val="24"/>
+          <w:szCs w:val="24"/>
+          <w:lang w:val="it-IT"/>
+        </w:rPr>
+        <w:t>Adozione di modelli di arrivo più avanzati</w:t>
+      </w:r>
+      <w:r>
+        <w:rPr>
+          <w:rFonts w:ascii="Times New Roman" w:hAnsi="Times New Roman" w:cs="Times New Roman"/>
+          <w:bCs/>
+          <w:sz w:val="24"/>
+          <w:szCs w:val="24"/>
+          <w:lang w:val="it-IT"/>
+        </w:rPr>
+        <w:t xml:space="preserve">, come distribuzioni </w:t>
+      </w:r>
+      <w:proofErr w:type="spellStart"/>
+      <w:r>
+        <w:rPr>
+          <w:rFonts w:ascii="Times New Roman" w:hAnsi="Times New Roman" w:cs="Times New Roman"/>
+          <w:bCs/>
+          <w:sz w:val="24"/>
+          <w:szCs w:val="24"/>
+          <w:lang w:val="it-IT"/>
+        </w:rPr>
+        <w:t>iper</w:t>
+      </w:r>
+      <w:proofErr w:type="spellEnd"/>
+      <w:r>
+        <w:rPr>
+          <w:rFonts w:ascii="Times New Roman" w:hAnsi="Times New Roman" w:cs="Times New Roman"/>
+          <w:bCs/>
+          <w:sz w:val="24"/>
+          <w:szCs w:val="24"/>
+          <w:lang w:val="it-IT"/>
+        </w:rPr>
+        <w:t>-espone</w:t>
+      </w:r>
+      <w:r>
+        <w:rPr>
+          <w:rFonts w:ascii="Times New Roman" w:hAnsi="Times New Roman" w:cs="Times New Roman"/>
+          <w:bCs/>
+          <w:sz w:val="24"/>
+          <w:szCs w:val="24"/>
+          <w:lang w:val="it-IT"/>
+        </w:rPr>
+        <w:t xml:space="preserve">nziali, </w:t>
+      </w:r>
+      <w:proofErr w:type="spellStart"/>
+      <w:r>
+        <w:rPr>
+          <w:rFonts w:ascii="Times New Roman" w:hAnsi="Times New Roman" w:cs="Times New Roman"/>
+          <w:bCs/>
+          <w:sz w:val="24"/>
+          <w:szCs w:val="24"/>
+          <w:lang w:val="it-IT"/>
+        </w:rPr>
+        <w:t>Coxiane</w:t>
+      </w:r>
+      <w:proofErr w:type="spellEnd"/>
+      <w:r>
+        <w:rPr>
+          <w:rFonts w:ascii="Times New Roman" w:hAnsi="Times New Roman" w:cs="Times New Roman"/>
+          <w:bCs/>
+          <w:sz w:val="24"/>
+          <w:szCs w:val="24"/>
+          <w:lang w:val="it-IT"/>
+        </w:rPr>
+        <w:t xml:space="preserve">, </w:t>
+      </w:r>
+      <w:proofErr w:type="spellStart"/>
+      <w:r>
+        <w:rPr>
+          <w:rFonts w:ascii="Times New Roman" w:hAnsi="Times New Roman" w:cs="Times New Roman"/>
+          <w:bCs/>
+          <w:sz w:val="24"/>
+          <w:szCs w:val="24"/>
+          <w:lang w:val="it-IT"/>
+        </w:rPr>
+        <w:t>Phase-Type</w:t>
+      </w:r>
+      <w:proofErr w:type="spellEnd"/>
+      <w:r>
+        <w:rPr>
+          <w:rFonts w:ascii="Times New Roman" w:hAnsi="Times New Roman" w:cs="Times New Roman"/>
+          <w:bCs/>
+          <w:sz w:val="24"/>
+          <w:szCs w:val="24"/>
+          <w:lang w:val="it-IT"/>
+        </w:rPr>
+        <w:t xml:space="preserve"> o modelli </w:t>
+      </w:r>
+      <w:proofErr w:type="spellStart"/>
+      <w:r>
+        <w:rPr>
+          <w:rFonts w:ascii="Times New Roman" w:hAnsi="Times New Roman" w:cs="Times New Roman"/>
+          <w:bCs/>
+          <w:sz w:val="24"/>
+          <w:szCs w:val="24"/>
+          <w:lang w:val="it-IT"/>
+        </w:rPr>
+        <w:t>bursty</w:t>
+      </w:r>
+      <w:proofErr w:type="spellEnd"/>
+      <w:r>
+        <w:rPr>
+          <w:rFonts w:ascii="Times New Roman" w:hAnsi="Times New Roman" w:cs="Times New Roman"/>
+          <w:bCs/>
+          <w:sz w:val="24"/>
+          <w:szCs w:val="24"/>
+          <w:lang w:val="it-IT"/>
+        </w:rPr>
+        <w:t>, al fine di rappresentare in modo più accurato le fluttuazioni del traffic</w:t>
+      </w:r>
+      <w:r>
+        <w:rPr>
+          <w:rFonts w:ascii="Times New Roman" w:hAnsi="Times New Roman" w:cs="Times New Roman"/>
+          <w:bCs/>
+          <w:sz w:val="24"/>
+          <w:szCs w:val="24"/>
+          <w:lang w:val="it-IT"/>
+        </w:rPr>
+        <w:t>o web.</w:t>
+      </w:r>
+    </w:p>
+    <w:p>
+      <w:pPr>
+        <w:keepNext/>
+        <w:keepLines/>
+        <w:spacing w:after="0"/>
+        <w:jc w:val="both"/>
+        <w:rPr>
+          <w:rFonts w:ascii="Times New Roman" w:hAnsi="Times New Roman" w:cs="Times New Roman"/>
+          <w:bCs/>
+          <w:sz w:val="12"/>
+          <w:szCs w:val="24"/>
+          <w:lang w:val="it-IT"/>
+        </w:rPr>
+      </w:pPr>
+    </w:p>
+    <w:p>
+      <w:pPr>
+        <w:keepNext/>
+        <w:keepLines/>
+        <w:numPr>
+          <w:ilvl w:val="0"/>
+          <w:numId w:val="48"/>
+        </w:numPr>
+        <w:spacing w:after="0"/>
+        <w:jc w:val="both"/>
+        <w:rPr>
+          <w:rFonts w:ascii="Times New Roman" w:hAnsi="Times New Roman" w:cs="Times New Roman"/>
+          <w:bCs/>
+          <w:sz w:val="24"/>
+          <w:szCs w:val="24"/>
+          <w:lang w:val="it-IT"/>
+        </w:rPr>
+      </w:pPr>
+      <w:r>
+        <w:rPr>
+          <w:rFonts w:ascii="Times New Roman" w:hAnsi="Times New Roman" w:cs="Times New Roman"/>
+          <w:b/>
+          <w:bCs/>
+          <w:sz w:val="24"/>
+          <w:szCs w:val="24"/>
+          <w:lang w:val="it-IT"/>
+        </w:rPr>
+        <w:t xml:space="preserve">Introduzione di meccanismi di </w:t>
+      </w:r>
+      <w:proofErr w:type="spellStart"/>
+      <w:r>
+        <w:rPr>
+          <w:rFonts w:ascii="Times New Roman" w:hAnsi="Times New Roman" w:cs="Times New Roman"/>
+          <w:b/>
+          <w:bCs/>
+          <w:sz w:val="24"/>
+          <w:szCs w:val="24"/>
+          <w:lang w:val="it-IT"/>
+        </w:rPr>
+        <w:t>load</w:t>
+      </w:r>
+      <w:proofErr w:type="spellEnd"/>
+      <w:r>
+        <w:rPr>
+          <w:rFonts w:ascii="Times New Roman" w:hAnsi="Times New Roman" w:cs="Times New Roman"/>
+          <w:b/>
+          <w:bCs/>
+          <w:sz w:val="24"/>
+          <w:szCs w:val="24"/>
+          <w:lang w:val="it-IT"/>
+        </w:rPr>
+        <w:t xml:space="preserve"> </w:t>
+      </w:r>
+      <w:proofErr w:type="spellStart"/>
+      <w:r>
+        <w:rPr>
+          <w:rFonts w:ascii="Times New Roman" w:hAnsi="Times New Roman" w:cs="Times New Roman"/>
+          <w:b/>
+          <w:bCs/>
+          <w:sz w:val="24"/>
+          <w:szCs w:val="24"/>
+          <w:lang w:val="it-IT"/>
+        </w:rPr>
+        <w:t>balancing</w:t>
+      </w:r>
+      <w:proofErr w:type="spellEnd"/>
+      <w:r>
+        <w:rPr>
+          <w:rFonts w:ascii="Times New Roman" w:hAnsi="Times New Roman" w:cs="Times New Roman"/>
+          <w:bCs/>
+          <w:sz w:val="24"/>
+          <w:szCs w:val="24"/>
+          <w:lang w:val="it-IT"/>
+        </w:rPr>
+        <w:t>, fondamentali nelle moderne architetture web. Una migliore allocazione dei compiti tra i diversi server e servizi potrebbe ridurre l’impatto dei colli di bottiglia e migliorare significativamente la scalabilità del sistema.</w:t>
+      </w:r>
+    </w:p>
+    <w:p>
+      <w:pPr>
+        <w:keepNext/>
+        <w:keepLines/>
+        <w:spacing w:after="0"/>
+        <w:jc w:val="both"/>
+        <w:rPr>
+          <w:rFonts w:ascii="Times New Roman" w:hAnsi="Times New Roman" w:cs="Times New Roman"/>
+          <w:bCs/>
+          <w:sz w:val="12"/>
+          <w:szCs w:val="24"/>
+          <w:lang w:val="it-IT"/>
+        </w:rPr>
+      </w:pPr>
+    </w:p>
+    <w:p>
+      <w:pPr>
+        <w:keepNext/>
+        <w:keepLines/>
+        <w:numPr>
+          <w:ilvl w:val="0"/>
+          <w:numId w:val="48"/>
+        </w:numPr>
+        <w:spacing w:after="0"/>
+        <w:jc w:val="both"/>
+        <w:rPr>
+          <w:rFonts w:ascii="Times New Roman" w:hAnsi="Times New Roman" w:cs="Times New Roman"/>
+          <w:bCs/>
+          <w:sz w:val="24"/>
+          <w:szCs w:val="24"/>
+          <w:lang w:val="it-IT"/>
+        </w:rPr>
+      </w:pPr>
+      <w:r>
+        <w:rPr>
+          <w:rFonts w:ascii="Times New Roman" w:hAnsi="Times New Roman" w:cs="Times New Roman"/>
+          <w:b/>
+          <w:bCs/>
+          <w:sz w:val="24"/>
+          <w:szCs w:val="24"/>
+          <w:lang w:val="it-IT"/>
+        </w:rPr>
+        <w:t xml:space="preserve">Estensione del modello verso architetture multi-server o </w:t>
+      </w:r>
+      <w:proofErr w:type="spellStart"/>
+      <w:r>
+        <w:rPr>
+          <w:rFonts w:ascii="Times New Roman" w:hAnsi="Times New Roman" w:cs="Times New Roman"/>
+          <w:b/>
+          <w:bCs/>
+          <w:sz w:val="24"/>
+          <w:szCs w:val="24"/>
+          <w:lang w:val="it-IT"/>
+        </w:rPr>
+        <w:t>cloud</w:t>
+      </w:r>
+      <w:proofErr w:type="spellEnd"/>
+      <w:r>
+        <w:rPr>
+          <w:rFonts w:ascii="Times New Roman" w:hAnsi="Times New Roman" w:cs="Times New Roman"/>
+          <w:bCs/>
+          <w:sz w:val="24"/>
+          <w:szCs w:val="24"/>
+          <w:lang w:val="it-IT"/>
+        </w:rPr>
+        <w:t xml:space="preserve">, includendo repliche del Server A o del Server B, politiche di </w:t>
+      </w:r>
+      <w:proofErr w:type="spellStart"/>
+      <w:r>
+        <w:rPr>
+          <w:rFonts w:ascii="Times New Roman" w:hAnsi="Times New Roman" w:cs="Times New Roman"/>
+          <w:bCs/>
+          <w:sz w:val="24"/>
+          <w:szCs w:val="24"/>
+          <w:lang w:val="it-IT"/>
+        </w:rPr>
+        <w:t>scaling</w:t>
+      </w:r>
+      <w:proofErr w:type="spellEnd"/>
+      <w:r>
+        <w:rPr>
+          <w:rFonts w:ascii="Times New Roman" w:hAnsi="Times New Roman" w:cs="Times New Roman"/>
+          <w:bCs/>
+          <w:sz w:val="24"/>
+          <w:szCs w:val="24"/>
+          <w:lang w:val="it-IT"/>
+        </w:rPr>
+        <w:t xml:space="preserve"> automatico e meccanismi di </w:t>
+      </w:r>
+      <w:proofErr w:type="spellStart"/>
+      <w:r>
+        <w:rPr>
+          <w:rFonts w:ascii="Times New Roman" w:hAnsi="Times New Roman" w:cs="Times New Roman"/>
+          <w:bCs/>
+          <w:sz w:val="24"/>
+          <w:szCs w:val="24"/>
+          <w:lang w:val="it-IT"/>
+        </w:rPr>
+        <w:t>failover</w:t>
+      </w:r>
+      <w:proofErr w:type="spellEnd"/>
+      <w:r>
+        <w:rPr>
+          <w:rFonts w:ascii="Times New Roman" w:hAnsi="Times New Roman" w:cs="Times New Roman"/>
+          <w:bCs/>
+          <w:sz w:val="24"/>
+          <w:szCs w:val="24"/>
+          <w:lang w:val="it-IT"/>
+        </w:rPr>
+        <w:t>.</w:t>
+      </w:r>
+    </w:p>
+    <w:p>
+      <w:pPr>
+        <w:keepNext/>
+        <w:keepLines/>
+        <w:spacing w:after="0"/>
+        <w:jc w:val="both"/>
+        <w:rPr>
+          <w:rFonts w:ascii="Times New Roman" w:hAnsi="Times New Roman" w:cs="Times New Roman"/>
+          <w:bCs/>
+          <w:sz w:val="28"/>
+          <w:szCs w:val="24"/>
+          <w:lang w:val="it-IT"/>
+        </w:rPr>
+      </w:pPr>
+    </w:p>
+    <w:p>
+      <w:pPr>
+        <w:keepNext/>
+        <w:keepLines/>
+        <w:spacing w:after="0"/>
+        <w:jc w:val="both"/>
+        <w:rPr>
+          <w:rFonts w:ascii="Times New Roman" w:hAnsi="Times New Roman" w:cs="Times New Roman"/>
+          <w:sz w:val="24"/>
+          <w:lang w:val="it-IT"/>
+        </w:rPr>
+      </w:pPr>
     </w:p>
     <w:p>
       <w:pPr>
@@ -46666,6 +48162,132 @@
     </w:p>
     <w:p>
       <w:pPr>
+        <w:keepNext/>
+        <w:keepLines/>
+        <w:spacing w:after="0"/>
+        <w:jc w:val="both"/>
+        <w:rPr>
+          <w:rFonts w:ascii="Times New Roman" w:hAnsi="Times New Roman" w:cs="Times New Roman"/>
+          <w:b/>
+          <w:sz w:val="32"/>
+          <w:lang w:val="it-IT"/>
+        </w:rPr>
+      </w:pPr>
+    </w:p>
+    <w:p>
+      <w:pPr>
+        <w:keepNext/>
+        <w:keepLines/>
+        <w:spacing w:after="0"/>
+        <w:jc w:val="both"/>
+        <w:rPr>
+          <w:rFonts w:ascii="Times New Roman" w:hAnsi="Times New Roman" w:cs="Times New Roman"/>
+          <w:b/>
+          <w:sz w:val="32"/>
+          <w:lang w:val="it-IT"/>
+        </w:rPr>
+      </w:pPr>
+    </w:p>
+    <w:p>
+      <w:pPr>
+        <w:keepNext/>
+        <w:keepLines/>
+        <w:spacing w:after="0"/>
+        <w:jc w:val="both"/>
+        <w:rPr>
+          <w:rFonts w:ascii="Times New Roman" w:hAnsi="Times New Roman" w:cs="Times New Roman"/>
+          <w:b/>
+          <w:sz w:val="32"/>
+          <w:lang w:val="it-IT"/>
+        </w:rPr>
+      </w:pPr>
+    </w:p>
+    <w:p>
+      <w:pPr>
+        <w:keepNext/>
+        <w:keepLines/>
+        <w:spacing w:after="0"/>
+        <w:jc w:val="both"/>
+        <w:rPr>
+          <w:rFonts w:ascii="Times New Roman" w:hAnsi="Times New Roman" w:cs="Times New Roman"/>
+          <w:b/>
+          <w:sz w:val="32"/>
+          <w:lang w:val="it-IT"/>
+        </w:rPr>
+      </w:pPr>
+    </w:p>
+    <w:p>
+      <w:pPr>
+        <w:keepNext/>
+        <w:keepLines/>
+        <w:spacing w:after="0"/>
+        <w:jc w:val="both"/>
+        <w:rPr>
+          <w:rFonts w:ascii="Times New Roman" w:hAnsi="Times New Roman" w:cs="Times New Roman"/>
+          <w:b/>
+          <w:sz w:val="32"/>
+          <w:lang w:val="it-IT"/>
+        </w:rPr>
+      </w:pPr>
+    </w:p>
+    <w:p>
+      <w:pPr>
+        <w:keepNext/>
+        <w:keepLines/>
+        <w:spacing w:after="0"/>
+        <w:jc w:val="both"/>
+        <w:rPr>
+          <w:rFonts w:ascii="Times New Roman" w:hAnsi="Times New Roman" w:cs="Times New Roman"/>
+          <w:b/>
+          <w:sz w:val="32"/>
+          <w:lang w:val="it-IT"/>
+        </w:rPr>
+      </w:pPr>
+    </w:p>
+    <w:p>
+      <w:pPr>
+        <w:keepNext/>
+        <w:keepLines/>
+        <w:spacing w:after="0"/>
+        <w:jc w:val="both"/>
+        <w:rPr>
+          <w:rFonts w:ascii="Times New Roman" w:hAnsi="Times New Roman" w:cs="Times New Roman"/>
+          <w:b/>
+          <w:sz w:val="32"/>
+          <w:lang w:val="it-IT"/>
+        </w:rPr>
+      </w:pPr>
+    </w:p>
+    <w:p>
+      <w:pPr>
+        <w:keepNext/>
+        <w:keepLines/>
+        <w:spacing w:after="0"/>
+        <w:jc w:val="both"/>
+        <w:rPr>
+          <w:rFonts w:ascii="Times New Roman" w:hAnsi="Times New Roman" w:cs="Times New Roman"/>
+          <w:b/>
+          <w:sz w:val="32"/>
+          <w:lang w:val="it-IT"/>
+        </w:rPr>
+      </w:pPr>
+    </w:p>
+    <w:p>
+      <w:pPr>
+        <w:keepNext/>
+        <w:keepLines/>
+        <w:spacing w:after="0"/>
+        <w:jc w:val="both"/>
+        <w:rPr>
+          <w:rFonts w:ascii="Times New Roman" w:hAnsi="Times New Roman" w:cs="Times New Roman"/>
+          <w:b/>
+          <w:sz w:val="32"/>
+          <w:lang w:val="it-IT"/>
+        </w:rPr>
+      </w:pPr>
+    </w:p>
+    <w:p>
+      <w:pPr>
         <w:pStyle w:val="Titolo1"/>
         <w:rPr>
           <w:rFonts w:ascii="Times New Roman" w:hAnsi="Times New Roman" w:cs="Times New Roman"/>
@@ -46674,7 +48296,7 @@
           <w:lang w:val="it-IT"/>
         </w:rPr>
       </w:pPr>
-      <w:bookmarkStart w:id="38" w:name="_Toc216200324"/>
+      <w:bookmarkStart w:id="40" w:name="_Toc216262000"/>
       <w:r>
         <w:rPr>
           <w:rFonts w:ascii="Times New Roman" w:hAnsi="Times New Roman" w:cs="Times New Roman"/>
@@ -46682,9 +48304,10 @@
           <w:color w:val="auto"/>
           <w:lang w:val="it-IT"/>
         </w:rPr>
+        <w:lastRenderedPageBreak/>
         <w:t>Riferimenti</w:t>
       </w:r>
-      <w:bookmarkEnd w:id="38"/>
+      <w:bookmarkEnd w:id="40"/>
     </w:p>
     <w:p>
       <w:pPr>
@@ -46787,7 +48410,6 @@
           <w:b/>
           <w:bCs/>
           <w:sz w:val="24"/>
-          <w:highlight w:val="yellow"/>
           <w:lang w:val="it-IT"/>
         </w:rPr>
       </w:pPr>
@@ -46796,7 +48418,6 @@
           <w:rFonts w:ascii="Times New Roman" w:hAnsi="Times New Roman" w:cs="Times New Roman"/>
           <w:bCs/>
           <w:sz w:val="24"/>
-          <w:highlight w:val="yellow"/>
           <w:lang w:val="it-IT"/>
         </w:rPr>
         <w:t>M. Basili, “</w:t>
@@ -46806,7 +48427,6 @@
           <w:rFonts w:ascii="Times New Roman" w:hAnsi="Times New Roman" w:cs="Times New Roman"/>
           <w:bCs/>
           <w:sz w:val="24"/>
-          <w:highlight w:val="yellow"/>
           <w:lang w:val="it-IT"/>
         </w:rPr>
         <w:t xml:space="preserve">Simulazione del </w:t>
@@ -46817,7 +48437,6 @@
           <w:rFonts w:ascii="Times New Roman" w:hAnsi="Times New Roman" w:cs="Times New Roman"/>
           <w:bCs/>
           <w:sz w:val="24"/>
-          <w:highlight w:val="yellow"/>
           <w:lang w:val="it-IT"/>
         </w:rPr>
         <w:t>Workflow</w:t>
@@ -46828,7 +48447,6 @@
           <w:rFonts w:ascii="Times New Roman" w:hAnsi="Times New Roman" w:cs="Times New Roman"/>
           <w:bCs/>
           <w:sz w:val="24"/>
-          <w:highlight w:val="yellow"/>
           <w:lang w:val="it-IT"/>
         </w:rPr>
         <w:t xml:space="preserve"> di una </w:t>
@@ -46838,7 +48456,6 @@
           <w:rFonts w:ascii="Times New Roman" w:hAnsi="Times New Roman" w:cs="Times New Roman"/>
           <w:bCs/>
           <w:sz w:val="24"/>
-          <w:highlight w:val="yellow"/>
           <w:lang w:val="it-IT"/>
         </w:rPr>
         <w:t>W</w:t>
@@ -46848,7 +48465,6 @@
           <w:rFonts w:ascii="Times New Roman" w:hAnsi="Times New Roman" w:cs="Times New Roman"/>
           <w:bCs/>
           <w:sz w:val="24"/>
-          <w:highlight w:val="yellow"/>
           <w:lang w:val="it-IT"/>
         </w:rPr>
         <w:t xml:space="preserve">eb </w:t>
@@ -46859,7 +48475,6 @@
           <w:rFonts w:ascii="Times New Roman" w:hAnsi="Times New Roman" w:cs="Times New Roman"/>
           <w:bCs/>
           <w:sz w:val="24"/>
-          <w:highlight w:val="yellow"/>
           <w:lang w:val="it-IT"/>
         </w:rPr>
         <w:t>App</w:t>
@@ -46870,7 +48485,6 @@
           <w:rFonts w:ascii="Times New Roman" w:hAnsi="Times New Roman" w:cs="Times New Roman"/>
           <w:bCs/>
           <w:sz w:val="24"/>
-          <w:highlight w:val="yellow"/>
           <w:lang w:val="it-IT"/>
         </w:rPr>
         <w:t xml:space="preserve">,” </w:t>
@@ -46881,7 +48495,6 @@
           <w:rFonts w:ascii="Times New Roman" w:hAnsi="Times New Roman" w:cs="Times New Roman"/>
           <w:bCs/>
           <w:sz w:val="24"/>
-          <w:highlight w:val="yellow"/>
           <w:lang w:val="it-IT"/>
         </w:rPr>
         <w:t>Github</w:t>
@@ -46892,7 +48505,6 @@
           <w:rFonts w:ascii="Times New Roman" w:hAnsi="Times New Roman" w:cs="Times New Roman"/>
           <w:bCs/>
           <w:sz w:val="24"/>
-          <w:highlight w:val="yellow"/>
           <w:lang w:val="it-IT"/>
         </w:rPr>
         <w:t xml:space="preserve"> </w:t>
@@ -46903,7 +48515,6 @@
           <w:rFonts w:ascii="Times New Roman" w:hAnsi="Times New Roman" w:cs="Times New Roman"/>
           <w:bCs/>
           <w:sz w:val="24"/>
-          <w:highlight w:val="yellow"/>
           <w:lang w:val="it-IT"/>
         </w:rPr>
         <w:t>repository</w:t>
@@ -46914,7 +48525,6 @@
           <w:rFonts w:ascii="Times New Roman" w:hAnsi="Times New Roman" w:cs="Times New Roman"/>
           <w:bCs/>
           <w:sz w:val="24"/>
-          <w:highlight w:val="yellow"/>
           <w:lang w:val="it-IT"/>
         </w:rPr>
         <w:t xml:space="preserve">, 2025. Disponibile online: </w:t>
@@ -46924,7 +48534,6 @@
           <w:rFonts w:ascii="Times New Roman" w:hAnsi="Times New Roman" w:cs="Times New Roman"/>
           <w:i/>
           <w:sz w:val="24"/>
-          <w:highlight w:val="yellow"/>
           <w:lang w:val="it-IT"/>
         </w:rPr>
         <w:t>https://github.com/MatteoBasili/pmcsn-progetto-2024_25/tree/master/WebAppWork</w:t>
@@ -46933,7 +48542,6 @@
         <w:rPr>
           <w:rFonts w:ascii="Times New Roman" w:hAnsi="Times New Roman" w:cs="Times New Roman"/>
           <w:sz w:val="24"/>
-          <w:highlight w:val="yellow"/>
           <w:lang w:val="it-IT"/>
         </w:rPr>
         <w:t>-</w:t>
@@ -46943,7 +48551,6 @@
           <w:rFonts w:ascii="Times New Roman" w:hAnsi="Times New Roman" w:cs="Times New Roman"/>
           <w:i/>
           <w:sz w:val="24"/>
-          <w:highlight w:val="yellow"/>
           <w:lang w:val="it-IT"/>
         </w:rPr>
         <w:t>flow/simu</w:t>
@@ -46953,7 +48560,6 @@
           <w:rFonts w:ascii="Times New Roman" w:hAnsi="Times New Roman" w:cs="Times New Roman"/>
           <w:i/>
           <w:sz w:val="24"/>
-          <w:highlight w:val="yellow"/>
           <w:lang w:val="it-IT"/>
         </w:rPr>
         <w:t>lation</w:t>
@@ -46962,7 +48568,6 @@
         <w:rPr>
           <w:rFonts w:ascii="Times New Roman" w:hAnsi="Times New Roman" w:cs="Times New Roman"/>
           <w:sz w:val="24"/>
-          <w:highlight w:val="yellow"/>
           <w:lang w:val="it-IT"/>
         </w:rPr>
         <w:t xml:space="preserve"> </w:t>
@@ -46971,30 +48576,25 @@
         <w:rPr>
           <w:rFonts w:ascii="Times New Roman" w:hAnsi="Times New Roman" w:cs="Times New Roman"/>
           <w:sz w:val="24"/>
-          <w:highlight w:val="yellow"/>
-          <w:lang w:val="it-IT"/>
-        </w:rPr>
-        <w:t>(ultimo accesso</w:t>
-      </w:r>
-      <w:proofErr w:type="gramStart"/>
-      <w:r>
-        <w:rPr>
-          <w:rFonts w:ascii="Times New Roman" w:hAnsi="Times New Roman" w:cs="Times New Roman"/>
-          <w:sz w:val="24"/>
-          <w:highlight w:val="yellow"/>
-          <w:lang w:val="it-IT"/>
-        </w:rPr>
-        <w:t>: )</w:t>
-      </w:r>
-      <w:proofErr w:type="gramEnd"/>
-      <w:r>
-        <w:rPr>
-          <w:rFonts w:ascii="Times New Roman" w:hAnsi="Times New Roman" w:cs="Times New Roman"/>
-          <w:sz w:val="24"/>
-          <w:highlight w:val="yellow"/>
-          <w:lang w:val="it-IT"/>
-        </w:rPr>
-        <w:t>.</w:t>
+          <w:lang w:val="it-IT"/>
+        </w:rPr>
+        <w:t xml:space="preserve">(ultimo accesso: </w:t>
+      </w:r>
+      <w:r>
+        <w:rPr>
+          <w:rFonts w:ascii="Times New Roman" w:hAnsi="Times New Roman" w:cs="Times New Roman"/>
+          <w:sz w:val="24"/>
+          <w:lang w:val="it-IT"/>
+        </w:rPr>
+        <w:t>10 dicembre 2025</w:t>
+      </w:r>
+      <w:r>
+        <w:rPr>
+          <w:rFonts w:ascii="Times New Roman" w:hAnsi="Times New Roman" w:cs="Times New Roman"/>
+          <w:sz w:val="24"/>
+          <w:lang w:val="it-IT"/>
+        </w:rPr>
+        <w:t>).</w:t>
       </w:r>
     </w:p>
     <w:p>
@@ -47405,15 +49005,13 @@
         <w:rPr>
           <w:rFonts w:ascii="Times New Roman" w:hAnsi="Times New Roman" w:cs="Times New Roman"/>
           <w:sz w:val="24"/>
-          <w:highlight w:val="yellow"/>
-          <w:lang w:val="it-IT"/>
-        </w:rPr>
-      </w:pPr>
-      <w:r>
-        <w:rPr>
-          <w:rFonts w:ascii="Times New Roman" w:hAnsi="Times New Roman" w:cs="Times New Roman"/>
-          <w:sz w:val="24"/>
-          <w:highlight w:val="yellow"/>
+          <w:lang w:val="it-IT"/>
+        </w:rPr>
+      </w:pPr>
+      <w:r>
+        <w:rPr>
+          <w:rFonts w:ascii="Times New Roman" w:hAnsi="Times New Roman" w:cs="Times New Roman"/>
+          <w:sz w:val="24"/>
           <w:lang w:val="it-IT"/>
         </w:rPr>
         <w:t xml:space="preserve">J. </w:t>
@@ -47423,7 +49021,6 @@
         <w:rPr>
           <w:rFonts w:ascii="Times New Roman" w:hAnsi="Times New Roman" w:cs="Times New Roman"/>
           <w:sz w:val="24"/>
-          <w:highlight w:val="yellow"/>
           <w:lang w:val="it-IT"/>
         </w:rPr>
         <w:t>Virtamo</w:t>
@@ -47433,7 +49030,6 @@
         <w:rPr>
           <w:rFonts w:ascii="Times New Roman" w:hAnsi="Times New Roman" w:cs="Times New Roman"/>
           <w:sz w:val="24"/>
-          <w:highlight w:val="yellow"/>
           <w:lang w:val="it-IT"/>
         </w:rPr>
         <w:t>, “</w:t>
@@ -47444,7 +49040,6 @@
           <w:rFonts w:ascii="Times New Roman" w:hAnsi="Times New Roman" w:cs="Times New Roman"/>
           <w:iCs/>
           <w:sz w:val="24"/>
-          <w:highlight w:val="yellow"/>
           <w:lang w:val="it-IT"/>
         </w:rPr>
         <w:t>Teletraffic</w:t>
@@ -47455,7 +49050,6 @@
           <w:rFonts w:ascii="Times New Roman" w:hAnsi="Times New Roman" w:cs="Times New Roman"/>
           <w:iCs/>
           <w:sz w:val="24"/>
-          <w:highlight w:val="yellow"/>
           <w:lang w:val="it-IT"/>
         </w:rPr>
         <w:t xml:space="preserve"> </w:t>
@@ -47466,7 +49060,6 @@
           <w:rFonts w:ascii="Times New Roman" w:hAnsi="Times New Roman" w:cs="Times New Roman"/>
           <w:iCs/>
           <w:sz w:val="24"/>
-          <w:highlight w:val="yellow"/>
           <w:lang w:val="it-IT"/>
         </w:rPr>
         <w:t>Theory</w:t>
@@ -47477,7 +49070,6 @@
           <w:rFonts w:ascii="Times New Roman" w:hAnsi="Times New Roman" w:cs="Times New Roman"/>
           <w:iCs/>
           <w:sz w:val="24"/>
-          <w:highlight w:val="yellow"/>
           <w:lang w:val="it-IT"/>
         </w:rPr>
         <w:t xml:space="preserve"> – Processor </w:t>
@@ -47488,7 +49080,6 @@
           <w:rFonts w:ascii="Times New Roman" w:hAnsi="Times New Roman" w:cs="Times New Roman"/>
           <w:iCs/>
           <w:sz w:val="24"/>
-          <w:highlight w:val="yellow"/>
           <w:lang w:val="it-IT"/>
         </w:rPr>
         <w:t>Sharing</w:t>
@@ -47499,7 +49090,6 @@
           <w:rFonts w:ascii="Times New Roman" w:hAnsi="Times New Roman" w:cs="Times New Roman"/>
           <w:iCs/>
           <w:sz w:val="24"/>
-          <w:highlight w:val="yellow"/>
           <w:lang w:val="it-IT"/>
         </w:rPr>
         <w:t xml:space="preserve"> Queue (PS Queue)</w:t>
@@ -47508,7 +49098,6 @@
         <w:rPr>
           <w:rFonts w:ascii="Times New Roman" w:hAnsi="Times New Roman" w:cs="Times New Roman"/>
           <w:sz w:val="24"/>
-          <w:highlight w:val="yellow"/>
           <w:lang w:val="it-IT"/>
         </w:rPr>
         <w:t xml:space="preserve">,” corso 38.3141, </w:t>
@@ -47518,7 +49107,6 @@
         <w:rPr>
           <w:rFonts w:ascii="Times New Roman" w:hAnsi="Times New Roman" w:cs="Times New Roman"/>
           <w:sz w:val="24"/>
-          <w:highlight w:val="yellow"/>
           <w:lang w:val="it-IT"/>
         </w:rPr>
         <w:t>Aalto</w:t>
@@ -47528,7 +49116,6 @@
         <w:rPr>
           <w:rFonts w:ascii="Times New Roman" w:hAnsi="Times New Roman" w:cs="Times New Roman"/>
           <w:sz w:val="24"/>
-          <w:highlight w:val="yellow"/>
           <w:lang w:val="it-IT"/>
         </w:rPr>
         <w:t xml:space="preserve"> </w:t>
@@ -47538,7 +49125,6 @@
         <w:rPr>
           <w:rFonts w:ascii="Times New Roman" w:hAnsi="Times New Roman" w:cs="Times New Roman"/>
           <w:sz w:val="24"/>
-          <w:highlight w:val="yellow"/>
           <w:lang w:val="it-IT"/>
         </w:rPr>
         <w:t>University</w:t>
@@ -47548,19 +49134,9 @@
         <w:rPr>
           <w:rFonts w:ascii="Times New Roman" w:hAnsi="Times New Roman" w:cs="Times New Roman"/>
           <w:sz w:val="24"/>
-          <w:highlight w:val="yellow"/>
-          <w:lang w:val="it-IT"/>
-        </w:rPr>
-        <w:t>, Helsinki, Finland</w:t>
-      </w:r>
-      <w:r>
-        <w:rPr>
-          <w:rFonts w:ascii="Times New Roman" w:hAnsi="Times New Roman" w:cs="Times New Roman"/>
-          <w:sz w:val="24"/>
-          <w:highlight w:val="yellow"/>
-          <w:lang w:val="it-IT"/>
-        </w:rPr>
-        <w:t xml:space="preserve">ia, s.d. Disponibile online: </w:t>
+          <w:lang w:val="it-IT"/>
+        </w:rPr>
+        <w:t xml:space="preserve">, Helsinki, Finlandia, s.d. Disponibile online: </w:t>
       </w:r>
       <w:r>
         <w:rPr>
@@ -47592,39 +49168,25 @@
         <w:rPr>
           <w:rFonts w:ascii="Times New Roman" w:hAnsi="Times New Roman" w:cs="Times New Roman"/>
           <w:sz w:val="24"/>
-          <w:highlight w:val="yellow"/>
-          <w:lang w:val="it-IT"/>
-        </w:rPr>
-        <w:t xml:space="preserve"> (ultimo accesso</w:t>
-      </w:r>
-      <w:proofErr w:type="gramStart"/>
-      <w:r>
-        <w:rPr>
-          <w:rFonts w:ascii="Times New Roman" w:hAnsi="Times New Roman" w:cs="Times New Roman"/>
-          <w:sz w:val="24"/>
-          <w:highlight w:val="yellow"/>
-          <w:lang w:val="it-IT"/>
-        </w:rPr>
-        <w:t xml:space="preserve">: </w:t>
-      </w:r>
-      <w:r>
-        <w:rPr>
-          <w:rFonts w:ascii="Times New Roman" w:hAnsi="Times New Roman" w:cs="Times New Roman"/>
-          <w:sz w:val="24"/>
-          <w:highlight w:val="yellow"/>
-          <w:lang w:val="it-IT"/>
-        </w:rPr>
-        <w:t>)</w:t>
-      </w:r>
-      <w:proofErr w:type="gramEnd"/>
-      <w:r>
-        <w:rPr>
-          <w:rFonts w:ascii="Times New Roman" w:hAnsi="Times New Roman" w:cs="Times New Roman"/>
-          <w:sz w:val="24"/>
-          <w:highlight w:val="yellow"/>
-          <w:lang w:val="it-IT"/>
-        </w:rPr>
-        <w:t>.</w:t>
+          <w:lang w:val="it-IT"/>
+        </w:rPr>
+        <w:t xml:space="preserve"> (ultimo accesso: </w:t>
+      </w:r>
+      <w:r>
+        <w:rPr>
+          <w:rFonts w:ascii="Times New Roman" w:hAnsi="Times New Roman" w:cs="Times New Roman"/>
+          <w:sz w:val="24"/>
+          <w:lang w:val="it-IT"/>
+        </w:rPr>
+        <w:t>10 dicembre 2025</w:t>
+      </w:r>
+      <w:r>
+        <w:rPr>
+          <w:rFonts w:ascii="Times New Roman" w:hAnsi="Times New Roman" w:cs="Times New Roman"/>
+          <w:sz w:val="24"/>
+          <w:lang w:val="it-IT"/>
+        </w:rPr>
+        <w:t>).</w:t>
       </w:r>
     </w:p>
     <w:p>
@@ -47658,7 +49220,6 @@
           <w:rFonts w:ascii="Times New Roman" w:hAnsi="Times New Roman" w:cs="Times New Roman"/>
           <w:bCs/>
           <w:sz w:val="24"/>
-          <w:highlight w:val="yellow"/>
           <w:lang w:val="it-IT"/>
         </w:rPr>
         <w:t>M. Basili, “</w:t>
@@ -47668,7 +49229,6 @@
           <w:rFonts w:ascii="Times New Roman" w:hAnsi="Times New Roman" w:cs="Times New Roman"/>
           <w:bCs/>
           <w:sz w:val="24"/>
-          <w:highlight w:val="yellow"/>
           <w:lang w:val="it-IT"/>
         </w:rPr>
         <w:t xml:space="preserve">Modello Analitico del </w:t>
@@ -47679,7 +49239,6 @@
           <w:rFonts w:ascii="Times New Roman" w:hAnsi="Times New Roman" w:cs="Times New Roman"/>
           <w:bCs/>
           <w:sz w:val="24"/>
-          <w:highlight w:val="yellow"/>
           <w:lang w:val="it-IT"/>
         </w:rPr>
         <w:t>Workflow</w:t>
@@ -47690,7 +49249,6 @@
           <w:rFonts w:ascii="Times New Roman" w:hAnsi="Times New Roman" w:cs="Times New Roman"/>
           <w:bCs/>
           <w:sz w:val="24"/>
-          <w:highlight w:val="yellow"/>
           <w:lang w:val="it-IT"/>
         </w:rPr>
         <w:t xml:space="preserve"> di una Web </w:t>
@@ -47701,7 +49259,6 @@
           <w:rFonts w:ascii="Times New Roman" w:hAnsi="Times New Roman" w:cs="Times New Roman"/>
           <w:bCs/>
           <w:sz w:val="24"/>
-          <w:highlight w:val="yellow"/>
           <w:lang w:val="it-IT"/>
         </w:rPr>
         <w:t>App</w:t>
@@ -47712,7 +49269,6 @@
           <w:rFonts w:ascii="Times New Roman" w:hAnsi="Times New Roman" w:cs="Times New Roman"/>
           <w:bCs/>
           <w:sz w:val="24"/>
-          <w:highlight w:val="yellow"/>
           <w:lang w:val="it-IT"/>
         </w:rPr>
         <w:t xml:space="preserve">,” </w:t>
@@ -47723,7 +49279,6 @@
           <w:rFonts w:ascii="Times New Roman" w:hAnsi="Times New Roman" w:cs="Times New Roman"/>
           <w:bCs/>
           <w:sz w:val="24"/>
-          <w:highlight w:val="yellow"/>
           <w:lang w:val="it-IT"/>
         </w:rPr>
         <w:t>Github</w:t>
@@ -47734,7 +49289,6 @@
           <w:rFonts w:ascii="Times New Roman" w:hAnsi="Times New Roman" w:cs="Times New Roman"/>
           <w:bCs/>
           <w:sz w:val="24"/>
-          <w:highlight w:val="yellow"/>
           <w:lang w:val="it-IT"/>
         </w:rPr>
         <w:t xml:space="preserve"> </w:t>
@@ -47745,7 +49299,6 @@
           <w:rFonts w:ascii="Times New Roman" w:hAnsi="Times New Roman" w:cs="Times New Roman"/>
           <w:bCs/>
           <w:sz w:val="24"/>
-          <w:highlight w:val="yellow"/>
           <w:lang w:val="it-IT"/>
         </w:rPr>
         <w:t>repository</w:t>
@@ -47756,7 +49309,6 @@
           <w:rFonts w:ascii="Times New Roman" w:hAnsi="Times New Roman" w:cs="Times New Roman"/>
           <w:bCs/>
           <w:sz w:val="24"/>
-          <w:highlight w:val="yellow"/>
           <w:lang w:val="it-IT"/>
         </w:rPr>
         <w:t xml:space="preserve">, 2025. Disponibile online: </w:t>
@@ -47766,7 +49318,6 @@
           <w:rFonts w:ascii="Times New Roman" w:hAnsi="Times New Roman" w:cs="Times New Roman"/>
           <w:i/>
           <w:sz w:val="24"/>
-          <w:highlight w:val="yellow"/>
           <w:lang w:val="it-IT"/>
         </w:rPr>
         <w:t>https://github.</w:t>
@@ -47776,7 +49327,6 @@
           <w:rFonts w:ascii="Times New Roman" w:hAnsi="Times New Roman" w:cs="Times New Roman"/>
           <w:i/>
           <w:sz w:val="24"/>
-          <w:highlight w:val="yellow"/>
           <w:lang w:val="it-IT"/>
         </w:rPr>
         <w:t>com/MatteoBasili/pmcsn-progetto</w:t>
@@ -47786,7 +49336,6 @@
           <w:rFonts w:ascii="Times New Roman" w:hAnsi="Times New Roman" w:cs="Times New Roman"/>
           <w:i/>
           <w:sz w:val="24"/>
-          <w:highlight w:val="yellow"/>
           <w:lang w:val="it-IT"/>
         </w:rPr>
         <w:t>2024_25/tree/master/Web</w:t>
@@ -47795,7 +49344,6 @@
         <w:rPr>
           <w:rFonts w:ascii="Times New Roman" w:hAnsi="Times New Roman" w:cs="Times New Roman"/>
           <w:sz w:val="24"/>
-          <w:highlight w:val="yellow"/>
           <w:lang w:val="it-IT"/>
         </w:rPr>
         <w:t>-</w:t>
@@ -47805,37 +49353,24 @@
           <w:rFonts w:ascii="Times New Roman" w:hAnsi="Times New Roman" w:cs="Times New Roman"/>
           <w:i/>
           <w:sz w:val="24"/>
-          <w:highlight w:val="yellow"/>
-          <w:lang w:val="it-IT"/>
-        </w:rPr>
-        <w:t>AppWorkflow/</w:t>
+          <w:lang w:val="it-IT"/>
+        </w:rPr>
+        <w:t>AppWorkflow/a</w:t>
       </w:r>
       <w:r>
         <w:rPr>
           <w:rFonts w:ascii="Times New Roman" w:hAnsi="Times New Roman" w:cs="Times New Roman"/>
           <w:i/>
           <w:sz w:val="24"/>
-          <w:highlight w:val="yellow"/>
-          <w:lang w:val="it-IT"/>
-        </w:rPr>
-        <w:t>a</w:t>
+          <w:lang w:val="it-IT"/>
+        </w:rPr>
+        <w:t>naly</w:t>
       </w:r>
       <w:r>
         <w:rPr>
           <w:rFonts w:ascii="Times New Roman" w:hAnsi="Times New Roman" w:cs="Times New Roman"/>
           <w:i/>
           <w:sz w:val="24"/>
-          <w:highlight w:val="yellow"/>
-          <w:lang w:val="it-IT"/>
-        </w:rPr>
-        <w:t>naly</w:t>
-      </w:r>
-      <w:r>
-        <w:rPr>
-          <w:rFonts w:ascii="Times New Roman" w:hAnsi="Times New Roman" w:cs="Times New Roman"/>
-          <w:i/>
-          <w:sz w:val="24"/>
-          <w:highlight w:val="yellow"/>
           <w:lang w:val="it-IT"/>
         </w:rPr>
         <w:t xml:space="preserve">tical </w:t>
@@ -47844,30 +49379,25 @@
         <w:rPr>
           <w:rFonts w:ascii="Times New Roman" w:hAnsi="Times New Roman" w:cs="Times New Roman"/>
           <w:sz w:val="24"/>
-          <w:highlight w:val="yellow"/>
-          <w:lang w:val="it-IT"/>
-        </w:rPr>
-        <w:t>(ultimo accesso</w:t>
-      </w:r>
-      <w:proofErr w:type="gramStart"/>
-      <w:r>
-        <w:rPr>
-          <w:rFonts w:ascii="Times New Roman" w:hAnsi="Times New Roman" w:cs="Times New Roman"/>
-          <w:sz w:val="24"/>
-          <w:highlight w:val="yellow"/>
-          <w:lang w:val="it-IT"/>
-        </w:rPr>
-        <w:t>: )</w:t>
-      </w:r>
-      <w:proofErr w:type="gramEnd"/>
-      <w:r>
-        <w:rPr>
-          <w:rFonts w:ascii="Times New Roman" w:hAnsi="Times New Roman" w:cs="Times New Roman"/>
-          <w:sz w:val="24"/>
-          <w:highlight w:val="yellow"/>
-          <w:lang w:val="it-IT"/>
-        </w:rPr>
-        <w:t>.</w:t>
+          <w:lang w:val="it-IT"/>
+        </w:rPr>
+        <w:t xml:space="preserve">(ultimo accesso: </w:t>
+      </w:r>
+      <w:r>
+        <w:rPr>
+          <w:rFonts w:ascii="Times New Roman" w:hAnsi="Times New Roman" w:cs="Times New Roman"/>
+          <w:sz w:val="24"/>
+          <w:lang w:val="it-IT"/>
+        </w:rPr>
+        <w:t>10 dicembre 2025</w:t>
+      </w:r>
+      <w:r>
+        <w:rPr>
+          <w:rFonts w:ascii="Times New Roman" w:hAnsi="Times New Roman" w:cs="Times New Roman"/>
+          <w:sz w:val="24"/>
+          <w:lang w:val="it-IT"/>
+        </w:rPr>
+        <w:t>).</w:t>
       </w:r>
     </w:p>
     <w:sectPr>
@@ -47951,7 +49481,7 @@
             <w:sz w:val="24"/>
             <w:lang w:val="it-IT"/>
           </w:rPr>
-          <w:t>35</w:t>
+          <w:t>4</w:t>
         </w:r>
         <w:r>
           <w:rPr>
@@ -48262,9 +49792,9 @@
     </w:lvl>
   </w:abstractNum>
   <w:abstractNum w:abstractNumId="2" w15:restartNumberingAfterBreak="0">
-    <w:nsid w:val="108D2020"/>
+    <w:nsid w:val="0C112CA5"/>
     <w:multiLevelType w:val="multilevel"/>
-    <w:tmpl w:val="4F340092"/>
+    <w:tmpl w:val="E7927A82"/>
     <w:lvl w:ilvl="0">
       <w:start w:val="1"/>
       <w:numFmt w:val="bullet"/>
@@ -48411,6 +49941,155 @@
     </w:lvl>
   </w:abstractNum>
   <w:abstractNum w:abstractNumId="3" w15:restartNumberingAfterBreak="0">
+    <w:nsid w:val="108D2020"/>
+    <w:multiLevelType w:val="multilevel"/>
+    <w:tmpl w:val="4F340092"/>
+    <w:lvl w:ilvl="0">
+      <w:start w:val="1"/>
+      <w:numFmt w:val="bullet"/>
+      <w:lvlText w:val=""/>
+      <w:lvlJc w:val="left"/>
+      <w:pPr>
+        <w:tabs>
+          <w:tab w:val="num" w:pos="720"/>
+        </w:tabs>
+        <w:ind w:left="720" w:hanging="360"/>
+      </w:pPr>
+      <w:rPr>
+        <w:rFonts w:ascii="Symbol" w:hAnsi="Symbol" w:hint="default"/>
+        <w:sz w:val="20"/>
+      </w:rPr>
+    </w:lvl>
+    <w:lvl w:ilvl="1" w:tentative="1">
+      <w:start w:val="1"/>
+      <w:numFmt w:val="bullet"/>
+      <w:lvlText w:val="o"/>
+      <w:lvlJc w:val="left"/>
+      <w:pPr>
+        <w:tabs>
+          <w:tab w:val="num" w:pos="1440"/>
+        </w:tabs>
+        <w:ind w:left="1440" w:hanging="360"/>
+      </w:pPr>
+      <w:rPr>
+        <w:rFonts w:ascii="Courier New" w:hAnsi="Courier New" w:hint="default"/>
+        <w:sz w:val="20"/>
+      </w:rPr>
+    </w:lvl>
+    <w:lvl w:ilvl="2" w:tentative="1">
+      <w:start w:val="1"/>
+      <w:numFmt w:val="bullet"/>
+      <w:lvlText w:val=""/>
+      <w:lvlJc w:val="left"/>
+      <w:pPr>
+        <w:tabs>
+          <w:tab w:val="num" w:pos="2160"/>
+        </w:tabs>
+        <w:ind w:left="2160" w:hanging="360"/>
+      </w:pPr>
+      <w:rPr>
+        <w:rFonts w:ascii="Wingdings" w:hAnsi="Wingdings" w:hint="default"/>
+        <w:sz w:val="20"/>
+      </w:rPr>
+    </w:lvl>
+    <w:lvl w:ilvl="3" w:tentative="1">
+      <w:start w:val="1"/>
+      <w:numFmt w:val="bullet"/>
+      <w:lvlText w:val=""/>
+      <w:lvlJc w:val="left"/>
+      <w:pPr>
+        <w:tabs>
+          <w:tab w:val="num" w:pos="2880"/>
+        </w:tabs>
+        <w:ind w:left="2880" w:hanging="360"/>
+      </w:pPr>
+      <w:rPr>
+        <w:rFonts w:ascii="Wingdings" w:hAnsi="Wingdings" w:hint="default"/>
+        <w:sz w:val="20"/>
+      </w:rPr>
+    </w:lvl>
+    <w:lvl w:ilvl="4" w:tentative="1">
+      <w:start w:val="1"/>
+      <w:numFmt w:val="bullet"/>
+      <w:lvlText w:val=""/>
+      <w:lvlJc w:val="left"/>
+      <w:pPr>
+        <w:tabs>
+          <w:tab w:val="num" w:pos="3600"/>
+        </w:tabs>
+        <w:ind w:left="3600" w:hanging="360"/>
+      </w:pPr>
+      <w:rPr>
+        <w:rFonts w:ascii="Wingdings" w:hAnsi="Wingdings" w:hint="default"/>
+        <w:sz w:val="20"/>
+      </w:rPr>
+    </w:lvl>
+    <w:lvl w:ilvl="5" w:tentative="1">
+      <w:start w:val="1"/>
+      <w:numFmt w:val="bullet"/>
+      <w:lvlText w:val=""/>
+      <w:lvlJc w:val="left"/>
+      <w:pPr>
+        <w:tabs>
+          <w:tab w:val="num" w:pos="4320"/>
+        </w:tabs>
+        <w:ind w:left="4320" w:hanging="360"/>
+      </w:pPr>
+      <w:rPr>
+        <w:rFonts w:ascii="Wingdings" w:hAnsi="Wingdings" w:hint="default"/>
+        <w:sz w:val="20"/>
+      </w:rPr>
+    </w:lvl>
+    <w:lvl w:ilvl="6" w:tentative="1">
+      <w:start w:val="1"/>
+      <w:numFmt w:val="bullet"/>
+      <w:lvlText w:val=""/>
+      <w:lvlJc w:val="left"/>
+      <w:pPr>
+        <w:tabs>
+          <w:tab w:val="num" w:pos="5040"/>
+        </w:tabs>
+        <w:ind w:left="5040" w:hanging="360"/>
+      </w:pPr>
+      <w:rPr>
+        <w:rFonts w:ascii="Wingdings" w:hAnsi="Wingdings" w:hint="default"/>
+        <w:sz w:val="20"/>
+      </w:rPr>
+    </w:lvl>
+    <w:lvl w:ilvl="7" w:tentative="1">
+      <w:start w:val="1"/>
+      <w:numFmt w:val="bullet"/>
+      <w:lvlText w:val=""/>
+      <w:lvlJc w:val="left"/>
+      <w:pPr>
+        <w:tabs>
+          <w:tab w:val="num" w:pos="5760"/>
+        </w:tabs>
+        <w:ind w:left="5760" w:hanging="360"/>
+      </w:pPr>
+      <w:rPr>
+        <w:rFonts w:ascii="Wingdings" w:hAnsi="Wingdings" w:hint="default"/>
+        <w:sz w:val="20"/>
+      </w:rPr>
+    </w:lvl>
+    <w:lvl w:ilvl="8" w:tentative="1">
+      <w:start w:val="1"/>
+      <w:numFmt w:val="bullet"/>
+      <w:lvlText w:val=""/>
+      <w:lvlJc w:val="left"/>
+      <w:pPr>
+        <w:tabs>
+          <w:tab w:val="num" w:pos="6480"/>
+        </w:tabs>
+        <w:ind w:left="6480" w:hanging="360"/>
+      </w:pPr>
+      <w:rPr>
+        <w:rFonts w:ascii="Wingdings" w:hAnsi="Wingdings" w:hint="default"/>
+        <w:sz w:val="20"/>
+      </w:rPr>
+    </w:lvl>
+  </w:abstractNum>
+  <w:abstractNum w:abstractNumId="4" w15:restartNumberingAfterBreak="0">
     <w:nsid w:val="149E33F4"/>
     <w:multiLevelType w:val="multilevel"/>
     <w:tmpl w:val="B5260448"/>
@@ -48530,7 +50209,7 @@
       </w:pPr>
     </w:lvl>
   </w:abstractNum>
-  <w:abstractNum w:abstractNumId="4" w15:restartNumberingAfterBreak="0">
+  <w:abstractNum w:abstractNumId="5" w15:restartNumberingAfterBreak="0">
     <w:nsid w:val="14BC3511"/>
     <w:multiLevelType w:val="hybridMultilevel"/>
     <w:tmpl w:val="F2BCA958"/>
@@ -48644,7 +50323,7 @@
       </w:rPr>
     </w:lvl>
   </w:abstractNum>
-  <w:abstractNum w:abstractNumId="5" w15:restartNumberingAfterBreak="0">
+  <w:abstractNum w:abstractNumId="6" w15:restartNumberingAfterBreak="0">
     <w:nsid w:val="177C25EE"/>
     <w:multiLevelType w:val="multilevel"/>
     <w:tmpl w:val="A8740CBA"/>
@@ -48793,7 +50472,7 @@
       </w:rPr>
     </w:lvl>
   </w:abstractNum>
-  <w:abstractNum w:abstractNumId="6" w15:restartNumberingAfterBreak="0">
+  <w:abstractNum w:abstractNumId="7" w15:restartNumberingAfterBreak="0">
     <w:nsid w:val="20F64203"/>
     <w:multiLevelType w:val="multilevel"/>
     <w:tmpl w:val="7CAC54EE"/>
@@ -48942,7 +50621,7 @@
       </w:rPr>
     </w:lvl>
   </w:abstractNum>
-  <w:abstractNum w:abstractNumId="7" w15:restartNumberingAfterBreak="0">
+  <w:abstractNum w:abstractNumId="8" w15:restartNumberingAfterBreak="0">
     <w:nsid w:val="216F6718"/>
     <w:multiLevelType w:val="multilevel"/>
     <w:tmpl w:val="7D76B5F2"/>
@@ -49091,7 +50770,7 @@
       </w:rPr>
     </w:lvl>
   </w:abstractNum>
-  <w:abstractNum w:abstractNumId="8" w15:restartNumberingAfterBreak="0">
+  <w:abstractNum w:abstractNumId="9" w15:restartNumberingAfterBreak="0">
     <w:nsid w:val="24C72941"/>
     <w:multiLevelType w:val="multilevel"/>
     <w:tmpl w:val="C2A49B16"/>
@@ -49240,7 +50919,7 @@
       </w:rPr>
     </w:lvl>
   </w:abstractNum>
-  <w:abstractNum w:abstractNumId="9" w15:restartNumberingAfterBreak="0">
+  <w:abstractNum w:abstractNumId="10" w15:restartNumberingAfterBreak="0">
     <w:nsid w:val="27C7438D"/>
     <w:multiLevelType w:val="multilevel"/>
     <w:tmpl w:val="89A03A42"/>
@@ -49389,7 +51068,7 @@
       </w:rPr>
     </w:lvl>
   </w:abstractNum>
-  <w:abstractNum w:abstractNumId="10" w15:restartNumberingAfterBreak="0">
+  <w:abstractNum w:abstractNumId="11" w15:restartNumberingAfterBreak="0">
     <w:nsid w:val="280A41BF"/>
     <w:multiLevelType w:val="multilevel"/>
     <w:tmpl w:val="E8024E3A"/>
@@ -49538,7 +51217,7 @@
       </w:rPr>
     </w:lvl>
   </w:abstractNum>
-  <w:abstractNum w:abstractNumId="11" w15:restartNumberingAfterBreak="0">
+  <w:abstractNum w:abstractNumId="12" w15:restartNumberingAfterBreak="0">
     <w:nsid w:val="2C933A20"/>
     <w:multiLevelType w:val="multilevel"/>
     <w:tmpl w:val="7CAC54EE"/>
@@ -49687,7 +51366,7 @@
       </w:rPr>
     </w:lvl>
   </w:abstractNum>
-  <w:abstractNum w:abstractNumId="12" w15:restartNumberingAfterBreak="0">
+  <w:abstractNum w:abstractNumId="13" w15:restartNumberingAfterBreak="0">
     <w:nsid w:val="2C946AC2"/>
     <w:multiLevelType w:val="multilevel"/>
     <w:tmpl w:val="CEB6BC5A"/>
@@ -49836,10 +51515,10 @@
       </w:rPr>
     </w:lvl>
   </w:abstractNum>
-  <w:abstractNum w:abstractNumId="13" w15:restartNumberingAfterBreak="0">
-    <w:nsid w:val="2EEE13A4"/>
+  <w:abstractNum w:abstractNumId="14" w15:restartNumberingAfterBreak="0">
+    <w:nsid w:val="2D6B1B1C"/>
     <w:multiLevelType w:val="multilevel"/>
-    <w:tmpl w:val="7CAC54EE"/>
+    <w:tmpl w:val="691CB5A4"/>
     <w:lvl w:ilvl="0">
       <w:start w:val="1"/>
       <w:numFmt w:val="bullet"/>
@@ -49985,10 +51664,10 @@
       </w:rPr>
     </w:lvl>
   </w:abstractNum>
-  <w:abstractNum w:abstractNumId="14" w15:restartNumberingAfterBreak="0">
-    <w:nsid w:val="312047EA"/>
+  <w:abstractNum w:abstractNumId="15" w15:restartNumberingAfterBreak="0">
+    <w:nsid w:val="2EEE13A4"/>
     <w:multiLevelType w:val="multilevel"/>
-    <w:tmpl w:val="23BEB4BC"/>
+    <w:tmpl w:val="7CAC54EE"/>
     <w:lvl w:ilvl="0">
       <w:start w:val="1"/>
       <w:numFmt w:val="bullet"/>
@@ -50134,7 +51813,156 @@
       </w:rPr>
     </w:lvl>
   </w:abstractNum>
-  <w:abstractNum w:abstractNumId="15" w15:restartNumberingAfterBreak="0">
+  <w:abstractNum w:abstractNumId="16" w15:restartNumberingAfterBreak="0">
+    <w:nsid w:val="312047EA"/>
+    <w:multiLevelType w:val="multilevel"/>
+    <w:tmpl w:val="23BEB4BC"/>
+    <w:lvl w:ilvl="0">
+      <w:start w:val="1"/>
+      <w:numFmt w:val="bullet"/>
+      <w:lvlText w:val=""/>
+      <w:lvlJc w:val="left"/>
+      <w:pPr>
+        <w:tabs>
+          <w:tab w:val="num" w:pos="720"/>
+        </w:tabs>
+        <w:ind w:left="720" w:hanging="360"/>
+      </w:pPr>
+      <w:rPr>
+        <w:rFonts w:ascii="Symbol" w:hAnsi="Symbol" w:hint="default"/>
+        <w:sz w:val="20"/>
+      </w:rPr>
+    </w:lvl>
+    <w:lvl w:ilvl="1" w:tentative="1">
+      <w:start w:val="1"/>
+      <w:numFmt w:val="bullet"/>
+      <w:lvlText w:val="o"/>
+      <w:lvlJc w:val="left"/>
+      <w:pPr>
+        <w:tabs>
+          <w:tab w:val="num" w:pos="1440"/>
+        </w:tabs>
+        <w:ind w:left="1440" w:hanging="360"/>
+      </w:pPr>
+      <w:rPr>
+        <w:rFonts w:ascii="Courier New" w:hAnsi="Courier New" w:hint="default"/>
+        <w:sz w:val="20"/>
+      </w:rPr>
+    </w:lvl>
+    <w:lvl w:ilvl="2" w:tentative="1">
+      <w:start w:val="1"/>
+      <w:numFmt w:val="bullet"/>
+      <w:lvlText w:val=""/>
+      <w:lvlJc w:val="left"/>
+      <w:pPr>
+        <w:tabs>
+          <w:tab w:val="num" w:pos="2160"/>
+        </w:tabs>
+        <w:ind w:left="2160" w:hanging="360"/>
+      </w:pPr>
+      <w:rPr>
+        <w:rFonts w:ascii="Wingdings" w:hAnsi="Wingdings" w:hint="default"/>
+        <w:sz w:val="20"/>
+      </w:rPr>
+    </w:lvl>
+    <w:lvl w:ilvl="3" w:tentative="1">
+      <w:start w:val="1"/>
+      <w:numFmt w:val="bullet"/>
+      <w:lvlText w:val=""/>
+      <w:lvlJc w:val="left"/>
+      <w:pPr>
+        <w:tabs>
+          <w:tab w:val="num" w:pos="2880"/>
+        </w:tabs>
+        <w:ind w:left="2880" w:hanging="360"/>
+      </w:pPr>
+      <w:rPr>
+        <w:rFonts w:ascii="Wingdings" w:hAnsi="Wingdings" w:hint="default"/>
+        <w:sz w:val="20"/>
+      </w:rPr>
+    </w:lvl>
+    <w:lvl w:ilvl="4" w:tentative="1">
+      <w:start w:val="1"/>
+      <w:numFmt w:val="bullet"/>
+      <w:lvlText w:val=""/>
+      <w:lvlJc w:val="left"/>
+      <w:pPr>
+        <w:tabs>
+          <w:tab w:val="num" w:pos="3600"/>
+        </w:tabs>
+        <w:ind w:left="3600" w:hanging="360"/>
+      </w:pPr>
+      <w:rPr>
+        <w:rFonts w:ascii="Wingdings" w:hAnsi="Wingdings" w:hint="default"/>
+        <w:sz w:val="20"/>
+      </w:rPr>
+    </w:lvl>
+    <w:lvl w:ilvl="5" w:tentative="1">
+      <w:start w:val="1"/>
+      <w:numFmt w:val="bullet"/>
+      <w:lvlText w:val=""/>
+      <w:lvlJc w:val="left"/>
+      <w:pPr>
+        <w:tabs>
+          <w:tab w:val="num" w:pos="4320"/>
+        </w:tabs>
+        <w:ind w:left="4320" w:hanging="360"/>
+      </w:pPr>
+      <w:rPr>
+        <w:rFonts w:ascii="Wingdings" w:hAnsi="Wingdings" w:hint="default"/>
+        <w:sz w:val="20"/>
+      </w:rPr>
+    </w:lvl>
+    <w:lvl w:ilvl="6" w:tentative="1">
+      <w:start w:val="1"/>
+      <w:numFmt w:val="bullet"/>
+      <w:lvlText w:val=""/>
+      <w:lvlJc w:val="left"/>
+      <w:pPr>
+        <w:tabs>
+          <w:tab w:val="num" w:pos="5040"/>
+        </w:tabs>
+        <w:ind w:left="5040" w:hanging="360"/>
+      </w:pPr>
+      <w:rPr>
+        <w:rFonts w:ascii="Wingdings" w:hAnsi="Wingdings" w:hint="default"/>
+        <w:sz w:val="20"/>
+      </w:rPr>
+    </w:lvl>
+    <w:lvl w:ilvl="7" w:tentative="1">
+      <w:start w:val="1"/>
+      <w:numFmt w:val="bullet"/>
+      <w:lvlText w:val=""/>
+      <w:lvlJc w:val="left"/>
+      <w:pPr>
+        <w:tabs>
+          <w:tab w:val="num" w:pos="5760"/>
+        </w:tabs>
+        <w:ind w:left="5760" w:hanging="360"/>
+      </w:pPr>
+      <w:rPr>
+        <w:rFonts w:ascii="Wingdings" w:hAnsi="Wingdings" w:hint="default"/>
+        <w:sz w:val="20"/>
+      </w:rPr>
+    </w:lvl>
+    <w:lvl w:ilvl="8" w:tentative="1">
+      <w:start w:val="1"/>
+      <w:numFmt w:val="bullet"/>
+      <w:lvlText w:val=""/>
+      <w:lvlJc w:val="left"/>
+      <w:pPr>
+        <w:tabs>
+          <w:tab w:val="num" w:pos="6480"/>
+        </w:tabs>
+        <w:ind w:left="6480" w:hanging="360"/>
+      </w:pPr>
+      <w:rPr>
+        <w:rFonts w:ascii="Wingdings" w:hAnsi="Wingdings" w:hint="default"/>
+        <w:sz w:val="20"/>
+      </w:rPr>
+    </w:lvl>
+  </w:abstractNum>
+  <w:abstractNum w:abstractNumId="17" w15:restartNumberingAfterBreak="0">
     <w:nsid w:val="313163B3"/>
     <w:multiLevelType w:val="multilevel"/>
     <w:tmpl w:val="28E6656C"/>
@@ -50251,7 +52079,7 @@
       </w:pPr>
     </w:lvl>
   </w:abstractNum>
-  <w:abstractNum w:abstractNumId="16" w15:restartNumberingAfterBreak="0">
+  <w:abstractNum w:abstractNumId="18" w15:restartNumberingAfterBreak="0">
     <w:nsid w:val="33667C90"/>
     <w:multiLevelType w:val="multilevel"/>
     <w:tmpl w:val="D81A1F7E"/>
@@ -50400,7 +52228,7 @@
       </w:rPr>
     </w:lvl>
   </w:abstractNum>
-  <w:abstractNum w:abstractNumId="17" w15:restartNumberingAfterBreak="0">
+  <w:abstractNum w:abstractNumId="19" w15:restartNumberingAfterBreak="0">
     <w:nsid w:val="36564FFF"/>
     <w:multiLevelType w:val="multilevel"/>
     <w:tmpl w:val="7CAC54EE"/>
@@ -50549,7 +52377,7 @@
       </w:rPr>
     </w:lvl>
   </w:abstractNum>
-  <w:abstractNum w:abstractNumId="18" w15:restartNumberingAfterBreak="0">
+  <w:abstractNum w:abstractNumId="20" w15:restartNumberingAfterBreak="0">
     <w:nsid w:val="3ACE3690"/>
     <w:multiLevelType w:val="multilevel"/>
     <w:tmpl w:val="DA66322A"/>
@@ -50698,10 +52526,10 @@
       </w:rPr>
     </w:lvl>
   </w:abstractNum>
-  <w:abstractNum w:abstractNumId="19" w15:restartNumberingAfterBreak="0">
-    <w:nsid w:val="3EA16541"/>
+  <w:abstractNum w:abstractNumId="21" w15:restartNumberingAfterBreak="0">
+    <w:nsid w:val="3BAE330F"/>
     <w:multiLevelType w:val="multilevel"/>
-    <w:tmpl w:val="980808C2"/>
+    <w:tmpl w:val="03DEBFC2"/>
     <w:lvl w:ilvl="0">
       <w:start w:val="1"/>
       <w:numFmt w:val="bullet"/>
@@ -50847,10 +52675,10 @@
       </w:rPr>
     </w:lvl>
   </w:abstractNum>
-  <w:abstractNum w:abstractNumId="20" w15:restartNumberingAfterBreak="0">
-    <w:nsid w:val="3F8C287E"/>
+  <w:abstractNum w:abstractNumId="22" w15:restartNumberingAfterBreak="0">
+    <w:nsid w:val="3EA16541"/>
     <w:multiLevelType w:val="multilevel"/>
-    <w:tmpl w:val="378A2A88"/>
+    <w:tmpl w:val="980808C2"/>
     <w:lvl w:ilvl="0">
       <w:start w:val="1"/>
       <w:numFmt w:val="bullet"/>
@@ -50996,10 +52824,10 @@
       </w:rPr>
     </w:lvl>
   </w:abstractNum>
-  <w:abstractNum w:abstractNumId="21" w15:restartNumberingAfterBreak="0">
-    <w:nsid w:val="436A7D6E"/>
+  <w:abstractNum w:abstractNumId="23" w15:restartNumberingAfterBreak="0">
+    <w:nsid w:val="3F8C287E"/>
     <w:multiLevelType w:val="multilevel"/>
-    <w:tmpl w:val="8FC4EB48"/>
+    <w:tmpl w:val="378A2A88"/>
     <w:lvl w:ilvl="0">
       <w:start w:val="1"/>
       <w:numFmt w:val="bullet"/>
@@ -51145,10 +52973,10 @@
       </w:rPr>
     </w:lvl>
   </w:abstractNum>
-  <w:abstractNum w:abstractNumId="22" w15:restartNumberingAfterBreak="0">
-    <w:nsid w:val="493C5871"/>
+  <w:abstractNum w:abstractNumId="24" w15:restartNumberingAfterBreak="0">
+    <w:nsid w:val="436A7D6E"/>
     <w:multiLevelType w:val="multilevel"/>
-    <w:tmpl w:val="4E22FC48"/>
+    <w:tmpl w:val="8FC4EB48"/>
     <w:lvl w:ilvl="0">
       <w:start w:val="1"/>
       <w:numFmt w:val="bullet"/>
@@ -51156,9 +52984,9 @@
       <w:lvlJc w:val="left"/>
       <w:pPr>
         <w:tabs>
-          <w:tab w:val="num" w:pos="1440"/>
+          <w:tab w:val="num" w:pos="720"/>
         </w:tabs>
-        <w:ind w:left="1440" w:hanging="360"/>
+        <w:ind w:left="720" w:hanging="360"/>
       </w:pPr>
       <w:rPr>
         <w:rFonts w:ascii="Symbol" w:hAnsi="Symbol" w:hint="default"/>
@@ -51172,9 +53000,9 @@
       <w:lvlJc w:val="left"/>
       <w:pPr>
         <w:tabs>
-          <w:tab w:val="num" w:pos="2160"/>
+          <w:tab w:val="num" w:pos="1440"/>
         </w:tabs>
-        <w:ind w:left="2160" w:hanging="360"/>
+        <w:ind w:left="1440" w:hanging="360"/>
       </w:pPr>
       <w:rPr>
         <w:rFonts w:ascii="Courier New" w:hAnsi="Courier New" w:hint="default"/>
@@ -51188,9 +53016,9 @@
       <w:lvlJc w:val="left"/>
       <w:pPr>
         <w:tabs>
-          <w:tab w:val="num" w:pos="2880"/>
+          <w:tab w:val="num" w:pos="2160"/>
         </w:tabs>
-        <w:ind w:left="2880" w:hanging="360"/>
+        <w:ind w:left="2160" w:hanging="360"/>
       </w:pPr>
       <w:rPr>
         <w:rFonts w:ascii="Wingdings" w:hAnsi="Wingdings" w:hint="default"/>
@@ -51204,9 +53032,9 @@
       <w:lvlJc w:val="left"/>
       <w:pPr>
         <w:tabs>
-          <w:tab w:val="num" w:pos="3600"/>
+          <w:tab w:val="num" w:pos="2880"/>
         </w:tabs>
-        <w:ind w:left="3600" w:hanging="360"/>
+        <w:ind w:left="2880" w:hanging="360"/>
       </w:pPr>
       <w:rPr>
         <w:rFonts w:ascii="Wingdings" w:hAnsi="Wingdings" w:hint="default"/>
@@ -51220,9 +53048,9 @@
       <w:lvlJc w:val="left"/>
       <w:pPr>
         <w:tabs>
-          <w:tab w:val="num" w:pos="4320"/>
+          <w:tab w:val="num" w:pos="3600"/>
         </w:tabs>
-        <w:ind w:left="4320" w:hanging="360"/>
+        <w:ind w:left="3600" w:hanging="360"/>
       </w:pPr>
       <w:rPr>
         <w:rFonts w:ascii="Wingdings" w:hAnsi="Wingdings" w:hint="default"/>
@@ -51236,9 +53064,9 @@
       <w:lvlJc w:val="left"/>
       <w:pPr>
         <w:tabs>
-          <w:tab w:val="num" w:pos="5040"/>
+          <w:tab w:val="num" w:pos="4320"/>
         </w:tabs>
-        <w:ind w:left="5040" w:hanging="360"/>
+        <w:ind w:left="4320" w:hanging="360"/>
       </w:pPr>
       <w:rPr>
         <w:rFonts w:ascii="Wingdings" w:hAnsi="Wingdings" w:hint="default"/>
@@ -51252,9 +53080,9 @@
       <w:lvlJc w:val="left"/>
       <w:pPr>
         <w:tabs>
-          <w:tab w:val="num" w:pos="5760"/>
+          <w:tab w:val="num" w:pos="5040"/>
         </w:tabs>
-        <w:ind w:left="5760" w:hanging="360"/>
+        <w:ind w:left="5040" w:hanging="360"/>
       </w:pPr>
       <w:rPr>
         <w:rFonts w:ascii="Wingdings" w:hAnsi="Wingdings" w:hint="default"/>
@@ -51268,9 +53096,9 @@
       <w:lvlJc w:val="left"/>
       <w:pPr>
         <w:tabs>
-          <w:tab w:val="num" w:pos="6480"/>
+          <w:tab w:val="num" w:pos="5760"/>
         </w:tabs>
-        <w:ind w:left="6480" w:hanging="360"/>
+        <w:ind w:left="5760" w:hanging="360"/>
       </w:pPr>
       <w:rPr>
         <w:rFonts w:ascii="Wingdings" w:hAnsi="Wingdings" w:hint="default"/>
@@ -51284,9 +53112,9 @@
       <w:lvlJc w:val="left"/>
       <w:pPr>
         <w:tabs>
-          <w:tab w:val="num" w:pos="7200"/>
+          <w:tab w:val="num" w:pos="6480"/>
         </w:tabs>
-        <w:ind w:left="7200" w:hanging="360"/>
+        <w:ind w:left="6480" w:hanging="360"/>
       </w:pPr>
       <w:rPr>
         <w:rFonts w:ascii="Wingdings" w:hAnsi="Wingdings" w:hint="default"/>
@@ -51294,123 +53122,10 @@
       </w:rPr>
     </w:lvl>
   </w:abstractNum>
-  <w:abstractNum w:abstractNumId="23" w15:restartNumberingAfterBreak="0">
-    <w:nsid w:val="4E6C487C"/>
+  <w:abstractNum w:abstractNumId="25" w15:restartNumberingAfterBreak="0">
+    <w:nsid w:val="493C5871"/>
     <w:multiLevelType w:val="multilevel"/>
-    <w:tmpl w:val="07C800B4"/>
-    <w:lvl w:ilvl="0">
-      <w:start w:val="1"/>
-      <w:numFmt w:val="decimal"/>
-      <w:lvlText w:val="%1."/>
-      <w:lvlJc w:val="left"/>
-      <w:pPr>
-        <w:tabs>
-          <w:tab w:val="num" w:pos="720"/>
-        </w:tabs>
-        <w:ind w:left="720" w:hanging="360"/>
-      </w:pPr>
-    </w:lvl>
-    <w:lvl w:ilvl="1" w:tentative="1">
-      <w:start w:val="1"/>
-      <w:numFmt w:val="decimal"/>
-      <w:lvlText w:val="%2."/>
-      <w:lvlJc w:val="left"/>
-      <w:pPr>
-        <w:tabs>
-          <w:tab w:val="num" w:pos="1440"/>
-        </w:tabs>
-        <w:ind w:left="1440" w:hanging="360"/>
-      </w:pPr>
-    </w:lvl>
-    <w:lvl w:ilvl="2" w:tentative="1">
-      <w:start w:val="1"/>
-      <w:numFmt w:val="decimal"/>
-      <w:lvlText w:val="%3."/>
-      <w:lvlJc w:val="left"/>
-      <w:pPr>
-        <w:tabs>
-          <w:tab w:val="num" w:pos="2160"/>
-        </w:tabs>
-        <w:ind w:left="2160" w:hanging="360"/>
-      </w:pPr>
-    </w:lvl>
-    <w:lvl w:ilvl="3" w:tentative="1">
-      <w:start w:val="1"/>
-      <w:numFmt w:val="decimal"/>
-      <w:lvlText w:val="%4."/>
-      <w:lvlJc w:val="left"/>
-      <w:pPr>
-        <w:tabs>
-          <w:tab w:val="num" w:pos="2880"/>
-        </w:tabs>
-        <w:ind w:left="2880" w:hanging="360"/>
-      </w:pPr>
-    </w:lvl>
-    <w:lvl w:ilvl="4" w:tentative="1">
-      <w:start w:val="1"/>
-      <w:numFmt w:val="decimal"/>
-      <w:lvlText w:val="%5."/>
-      <w:lvlJc w:val="left"/>
-      <w:pPr>
-        <w:tabs>
-          <w:tab w:val="num" w:pos="3600"/>
-        </w:tabs>
-        <w:ind w:left="3600" w:hanging="360"/>
-      </w:pPr>
-    </w:lvl>
-    <w:lvl w:ilvl="5" w:tentative="1">
-      <w:start w:val="1"/>
-      <w:numFmt w:val="decimal"/>
-      <w:lvlText w:val="%6."/>
-      <w:lvlJc w:val="left"/>
-      <w:pPr>
-        <w:tabs>
-          <w:tab w:val="num" w:pos="4320"/>
-        </w:tabs>
-        <w:ind w:left="4320" w:hanging="360"/>
-      </w:pPr>
-    </w:lvl>
-    <w:lvl w:ilvl="6" w:tentative="1">
-      <w:start w:val="1"/>
-      <w:numFmt w:val="decimal"/>
-      <w:lvlText w:val="%7."/>
-      <w:lvlJc w:val="left"/>
-      <w:pPr>
-        <w:tabs>
-          <w:tab w:val="num" w:pos="5040"/>
-        </w:tabs>
-        <w:ind w:left="5040" w:hanging="360"/>
-      </w:pPr>
-    </w:lvl>
-    <w:lvl w:ilvl="7" w:tentative="1">
-      <w:start w:val="1"/>
-      <w:numFmt w:val="decimal"/>
-      <w:lvlText w:val="%8."/>
-      <w:lvlJc w:val="left"/>
-      <w:pPr>
-        <w:tabs>
-          <w:tab w:val="num" w:pos="5760"/>
-        </w:tabs>
-        <w:ind w:left="5760" w:hanging="360"/>
-      </w:pPr>
-    </w:lvl>
-    <w:lvl w:ilvl="8" w:tentative="1">
-      <w:start w:val="1"/>
-      <w:numFmt w:val="decimal"/>
-      <w:lvlText w:val="%9."/>
-      <w:lvlJc w:val="left"/>
-      <w:pPr>
-        <w:tabs>
-          <w:tab w:val="num" w:pos="6480"/>
-        </w:tabs>
-        <w:ind w:left="6480" w:hanging="360"/>
-      </w:pPr>
-    </w:lvl>
-  </w:abstractNum>
-  <w:abstractNum w:abstractNumId="24" w15:restartNumberingAfterBreak="0">
-    <w:nsid w:val="4FDF6E9A"/>
-    <w:multiLevelType w:val="multilevel"/>
-    <w:tmpl w:val="97727382"/>
+    <w:tmpl w:val="4E22FC48"/>
     <w:lvl w:ilvl="0">
       <w:start w:val="1"/>
       <w:numFmt w:val="bullet"/>
@@ -51418,9 +53133,9 @@
       <w:lvlJc w:val="left"/>
       <w:pPr>
         <w:tabs>
-          <w:tab w:val="num" w:pos="720"/>
+          <w:tab w:val="num" w:pos="1440"/>
         </w:tabs>
-        <w:ind w:left="720" w:hanging="360"/>
+        <w:ind w:left="1440" w:hanging="360"/>
       </w:pPr>
       <w:rPr>
         <w:rFonts w:ascii="Symbol" w:hAnsi="Symbol" w:hint="default"/>
@@ -51434,9 +53149,9 @@
       <w:lvlJc w:val="left"/>
       <w:pPr>
         <w:tabs>
-          <w:tab w:val="num" w:pos="1440"/>
+          <w:tab w:val="num" w:pos="2160"/>
         </w:tabs>
-        <w:ind w:left="1440" w:hanging="360"/>
+        <w:ind w:left="2160" w:hanging="360"/>
       </w:pPr>
       <w:rPr>
         <w:rFonts w:ascii="Courier New" w:hAnsi="Courier New" w:hint="default"/>
@@ -51450,9 +53165,9 @@
       <w:lvlJc w:val="left"/>
       <w:pPr>
         <w:tabs>
-          <w:tab w:val="num" w:pos="2160"/>
+          <w:tab w:val="num" w:pos="2880"/>
         </w:tabs>
-        <w:ind w:left="2160" w:hanging="360"/>
+        <w:ind w:left="2880" w:hanging="360"/>
       </w:pPr>
       <w:rPr>
         <w:rFonts w:ascii="Wingdings" w:hAnsi="Wingdings" w:hint="default"/>
@@ -51466,9 +53181,9 @@
       <w:lvlJc w:val="left"/>
       <w:pPr>
         <w:tabs>
-          <w:tab w:val="num" w:pos="2880"/>
+          <w:tab w:val="num" w:pos="3600"/>
         </w:tabs>
-        <w:ind w:left="2880" w:hanging="360"/>
+        <w:ind w:left="3600" w:hanging="360"/>
       </w:pPr>
       <w:rPr>
         <w:rFonts w:ascii="Wingdings" w:hAnsi="Wingdings" w:hint="default"/>
@@ -51482,9 +53197,9 @@
       <w:lvlJc w:val="left"/>
       <w:pPr>
         <w:tabs>
-          <w:tab w:val="num" w:pos="3600"/>
+          <w:tab w:val="num" w:pos="4320"/>
         </w:tabs>
-        <w:ind w:left="3600" w:hanging="360"/>
+        <w:ind w:left="4320" w:hanging="360"/>
       </w:pPr>
       <w:rPr>
         <w:rFonts w:ascii="Wingdings" w:hAnsi="Wingdings" w:hint="default"/>
@@ -51498,9 +53213,9 @@
       <w:lvlJc w:val="left"/>
       <w:pPr>
         <w:tabs>
-          <w:tab w:val="num" w:pos="4320"/>
+          <w:tab w:val="num" w:pos="5040"/>
         </w:tabs>
-        <w:ind w:left="4320" w:hanging="360"/>
+        <w:ind w:left="5040" w:hanging="360"/>
       </w:pPr>
       <w:rPr>
         <w:rFonts w:ascii="Wingdings" w:hAnsi="Wingdings" w:hint="default"/>
@@ -51514,9 +53229,9 @@
       <w:lvlJc w:val="left"/>
       <w:pPr>
         <w:tabs>
-          <w:tab w:val="num" w:pos="5040"/>
+          <w:tab w:val="num" w:pos="5760"/>
         </w:tabs>
-        <w:ind w:left="5040" w:hanging="360"/>
+        <w:ind w:left="5760" w:hanging="360"/>
       </w:pPr>
       <w:rPr>
         <w:rFonts w:ascii="Wingdings" w:hAnsi="Wingdings" w:hint="default"/>
@@ -51530,9 +53245,9 @@
       <w:lvlJc w:val="left"/>
       <w:pPr>
         <w:tabs>
-          <w:tab w:val="num" w:pos="5760"/>
+          <w:tab w:val="num" w:pos="6480"/>
         </w:tabs>
-        <w:ind w:left="5760" w:hanging="360"/>
+        <w:ind w:left="6480" w:hanging="360"/>
       </w:pPr>
       <w:rPr>
         <w:rFonts w:ascii="Wingdings" w:hAnsi="Wingdings" w:hint="default"/>
@@ -51546,9 +53261,9 @@
       <w:lvlJc w:val="left"/>
       <w:pPr>
         <w:tabs>
-          <w:tab w:val="num" w:pos="6480"/>
+          <w:tab w:val="num" w:pos="7200"/>
         </w:tabs>
-        <w:ind w:left="6480" w:hanging="360"/>
+        <w:ind w:left="7200" w:hanging="360"/>
       </w:pPr>
       <w:rPr>
         <w:rFonts w:ascii="Wingdings" w:hAnsi="Wingdings" w:hint="default"/>
@@ -51556,7 +53271,269 @@
       </w:rPr>
     </w:lvl>
   </w:abstractNum>
-  <w:abstractNum w:abstractNumId="25" w15:restartNumberingAfterBreak="0">
+  <w:abstractNum w:abstractNumId="26" w15:restartNumberingAfterBreak="0">
+    <w:nsid w:val="4E6C487C"/>
+    <w:multiLevelType w:val="multilevel"/>
+    <w:tmpl w:val="07C800B4"/>
+    <w:lvl w:ilvl="0">
+      <w:start w:val="1"/>
+      <w:numFmt w:val="decimal"/>
+      <w:lvlText w:val="%1."/>
+      <w:lvlJc w:val="left"/>
+      <w:pPr>
+        <w:tabs>
+          <w:tab w:val="num" w:pos="720"/>
+        </w:tabs>
+        <w:ind w:left="720" w:hanging="360"/>
+      </w:pPr>
+    </w:lvl>
+    <w:lvl w:ilvl="1" w:tentative="1">
+      <w:start w:val="1"/>
+      <w:numFmt w:val="decimal"/>
+      <w:lvlText w:val="%2."/>
+      <w:lvlJc w:val="left"/>
+      <w:pPr>
+        <w:tabs>
+          <w:tab w:val="num" w:pos="1440"/>
+        </w:tabs>
+        <w:ind w:left="1440" w:hanging="360"/>
+      </w:pPr>
+    </w:lvl>
+    <w:lvl w:ilvl="2" w:tentative="1">
+      <w:start w:val="1"/>
+      <w:numFmt w:val="decimal"/>
+      <w:lvlText w:val="%3."/>
+      <w:lvlJc w:val="left"/>
+      <w:pPr>
+        <w:tabs>
+          <w:tab w:val="num" w:pos="2160"/>
+        </w:tabs>
+        <w:ind w:left="2160" w:hanging="360"/>
+      </w:pPr>
+    </w:lvl>
+    <w:lvl w:ilvl="3" w:tentative="1">
+      <w:start w:val="1"/>
+      <w:numFmt w:val="decimal"/>
+      <w:lvlText w:val="%4."/>
+      <w:lvlJc w:val="left"/>
+      <w:pPr>
+        <w:tabs>
+          <w:tab w:val="num" w:pos="2880"/>
+        </w:tabs>
+        <w:ind w:left="2880" w:hanging="360"/>
+      </w:pPr>
+    </w:lvl>
+    <w:lvl w:ilvl="4" w:tentative="1">
+      <w:start w:val="1"/>
+      <w:numFmt w:val="decimal"/>
+      <w:lvlText w:val="%5."/>
+      <w:lvlJc w:val="left"/>
+      <w:pPr>
+        <w:tabs>
+          <w:tab w:val="num" w:pos="3600"/>
+        </w:tabs>
+        <w:ind w:left="3600" w:hanging="360"/>
+      </w:pPr>
+    </w:lvl>
+    <w:lvl w:ilvl="5" w:tentative="1">
+      <w:start w:val="1"/>
+      <w:numFmt w:val="decimal"/>
+      <w:lvlText w:val="%6."/>
+      <w:lvlJc w:val="left"/>
+      <w:pPr>
+        <w:tabs>
+          <w:tab w:val="num" w:pos="4320"/>
+        </w:tabs>
+        <w:ind w:left="4320" w:hanging="360"/>
+      </w:pPr>
+    </w:lvl>
+    <w:lvl w:ilvl="6" w:tentative="1">
+      <w:start w:val="1"/>
+      <w:numFmt w:val="decimal"/>
+      <w:lvlText w:val="%7."/>
+      <w:lvlJc w:val="left"/>
+      <w:pPr>
+        <w:tabs>
+          <w:tab w:val="num" w:pos="5040"/>
+        </w:tabs>
+        <w:ind w:left="5040" w:hanging="360"/>
+      </w:pPr>
+    </w:lvl>
+    <w:lvl w:ilvl="7" w:tentative="1">
+      <w:start w:val="1"/>
+      <w:numFmt w:val="decimal"/>
+      <w:lvlText w:val="%8."/>
+      <w:lvlJc w:val="left"/>
+      <w:pPr>
+        <w:tabs>
+          <w:tab w:val="num" w:pos="5760"/>
+        </w:tabs>
+        <w:ind w:left="5760" w:hanging="360"/>
+      </w:pPr>
+    </w:lvl>
+    <w:lvl w:ilvl="8" w:tentative="1">
+      <w:start w:val="1"/>
+      <w:numFmt w:val="decimal"/>
+      <w:lvlText w:val="%9."/>
+      <w:lvlJc w:val="left"/>
+      <w:pPr>
+        <w:tabs>
+          <w:tab w:val="num" w:pos="6480"/>
+        </w:tabs>
+        <w:ind w:left="6480" w:hanging="360"/>
+      </w:pPr>
+    </w:lvl>
+  </w:abstractNum>
+  <w:abstractNum w:abstractNumId="27" w15:restartNumberingAfterBreak="0">
+    <w:nsid w:val="4FDF6E9A"/>
+    <w:multiLevelType w:val="multilevel"/>
+    <w:tmpl w:val="97727382"/>
+    <w:lvl w:ilvl="0">
+      <w:start w:val="1"/>
+      <w:numFmt w:val="bullet"/>
+      <w:lvlText w:val=""/>
+      <w:lvlJc w:val="left"/>
+      <w:pPr>
+        <w:tabs>
+          <w:tab w:val="num" w:pos="720"/>
+        </w:tabs>
+        <w:ind w:left="720" w:hanging="360"/>
+      </w:pPr>
+      <w:rPr>
+        <w:rFonts w:ascii="Symbol" w:hAnsi="Symbol" w:hint="default"/>
+        <w:sz w:val="20"/>
+      </w:rPr>
+    </w:lvl>
+    <w:lvl w:ilvl="1" w:tentative="1">
+      <w:start w:val="1"/>
+      <w:numFmt w:val="bullet"/>
+      <w:lvlText w:val="o"/>
+      <w:lvlJc w:val="left"/>
+      <w:pPr>
+        <w:tabs>
+          <w:tab w:val="num" w:pos="1440"/>
+        </w:tabs>
+        <w:ind w:left="1440" w:hanging="360"/>
+      </w:pPr>
+      <w:rPr>
+        <w:rFonts w:ascii="Courier New" w:hAnsi="Courier New" w:hint="default"/>
+        <w:sz w:val="20"/>
+      </w:rPr>
+    </w:lvl>
+    <w:lvl w:ilvl="2" w:tentative="1">
+      <w:start w:val="1"/>
+      <w:numFmt w:val="bullet"/>
+      <w:lvlText w:val=""/>
+      <w:lvlJc w:val="left"/>
+      <w:pPr>
+        <w:tabs>
+          <w:tab w:val="num" w:pos="2160"/>
+        </w:tabs>
+        <w:ind w:left="2160" w:hanging="360"/>
+      </w:pPr>
+      <w:rPr>
+        <w:rFonts w:ascii="Wingdings" w:hAnsi="Wingdings" w:hint="default"/>
+        <w:sz w:val="20"/>
+      </w:rPr>
+    </w:lvl>
+    <w:lvl w:ilvl="3" w:tentative="1">
+      <w:start w:val="1"/>
+      <w:numFmt w:val="bullet"/>
+      <w:lvlText w:val=""/>
+      <w:lvlJc w:val="left"/>
+      <w:pPr>
+        <w:tabs>
+          <w:tab w:val="num" w:pos="2880"/>
+        </w:tabs>
+        <w:ind w:left="2880" w:hanging="360"/>
+      </w:pPr>
+      <w:rPr>
+        <w:rFonts w:ascii="Wingdings" w:hAnsi="Wingdings" w:hint="default"/>
+        <w:sz w:val="20"/>
+      </w:rPr>
+    </w:lvl>
+    <w:lvl w:ilvl="4" w:tentative="1">
+      <w:start w:val="1"/>
+      <w:numFmt w:val="bullet"/>
+      <w:lvlText w:val=""/>
+      <w:lvlJc w:val="left"/>
+      <w:pPr>
+        <w:tabs>
+          <w:tab w:val="num" w:pos="3600"/>
+        </w:tabs>
+        <w:ind w:left="3600" w:hanging="360"/>
+      </w:pPr>
+      <w:rPr>
+        <w:rFonts w:ascii="Wingdings" w:hAnsi="Wingdings" w:hint="default"/>
+        <w:sz w:val="20"/>
+      </w:rPr>
+    </w:lvl>
+    <w:lvl w:ilvl="5" w:tentative="1">
+      <w:start w:val="1"/>
+      <w:numFmt w:val="bullet"/>
+      <w:lvlText w:val=""/>
+      <w:lvlJc w:val="left"/>
+      <w:pPr>
+        <w:tabs>
+          <w:tab w:val="num" w:pos="4320"/>
+        </w:tabs>
+        <w:ind w:left="4320" w:hanging="360"/>
+      </w:pPr>
+      <w:rPr>
+        <w:rFonts w:ascii="Wingdings" w:hAnsi="Wingdings" w:hint="default"/>
+        <w:sz w:val="20"/>
+      </w:rPr>
+    </w:lvl>
+    <w:lvl w:ilvl="6" w:tentative="1">
+      <w:start w:val="1"/>
+      <w:numFmt w:val="bullet"/>
+      <w:lvlText w:val=""/>
+      <w:lvlJc w:val="left"/>
+      <w:pPr>
+        <w:tabs>
+          <w:tab w:val="num" w:pos="5040"/>
+        </w:tabs>
+        <w:ind w:left="5040" w:hanging="360"/>
+      </w:pPr>
+      <w:rPr>
+        <w:rFonts w:ascii="Wingdings" w:hAnsi="Wingdings" w:hint="default"/>
+        <w:sz w:val="20"/>
+      </w:rPr>
+    </w:lvl>
+    <w:lvl w:ilvl="7" w:tentative="1">
+      <w:start w:val="1"/>
+      <w:numFmt w:val="bullet"/>
+      <w:lvlText w:val=""/>
+      <w:lvlJc w:val="left"/>
+      <w:pPr>
+        <w:tabs>
+          <w:tab w:val="num" w:pos="5760"/>
+        </w:tabs>
+        <w:ind w:left="5760" w:hanging="360"/>
+      </w:pPr>
+      <w:rPr>
+        <w:rFonts w:ascii="Wingdings" w:hAnsi="Wingdings" w:hint="default"/>
+        <w:sz w:val="20"/>
+      </w:rPr>
+    </w:lvl>
+    <w:lvl w:ilvl="8" w:tentative="1">
+      <w:start w:val="1"/>
+      <w:numFmt w:val="bullet"/>
+      <w:lvlText w:val=""/>
+      <w:lvlJc w:val="left"/>
+      <w:pPr>
+        <w:tabs>
+          <w:tab w:val="num" w:pos="6480"/>
+        </w:tabs>
+        <w:ind w:left="6480" w:hanging="360"/>
+      </w:pPr>
+      <w:rPr>
+        <w:rFonts w:ascii="Wingdings" w:hAnsi="Wingdings" w:hint="default"/>
+        <w:sz w:val="20"/>
+      </w:rPr>
+    </w:lvl>
+  </w:abstractNum>
+  <w:abstractNum w:abstractNumId="28" w15:restartNumberingAfterBreak="0">
     <w:nsid w:val="53DF5533"/>
     <w:multiLevelType w:val="multilevel"/>
     <w:tmpl w:val="7CAC54EE"/>
@@ -51705,7 +53682,7 @@
       </w:rPr>
     </w:lvl>
   </w:abstractNum>
-  <w:abstractNum w:abstractNumId="26" w15:restartNumberingAfterBreak="0">
+  <w:abstractNum w:abstractNumId="29" w15:restartNumberingAfterBreak="0">
     <w:nsid w:val="55B9641D"/>
     <w:multiLevelType w:val="multilevel"/>
     <w:tmpl w:val="11C4F130"/>
@@ -51854,7 +53831,7 @@
       </w:rPr>
     </w:lvl>
   </w:abstractNum>
-  <w:abstractNum w:abstractNumId="27" w15:restartNumberingAfterBreak="0">
+  <w:abstractNum w:abstractNumId="30" w15:restartNumberingAfterBreak="0">
     <w:nsid w:val="5913734B"/>
     <w:multiLevelType w:val="multilevel"/>
     <w:tmpl w:val="A782B9CE"/>
@@ -51974,7 +53951,7 @@
       </w:pPr>
     </w:lvl>
   </w:abstractNum>
-  <w:abstractNum w:abstractNumId="28" w15:restartNumberingAfterBreak="0">
+  <w:abstractNum w:abstractNumId="31" w15:restartNumberingAfterBreak="0">
     <w:nsid w:val="5C8F2EA3"/>
     <w:multiLevelType w:val="multilevel"/>
     <w:tmpl w:val="98CEC324"/>
@@ -52123,7 +54100,7 @@
       </w:rPr>
     </w:lvl>
   </w:abstractNum>
-  <w:abstractNum w:abstractNumId="29" w15:restartNumberingAfterBreak="0">
+  <w:abstractNum w:abstractNumId="32" w15:restartNumberingAfterBreak="0">
     <w:nsid w:val="5DF30A6E"/>
     <w:multiLevelType w:val="multilevel"/>
     <w:tmpl w:val="A9F6EAE6"/>
@@ -52243,7 +54220,7 @@
       </w:pPr>
     </w:lvl>
   </w:abstractNum>
-  <w:abstractNum w:abstractNumId="30" w15:restartNumberingAfterBreak="0">
+  <w:abstractNum w:abstractNumId="33" w15:restartNumberingAfterBreak="0">
     <w:nsid w:val="5F993533"/>
     <w:multiLevelType w:val="hybridMultilevel"/>
     <w:tmpl w:val="894CB962"/>
@@ -52333,7 +54310,7 @@
       </w:pPr>
     </w:lvl>
   </w:abstractNum>
-  <w:abstractNum w:abstractNumId="31" w15:restartNumberingAfterBreak="0">
+  <w:abstractNum w:abstractNumId="34" w15:restartNumberingAfterBreak="0">
     <w:nsid w:val="627F7238"/>
     <w:multiLevelType w:val="hybridMultilevel"/>
     <w:tmpl w:val="9294AD5E"/>
@@ -52447,7 +54424,7 @@
       </w:rPr>
     </w:lvl>
   </w:abstractNum>
-  <w:abstractNum w:abstractNumId="32" w15:restartNumberingAfterBreak="0">
+  <w:abstractNum w:abstractNumId="35" w15:restartNumberingAfterBreak="0">
     <w:nsid w:val="62E40ABB"/>
     <w:multiLevelType w:val="multilevel"/>
     <w:tmpl w:val="A2CAC5EA"/>
@@ -52596,7 +54573,7 @@
       </w:rPr>
     </w:lvl>
   </w:abstractNum>
-  <w:abstractNum w:abstractNumId="33" w15:restartNumberingAfterBreak="0">
+  <w:abstractNum w:abstractNumId="36" w15:restartNumberingAfterBreak="0">
     <w:nsid w:val="66DD7A40"/>
     <w:multiLevelType w:val="multilevel"/>
     <w:tmpl w:val="9CDABF88"/>
@@ -52709,7 +54686,7 @@
       </w:pPr>
     </w:lvl>
   </w:abstractNum>
-  <w:abstractNum w:abstractNumId="34" w15:restartNumberingAfterBreak="0">
+  <w:abstractNum w:abstractNumId="37" w15:restartNumberingAfterBreak="0">
     <w:nsid w:val="692D3927"/>
     <w:multiLevelType w:val="multilevel"/>
     <w:tmpl w:val="86CCAB7A"/>
@@ -52858,7 +54835,7 @@
       </w:rPr>
     </w:lvl>
   </w:abstractNum>
-  <w:abstractNum w:abstractNumId="35" w15:restartNumberingAfterBreak="0">
+  <w:abstractNum w:abstractNumId="38" w15:restartNumberingAfterBreak="0">
     <w:nsid w:val="6C356E58"/>
     <w:multiLevelType w:val="multilevel"/>
     <w:tmpl w:val="BDFE3388"/>
@@ -52982,7 +54959,121 @@
       </w:rPr>
     </w:lvl>
   </w:abstractNum>
-  <w:abstractNum w:abstractNumId="36" w15:restartNumberingAfterBreak="0">
+  <w:abstractNum w:abstractNumId="39" w15:restartNumberingAfterBreak="0">
+    <w:nsid w:val="6C890BA2"/>
+    <w:multiLevelType w:val="hybridMultilevel"/>
+    <w:tmpl w:val="08C4891E"/>
+    <w:lvl w:ilvl="0" w:tplc="A8D0BE6A">
+      <w:start w:val="1"/>
+      <w:numFmt w:val="bullet"/>
+      <w:lvlText w:val=""/>
+      <w:lvlJc w:val="left"/>
+      <w:pPr>
+        <w:ind w:left="720" w:hanging="360"/>
+      </w:pPr>
+      <w:rPr>
+        <w:rFonts w:ascii="Symbol" w:hAnsi="Symbol" w:hint="default"/>
+        <w:sz w:val="20"/>
+      </w:rPr>
+    </w:lvl>
+    <w:lvl w:ilvl="1" w:tplc="08090003" w:tentative="1">
+      <w:start w:val="1"/>
+      <w:numFmt w:val="bullet"/>
+      <w:lvlText w:val="o"/>
+      <w:lvlJc w:val="left"/>
+      <w:pPr>
+        <w:ind w:left="1440" w:hanging="360"/>
+      </w:pPr>
+      <w:rPr>
+        <w:rFonts w:ascii="Courier New" w:hAnsi="Courier New" w:cs="Courier New" w:hint="default"/>
+      </w:rPr>
+    </w:lvl>
+    <w:lvl w:ilvl="2" w:tplc="08090005" w:tentative="1">
+      <w:start w:val="1"/>
+      <w:numFmt w:val="bullet"/>
+      <w:lvlText w:val=""/>
+      <w:lvlJc w:val="left"/>
+      <w:pPr>
+        <w:ind w:left="2160" w:hanging="360"/>
+      </w:pPr>
+      <w:rPr>
+        <w:rFonts w:ascii="Wingdings" w:hAnsi="Wingdings" w:hint="default"/>
+      </w:rPr>
+    </w:lvl>
+    <w:lvl w:ilvl="3" w:tplc="08090001" w:tentative="1">
+      <w:start w:val="1"/>
+      <w:numFmt w:val="bullet"/>
+      <w:lvlText w:val=""/>
+      <w:lvlJc w:val="left"/>
+      <w:pPr>
+        <w:ind w:left="2880" w:hanging="360"/>
+      </w:pPr>
+      <w:rPr>
+        <w:rFonts w:ascii="Symbol" w:hAnsi="Symbol" w:hint="default"/>
+      </w:rPr>
+    </w:lvl>
+    <w:lvl w:ilvl="4" w:tplc="08090003" w:tentative="1">
+      <w:start w:val="1"/>
+      <w:numFmt w:val="bullet"/>
+      <w:lvlText w:val="o"/>
+      <w:lvlJc w:val="left"/>
+      <w:pPr>
+        <w:ind w:left="3600" w:hanging="360"/>
+      </w:pPr>
+      <w:rPr>
+        <w:rFonts w:ascii="Courier New" w:hAnsi="Courier New" w:cs="Courier New" w:hint="default"/>
+      </w:rPr>
+    </w:lvl>
+    <w:lvl w:ilvl="5" w:tplc="08090005" w:tentative="1">
+      <w:start w:val="1"/>
+      <w:numFmt w:val="bullet"/>
+      <w:lvlText w:val=""/>
+      <w:lvlJc w:val="left"/>
+      <w:pPr>
+        <w:ind w:left="4320" w:hanging="360"/>
+      </w:pPr>
+      <w:rPr>
+        <w:rFonts w:ascii="Wingdings" w:hAnsi="Wingdings" w:hint="default"/>
+      </w:rPr>
+    </w:lvl>
+    <w:lvl w:ilvl="6" w:tplc="08090001" w:tentative="1">
+      <w:start w:val="1"/>
+      <w:numFmt w:val="bullet"/>
+      <w:lvlText w:val=""/>
+      <w:lvlJc w:val="left"/>
+      <w:pPr>
+        <w:ind w:left="5040" w:hanging="360"/>
+      </w:pPr>
+      <w:rPr>
+        <w:rFonts w:ascii="Symbol" w:hAnsi="Symbol" w:hint="default"/>
+      </w:rPr>
+    </w:lvl>
+    <w:lvl w:ilvl="7" w:tplc="08090003" w:tentative="1">
+      <w:start w:val="1"/>
+      <w:numFmt w:val="bullet"/>
+      <w:lvlText w:val="o"/>
+      <w:lvlJc w:val="left"/>
+      <w:pPr>
+        <w:ind w:left="5760" w:hanging="360"/>
+      </w:pPr>
+      <w:rPr>
+        <w:rFonts w:ascii="Courier New" w:hAnsi="Courier New" w:cs="Courier New" w:hint="default"/>
+      </w:rPr>
+    </w:lvl>
+    <w:lvl w:ilvl="8" w:tplc="08090005" w:tentative="1">
+      <w:start w:val="1"/>
+      <w:numFmt w:val="bullet"/>
+      <w:lvlText w:val=""/>
+      <w:lvlJc w:val="left"/>
+      <w:pPr>
+        <w:ind w:left="6480" w:hanging="360"/>
+      </w:pPr>
+      <w:rPr>
+        <w:rFonts w:ascii="Wingdings" w:hAnsi="Wingdings" w:hint="default"/>
+      </w:rPr>
+    </w:lvl>
+  </w:abstractNum>
+  <w:abstractNum w:abstractNumId="40" w15:restartNumberingAfterBreak="0">
     <w:nsid w:val="75162B65"/>
     <w:multiLevelType w:val="multilevel"/>
     <w:tmpl w:val="11B0FCB4"/>
@@ -53103,7 +55194,7 @@
       </w:pPr>
     </w:lvl>
   </w:abstractNum>
-  <w:abstractNum w:abstractNumId="37" w15:restartNumberingAfterBreak="0">
+  <w:abstractNum w:abstractNumId="41" w15:restartNumberingAfterBreak="0">
     <w:nsid w:val="76B54600"/>
     <w:multiLevelType w:val="multilevel"/>
     <w:tmpl w:val="11B0FCB4"/>
@@ -53224,7 +55315,7 @@
       </w:pPr>
     </w:lvl>
   </w:abstractNum>
-  <w:abstractNum w:abstractNumId="38" w15:restartNumberingAfterBreak="0">
+  <w:abstractNum w:abstractNumId="42" w15:restartNumberingAfterBreak="0">
     <w:nsid w:val="76ED2A34"/>
     <w:multiLevelType w:val="multilevel"/>
     <w:tmpl w:val="7CAC54EE"/>
@@ -53373,7 +55464,7 @@
       </w:rPr>
     </w:lvl>
   </w:abstractNum>
-  <w:abstractNum w:abstractNumId="39" w15:restartNumberingAfterBreak="0">
+  <w:abstractNum w:abstractNumId="43" w15:restartNumberingAfterBreak="0">
     <w:nsid w:val="77392174"/>
     <w:multiLevelType w:val="multilevel"/>
     <w:tmpl w:val="28E6656C"/>
@@ -53486,7 +55577,7 @@
       </w:pPr>
     </w:lvl>
   </w:abstractNum>
-  <w:abstractNum w:abstractNumId="40" w15:restartNumberingAfterBreak="0">
+  <w:abstractNum w:abstractNumId="44" w15:restartNumberingAfterBreak="0">
     <w:nsid w:val="798A6707"/>
     <w:multiLevelType w:val="multilevel"/>
     <w:tmpl w:val="11B0FCB4"/>
@@ -53607,7 +55698,7 @@
       </w:pPr>
     </w:lvl>
   </w:abstractNum>
-  <w:abstractNum w:abstractNumId="41" w15:restartNumberingAfterBreak="0">
+  <w:abstractNum w:abstractNumId="45" w15:restartNumberingAfterBreak="0">
     <w:nsid w:val="7AC7080A"/>
     <w:multiLevelType w:val="hybridMultilevel"/>
     <w:tmpl w:val="6E007F50"/>
@@ -53721,7 +55812,7 @@
       </w:rPr>
     </w:lvl>
   </w:abstractNum>
-  <w:abstractNum w:abstractNumId="42" w15:restartNumberingAfterBreak="0">
+  <w:abstractNum w:abstractNumId="46" w15:restartNumberingAfterBreak="0">
     <w:nsid w:val="7C727B64"/>
     <w:multiLevelType w:val="multilevel"/>
     <w:tmpl w:val="7CAC54EE"/>
@@ -53870,7 +55961,7 @@
       </w:rPr>
     </w:lvl>
   </w:abstractNum>
-  <w:abstractNum w:abstractNumId="43" w15:restartNumberingAfterBreak="0">
+  <w:abstractNum w:abstractNumId="47" w15:restartNumberingAfterBreak="0">
     <w:nsid w:val="7E9A26F8"/>
     <w:multiLevelType w:val="multilevel"/>
     <w:tmpl w:val="4C00F706"/>
@@ -53984,136 +56075,148 @@
     </w:lvl>
   </w:abstractNum>
   <w:num w:numId="1">
-    <w:abstractNumId w:val="35"/>
+    <w:abstractNumId w:val="38"/>
   </w:num>
   <w:num w:numId="2">
-    <w:abstractNumId w:val="30"/>
+    <w:abstractNumId w:val="33"/>
   </w:num>
   <w:num w:numId="3">
-    <w:abstractNumId w:val="2"/>
+    <w:abstractNumId w:val="3"/>
   </w:num>
   <w:num w:numId="4">
-    <w:abstractNumId w:val="33"/>
+    <w:abstractNumId w:val="36"/>
   </w:num>
   <w:num w:numId="5">
-    <w:abstractNumId w:val="16"/>
+    <w:abstractNumId w:val="18"/>
   </w:num>
   <w:num w:numId="6">
-    <w:abstractNumId w:val="17"/>
+    <w:abstractNumId w:val="19"/>
   </w:num>
   <w:num w:numId="7">
+    <w:abstractNumId w:val="28"/>
+  </w:num>
+  <w:num w:numId="8">
+    <w:abstractNumId w:val="23"/>
+  </w:num>
+  <w:num w:numId="9">
+    <w:abstractNumId w:val="20"/>
+  </w:num>
+  <w:num w:numId="10">
+    <w:abstractNumId w:val="43"/>
+  </w:num>
+  <w:num w:numId="11">
     <w:abstractNumId w:val="25"/>
   </w:num>
-  <w:num w:numId="8">
-    <w:abstractNumId w:val="20"/>
-  </w:num>
-  <w:num w:numId="9">
-    <w:abstractNumId w:val="18"/>
-  </w:num>
-  <w:num w:numId="10">
-    <w:abstractNumId w:val="39"/>
-  </w:num>
-  <w:num w:numId="11">
-    <w:abstractNumId w:val="22"/>
-  </w:num>
   <w:num w:numId="12">
-    <w:abstractNumId w:val="34"/>
+    <w:abstractNumId w:val="37"/>
   </w:num>
   <w:num w:numId="13">
-    <w:abstractNumId w:val="43"/>
+    <w:abstractNumId w:val="47"/>
   </w:num>
   <w:num w:numId="14">
     <w:abstractNumId w:val="0"/>
   </w:num>
   <w:num w:numId="15">
-    <w:abstractNumId w:val="13"/>
+    <w:abstractNumId w:val="15"/>
   </w:num>
   <w:num w:numId="16">
+    <w:abstractNumId w:val="46"/>
+  </w:num>
+  <w:num w:numId="17">
+    <w:abstractNumId w:val="7"/>
+  </w:num>
+  <w:num w:numId="18">
+    <w:abstractNumId w:val="12"/>
+  </w:num>
+  <w:num w:numId="19">
+    <w:abstractNumId w:val="4"/>
+  </w:num>
+  <w:num w:numId="20">
+    <w:abstractNumId w:val="17"/>
+  </w:num>
+  <w:num w:numId="21">
+    <w:abstractNumId w:val="8"/>
+  </w:num>
+  <w:num w:numId="22">
+    <w:abstractNumId w:val="32"/>
+  </w:num>
+  <w:num w:numId="23">
     <w:abstractNumId w:val="42"/>
   </w:num>
-  <w:num w:numId="17">
-    <w:abstractNumId w:val="6"/>
+  <w:num w:numId="24">
+    <w:abstractNumId w:val="34"/>
   </w:num>
-  <w:num w:numId="18">
-    <w:abstractNumId w:val="11"/>
+  <w:num w:numId="25">
+    <w:abstractNumId w:val="30"/>
   </w:num>
-  <w:num w:numId="19">
-    <w:abstractNumId w:val="3"/>
+  <w:num w:numId="26">
+    <w:abstractNumId w:val="40"/>
   </w:num>
-  <w:num w:numId="20">
-    <w:abstractNumId w:val="15"/>
+  <w:num w:numId="27">
+    <w:abstractNumId w:val="41"/>
   </w:num>
-  <w:num w:numId="21">
-    <w:abstractNumId w:val="7"/>
+  <w:num w:numId="28">
+    <w:abstractNumId w:val="31"/>
   </w:num>
-  <w:num w:numId="22">
+  <w:num w:numId="29">
+    <w:abstractNumId w:val="44"/>
+  </w:num>
+  <w:num w:numId="30">
+    <w:abstractNumId w:val="24"/>
+  </w:num>
+  <w:num w:numId="31">
+    <w:abstractNumId w:val="26"/>
+  </w:num>
+  <w:num w:numId="32">
     <w:abstractNumId w:val="29"/>
   </w:num>
-  <w:num w:numId="23">
-    <w:abstractNumId w:val="38"/>
-  </w:num>
-  <w:num w:numId="24">
-    <w:abstractNumId w:val="31"/>
-  </w:num>
-  <w:num w:numId="25">
-    <w:abstractNumId w:val="27"/>
-  </w:num>
-  <w:num w:numId="26">
-    <w:abstractNumId w:val="36"/>
-  </w:num>
-  <w:num w:numId="27">
-    <w:abstractNumId w:val="37"/>
-  </w:num>
-  <w:num w:numId="28">
-    <w:abstractNumId w:val="28"/>
-  </w:num>
-  <w:num w:numId="29">
-    <w:abstractNumId w:val="40"/>
-  </w:num>
-  <w:num w:numId="30">
-    <w:abstractNumId w:val="21"/>
-  </w:num>
-  <w:num w:numId="31">
-    <w:abstractNumId w:val="23"/>
-  </w:num>
-  <w:num w:numId="32">
-    <w:abstractNumId w:val="26"/>
-  </w:num>
   <w:num w:numId="33">
-    <w:abstractNumId w:val="41"/>
+    <w:abstractNumId w:val="45"/>
   </w:num>
   <w:num w:numId="34">
     <w:abstractNumId w:val="1"/>
   </w:num>
   <w:num w:numId="35">
+    <w:abstractNumId w:val="6"/>
+  </w:num>
+  <w:num w:numId="36">
+    <w:abstractNumId w:val="22"/>
+  </w:num>
+  <w:num w:numId="37">
+    <w:abstractNumId w:val="16"/>
+  </w:num>
+  <w:num w:numId="38">
     <w:abstractNumId w:val="5"/>
   </w:num>
-  <w:num w:numId="36">
-    <w:abstractNumId w:val="19"/>
+  <w:num w:numId="39">
+    <w:abstractNumId w:val="13"/>
   </w:num>
-  <w:num w:numId="37">
+  <w:num w:numId="40">
+    <w:abstractNumId w:val="35"/>
+  </w:num>
+  <w:num w:numId="41">
+    <w:abstractNumId w:val="9"/>
+  </w:num>
+  <w:num w:numId="42">
+    <w:abstractNumId w:val="10"/>
+  </w:num>
+  <w:num w:numId="43">
+    <w:abstractNumId w:val="11"/>
+  </w:num>
+  <w:num w:numId="44">
+    <w:abstractNumId w:val="27"/>
+  </w:num>
+  <w:num w:numId="45">
     <w:abstractNumId w:val="14"/>
   </w:num>
-  <w:num w:numId="38">
-    <w:abstractNumId w:val="4"/>
+  <w:num w:numId="46">
+    <w:abstractNumId w:val="21"/>
   </w:num>
-  <w:num w:numId="39">
-    <w:abstractNumId w:val="12"/>
+  <w:num w:numId="47">
+    <w:abstractNumId w:val="39"/>
   </w:num>
-  <w:num w:numId="40">
-    <w:abstractNumId w:val="32"/>
-  </w:num>
-  <w:num w:numId="41">
-    <w:abstractNumId w:val="8"/>
-  </w:num>
-  <w:num w:numId="42">
-    <w:abstractNumId w:val="9"/>
-  </w:num>
-  <w:num w:numId="43">
-    <w:abstractNumId w:val="10"/>
-  </w:num>
-  <w:num w:numId="44">
-    <w:abstractNumId w:val="24"/>
+  <w:num w:numId="48">
+    <w:abstractNumId w:val="2"/>
   </w:num>
   <w:numIdMacAtCleanup w:val="41"/>
 </w:numbering>
@@ -54726,18 +56829,21 @@
     <w:autoRedefine/>
     <w:uiPriority w:val="39"/>
     <w:unhideWhenUsed/>
-    <w:rsid w:val="0081575C"/>
+    <w:rsid w:val="001132FC"/>
     <w:pPr>
       <w:tabs>
         <w:tab w:val="left" w:pos="993"/>
+        <w:tab w:val="left" w:pos="1320"/>
         <w:tab w:val="right" w:leader="dot" w:pos="9628"/>
       </w:tabs>
       <w:spacing w:after="100"/>
       <w:ind w:left="567"/>
     </w:pPr>
     <w:rPr>
-      <w:rFonts w:ascii="Times New Roman" w:hAnsi="Times New Roman"/>
+      <w:rFonts w:ascii="Times New Roman" w:hAnsi="Times New Roman" w:cs="Times New Roman"/>
+      <w:noProof/>
       <w:sz w:val="24"/>
+      <w:lang w:val="it-IT"/>
     </w:rPr>
   </w:style>
   <w:style w:type="character" w:styleId="Collegamentoipertestuale">
@@ -55203,7 +57309,7 @@
 </file>
 
 <file path=customXml/itemProps1.xml><?xml version="1.0" encoding="utf-8"?>
-<ds:datastoreItem xmlns:ds="http://schemas.openxmlformats.org/officeDocument/2006/customXml" ds:itemID="{9CF71EDB-26DA-4F39-BEA2-349DF6047D6C}">
+<ds:datastoreItem xmlns:ds="http://schemas.openxmlformats.org/officeDocument/2006/customXml" ds:itemID="{EF0675EA-BCAE-48CB-B059-7681239407FE}">
   <ds:schemaRefs>
     <ds:schemaRef ds:uri="http://schemas.openxmlformats.org/officeDocument/2006/bibliography"/>
   </ds:schemaRefs>
